--- a/M2_Memoire_Continous_Integration.docx
+++ b/M2_Memoire_Continous_Integration.docx
@@ -53,8 +53,13 @@
       <w:r>
         <w:t>« </w:t>
       </w:r>
-      <w:r>
-        <w:t>scalabilité verticale</w:t>
+      <w:proofErr w:type="spellStart"/>
+      <w:r>
+        <w:t>scalabilité</w:t>
+      </w:r>
+      <w:proofErr w:type="spellEnd"/>
+      <w:r>
+        <w:t xml:space="preserve"> verticale</w:t>
       </w:r>
       <w:r>
         <w:t> »</w:t>
@@ -72,7 +77,29 @@
         <w:t xml:space="preserve">de leurs compétences était limité. Hypothétiquement même si nous nous plaçons dans un univers parfait un développeur ne peut pas être plus productif indéfiniment. Il éteindra forcément, un jour ou l’autre, son seuil maximal de rentabilité. </w:t>
       </w:r>
       <w:r>
-        <w:t>Les développeurs ont alors pensé à travailler en équipe afin d’accroitre non pas leur propre rendement mais plutôt le rendement du projet informatique, nous parlons alors de « scalabilité horizontale »</w:t>
+        <w:t>Les développeurs ont alors pensé à travailler en équipe afin d’accroitre non pas leur propre rendement mais plutôt le rendement du projet informatique</w:t>
+      </w:r>
+      <w:r>
+        <w:t xml:space="preserve">. </w:t>
+      </w:r>
+    </w:p>
+    <w:p>
+      <w:pPr>
+        <w:ind w:firstLine="708"/>
+      </w:pPr>
+      <w:r>
+        <w:t>Le premier obstacle rencontré a été de s’organiser fonctionnellement afin de tirer un maximum avantage de la puissance du travail en équipe. Pour cela les développeurs ont découpé leurs projets initiaux en une multitude de tâches (plus ou moins importantes) qu’ils se sont départagés selon les profils de chacun. N</w:t>
+      </w:r>
+      <w:r>
+        <w:t>ous parlons alors de « </w:t>
+      </w:r>
+      <w:proofErr w:type="spellStart"/>
+      <w:r>
+        <w:t>scalabilité</w:t>
+      </w:r>
+      <w:proofErr w:type="spellEnd"/>
+      <w:r>
+        <w:t xml:space="preserve"> horizontale »</w:t>
       </w:r>
       <w:r>
         <w:rPr>
@@ -88,57 +115,62 @@
       <w:pPr>
         <w:ind w:firstLine="708"/>
       </w:pPr>
-      <w:r>
-        <w:t xml:space="preserve">Le problème qu’il s’est posé </w:t>
+    </w:p>
+    <w:p>
+      <w:pPr>
+        <w:pStyle w:val="Titre1"/>
+      </w:pPr>
+      <w:r>
+        <w:t>Pourquoi dite « continue » ?</w:t>
+      </w:r>
+    </w:p>
+    <w:p>
+      <w:pPr>
+        <w:ind w:firstLine="708"/>
+      </w:pPr>
+      <w:r>
+        <w:t xml:space="preserve">Plus l’on met de temps à faire deux </w:t>
+      </w:r>
+      <w:r>
+        <w:t>intégrations</w:t>
+      </w:r>
+      <w:r>
+        <w:t xml:space="preserve">, plus nous allons ajouter des fonctionnalités, corriger des bugs, modifier les fichiers de configurations donc potentiellement l’intégration sera plus compliquée avec le temps. Donc l’idée de « continue » est de faire </w:t>
+      </w:r>
+      <w:r>
+        <w:t>régulièrement des intégrations pour minimiser les risques.</w:t>
+      </w:r>
+    </w:p>
+    <w:p>
+      <w:pPr>
+        <w:ind w:firstLine="708"/>
+      </w:pPr>
+      <w:r>
+        <w:t>L’objectif de l’intégration continue est de transformer le processus d’intégration en un non-événement.</w:t>
+      </w:r>
+      <w:r>
+        <w:t xml:space="preserve"> Avec pour objectif final le « push </w:t>
+      </w:r>
+      <w:proofErr w:type="spellStart"/>
+      <w:r>
+        <w:t>button</w:t>
+      </w:r>
+      <w:proofErr w:type="spellEnd"/>
+      <w:r>
+        <w:t> », c’est-à-dire que les développeurs n’auront qu’à appuyer sur un bouton (ou taper une ligne de commande) pour compiler/packager, pour déployer, les testeurs pour lancer les scénarios de tests…</w:t>
+      </w:r>
+    </w:p>
+    <w:p>
+      <w:pPr>
+        <w:pStyle w:val="Titre1"/>
+      </w:pPr>
+      <w:r>
+        <w:t>Composition de l’intégration continue</w:t>
       </w:r>
       <w:bookmarkStart w:id="0" w:name="_GoBack"/>
       <w:bookmarkEnd w:id="0"/>
     </w:p>
     <w:p>
-      <w:pPr>
-        <w:pStyle w:val="Titre1"/>
-      </w:pPr>
-      <w:r>
-        <w:t>Pourquoi dite « continue » ?</w:t>
-      </w:r>
-    </w:p>
-    <w:p>
-      <w:pPr>
-        <w:ind w:firstLine="708"/>
-      </w:pPr>
-      <w:r>
-        <w:t xml:space="preserve">Plus l’on met de temps à faire deux </w:t>
-      </w:r>
-      <w:r>
-        <w:t>intégrations</w:t>
-      </w:r>
-      <w:r>
-        <w:t xml:space="preserve">, plus nous allons ajouter des fonctionnalités, corriger des bugs, modifier les fichiers de configurations donc potentiellement l’intégration sera plus compliquée avec le temps. Donc l’idée de « continue » est de faire </w:t>
-      </w:r>
-      <w:r>
-        <w:t>régulièrement des intégrations pour minimiser les risques.</w:t>
-      </w:r>
-    </w:p>
-    <w:p>
-      <w:pPr>
-        <w:ind w:firstLine="708"/>
-      </w:pPr>
-      <w:r>
-        <w:t>L’objectif de l’intégration continue est de transformer le processus d’intégration en un non-événement.</w:t>
-      </w:r>
-      <w:r>
-        <w:t xml:space="preserve"> Avec pour objectif final le « push button », c’est-à-dire que les développeurs n’auront qu’à appuyer sur un bouton (ou taper une ligne de commande) pour compiler/packager, pour déployer, les testeurs pour lancer les scénarios de tests…</w:t>
-      </w:r>
-    </w:p>
-    <w:p>
-      <w:pPr>
-        <w:pStyle w:val="Titre1"/>
-      </w:pPr>
-      <w:r>
-        <w:t>Composition de l’intégration continue</w:t>
-      </w:r>
-    </w:p>
-    <w:p>
       <w:r>
         <w:tab/>
         <w:t>Qu’est ce qui va composer à minima l’intégration continue ? Il nous faut déjà  un mécanisme de surveillance du changement </w:t>
@@ -165,7 +197,11 @@
         <w:t>ie – un mécanisme pour monitorer (surveiller par le biais de métrique) l’environnement, un gestionnaire de version</w:t>
       </w:r>
       <w:r>
-        <w:t xml:space="preserve"> (de code source), les scripts et les outils pour implémenter les processus dont nous avons parlé plus haut (compilation, </w:t>
+        <w:t xml:space="preserve"> (de code source), les scripts et les outils pour </w:t>
+      </w:r>
+      <w:r>
+        <w:lastRenderedPageBreak/>
+        <w:t xml:space="preserve">implémenter les processus dont nous avons parlé plus haut (compilation, </w:t>
       </w:r>
       <w:r>
         <w:t>packaging</w:t>
@@ -213,7 +249,15 @@
         <w:ind w:firstLine="708"/>
       </w:pPr>
       <w:r>
-        <w:t xml:space="preserve">Serveur d’intégration continue. Jenkins peut effectuer des builds distribués (100 esclaves) et offre un mécanisme de plugins. Jenkins est un produit open source, nous pouvons créer nos propres plugins  afin de répondre aux formats de packaging spécifique à notre entreprise.  </w:t>
+        <w:t xml:space="preserve">Serveur d’intégration continue. Jenkins peut effectuer des </w:t>
+      </w:r>
+      <w:proofErr w:type="spellStart"/>
+      <w:r>
+        <w:t>builds</w:t>
+      </w:r>
+      <w:proofErr w:type="spellEnd"/>
+      <w:r>
+        <w:t xml:space="preserve"> distribués (100 esclaves) et offre un mécanisme de plugins. Jenkins est un produit open source, nous pouvons créer nos propres plugins  afin de répondre aux formats de packaging spécifique à notre entreprise.  </w:t>
       </w:r>
       <w:r>
         <w:t xml:space="preserve">Ce mécanisme de plugin nous permet d’envisager l’intégration continue sous un angle différent et voir l’intégration continue en tant que fonction. </w:t>
@@ -280,7 +324,15 @@
         <w:t>- i</w:t>
       </w:r>
       <w:r>
-        <w:t>l permet une copie simple et rapide d’une machine à l’autre, du fait qu’il ne récupère que le différentiel d’une copie à l’autre. Nous imaginons pour des builds distribuées, même si nous avons notre repository central qui a changé, la récupération par l’ensemble des machines esclaves va être très rapide.</w:t>
+        <w:t xml:space="preserve">l permet une copie simple et rapide d’une machine à l’autre, du fait qu’il ne récupère que le différentiel d’une copie à l’autre. Nous imaginons pour des </w:t>
+      </w:r>
+      <w:proofErr w:type="spellStart"/>
+      <w:r>
+        <w:t>builds</w:t>
+      </w:r>
+      <w:proofErr w:type="spellEnd"/>
+      <w:r>
+        <w:t xml:space="preserve"> distribuées, même si nous avons notre repository central qui a changé, la récupération par l’ensemble des machines esclaves va être très rapide.</w:t>
       </w:r>
     </w:p>
     <w:p>
@@ -308,8 +360,13 @@
       <w:r>
         <w:t xml:space="preserve"> pour chaque </w:t>
       </w:r>
-      <w:r>
-        <w:t xml:space="preserve">chaque développeur </w:t>
+      <w:proofErr w:type="spellStart"/>
+      <w:r>
+        <w:t>chaque</w:t>
+      </w:r>
+      <w:proofErr w:type="spellEnd"/>
+      <w:r>
+        <w:t xml:space="preserve"> développeur </w:t>
       </w:r>
       <w:r>
         <w:t>(</w:t>
@@ -326,6 +383,7 @@
     </w:p>
     <w:p>
       <w:r>
+        <w:lastRenderedPageBreak/>
         <w:tab/>
         <w:t>Le développeur code, fait un commit – le commit n’est qu’en local chez le développeur – et décide de pousser son commit sur le repository de Jenkins</w:t>
       </w:r>
@@ -333,11 +391,7 @@
         <w:t>.</w:t>
       </w:r>
       <w:r>
-        <w:t xml:space="preserve"> Jenkins lance alors les différentes tâches </w:t>
-      </w:r>
-      <w:r>
-        <w:lastRenderedPageBreak/>
-        <w:t>qui lui sont allouées et si tous les tests passent Jenkins va pousser le commit sur le repository central.</w:t>
+        <w:t xml:space="preserve"> Jenkins lance alors les différentes tâches qui lui sont allouées et si tous les tests passent Jenkins va pousser le commit sur le repository central.</w:t>
       </w:r>
       <w:r>
         <w:t xml:space="preserve"> Ce qui nous assure un repository central toujours validé.</w:t>
@@ -2265,7 +2319,7 @@
 </file>
 
 <file path=customXml/itemProps1.xml><?xml version="1.0" encoding="utf-8"?>
-<ds:datastoreItem xmlns:ds="http://schemas.openxmlformats.org/officeDocument/2006/customXml" ds:itemID="{993D62A8-7AA9-48EB-ABD3-D3508C953B52}">
+<ds:datastoreItem xmlns:ds="http://schemas.openxmlformats.org/officeDocument/2006/customXml" ds:itemID="{A4217E33-4D07-462E-B487-AF19D7E34049}">
   <ds:schemaRefs>
     <ds:schemaRef ds:uri="http://schemas.openxmlformats.org/officeDocument/2006/bibliography"/>
   </ds:schemaRefs>

--- a/M2_Memoire_Continous_Integration.docx
+++ b/M2_Memoire_Continous_Integration.docx
@@ -19,10 +19,15 @@
       <w:pPr>
         <w:pStyle w:val="Titre1"/>
       </w:pPr>
+      <w:bookmarkStart w:id="0" w:name="_Toc442801918"/>
+      <w:bookmarkStart w:id="1" w:name="_Toc442802851"/>
       <w:r>
         <w:t>Qu’est-ce que l’intégration ?</w:t>
       </w:r>
-    </w:p>
+      <w:bookmarkEnd w:id="0"/>
+      <w:bookmarkEnd w:id="1"/>
+    </w:p>
+    <w:p/>
     <w:p>
       <w:pPr>
         <w:ind w:firstLine="708"/>
@@ -53,122 +58,117 @@
       <w:r>
         <w:t>« </w:t>
       </w:r>
+      <w:r>
+        <w:t>scalabilité verticale</w:t>
+      </w:r>
+      <w:r>
+        <w:t> »</w:t>
+      </w:r>
+      <w:r>
+        <w:rPr>
+          <w:rStyle w:val="Appelnotedebasdep"/>
+        </w:rPr>
+        <w:footnoteReference w:id="1"/>
+      </w:r>
+      <w:r>
+        <w:t xml:space="preserve"> </w:t>
+      </w:r>
+      <w:r>
+        <w:t xml:space="preserve">de leurs compétences était limité. Hypothétiquement même si nous nous plaçons dans un univers parfait un développeur ne peut pas être plus productif indéfiniment. Il éteindra forcément, un jour ou l’autre, son seuil maximal de rentabilité. </w:t>
+      </w:r>
+      <w:r>
+        <w:t>Les développeurs ont alors pensé à travailler en équipe afin d’accroitre non pas leur propre rendement mais plutôt le rendement du projet informatique</w:t>
+      </w:r>
+      <w:r>
+        <w:t xml:space="preserve">. </w:t>
+      </w:r>
+    </w:p>
+    <w:p>
+      <w:pPr>
+        <w:ind w:firstLine="708"/>
+      </w:pPr>
+      <w:r>
+        <w:t>Le premier obstacle rencontré a été de s’organiser fonctionnellement afin de tirer un maximum avantage de la puissance du travail en équipe. Pour cela les développeurs ont découpé leurs projets initiaux en une multitude de tâches (plus ou moins importantes) qu’ils se sont départagés selon les profils de chacun. N</w:t>
+      </w:r>
+      <w:r>
+        <w:t>ous parlons alors de « scalabilité horizontale »</w:t>
+      </w:r>
+      <w:r>
+        <w:rPr>
+          <w:rStyle w:val="Appelnotedebasdep"/>
+        </w:rPr>
+        <w:footnoteReference w:id="2"/>
+      </w:r>
+      <w:r>
+        <w:t>.</w:t>
+      </w:r>
+    </w:p>
+    <w:p>
+      <w:pPr>
+        <w:ind w:firstLine="708"/>
+      </w:pPr>
+    </w:p>
+    <w:p>
+      <w:pPr>
+        <w:pStyle w:val="Titre1"/>
+      </w:pPr>
+      <w:bookmarkStart w:id="2" w:name="_Toc442801919"/>
+      <w:bookmarkStart w:id="3" w:name="_Toc442802852"/>
+      <w:r>
+        <w:t>Pourquoi dite « continue » ?</w:t>
+      </w:r>
+      <w:bookmarkEnd w:id="2"/>
+      <w:bookmarkEnd w:id="3"/>
+    </w:p>
+    <w:p/>
+    <w:p>
+      <w:pPr>
+        <w:ind w:firstLine="708"/>
+      </w:pPr>
+      <w:r>
+        <w:t xml:space="preserve">Plus l’on met de temps à faire deux </w:t>
+      </w:r>
+      <w:r>
+        <w:t>intégrations</w:t>
+      </w:r>
+      <w:r>
+        <w:t xml:space="preserve">, plus nous allons ajouter des fonctionnalités, corriger des bugs, modifier les fichiers de configurations donc potentiellement l’intégration sera plus compliquée avec le temps. Donc l’idée de « continue » est de faire </w:t>
+      </w:r>
+      <w:r>
+        <w:t>régulièrement des intégrations pour minimiser les risques.</w:t>
+      </w:r>
+    </w:p>
+    <w:p>
+      <w:pPr>
+        <w:ind w:firstLine="708"/>
+      </w:pPr>
+      <w:r>
+        <w:t>L’objectif de l’intégration continue est de transformer le processus d’intégration en un non-événement.</w:t>
+      </w:r>
+      <w:r>
+        <w:t xml:space="preserve"> Avec pour objectif final le « push </w:t>
+      </w:r>
       <w:proofErr w:type="spellStart"/>
       <w:r>
-        <w:t>scalabilité</w:t>
+        <w:t>button</w:t>
       </w:r>
       <w:proofErr w:type="spellEnd"/>
       <w:r>
-        <w:t xml:space="preserve"> verticale</w:t>
-      </w:r>
-      <w:r>
-        <w:t> »</w:t>
-      </w:r>
-      <w:r>
-        <w:rPr>
-          <w:rStyle w:val="Appelnotedebasdep"/>
-        </w:rPr>
-        <w:footnoteReference w:id="1"/>
-      </w:r>
-      <w:r>
-        <w:t xml:space="preserve"> </w:t>
-      </w:r>
-      <w:r>
-        <w:t xml:space="preserve">de leurs compétences était limité. Hypothétiquement même si nous nous plaçons dans un univers parfait un développeur ne peut pas être plus productif indéfiniment. Il éteindra forcément, un jour ou l’autre, son seuil maximal de rentabilité. </w:t>
-      </w:r>
-      <w:r>
-        <w:t>Les développeurs ont alors pensé à travailler en équipe afin d’accroitre non pas leur propre rendement mais plutôt le rendement du projet informatique</w:t>
-      </w:r>
-      <w:r>
-        <w:t xml:space="preserve">. </w:t>
-      </w:r>
-    </w:p>
-    <w:p>
-      <w:pPr>
-        <w:ind w:firstLine="708"/>
-      </w:pPr>
-      <w:r>
-        <w:t>Le premier obstacle rencontré a été de s’organiser fonctionnellement afin de tirer un maximum avantage de la puissance du travail en équipe. Pour cela les développeurs ont découpé leurs projets initiaux en une multitude de tâches (plus ou moins importantes) qu’ils se sont départagés selon les profils de chacun. N</w:t>
-      </w:r>
-      <w:r>
-        <w:t>ous parlons alors de « </w:t>
-      </w:r>
-      <w:proofErr w:type="spellStart"/>
-      <w:r>
-        <w:t>scalabilité</w:t>
-      </w:r>
-      <w:proofErr w:type="spellEnd"/>
-      <w:r>
-        <w:t xml:space="preserve"> horizontale »</w:t>
-      </w:r>
-      <w:r>
-        <w:rPr>
-          <w:rStyle w:val="Appelnotedebasdep"/>
-        </w:rPr>
-        <w:footnoteReference w:id="2"/>
-      </w:r>
-      <w:r>
-        <w:t>.</w:t>
-      </w:r>
-    </w:p>
-    <w:p>
-      <w:pPr>
-        <w:ind w:firstLine="708"/>
-      </w:pPr>
+        <w:t> », c’est-à-dire que les développeurs n’auront qu’à appuyer sur un bouton (ou taper une ligne de commande) pour compiler/packager, pour déployer, les testeurs pour lancer les scénarios de tests…</w:t>
+      </w:r>
     </w:p>
     <w:p>
       <w:pPr>
         <w:pStyle w:val="Titre1"/>
       </w:pPr>
-      <w:r>
-        <w:t>Pourquoi dite « continue » ?</w:t>
-      </w:r>
-    </w:p>
-    <w:p>
-      <w:pPr>
-        <w:ind w:firstLine="708"/>
-      </w:pPr>
-      <w:r>
-        <w:t xml:space="preserve">Plus l’on met de temps à faire deux </w:t>
-      </w:r>
-      <w:r>
-        <w:t>intégrations</w:t>
-      </w:r>
-      <w:r>
-        <w:t xml:space="preserve">, plus nous allons ajouter des fonctionnalités, corriger des bugs, modifier les fichiers de configurations donc potentiellement l’intégration sera plus compliquée avec le temps. Donc l’idée de « continue » est de faire </w:t>
-      </w:r>
-      <w:r>
-        <w:t>régulièrement des intégrations pour minimiser les risques.</w:t>
-      </w:r>
-    </w:p>
-    <w:p>
-      <w:pPr>
-        <w:ind w:firstLine="708"/>
-      </w:pPr>
-      <w:r>
-        <w:t>L’objectif de l’intégration continue est de transformer le processus d’intégration en un non-événement.</w:t>
-      </w:r>
-      <w:r>
-        <w:t xml:space="preserve"> Avec pour objectif final le « push </w:t>
-      </w:r>
-      <w:proofErr w:type="spellStart"/>
-      <w:r>
-        <w:t>button</w:t>
-      </w:r>
-      <w:proofErr w:type="spellEnd"/>
-      <w:r>
-        <w:t> », c’est-à-dire que les développeurs n’auront qu’à appuyer sur un bouton (ou taper une ligne de commande) pour compiler/packager, pour déployer, les testeurs pour lancer les scénarios de tests…</w:t>
-      </w:r>
-    </w:p>
-    <w:p>
-      <w:pPr>
-        <w:pStyle w:val="Titre1"/>
-      </w:pPr>
-      <w:r>
+      <w:bookmarkStart w:id="4" w:name="_Toc442801920"/>
+      <w:bookmarkStart w:id="5" w:name="_Toc442802853"/>
+      <w:r>
+        <w:lastRenderedPageBreak/>
         <w:t>Composition de l’intégration continue</w:t>
       </w:r>
-      <w:bookmarkStart w:id="0" w:name="_GoBack"/>
-      <w:bookmarkEnd w:id="0"/>
+      <w:bookmarkEnd w:id="4"/>
+      <w:bookmarkEnd w:id="5"/>
     </w:p>
     <w:p>
       <w:r>
@@ -197,11 +197,7 @@
         <w:t>ie – un mécanisme pour monitorer (surveiller par le biais de métrique) l’environnement, un gestionnaire de version</w:t>
       </w:r>
       <w:r>
-        <w:t xml:space="preserve"> (de code source), les scripts et les outils pour </w:t>
-      </w:r>
-      <w:r>
-        <w:lastRenderedPageBreak/>
-        <w:t xml:space="preserve">implémenter les processus dont nous avons parlé plus haut (compilation, </w:t>
+        <w:t xml:space="preserve"> (de code source), les scripts et les outils pour implémenter les processus dont nous avons parlé plus haut (compilation, </w:t>
       </w:r>
       <w:r>
         <w:t>packaging</w:t>
@@ -215,9 +211,13 @@
       <w:pPr>
         <w:pStyle w:val="Titre1"/>
       </w:pPr>
+      <w:bookmarkStart w:id="6" w:name="_Toc442801921"/>
+      <w:bookmarkStart w:id="7" w:name="_Toc442802854"/>
       <w:r>
         <w:t>Le cloud</w:t>
       </w:r>
+      <w:bookmarkEnd w:id="6"/>
+      <w:bookmarkEnd w:id="7"/>
     </w:p>
     <w:p>
       <w:pPr>
@@ -249,15 +249,7 @@
         <w:ind w:firstLine="708"/>
       </w:pPr>
       <w:r>
-        <w:t xml:space="preserve">Serveur d’intégration continue. Jenkins peut effectuer des </w:t>
-      </w:r>
-      <w:proofErr w:type="spellStart"/>
-      <w:r>
-        <w:t>builds</w:t>
-      </w:r>
-      <w:proofErr w:type="spellEnd"/>
-      <w:r>
-        <w:t xml:space="preserve"> distribués (100 esclaves) et offre un mécanisme de plugins. Jenkins est un produit open source, nous pouvons créer nos propres plugins  afin de répondre aux formats de packaging spécifique à notre entreprise.  </w:t>
+        <w:t xml:space="preserve">Serveur d’intégration continue. Jenkins peut effectuer des builds distribués (100 esclaves) et offre un mécanisme de plugins. Jenkins est un produit open source, nous pouvons créer nos propres plugins  afin de répondre aux formats de packaging spécifique à notre entreprise.  </w:t>
       </w:r>
       <w:r>
         <w:t xml:space="preserve">Ce mécanisme de plugin nous permet d’envisager l’intégration continue sous un angle différent et voir l’intégration continue en tant que fonction. </w:t>
@@ -267,9 +259,13 @@
       <w:pPr>
         <w:pStyle w:val="Titre1"/>
       </w:pPr>
+      <w:bookmarkStart w:id="8" w:name="_Toc442801922"/>
+      <w:bookmarkStart w:id="9" w:name="_Toc442802855"/>
       <w:r>
         <w:t>Une fonction ?</w:t>
       </w:r>
+      <w:bookmarkEnd w:id="8"/>
+      <w:bookmarkEnd w:id="9"/>
     </w:p>
     <w:p>
       <w:pPr>
@@ -324,19 +320,12 @@
         <w:t>- i</w:t>
       </w:r>
       <w:r>
-        <w:t xml:space="preserve">l permet une copie simple et rapide d’une machine à l’autre, du fait qu’il ne récupère que le différentiel d’une copie à l’autre. Nous imaginons pour des </w:t>
-      </w:r>
-      <w:proofErr w:type="spellStart"/>
-      <w:r>
-        <w:t>builds</w:t>
-      </w:r>
-      <w:proofErr w:type="spellEnd"/>
-      <w:r>
-        <w:t xml:space="preserve"> distribuées, même si nous avons notre repository central qui a changé, la récupération par l’ensemble des machines esclaves va être très rapide.</w:t>
-      </w:r>
-    </w:p>
-    <w:p>
-      <w:r>
+        <w:t>l permet une copie simple et rapide d’une machine à l’autre, du fait qu’il ne récupère que le différentiel d’une copie à l’autre. Nous imaginons pour des builds distribuées, même si nous avons notre repository central qui a changé, la récupération par l’ensemble des machines esclaves va être très rapide.</w:t>
+      </w:r>
+    </w:p>
+    <w:p>
+      <w:r>
+        <w:lastRenderedPageBreak/>
         <w:tab/>
       </w:r>
     </w:p>
@@ -366,16 +355,7 @@
       </w:r>
       <w:proofErr w:type="spellEnd"/>
       <w:r>
-        <w:t xml:space="preserve"> développeur </w:t>
-      </w:r>
-      <w:r>
-        <w:t>(</w:t>
-      </w:r>
-      <w:r>
-        <w:t>sur son poste</w:t>
-      </w:r>
-      <w:r>
-        <w:t>)</w:t>
+        <w:t xml:space="preserve"> développeur (sur son poste)</w:t>
       </w:r>
       <w:r>
         <w:t xml:space="preserve"> et entre les deux en repository dédié à Jenkins.</w:t>
@@ -383,7 +363,6 @@
     </w:p>
     <w:p>
       <w:r>
-        <w:lastRenderedPageBreak/>
         <w:tab/>
         <w:t>Le développeur code, fait un commit – le commit n’est qu’en local chez le développeur – et décide de pousser son commit sur le repository de Jenkins</w:t>
       </w:r>
@@ -455,6 +434,8022 @@
         </w:drawing>
       </w:r>
     </w:p>
+    <w:p/>
+    <w:p>
+      <w:pPr>
+        <w:jc w:val="left"/>
+        <w:rPr>
+          <w:rFonts w:asciiTheme="majorHAnsi" w:eastAsiaTheme="majorEastAsia" w:hAnsiTheme="majorHAnsi" w:cstheme="majorBidi"/>
+          <w:color w:val="17365D" w:themeColor="text2" w:themeShade="BF"/>
+          <w:spacing w:val="5"/>
+          <w:kern w:val="28"/>
+          <w:sz w:val="52"/>
+          <w:szCs w:val="52"/>
+        </w:rPr>
+      </w:pPr>
+      <w:r>
+        <w:br w:type="page"/>
+      </w:r>
+    </w:p>
+    <w:sdt>
+      <w:sdtPr>
+        <w:id w:val="468949324"/>
+        <w:docPartObj>
+          <w:docPartGallery w:val="Table of Contents"/>
+          <w:docPartUnique/>
+        </w:docPartObj>
+      </w:sdtPr>
+      <w:sdtEndPr>
+        <w:rPr>
+          <w:rFonts w:asciiTheme="minorHAnsi" w:eastAsiaTheme="minorHAnsi" w:hAnsiTheme="minorHAnsi" w:cstheme="minorBidi"/>
+          <w:color w:val="auto"/>
+          <w:sz w:val="22"/>
+          <w:szCs w:val="22"/>
+          <w:lang w:eastAsia="en-US"/>
+        </w:rPr>
+      </w:sdtEndPr>
+      <w:sdtContent>
+        <w:p>
+          <w:pPr>
+            <w:pStyle w:val="En-ttedetabledesmatires"/>
+          </w:pPr>
+          <w:r>
+            <w:t>Contenu</w:t>
+          </w:r>
+        </w:p>
+        <w:p>
+          <w:pPr>
+            <w:pStyle w:val="TM1"/>
+            <w:tabs>
+              <w:tab w:val="right" w:leader="dot" w:pos="9062"/>
+            </w:tabs>
+            <w:rPr>
+              <w:rFonts w:eastAsiaTheme="minorEastAsia"/>
+              <w:noProof/>
+              <w:lang w:eastAsia="fr-FR"/>
+            </w:rPr>
+          </w:pPr>
+          <w:r>
+            <w:fldChar w:fldCharType="begin"/>
+          </w:r>
+          <w:r>
+            <w:instrText xml:space="preserve"> TOC \o "1-3" \h \z \u </w:instrText>
+          </w:r>
+          <w:r>
+            <w:fldChar w:fldCharType="separate"/>
+          </w:r>
+          <w:hyperlink w:anchor="_Toc442802851" w:history="1">
+            <w:r>
+              <w:rPr>
+                <w:rStyle w:val="Lienhypertexte"/>
+                <w:noProof/>
+              </w:rPr>
+              <w:t>Qu’est-ce que l’intégration ?</w:t>
+            </w:r>
+            <w:r>
+              <w:rPr>
+                <w:noProof/>
+                <w:webHidden/>
+              </w:rPr>
+              <w:tab/>
+            </w:r>
+            <w:r>
+              <w:rPr>
+                <w:noProof/>
+                <w:webHidden/>
+              </w:rPr>
+              <w:fldChar w:fldCharType="begin"/>
+            </w:r>
+            <w:r>
+              <w:rPr>
+                <w:noProof/>
+                <w:webHidden/>
+              </w:rPr>
+              <w:instrText xml:space="preserve"> PAGEREF _Toc442802851 \h </w:instrText>
+            </w:r>
+            <w:r>
+              <w:rPr>
+                <w:noProof/>
+                <w:webHidden/>
+              </w:rPr>
+            </w:r>
+            <w:r>
+              <w:rPr>
+                <w:noProof/>
+                <w:webHidden/>
+              </w:rPr>
+              <w:fldChar w:fldCharType="separate"/>
+            </w:r>
+            <w:r>
+              <w:rPr>
+                <w:noProof/>
+                <w:webHidden/>
+              </w:rPr>
+              <w:t>1</w:t>
+            </w:r>
+            <w:r>
+              <w:rPr>
+                <w:noProof/>
+                <w:webHidden/>
+              </w:rPr>
+              <w:fldChar w:fldCharType="end"/>
+            </w:r>
+          </w:hyperlink>
+        </w:p>
+        <w:p>
+          <w:pPr>
+            <w:pStyle w:val="TM1"/>
+            <w:tabs>
+              <w:tab w:val="right" w:leader="dot" w:pos="9062"/>
+            </w:tabs>
+            <w:rPr>
+              <w:rFonts w:eastAsiaTheme="minorEastAsia"/>
+              <w:noProof/>
+              <w:lang w:eastAsia="fr-FR"/>
+            </w:rPr>
+          </w:pPr>
+          <w:hyperlink w:anchor="_Toc442802852" w:history="1">
+            <w:r>
+              <w:rPr>
+                <w:rStyle w:val="Lienhypertexte"/>
+                <w:noProof/>
+              </w:rPr>
+              <w:t>Pourquoi dite « continue » ?</w:t>
+            </w:r>
+            <w:r>
+              <w:rPr>
+                <w:noProof/>
+                <w:webHidden/>
+              </w:rPr>
+              <w:tab/>
+            </w:r>
+            <w:r>
+              <w:rPr>
+                <w:noProof/>
+                <w:webHidden/>
+              </w:rPr>
+              <w:fldChar w:fldCharType="begin"/>
+            </w:r>
+            <w:r>
+              <w:rPr>
+                <w:noProof/>
+                <w:webHidden/>
+              </w:rPr>
+              <w:instrText xml:space="preserve"> PAGEREF _Toc442802852 \h </w:instrText>
+            </w:r>
+            <w:r>
+              <w:rPr>
+                <w:noProof/>
+                <w:webHidden/>
+              </w:rPr>
+            </w:r>
+            <w:r>
+              <w:rPr>
+                <w:noProof/>
+                <w:webHidden/>
+              </w:rPr>
+              <w:fldChar w:fldCharType="separate"/>
+            </w:r>
+            <w:r>
+              <w:rPr>
+                <w:noProof/>
+                <w:webHidden/>
+              </w:rPr>
+              <w:t>1</w:t>
+            </w:r>
+            <w:r>
+              <w:rPr>
+                <w:noProof/>
+                <w:webHidden/>
+              </w:rPr>
+              <w:fldChar w:fldCharType="end"/>
+            </w:r>
+          </w:hyperlink>
+        </w:p>
+        <w:p>
+          <w:pPr>
+            <w:pStyle w:val="TM1"/>
+            <w:tabs>
+              <w:tab w:val="right" w:leader="dot" w:pos="9062"/>
+            </w:tabs>
+            <w:rPr>
+              <w:rFonts w:eastAsiaTheme="minorEastAsia"/>
+              <w:noProof/>
+              <w:lang w:eastAsia="fr-FR"/>
+            </w:rPr>
+          </w:pPr>
+          <w:hyperlink w:anchor="_Toc442802853" w:history="1">
+            <w:r>
+              <w:rPr>
+                <w:rStyle w:val="Lienhypertexte"/>
+                <w:noProof/>
+              </w:rPr>
+              <w:t>Composition de l’intégration continue</w:t>
+            </w:r>
+            <w:r>
+              <w:rPr>
+                <w:noProof/>
+                <w:webHidden/>
+              </w:rPr>
+              <w:tab/>
+            </w:r>
+            <w:r>
+              <w:rPr>
+                <w:noProof/>
+                <w:webHidden/>
+              </w:rPr>
+              <w:fldChar w:fldCharType="begin"/>
+            </w:r>
+            <w:r>
+              <w:rPr>
+                <w:noProof/>
+                <w:webHidden/>
+              </w:rPr>
+              <w:instrText xml:space="preserve"> PAGEREF _Toc442802853 \h </w:instrText>
+            </w:r>
+            <w:r>
+              <w:rPr>
+                <w:noProof/>
+                <w:webHidden/>
+              </w:rPr>
+            </w:r>
+            <w:r>
+              <w:rPr>
+                <w:noProof/>
+                <w:webHidden/>
+              </w:rPr>
+              <w:fldChar w:fldCharType="separate"/>
+            </w:r>
+            <w:r>
+              <w:rPr>
+                <w:noProof/>
+                <w:webHidden/>
+              </w:rPr>
+              <w:t>2</w:t>
+            </w:r>
+            <w:r>
+              <w:rPr>
+                <w:noProof/>
+                <w:webHidden/>
+              </w:rPr>
+              <w:fldChar w:fldCharType="end"/>
+            </w:r>
+          </w:hyperlink>
+        </w:p>
+        <w:p>
+          <w:pPr>
+            <w:pStyle w:val="TM1"/>
+            <w:tabs>
+              <w:tab w:val="right" w:leader="dot" w:pos="9062"/>
+            </w:tabs>
+            <w:rPr>
+              <w:rFonts w:eastAsiaTheme="minorEastAsia"/>
+              <w:noProof/>
+              <w:lang w:eastAsia="fr-FR"/>
+            </w:rPr>
+          </w:pPr>
+          <w:hyperlink w:anchor="_Toc442802854" w:history="1">
+            <w:r>
+              <w:rPr>
+                <w:rStyle w:val="Lienhypertexte"/>
+                <w:noProof/>
+              </w:rPr>
+              <w:t>Le cloud</w:t>
+            </w:r>
+            <w:r>
+              <w:rPr>
+                <w:noProof/>
+                <w:webHidden/>
+              </w:rPr>
+              <w:tab/>
+            </w:r>
+            <w:r>
+              <w:rPr>
+                <w:noProof/>
+                <w:webHidden/>
+              </w:rPr>
+              <w:fldChar w:fldCharType="begin"/>
+            </w:r>
+            <w:r>
+              <w:rPr>
+                <w:noProof/>
+                <w:webHidden/>
+              </w:rPr>
+              <w:instrText xml:space="preserve"> PAGEREF _Toc442802854 \h </w:instrText>
+            </w:r>
+            <w:r>
+              <w:rPr>
+                <w:noProof/>
+                <w:webHidden/>
+              </w:rPr>
+            </w:r>
+            <w:r>
+              <w:rPr>
+                <w:noProof/>
+                <w:webHidden/>
+              </w:rPr>
+              <w:fldChar w:fldCharType="separate"/>
+            </w:r>
+            <w:r>
+              <w:rPr>
+                <w:noProof/>
+                <w:webHidden/>
+              </w:rPr>
+              <w:t>2</w:t>
+            </w:r>
+            <w:r>
+              <w:rPr>
+                <w:noProof/>
+                <w:webHidden/>
+              </w:rPr>
+              <w:fldChar w:fldCharType="end"/>
+            </w:r>
+          </w:hyperlink>
+        </w:p>
+        <w:p>
+          <w:pPr>
+            <w:pStyle w:val="TM1"/>
+            <w:tabs>
+              <w:tab w:val="right" w:leader="dot" w:pos="9062"/>
+            </w:tabs>
+            <w:rPr>
+              <w:rFonts w:eastAsiaTheme="minorEastAsia"/>
+              <w:noProof/>
+              <w:lang w:eastAsia="fr-FR"/>
+            </w:rPr>
+          </w:pPr>
+          <w:hyperlink w:anchor="_Toc442802855" w:history="1">
+            <w:r>
+              <w:rPr>
+                <w:rStyle w:val="Lienhypertexte"/>
+                <w:noProof/>
+              </w:rPr>
+              <w:t>Une fonction ?</w:t>
+            </w:r>
+            <w:r>
+              <w:rPr>
+                <w:noProof/>
+                <w:webHidden/>
+              </w:rPr>
+              <w:tab/>
+            </w:r>
+            <w:r>
+              <w:rPr>
+                <w:noProof/>
+                <w:webHidden/>
+              </w:rPr>
+              <w:fldChar w:fldCharType="begin"/>
+            </w:r>
+            <w:r>
+              <w:rPr>
+                <w:noProof/>
+                <w:webHidden/>
+              </w:rPr>
+              <w:instrText xml:space="preserve"> PAGEREF _Toc442802855 \h </w:instrText>
+            </w:r>
+            <w:r>
+              <w:rPr>
+                <w:noProof/>
+                <w:webHidden/>
+              </w:rPr>
+            </w:r>
+            <w:r>
+              <w:rPr>
+                <w:noProof/>
+                <w:webHidden/>
+              </w:rPr>
+              <w:fldChar w:fldCharType="separate"/>
+            </w:r>
+            <w:r>
+              <w:rPr>
+                <w:noProof/>
+                <w:webHidden/>
+              </w:rPr>
+              <w:t>2</w:t>
+            </w:r>
+            <w:r>
+              <w:rPr>
+                <w:noProof/>
+                <w:webHidden/>
+              </w:rPr>
+              <w:fldChar w:fldCharType="end"/>
+            </w:r>
+          </w:hyperlink>
+        </w:p>
+        <w:p>
+          <w:pPr>
+            <w:pStyle w:val="TM1"/>
+            <w:tabs>
+              <w:tab w:val="right" w:leader="dot" w:pos="9062"/>
+            </w:tabs>
+            <w:rPr>
+              <w:rFonts w:eastAsiaTheme="minorEastAsia"/>
+              <w:noProof/>
+              <w:lang w:eastAsia="fr-FR"/>
+            </w:rPr>
+          </w:pPr>
+          <w:hyperlink w:anchor="_Toc442802856" w:history="1">
+            <w:r>
+              <w:rPr>
+                <w:rStyle w:val="Lienhypertexte"/>
+                <w:noProof/>
+              </w:rPr>
+              <w:t>2.1 Histoire</w:t>
+            </w:r>
+            <w:r>
+              <w:rPr>
+                <w:noProof/>
+                <w:webHidden/>
+              </w:rPr>
+              <w:tab/>
+            </w:r>
+            <w:r>
+              <w:rPr>
+                <w:noProof/>
+                <w:webHidden/>
+              </w:rPr>
+              <w:fldChar w:fldCharType="begin"/>
+            </w:r>
+            <w:r>
+              <w:rPr>
+                <w:noProof/>
+                <w:webHidden/>
+              </w:rPr>
+              <w:instrText xml:space="preserve"> PAGEREF _Toc442802856 \h </w:instrText>
+            </w:r>
+            <w:r>
+              <w:rPr>
+                <w:noProof/>
+                <w:webHidden/>
+              </w:rPr>
+            </w:r>
+            <w:r>
+              <w:rPr>
+                <w:noProof/>
+                <w:webHidden/>
+              </w:rPr>
+              <w:fldChar w:fldCharType="separate"/>
+            </w:r>
+            <w:r>
+              <w:rPr>
+                <w:noProof/>
+                <w:webHidden/>
+              </w:rPr>
+              <w:t>6</w:t>
+            </w:r>
+            <w:r>
+              <w:rPr>
+                <w:noProof/>
+                <w:webHidden/>
+              </w:rPr>
+              <w:fldChar w:fldCharType="end"/>
+            </w:r>
+          </w:hyperlink>
+        </w:p>
+        <w:p>
+          <w:pPr>
+            <w:pStyle w:val="TM1"/>
+            <w:tabs>
+              <w:tab w:val="right" w:leader="dot" w:pos="9062"/>
+            </w:tabs>
+            <w:rPr>
+              <w:rFonts w:eastAsiaTheme="minorEastAsia"/>
+              <w:noProof/>
+              <w:lang w:eastAsia="fr-FR"/>
+            </w:rPr>
+          </w:pPr>
+          <w:hyperlink w:anchor="_Toc442802857" w:history="1">
+            <w:r>
+              <w:rPr>
+                <w:rStyle w:val="Lienhypertexte"/>
+                <w:noProof/>
+              </w:rPr>
+              <w:t>2.2 Intégration Continue comme un processus</w:t>
+            </w:r>
+            <w:r>
+              <w:rPr>
+                <w:noProof/>
+                <w:webHidden/>
+              </w:rPr>
+              <w:tab/>
+            </w:r>
+            <w:r>
+              <w:rPr>
+                <w:noProof/>
+                <w:webHidden/>
+              </w:rPr>
+              <w:fldChar w:fldCharType="begin"/>
+            </w:r>
+            <w:r>
+              <w:rPr>
+                <w:noProof/>
+                <w:webHidden/>
+              </w:rPr>
+              <w:instrText xml:space="preserve"> PAGEREF _Toc442802857 \h </w:instrText>
+            </w:r>
+            <w:r>
+              <w:rPr>
+                <w:noProof/>
+                <w:webHidden/>
+              </w:rPr>
+            </w:r>
+            <w:r>
+              <w:rPr>
+                <w:noProof/>
+                <w:webHidden/>
+              </w:rPr>
+              <w:fldChar w:fldCharType="separate"/>
+            </w:r>
+            <w:r>
+              <w:rPr>
+                <w:noProof/>
+                <w:webHidden/>
+              </w:rPr>
+              <w:t>6</w:t>
+            </w:r>
+            <w:r>
+              <w:rPr>
+                <w:noProof/>
+                <w:webHidden/>
+              </w:rPr>
+              <w:fldChar w:fldCharType="end"/>
+            </w:r>
+          </w:hyperlink>
+        </w:p>
+        <w:p>
+          <w:pPr>
+            <w:pStyle w:val="TM2"/>
+            <w:tabs>
+              <w:tab w:val="right" w:leader="dot" w:pos="9062"/>
+            </w:tabs>
+            <w:rPr>
+              <w:rFonts w:eastAsiaTheme="minorEastAsia"/>
+              <w:noProof/>
+              <w:lang w:eastAsia="fr-FR"/>
+            </w:rPr>
+          </w:pPr>
+          <w:hyperlink w:anchor="_Toc442802858" w:history="1">
+            <w:r>
+              <w:rPr>
+                <w:rStyle w:val="Lienhypertexte"/>
+                <w:noProof/>
+              </w:rPr>
+              <w:t>2.1.1 Les bénéfices de l’Intégration Continue</w:t>
+            </w:r>
+            <w:r>
+              <w:rPr>
+                <w:noProof/>
+                <w:webHidden/>
+              </w:rPr>
+              <w:tab/>
+            </w:r>
+            <w:r>
+              <w:rPr>
+                <w:noProof/>
+                <w:webHidden/>
+              </w:rPr>
+              <w:fldChar w:fldCharType="begin"/>
+            </w:r>
+            <w:r>
+              <w:rPr>
+                <w:noProof/>
+                <w:webHidden/>
+              </w:rPr>
+              <w:instrText xml:space="preserve"> PAGEREF _Toc442802858 \h </w:instrText>
+            </w:r>
+            <w:r>
+              <w:rPr>
+                <w:noProof/>
+                <w:webHidden/>
+              </w:rPr>
+            </w:r>
+            <w:r>
+              <w:rPr>
+                <w:noProof/>
+                <w:webHidden/>
+              </w:rPr>
+              <w:fldChar w:fldCharType="separate"/>
+            </w:r>
+            <w:r>
+              <w:rPr>
+                <w:noProof/>
+                <w:webHidden/>
+              </w:rPr>
+              <w:t>7</w:t>
+            </w:r>
+            <w:r>
+              <w:rPr>
+                <w:noProof/>
+                <w:webHidden/>
+              </w:rPr>
+              <w:fldChar w:fldCharType="end"/>
+            </w:r>
+          </w:hyperlink>
+        </w:p>
+        <w:p>
+          <w:pPr>
+            <w:pStyle w:val="TM3"/>
+            <w:tabs>
+              <w:tab w:val="right" w:leader="dot" w:pos="9062"/>
+            </w:tabs>
+            <w:rPr>
+              <w:rFonts w:eastAsiaTheme="minorEastAsia"/>
+              <w:noProof/>
+              <w:lang w:eastAsia="fr-FR"/>
+            </w:rPr>
+          </w:pPr>
+          <w:hyperlink w:anchor="_Toc442802859" w:history="1">
+            <w:r>
+              <w:rPr>
+                <w:rStyle w:val="Lienhypertexte"/>
+                <w:noProof/>
+              </w:rPr>
+              <w:t>Réduire les risques</w:t>
+            </w:r>
+            <w:r>
+              <w:rPr>
+                <w:noProof/>
+                <w:webHidden/>
+              </w:rPr>
+              <w:tab/>
+            </w:r>
+            <w:r>
+              <w:rPr>
+                <w:noProof/>
+                <w:webHidden/>
+              </w:rPr>
+              <w:fldChar w:fldCharType="begin"/>
+            </w:r>
+            <w:r>
+              <w:rPr>
+                <w:noProof/>
+                <w:webHidden/>
+              </w:rPr>
+              <w:instrText xml:space="preserve"> PAGEREF _Toc442802859 \h </w:instrText>
+            </w:r>
+            <w:r>
+              <w:rPr>
+                <w:noProof/>
+                <w:webHidden/>
+              </w:rPr>
+            </w:r>
+            <w:r>
+              <w:rPr>
+                <w:noProof/>
+                <w:webHidden/>
+              </w:rPr>
+              <w:fldChar w:fldCharType="separate"/>
+            </w:r>
+            <w:r>
+              <w:rPr>
+                <w:noProof/>
+                <w:webHidden/>
+              </w:rPr>
+              <w:t>7</w:t>
+            </w:r>
+            <w:r>
+              <w:rPr>
+                <w:noProof/>
+                <w:webHidden/>
+              </w:rPr>
+              <w:fldChar w:fldCharType="end"/>
+            </w:r>
+          </w:hyperlink>
+        </w:p>
+        <w:p>
+          <w:pPr>
+            <w:pStyle w:val="TM3"/>
+            <w:tabs>
+              <w:tab w:val="right" w:leader="dot" w:pos="9062"/>
+            </w:tabs>
+            <w:rPr>
+              <w:rFonts w:eastAsiaTheme="minorEastAsia"/>
+              <w:noProof/>
+              <w:lang w:eastAsia="fr-FR"/>
+            </w:rPr>
+          </w:pPr>
+          <w:hyperlink w:anchor="_Toc442802860" w:history="1">
+            <w:r>
+              <w:rPr>
+                <w:rStyle w:val="Lienhypertexte"/>
+                <w:noProof/>
+              </w:rPr>
+              <w:t>Générer des logiciels déployables</w:t>
+            </w:r>
+            <w:r>
+              <w:rPr>
+                <w:noProof/>
+                <w:webHidden/>
+              </w:rPr>
+              <w:tab/>
+            </w:r>
+            <w:r>
+              <w:rPr>
+                <w:noProof/>
+                <w:webHidden/>
+              </w:rPr>
+              <w:fldChar w:fldCharType="begin"/>
+            </w:r>
+            <w:r>
+              <w:rPr>
+                <w:noProof/>
+                <w:webHidden/>
+              </w:rPr>
+              <w:instrText xml:space="preserve"> PAGEREF _Toc442802860 \h </w:instrText>
+            </w:r>
+            <w:r>
+              <w:rPr>
+                <w:noProof/>
+                <w:webHidden/>
+              </w:rPr>
+            </w:r>
+            <w:r>
+              <w:rPr>
+                <w:noProof/>
+                <w:webHidden/>
+              </w:rPr>
+              <w:fldChar w:fldCharType="separate"/>
+            </w:r>
+            <w:r>
+              <w:rPr>
+                <w:noProof/>
+                <w:webHidden/>
+              </w:rPr>
+              <w:t>7</w:t>
+            </w:r>
+            <w:r>
+              <w:rPr>
+                <w:noProof/>
+                <w:webHidden/>
+              </w:rPr>
+              <w:fldChar w:fldCharType="end"/>
+            </w:r>
+          </w:hyperlink>
+        </w:p>
+        <w:p>
+          <w:pPr>
+            <w:pStyle w:val="TM3"/>
+            <w:tabs>
+              <w:tab w:val="right" w:leader="dot" w:pos="9062"/>
+            </w:tabs>
+            <w:rPr>
+              <w:rFonts w:eastAsiaTheme="minorEastAsia"/>
+              <w:noProof/>
+              <w:lang w:eastAsia="fr-FR"/>
+            </w:rPr>
+          </w:pPr>
+          <w:hyperlink w:anchor="_Toc442802861" w:history="1">
+            <w:r>
+              <w:rPr>
+                <w:rStyle w:val="Lienhypertexte"/>
+                <w:noProof/>
+              </w:rPr>
+              <w:t>Permettre une meilleure visibilité du projet</w:t>
+            </w:r>
+            <w:r>
+              <w:rPr>
+                <w:noProof/>
+                <w:webHidden/>
+              </w:rPr>
+              <w:tab/>
+            </w:r>
+            <w:r>
+              <w:rPr>
+                <w:noProof/>
+                <w:webHidden/>
+              </w:rPr>
+              <w:fldChar w:fldCharType="begin"/>
+            </w:r>
+            <w:r>
+              <w:rPr>
+                <w:noProof/>
+                <w:webHidden/>
+              </w:rPr>
+              <w:instrText xml:space="preserve"> PAGEREF _Toc442802861 \h </w:instrText>
+            </w:r>
+            <w:r>
+              <w:rPr>
+                <w:noProof/>
+                <w:webHidden/>
+              </w:rPr>
+            </w:r>
+            <w:r>
+              <w:rPr>
+                <w:noProof/>
+                <w:webHidden/>
+              </w:rPr>
+              <w:fldChar w:fldCharType="separate"/>
+            </w:r>
+            <w:r>
+              <w:rPr>
+                <w:noProof/>
+                <w:webHidden/>
+              </w:rPr>
+              <w:t>7</w:t>
+            </w:r>
+            <w:r>
+              <w:rPr>
+                <w:noProof/>
+                <w:webHidden/>
+              </w:rPr>
+              <w:fldChar w:fldCharType="end"/>
+            </w:r>
+          </w:hyperlink>
+        </w:p>
+        <w:p>
+          <w:pPr>
+            <w:pStyle w:val="TM3"/>
+            <w:tabs>
+              <w:tab w:val="right" w:leader="dot" w:pos="9062"/>
+            </w:tabs>
+            <w:rPr>
+              <w:rFonts w:eastAsiaTheme="minorEastAsia"/>
+              <w:noProof/>
+              <w:lang w:eastAsia="fr-FR"/>
+            </w:rPr>
+          </w:pPr>
+          <w:hyperlink w:anchor="_Toc442802862" w:history="1">
+            <w:r>
+              <w:rPr>
+                <w:rStyle w:val="Lienhypertexte"/>
+                <w:noProof/>
+              </w:rPr>
+              <w:t>Une plus grande confiance du produit</w:t>
+            </w:r>
+            <w:r>
+              <w:rPr>
+                <w:noProof/>
+                <w:webHidden/>
+              </w:rPr>
+              <w:tab/>
+            </w:r>
+            <w:r>
+              <w:rPr>
+                <w:noProof/>
+                <w:webHidden/>
+              </w:rPr>
+              <w:fldChar w:fldCharType="begin"/>
+            </w:r>
+            <w:r>
+              <w:rPr>
+                <w:noProof/>
+                <w:webHidden/>
+              </w:rPr>
+              <w:instrText xml:space="preserve"> PAGEREF _Toc442802862 \h </w:instrText>
+            </w:r>
+            <w:r>
+              <w:rPr>
+                <w:noProof/>
+                <w:webHidden/>
+              </w:rPr>
+            </w:r>
+            <w:r>
+              <w:rPr>
+                <w:noProof/>
+                <w:webHidden/>
+              </w:rPr>
+              <w:fldChar w:fldCharType="separate"/>
+            </w:r>
+            <w:r>
+              <w:rPr>
+                <w:noProof/>
+                <w:webHidden/>
+              </w:rPr>
+              <w:t>7</w:t>
+            </w:r>
+            <w:r>
+              <w:rPr>
+                <w:noProof/>
+                <w:webHidden/>
+              </w:rPr>
+              <w:fldChar w:fldCharType="end"/>
+            </w:r>
+          </w:hyperlink>
+        </w:p>
+        <w:p>
+          <w:pPr>
+            <w:pStyle w:val="TM2"/>
+            <w:tabs>
+              <w:tab w:val="right" w:leader="dot" w:pos="9062"/>
+            </w:tabs>
+            <w:rPr>
+              <w:rFonts w:eastAsiaTheme="minorEastAsia"/>
+              <w:noProof/>
+              <w:lang w:eastAsia="fr-FR"/>
+            </w:rPr>
+          </w:pPr>
+          <w:hyperlink w:anchor="_Toc442802863" w:history="1">
+            <w:r>
+              <w:rPr>
+                <w:rStyle w:val="Lienhypertexte"/>
+                <w:noProof/>
+              </w:rPr>
+              <w:t>2.2.2 Le cycle de travail de l’Intégration Continue</w:t>
+            </w:r>
+            <w:r>
+              <w:rPr>
+                <w:noProof/>
+                <w:webHidden/>
+              </w:rPr>
+              <w:tab/>
+            </w:r>
+            <w:r>
+              <w:rPr>
+                <w:noProof/>
+                <w:webHidden/>
+              </w:rPr>
+              <w:fldChar w:fldCharType="begin"/>
+            </w:r>
+            <w:r>
+              <w:rPr>
+                <w:noProof/>
+                <w:webHidden/>
+              </w:rPr>
+              <w:instrText xml:space="preserve"> PAGEREF _Toc442802863 \h </w:instrText>
+            </w:r>
+            <w:r>
+              <w:rPr>
+                <w:noProof/>
+                <w:webHidden/>
+              </w:rPr>
+            </w:r>
+            <w:r>
+              <w:rPr>
+                <w:noProof/>
+                <w:webHidden/>
+              </w:rPr>
+              <w:fldChar w:fldCharType="separate"/>
+            </w:r>
+            <w:r>
+              <w:rPr>
+                <w:noProof/>
+                <w:webHidden/>
+              </w:rPr>
+              <w:t>8</w:t>
+            </w:r>
+            <w:r>
+              <w:rPr>
+                <w:noProof/>
+                <w:webHidden/>
+              </w:rPr>
+              <w:fldChar w:fldCharType="end"/>
+            </w:r>
+          </w:hyperlink>
+        </w:p>
+        <w:p>
+          <w:pPr>
+            <w:pStyle w:val="TM2"/>
+            <w:tabs>
+              <w:tab w:val="right" w:leader="dot" w:pos="9062"/>
+            </w:tabs>
+            <w:rPr>
+              <w:rFonts w:eastAsiaTheme="minorEastAsia"/>
+              <w:noProof/>
+              <w:lang w:eastAsia="fr-FR"/>
+            </w:rPr>
+          </w:pPr>
+          <w:hyperlink w:anchor="_Toc442802864" w:history="1">
+            <w:r>
+              <w:rPr>
+                <w:rStyle w:val="Lienhypertexte"/>
+                <w:noProof/>
+              </w:rPr>
+              <w:t>2.2.3 Comment l’Intégration Continue s’appuie-t-elle sur d’autres pratiques de développement</w:t>
+            </w:r>
+            <w:r>
+              <w:rPr>
+                <w:noProof/>
+                <w:webHidden/>
+              </w:rPr>
+              <w:tab/>
+            </w:r>
+            <w:r>
+              <w:rPr>
+                <w:noProof/>
+                <w:webHidden/>
+              </w:rPr>
+              <w:fldChar w:fldCharType="begin"/>
+            </w:r>
+            <w:r>
+              <w:rPr>
+                <w:noProof/>
+                <w:webHidden/>
+              </w:rPr>
+              <w:instrText xml:space="preserve"> PAGEREF _Toc442802864 \h </w:instrText>
+            </w:r>
+            <w:r>
+              <w:rPr>
+                <w:noProof/>
+                <w:webHidden/>
+              </w:rPr>
+            </w:r>
+            <w:r>
+              <w:rPr>
+                <w:noProof/>
+                <w:webHidden/>
+              </w:rPr>
+              <w:fldChar w:fldCharType="separate"/>
+            </w:r>
+            <w:r>
+              <w:rPr>
+                <w:noProof/>
+                <w:webHidden/>
+              </w:rPr>
+              <w:t>10</w:t>
+            </w:r>
+            <w:r>
+              <w:rPr>
+                <w:noProof/>
+                <w:webHidden/>
+              </w:rPr>
+              <w:fldChar w:fldCharType="end"/>
+            </w:r>
+          </w:hyperlink>
+        </w:p>
+        <w:p>
+          <w:pPr>
+            <w:pStyle w:val="TM1"/>
+            <w:tabs>
+              <w:tab w:val="right" w:leader="dot" w:pos="9062"/>
+            </w:tabs>
+            <w:rPr>
+              <w:rFonts w:eastAsiaTheme="minorEastAsia"/>
+              <w:noProof/>
+              <w:lang w:eastAsia="fr-FR"/>
+            </w:rPr>
+          </w:pPr>
+          <w:hyperlink w:anchor="_Toc442802865" w:history="1">
+            <w:r>
+              <w:rPr>
+                <w:rStyle w:val="Lienhypertexte"/>
+                <w:noProof/>
+                <w:shd w:val="clear" w:color="auto" w:fill="FFFFFF"/>
+              </w:rPr>
+              <w:t>2.3. L’Intégration Continue est un mélange de personnes et systèmes</w:t>
+            </w:r>
+            <w:r>
+              <w:rPr>
+                <w:noProof/>
+                <w:webHidden/>
+              </w:rPr>
+              <w:tab/>
+            </w:r>
+            <w:r>
+              <w:rPr>
+                <w:noProof/>
+                <w:webHidden/>
+              </w:rPr>
+              <w:fldChar w:fldCharType="begin"/>
+            </w:r>
+            <w:r>
+              <w:rPr>
+                <w:noProof/>
+                <w:webHidden/>
+              </w:rPr>
+              <w:instrText xml:space="preserve"> PAGEREF _Toc442802865 \h </w:instrText>
+            </w:r>
+            <w:r>
+              <w:rPr>
+                <w:noProof/>
+                <w:webHidden/>
+              </w:rPr>
+            </w:r>
+            <w:r>
+              <w:rPr>
+                <w:noProof/>
+                <w:webHidden/>
+              </w:rPr>
+              <w:fldChar w:fldCharType="separate"/>
+            </w:r>
+            <w:r>
+              <w:rPr>
+                <w:noProof/>
+                <w:webHidden/>
+              </w:rPr>
+              <w:t>10</w:t>
+            </w:r>
+            <w:r>
+              <w:rPr>
+                <w:noProof/>
+                <w:webHidden/>
+              </w:rPr>
+              <w:fldChar w:fldCharType="end"/>
+            </w:r>
+          </w:hyperlink>
+        </w:p>
+        <w:p>
+          <w:pPr>
+            <w:pStyle w:val="TM2"/>
+            <w:tabs>
+              <w:tab w:val="right" w:leader="dot" w:pos="9062"/>
+            </w:tabs>
+            <w:rPr>
+              <w:rFonts w:eastAsiaTheme="minorEastAsia"/>
+              <w:noProof/>
+              <w:lang w:eastAsia="fr-FR"/>
+            </w:rPr>
+          </w:pPr>
+          <w:hyperlink w:anchor="_Toc442802866" w:history="1">
+            <w:r>
+              <w:rPr>
+                <w:rStyle w:val="Lienhypertexte"/>
+                <w:noProof/>
+                <w:shd w:val="clear" w:color="auto" w:fill="FFFFFF"/>
+              </w:rPr>
+              <w:t>2.3.1 Les développeurs</w:t>
+            </w:r>
+            <w:r>
+              <w:rPr>
+                <w:noProof/>
+                <w:webHidden/>
+              </w:rPr>
+              <w:tab/>
+            </w:r>
+            <w:r>
+              <w:rPr>
+                <w:noProof/>
+                <w:webHidden/>
+              </w:rPr>
+              <w:fldChar w:fldCharType="begin"/>
+            </w:r>
+            <w:r>
+              <w:rPr>
+                <w:noProof/>
+                <w:webHidden/>
+              </w:rPr>
+              <w:instrText xml:space="preserve"> PAGEREF _Toc442802866 \h </w:instrText>
+            </w:r>
+            <w:r>
+              <w:rPr>
+                <w:noProof/>
+                <w:webHidden/>
+              </w:rPr>
+            </w:r>
+            <w:r>
+              <w:rPr>
+                <w:noProof/>
+                <w:webHidden/>
+              </w:rPr>
+              <w:fldChar w:fldCharType="separate"/>
+            </w:r>
+            <w:r>
+              <w:rPr>
+                <w:noProof/>
+                <w:webHidden/>
+              </w:rPr>
+              <w:t>10</w:t>
+            </w:r>
+            <w:r>
+              <w:rPr>
+                <w:noProof/>
+                <w:webHidden/>
+              </w:rPr>
+              <w:fldChar w:fldCharType="end"/>
+            </w:r>
+          </w:hyperlink>
+        </w:p>
+        <w:p>
+          <w:pPr>
+            <w:pStyle w:val="TM2"/>
+            <w:tabs>
+              <w:tab w:val="right" w:leader="dot" w:pos="9062"/>
+            </w:tabs>
+            <w:rPr>
+              <w:rFonts w:eastAsiaTheme="minorEastAsia"/>
+              <w:noProof/>
+              <w:lang w:eastAsia="fr-FR"/>
+            </w:rPr>
+          </w:pPr>
+          <w:hyperlink w:anchor="_Toc442802867" w:history="1">
+            <w:r>
+              <w:rPr>
+                <w:rStyle w:val="Lienhypertexte"/>
+                <w:noProof/>
+              </w:rPr>
+              <w:t>2.3.2 Les répertoires de contrôle de version</w:t>
+            </w:r>
+            <w:r>
+              <w:rPr>
+                <w:noProof/>
+                <w:webHidden/>
+              </w:rPr>
+              <w:tab/>
+            </w:r>
+            <w:r>
+              <w:rPr>
+                <w:noProof/>
+                <w:webHidden/>
+              </w:rPr>
+              <w:fldChar w:fldCharType="begin"/>
+            </w:r>
+            <w:r>
+              <w:rPr>
+                <w:noProof/>
+                <w:webHidden/>
+              </w:rPr>
+              <w:instrText xml:space="preserve"> PAGEREF _Toc442802867 \h </w:instrText>
+            </w:r>
+            <w:r>
+              <w:rPr>
+                <w:noProof/>
+                <w:webHidden/>
+              </w:rPr>
+            </w:r>
+            <w:r>
+              <w:rPr>
+                <w:noProof/>
+                <w:webHidden/>
+              </w:rPr>
+              <w:fldChar w:fldCharType="separate"/>
+            </w:r>
+            <w:r>
+              <w:rPr>
+                <w:noProof/>
+                <w:webHidden/>
+              </w:rPr>
+              <w:t>10</w:t>
+            </w:r>
+            <w:r>
+              <w:rPr>
+                <w:noProof/>
+                <w:webHidden/>
+              </w:rPr>
+              <w:fldChar w:fldCharType="end"/>
+            </w:r>
+          </w:hyperlink>
+        </w:p>
+        <w:p>
+          <w:pPr>
+            <w:pStyle w:val="TM2"/>
+            <w:tabs>
+              <w:tab w:val="right" w:leader="dot" w:pos="9062"/>
+            </w:tabs>
+            <w:rPr>
+              <w:rFonts w:eastAsiaTheme="minorEastAsia"/>
+              <w:noProof/>
+              <w:lang w:eastAsia="fr-FR"/>
+            </w:rPr>
+          </w:pPr>
+          <w:hyperlink w:anchor="_Toc442802868" w:history="1">
+            <w:r>
+              <w:rPr>
+                <w:rStyle w:val="Lienhypertexte"/>
+                <w:noProof/>
+              </w:rPr>
+              <w:t>2.3.3 Les serveur d’Intégration Continue</w:t>
+            </w:r>
+            <w:r>
+              <w:rPr>
+                <w:noProof/>
+                <w:webHidden/>
+              </w:rPr>
+              <w:tab/>
+            </w:r>
+            <w:r>
+              <w:rPr>
+                <w:noProof/>
+                <w:webHidden/>
+              </w:rPr>
+              <w:fldChar w:fldCharType="begin"/>
+            </w:r>
+            <w:r>
+              <w:rPr>
+                <w:noProof/>
+                <w:webHidden/>
+              </w:rPr>
+              <w:instrText xml:space="preserve"> PAGEREF _Toc442802868 \h </w:instrText>
+            </w:r>
+            <w:r>
+              <w:rPr>
+                <w:noProof/>
+                <w:webHidden/>
+              </w:rPr>
+            </w:r>
+            <w:r>
+              <w:rPr>
+                <w:noProof/>
+                <w:webHidden/>
+              </w:rPr>
+              <w:fldChar w:fldCharType="separate"/>
+            </w:r>
+            <w:r>
+              <w:rPr>
+                <w:noProof/>
+                <w:webHidden/>
+              </w:rPr>
+              <w:t>10</w:t>
+            </w:r>
+            <w:r>
+              <w:rPr>
+                <w:noProof/>
+                <w:webHidden/>
+              </w:rPr>
+              <w:fldChar w:fldCharType="end"/>
+            </w:r>
+          </w:hyperlink>
+        </w:p>
+        <w:p>
+          <w:pPr>
+            <w:pStyle w:val="TM2"/>
+            <w:tabs>
+              <w:tab w:val="right" w:leader="dot" w:pos="9062"/>
+            </w:tabs>
+            <w:rPr>
+              <w:rFonts w:eastAsiaTheme="minorEastAsia"/>
+              <w:noProof/>
+              <w:lang w:eastAsia="fr-FR"/>
+            </w:rPr>
+          </w:pPr>
+          <w:hyperlink w:anchor="_Toc442802869" w:history="1">
+            <w:r>
+              <w:rPr>
+                <w:rStyle w:val="Lienhypertexte"/>
+                <w:noProof/>
+              </w:rPr>
+              <w:t>2.3.4 Les scripts de construction (build)</w:t>
+            </w:r>
+            <w:r>
+              <w:rPr>
+                <w:noProof/>
+                <w:webHidden/>
+              </w:rPr>
+              <w:tab/>
+            </w:r>
+            <w:r>
+              <w:rPr>
+                <w:noProof/>
+                <w:webHidden/>
+              </w:rPr>
+              <w:fldChar w:fldCharType="begin"/>
+            </w:r>
+            <w:r>
+              <w:rPr>
+                <w:noProof/>
+                <w:webHidden/>
+              </w:rPr>
+              <w:instrText xml:space="preserve"> PAGEREF _Toc442802869 \h </w:instrText>
+            </w:r>
+            <w:r>
+              <w:rPr>
+                <w:noProof/>
+                <w:webHidden/>
+              </w:rPr>
+            </w:r>
+            <w:r>
+              <w:rPr>
+                <w:noProof/>
+                <w:webHidden/>
+              </w:rPr>
+              <w:fldChar w:fldCharType="separate"/>
+            </w:r>
+            <w:r>
+              <w:rPr>
+                <w:noProof/>
+                <w:webHidden/>
+              </w:rPr>
+              <w:t>10</w:t>
+            </w:r>
+            <w:r>
+              <w:rPr>
+                <w:noProof/>
+                <w:webHidden/>
+              </w:rPr>
+              <w:fldChar w:fldCharType="end"/>
+            </w:r>
+          </w:hyperlink>
+        </w:p>
+        <w:p>
+          <w:pPr>
+            <w:pStyle w:val="TM2"/>
+            <w:tabs>
+              <w:tab w:val="right" w:leader="dot" w:pos="9062"/>
+            </w:tabs>
+            <w:rPr>
+              <w:rFonts w:eastAsiaTheme="minorEastAsia"/>
+              <w:noProof/>
+              <w:lang w:eastAsia="fr-FR"/>
+            </w:rPr>
+          </w:pPr>
+          <w:hyperlink w:anchor="_Toc442802870" w:history="1">
+            <w:r>
+              <w:rPr>
+                <w:rStyle w:val="Lienhypertexte"/>
+                <w:noProof/>
+              </w:rPr>
+              <w:t>2.3.5 Les mécanismes de feedback</w:t>
+            </w:r>
+            <w:r>
+              <w:rPr>
+                <w:noProof/>
+                <w:webHidden/>
+              </w:rPr>
+              <w:tab/>
+            </w:r>
+            <w:r>
+              <w:rPr>
+                <w:noProof/>
+                <w:webHidden/>
+              </w:rPr>
+              <w:fldChar w:fldCharType="begin"/>
+            </w:r>
+            <w:r>
+              <w:rPr>
+                <w:noProof/>
+                <w:webHidden/>
+              </w:rPr>
+              <w:instrText xml:space="preserve"> PAGEREF _Toc442802870 \h </w:instrText>
+            </w:r>
+            <w:r>
+              <w:rPr>
+                <w:noProof/>
+                <w:webHidden/>
+              </w:rPr>
+            </w:r>
+            <w:r>
+              <w:rPr>
+                <w:noProof/>
+                <w:webHidden/>
+              </w:rPr>
+              <w:fldChar w:fldCharType="separate"/>
+            </w:r>
+            <w:r>
+              <w:rPr>
+                <w:noProof/>
+                <w:webHidden/>
+              </w:rPr>
+              <w:t>10</w:t>
+            </w:r>
+            <w:r>
+              <w:rPr>
+                <w:noProof/>
+                <w:webHidden/>
+              </w:rPr>
+              <w:fldChar w:fldCharType="end"/>
+            </w:r>
+          </w:hyperlink>
+        </w:p>
+        <w:p>
+          <w:pPr>
+            <w:pStyle w:val="TM2"/>
+            <w:tabs>
+              <w:tab w:val="right" w:leader="dot" w:pos="9062"/>
+            </w:tabs>
+            <w:rPr>
+              <w:rFonts w:eastAsiaTheme="minorEastAsia"/>
+              <w:noProof/>
+              <w:lang w:eastAsia="fr-FR"/>
+            </w:rPr>
+          </w:pPr>
+          <w:hyperlink w:anchor="_Toc442802871" w:history="1">
+            <w:r>
+              <w:rPr>
+                <w:rStyle w:val="Lienhypertexte"/>
+                <w:noProof/>
+              </w:rPr>
+              <w:t>2.3.6 Les machines de construction d’intégration</w:t>
+            </w:r>
+            <w:r>
+              <w:rPr>
+                <w:noProof/>
+                <w:webHidden/>
+              </w:rPr>
+              <w:tab/>
+            </w:r>
+            <w:r>
+              <w:rPr>
+                <w:noProof/>
+                <w:webHidden/>
+              </w:rPr>
+              <w:fldChar w:fldCharType="begin"/>
+            </w:r>
+            <w:r>
+              <w:rPr>
+                <w:noProof/>
+                <w:webHidden/>
+              </w:rPr>
+              <w:instrText xml:space="preserve"> PAGEREF _Toc442802871 \h </w:instrText>
+            </w:r>
+            <w:r>
+              <w:rPr>
+                <w:noProof/>
+                <w:webHidden/>
+              </w:rPr>
+            </w:r>
+            <w:r>
+              <w:rPr>
+                <w:noProof/>
+                <w:webHidden/>
+              </w:rPr>
+              <w:fldChar w:fldCharType="separate"/>
+            </w:r>
+            <w:r>
+              <w:rPr>
+                <w:noProof/>
+                <w:webHidden/>
+              </w:rPr>
+              <w:t>10</w:t>
+            </w:r>
+            <w:r>
+              <w:rPr>
+                <w:noProof/>
+                <w:webHidden/>
+              </w:rPr>
+              <w:fldChar w:fldCharType="end"/>
+            </w:r>
+          </w:hyperlink>
+        </w:p>
+        <w:p>
+          <w:pPr>
+            <w:pStyle w:val="TM1"/>
+            <w:tabs>
+              <w:tab w:val="right" w:leader="dot" w:pos="9062"/>
+            </w:tabs>
+            <w:rPr>
+              <w:rFonts w:eastAsiaTheme="minorEastAsia"/>
+              <w:noProof/>
+              <w:lang w:eastAsia="fr-FR"/>
+            </w:rPr>
+          </w:pPr>
+          <w:hyperlink w:anchor="_Toc442802872" w:history="1">
+            <w:r>
+              <w:rPr>
+                <w:rStyle w:val="Lienhypertexte"/>
+                <w:noProof/>
+              </w:rPr>
+              <w:t>2.4 Caractéristique de l’Intégration Continue</w:t>
+            </w:r>
+            <w:r>
+              <w:rPr>
+                <w:noProof/>
+                <w:webHidden/>
+              </w:rPr>
+              <w:tab/>
+            </w:r>
+            <w:r>
+              <w:rPr>
+                <w:noProof/>
+                <w:webHidden/>
+              </w:rPr>
+              <w:fldChar w:fldCharType="begin"/>
+            </w:r>
+            <w:r>
+              <w:rPr>
+                <w:noProof/>
+                <w:webHidden/>
+              </w:rPr>
+              <w:instrText xml:space="preserve"> PAGEREF _Toc442802872 \h </w:instrText>
+            </w:r>
+            <w:r>
+              <w:rPr>
+                <w:noProof/>
+                <w:webHidden/>
+              </w:rPr>
+            </w:r>
+            <w:r>
+              <w:rPr>
+                <w:noProof/>
+                <w:webHidden/>
+              </w:rPr>
+              <w:fldChar w:fldCharType="separate"/>
+            </w:r>
+            <w:r>
+              <w:rPr>
+                <w:noProof/>
+                <w:webHidden/>
+              </w:rPr>
+              <w:t>10</w:t>
+            </w:r>
+            <w:r>
+              <w:rPr>
+                <w:noProof/>
+                <w:webHidden/>
+              </w:rPr>
+              <w:fldChar w:fldCharType="end"/>
+            </w:r>
+          </w:hyperlink>
+        </w:p>
+        <w:p>
+          <w:pPr>
+            <w:pStyle w:val="TM2"/>
+            <w:tabs>
+              <w:tab w:val="right" w:leader="dot" w:pos="9062"/>
+            </w:tabs>
+            <w:rPr>
+              <w:rFonts w:eastAsiaTheme="minorEastAsia"/>
+              <w:noProof/>
+              <w:lang w:eastAsia="fr-FR"/>
+            </w:rPr>
+          </w:pPr>
+          <w:hyperlink w:anchor="_Toc442802873" w:history="1">
+            <w:r>
+              <w:rPr>
+                <w:rStyle w:val="Lienhypertexte"/>
+                <w:noProof/>
+              </w:rPr>
+              <w:t>2.4.1 Compilation du code source</w:t>
+            </w:r>
+            <w:r>
+              <w:rPr>
+                <w:noProof/>
+                <w:webHidden/>
+              </w:rPr>
+              <w:tab/>
+            </w:r>
+            <w:r>
+              <w:rPr>
+                <w:noProof/>
+                <w:webHidden/>
+              </w:rPr>
+              <w:fldChar w:fldCharType="begin"/>
+            </w:r>
+            <w:r>
+              <w:rPr>
+                <w:noProof/>
+                <w:webHidden/>
+              </w:rPr>
+              <w:instrText xml:space="preserve"> PAGEREF _Toc442802873 \h </w:instrText>
+            </w:r>
+            <w:r>
+              <w:rPr>
+                <w:noProof/>
+                <w:webHidden/>
+              </w:rPr>
+            </w:r>
+            <w:r>
+              <w:rPr>
+                <w:noProof/>
+                <w:webHidden/>
+              </w:rPr>
+              <w:fldChar w:fldCharType="separate"/>
+            </w:r>
+            <w:r>
+              <w:rPr>
+                <w:noProof/>
+                <w:webHidden/>
+              </w:rPr>
+              <w:t>10</w:t>
+            </w:r>
+            <w:r>
+              <w:rPr>
+                <w:noProof/>
+                <w:webHidden/>
+              </w:rPr>
+              <w:fldChar w:fldCharType="end"/>
+            </w:r>
+          </w:hyperlink>
+        </w:p>
+        <w:p>
+          <w:pPr>
+            <w:pStyle w:val="TM2"/>
+            <w:tabs>
+              <w:tab w:val="right" w:leader="dot" w:pos="9062"/>
+            </w:tabs>
+            <w:rPr>
+              <w:rFonts w:eastAsiaTheme="minorEastAsia"/>
+              <w:noProof/>
+              <w:lang w:eastAsia="fr-FR"/>
+            </w:rPr>
+          </w:pPr>
+          <w:hyperlink w:anchor="_Toc442802874" w:history="1">
+            <w:r>
+              <w:rPr>
+                <w:rStyle w:val="Lienhypertexte"/>
+                <w:noProof/>
+              </w:rPr>
+              <w:t>2.4.2 Tests</w:t>
+            </w:r>
+            <w:r>
+              <w:rPr>
+                <w:noProof/>
+                <w:webHidden/>
+              </w:rPr>
+              <w:tab/>
+            </w:r>
+            <w:r>
+              <w:rPr>
+                <w:noProof/>
+                <w:webHidden/>
+              </w:rPr>
+              <w:fldChar w:fldCharType="begin"/>
+            </w:r>
+            <w:r>
+              <w:rPr>
+                <w:noProof/>
+                <w:webHidden/>
+              </w:rPr>
+              <w:instrText xml:space="preserve"> PAGEREF _Toc442802874 \h </w:instrText>
+            </w:r>
+            <w:r>
+              <w:rPr>
+                <w:noProof/>
+                <w:webHidden/>
+              </w:rPr>
+            </w:r>
+            <w:r>
+              <w:rPr>
+                <w:noProof/>
+                <w:webHidden/>
+              </w:rPr>
+              <w:fldChar w:fldCharType="separate"/>
+            </w:r>
+            <w:r>
+              <w:rPr>
+                <w:noProof/>
+                <w:webHidden/>
+              </w:rPr>
+              <w:t>10</w:t>
+            </w:r>
+            <w:r>
+              <w:rPr>
+                <w:noProof/>
+                <w:webHidden/>
+              </w:rPr>
+              <w:fldChar w:fldCharType="end"/>
+            </w:r>
+          </w:hyperlink>
+        </w:p>
+        <w:p>
+          <w:pPr>
+            <w:pStyle w:val="TM3"/>
+            <w:tabs>
+              <w:tab w:val="right" w:leader="dot" w:pos="9062"/>
+            </w:tabs>
+            <w:rPr>
+              <w:rFonts w:eastAsiaTheme="minorEastAsia"/>
+              <w:noProof/>
+              <w:lang w:eastAsia="fr-FR"/>
+            </w:rPr>
+          </w:pPr>
+          <w:hyperlink w:anchor="_Toc442802875" w:history="1">
+            <w:r>
+              <w:rPr>
+                <w:rStyle w:val="Lienhypertexte"/>
+                <w:noProof/>
+              </w:rPr>
+              <w:t>Niveaux de tests</w:t>
+            </w:r>
+            <w:r>
+              <w:rPr>
+                <w:noProof/>
+                <w:webHidden/>
+              </w:rPr>
+              <w:tab/>
+            </w:r>
+            <w:r>
+              <w:rPr>
+                <w:noProof/>
+                <w:webHidden/>
+              </w:rPr>
+              <w:fldChar w:fldCharType="begin"/>
+            </w:r>
+            <w:r>
+              <w:rPr>
+                <w:noProof/>
+                <w:webHidden/>
+              </w:rPr>
+              <w:instrText xml:space="preserve"> PAGEREF _Toc442802875 \h </w:instrText>
+            </w:r>
+            <w:r>
+              <w:rPr>
+                <w:noProof/>
+                <w:webHidden/>
+              </w:rPr>
+            </w:r>
+            <w:r>
+              <w:rPr>
+                <w:noProof/>
+                <w:webHidden/>
+              </w:rPr>
+              <w:fldChar w:fldCharType="separate"/>
+            </w:r>
+            <w:r>
+              <w:rPr>
+                <w:noProof/>
+                <w:webHidden/>
+              </w:rPr>
+              <w:t>10</w:t>
+            </w:r>
+            <w:r>
+              <w:rPr>
+                <w:noProof/>
+                <w:webHidden/>
+              </w:rPr>
+              <w:fldChar w:fldCharType="end"/>
+            </w:r>
+          </w:hyperlink>
+        </w:p>
+        <w:p>
+          <w:pPr>
+            <w:pStyle w:val="TM3"/>
+            <w:tabs>
+              <w:tab w:val="right" w:leader="dot" w:pos="9062"/>
+            </w:tabs>
+            <w:rPr>
+              <w:rFonts w:eastAsiaTheme="minorEastAsia"/>
+              <w:noProof/>
+              <w:lang w:eastAsia="fr-FR"/>
+            </w:rPr>
+          </w:pPr>
+          <w:hyperlink w:anchor="_Toc442802876" w:history="1">
+            <w:r>
+              <w:rPr>
+                <w:rStyle w:val="Lienhypertexte"/>
+                <w:noProof/>
+                <w:shd w:val="clear" w:color="auto" w:fill="FFFFFF"/>
+              </w:rPr>
+              <w:t>Exécuter les tests plus rapides en première</w:t>
+            </w:r>
+            <w:r>
+              <w:rPr>
+                <w:noProof/>
+                <w:webHidden/>
+              </w:rPr>
+              <w:tab/>
+            </w:r>
+            <w:r>
+              <w:rPr>
+                <w:noProof/>
+                <w:webHidden/>
+              </w:rPr>
+              <w:fldChar w:fldCharType="begin"/>
+            </w:r>
+            <w:r>
+              <w:rPr>
+                <w:noProof/>
+                <w:webHidden/>
+              </w:rPr>
+              <w:instrText xml:space="preserve"> PAGEREF _Toc442802876 \h </w:instrText>
+            </w:r>
+            <w:r>
+              <w:rPr>
+                <w:noProof/>
+                <w:webHidden/>
+              </w:rPr>
+            </w:r>
+            <w:r>
+              <w:rPr>
+                <w:noProof/>
+                <w:webHidden/>
+              </w:rPr>
+              <w:fldChar w:fldCharType="separate"/>
+            </w:r>
+            <w:r>
+              <w:rPr>
+                <w:noProof/>
+                <w:webHidden/>
+              </w:rPr>
+              <w:t>10</w:t>
+            </w:r>
+            <w:r>
+              <w:rPr>
+                <w:noProof/>
+                <w:webHidden/>
+              </w:rPr>
+              <w:fldChar w:fldCharType="end"/>
+            </w:r>
+          </w:hyperlink>
+        </w:p>
+        <w:p>
+          <w:pPr>
+            <w:pStyle w:val="TM3"/>
+            <w:tabs>
+              <w:tab w:val="right" w:leader="dot" w:pos="9062"/>
+            </w:tabs>
+            <w:rPr>
+              <w:rFonts w:eastAsiaTheme="minorEastAsia"/>
+              <w:noProof/>
+              <w:lang w:eastAsia="fr-FR"/>
+            </w:rPr>
+          </w:pPr>
+          <w:hyperlink w:anchor="_Toc442802877" w:history="1">
+            <w:r>
+              <w:rPr>
+                <w:rStyle w:val="Lienhypertexte"/>
+                <w:noProof/>
+              </w:rPr>
+              <w:t>Ecrire des tests d’échecs</w:t>
+            </w:r>
+            <w:r>
+              <w:rPr>
+                <w:noProof/>
+                <w:webHidden/>
+              </w:rPr>
+              <w:tab/>
+            </w:r>
+            <w:r>
+              <w:rPr>
+                <w:noProof/>
+                <w:webHidden/>
+              </w:rPr>
+              <w:fldChar w:fldCharType="begin"/>
+            </w:r>
+            <w:r>
+              <w:rPr>
+                <w:noProof/>
+                <w:webHidden/>
+              </w:rPr>
+              <w:instrText xml:space="preserve"> PAGEREF _Toc442802877 \h </w:instrText>
+            </w:r>
+            <w:r>
+              <w:rPr>
+                <w:noProof/>
+                <w:webHidden/>
+              </w:rPr>
+            </w:r>
+            <w:r>
+              <w:rPr>
+                <w:noProof/>
+                <w:webHidden/>
+              </w:rPr>
+              <w:fldChar w:fldCharType="separate"/>
+            </w:r>
+            <w:r>
+              <w:rPr>
+                <w:noProof/>
+                <w:webHidden/>
+              </w:rPr>
+              <w:t>10</w:t>
+            </w:r>
+            <w:r>
+              <w:rPr>
+                <w:noProof/>
+                <w:webHidden/>
+              </w:rPr>
+              <w:fldChar w:fldCharType="end"/>
+            </w:r>
+          </w:hyperlink>
+        </w:p>
+        <w:p>
+          <w:pPr>
+            <w:pStyle w:val="TM1"/>
+            <w:tabs>
+              <w:tab w:val="right" w:leader="dot" w:pos="9062"/>
+            </w:tabs>
+            <w:rPr>
+              <w:rFonts w:eastAsiaTheme="minorEastAsia"/>
+              <w:noProof/>
+              <w:lang w:eastAsia="fr-FR"/>
+            </w:rPr>
+          </w:pPr>
+          <w:hyperlink w:anchor="_Toc442802878" w:history="1">
+            <w:r>
+              <w:rPr>
+                <w:rStyle w:val="Lienhypertexte"/>
+                <w:noProof/>
+              </w:rPr>
+              <w:t>2.4.3 Base de données d’intégration</w:t>
+            </w:r>
+            <w:r>
+              <w:rPr>
+                <w:noProof/>
+                <w:webHidden/>
+              </w:rPr>
+              <w:tab/>
+            </w:r>
+            <w:r>
+              <w:rPr>
+                <w:noProof/>
+                <w:webHidden/>
+              </w:rPr>
+              <w:fldChar w:fldCharType="begin"/>
+            </w:r>
+            <w:r>
+              <w:rPr>
+                <w:noProof/>
+                <w:webHidden/>
+              </w:rPr>
+              <w:instrText xml:space="preserve"> PAGEREF _Toc442802878 \h </w:instrText>
+            </w:r>
+            <w:r>
+              <w:rPr>
+                <w:noProof/>
+                <w:webHidden/>
+              </w:rPr>
+            </w:r>
+            <w:r>
+              <w:rPr>
+                <w:noProof/>
+                <w:webHidden/>
+              </w:rPr>
+              <w:fldChar w:fldCharType="separate"/>
+            </w:r>
+            <w:r>
+              <w:rPr>
+                <w:noProof/>
+                <w:webHidden/>
+              </w:rPr>
+              <w:t>10</w:t>
+            </w:r>
+            <w:r>
+              <w:rPr>
+                <w:noProof/>
+                <w:webHidden/>
+              </w:rPr>
+              <w:fldChar w:fldCharType="end"/>
+            </w:r>
+          </w:hyperlink>
+        </w:p>
+        <w:p>
+          <w:pPr>
+            <w:pStyle w:val="TM1"/>
+            <w:tabs>
+              <w:tab w:val="right" w:leader="dot" w:pos="9062"/>
+            </w:tabs>
+            <w:rPr>
+              <w:rFonts w:eastAsiaTheme="minorEastAsia"/>
+              <w:noProof/>
+              <w:lang w:eastAsia="fr-FR"/>
+            </w:rPr>
+          </w:pPr>
+          <w:hyperlink w:anchor="_Toc442802879" w:history="1">
+            <w:r>
+              <w:rPr>
+                <w:rStyle w:val="Lienhypertexte"/>
+                <w:noProof/>
+              </w:rPr>
+              <w:t>2.4.4 Inspection Continue</w:t>
+            </w:r>
+            <w:r>
+              <w:rPr>
+                <w:noProof/>
+                <w:webHidden/>
+              </w:rPr>
+              <w:tab/>
+            </w:r>
+            <w:r>
+              <w:rPr>
+                <w:noProof/>
+                <w:webHidden/>
+              </w:rPr>
+              <w:fldChar w:fldCharType="begin"/>
+            </w:r>
+            <w:r>
+              <w:rPr>
+                <w:noProof/>
+                <w:webHidden/>
+              </w:rPr>
+              <w:instrText xml:space="preserve"> PAGEREF _Toc442802879 \h </w:instrText>
+            </w:r>
+            <w:r>
+              <w:rPr>
+                <w:noProof/>
+                <w:webHidden/>
+              </w:rPr>
+            </w:r>
+            <w:r>
+              <w:rPr>
+                <w:noProof/>
+                <w:webHidden/>
+              </w:rPr>
+              <w:fldChar w:fldCharType="separate"/>
+            </w:r>
+            <w:r>
+              <w:rPr>
+                <w:noProof/>
+                <w:webHidden/>
+              </w:rPr>
+              <w:t>10</w:t>
+            </w:r>
+            <w:r>
+              <w:rPr>
+                <w:noProof/>
+                <w:webHidden/>
+              </w:rPr>
+              <w:fldChar w:fldCharType="end"/>
+            </w:r>
+          </w:hyperlink>
+        </w:p>
+        <w:p>
+          <w:pPr>
+            <w:pStyle w:val="TM3"/>
+            <w:tabs>
+              <w:tab w:val="right" w:leader="dot" w:pos="9062"/>
+            </w:tabs>
+            <w:rPr>
+              <w:rFonts w:eastAsiaTheme="minorEastAsia"/>
+              <w:noProof/>
+              <w:lang w:eastAsia="fr-FR"/>
+            </w:rPr>
+          </w:pPr>
+          <w:hyperlink w:anchor="_Toc442802880" w:history="1">
+            <w:r>
+              <w:rPr>
+                <w:rStyle w:val="Lienhypertexte"/>
+                <w:noProof/>
+              </w:rPr>
+              <w:t>Différences entre inspection et test</w:t>
+            </w:r>
+            <w:r>
+              <w:rPr>
+                <w:noProof/>
+                <w:webHidden/>
+              </w:rPr>
+              <w:tab/>
+            </w:r>
+            <w:r>
+              <w:rPr>
+                <w:noProof/>
+                <w:webHidden/>
+              </w:rPr>
+              <w:fldChar w:fldCharType="begin"/>
+            </w:r>
+            <w:r>
+              <w:rPr>
+                <w:noProof/>
+                <w:webHidden/>
+              </w:rPr>
+              <w:instrText xml:space="preserve"> PAGEREF _Toc442802880 \h </w:instrText>
+            </w:r>
+            <w:r>
+              <w:rPr>
+                <w:noProof/>
+                <w:webHidden/>
+              </w:rPr>
+            </w:r>
+            <w:r>
+              <w:rPr>
+                <w:noProof/>
+                <w:webHidden/>
+              </w:rPr>
+              <w:fldChar w:fldCharType="separate"/>
+            </w:r>
+            <w:r>
+              <w:rPr>
+                <w:noProof/>
+                <w:webHidden/>
+              </w:rPr>
+              <w:t>10</w:t>
+            </w:r>
+            <w:r>
+              <w:rPr>
+                <w:noProof/>
+                <w:webHidden/>
+              </w:rPr>
+              <w:fldChar w:fldCharType="end"/>
+            </w:r>
+          </w:hyperlink>
+        </w:p>
+        <w:p>
+          <w:pPr>
+            <w:pStyle w:val="TM3"/>
+            <w:tabs>
+              <w:tab w:val="right" w:leader="dot" w:pos="9062"/>
+            </w:tabs>
+            <w:rPr>
+              <w:rFonts w:eastAsiaTheme="minorEastAsia"/>
+              <w:noProof/>
+              <w:lang w:eastAsia="fr-FR"/>
+            </w:rPr>
+          </w:pPr>
+          <w:hyperlink w:anchor="_Toc442802881" w:history="1">
+            <w:r>
+              <w:rPr>
+                <w:rStyle w:val="Lienhypertexte"/>
+                <w:noProof/>
+              </w:rPr>
+              <w:t>Rapport d’inspection</w:t>
+            </w:r>
+            <w:r>
+              <w:rPr>
+                <w:noProof/>
+                <w:webHidden/>
+              </w:rPr>
+              <w:tab/>
+            </w:r>
+            <w:r>
+              <w:rPr>
+                <w:noProof/>
+                <w:webHidden/>
+              </w:rPr>
+              <w:fldChar w:fldCharType="begin"/>
+            </w:r>
+            <w:r>
+              <w:rPr>
+                <w:noProof/>
+                <w:webHidden/>
+              </w:rPr>
+              <w:instrText xml:space="preserve"> PAGEREF _Toc442802881 \h </w:instrText>
+            </w:r>
+            <w:r>
+              <w:rPr>
+                <w:noProof/>
+                <w:webHidden/>
+              </w:rPr>
+            </w:r>
+            <w:r>
+              <w:rPr>
+                <w:noProof/>
+                <w:webHidden/>
+              </w:rPr>
+              <w:fldChar w:fldCharType="separate"/>
+            </w:r>
+            <w:r>
+              <w:rPr>
+                <w:noProof/>
+                <w:webHidden/>
+              </w:rPr>
+              <w:t>10</w:t>
+            </w:r>
+            <w:r>
+              <w:rPr>
+                <w:noProof/>
+                <w:webHidden/>
+              </w:rPr>
+              <w:fldChar w:fldCharType="end"/>
+            </w:r>
+          </w:hyperlink>
+        </w:p>
+        <w:p>
+          <w:pPr>
+            <w:pStyle w:val="TM1"/>
+            <w:tabs>
+              <w:tab w:val="right" w:leader="dot" w:pos="9062"/>
+            </w:tabs>
+            <w:rPr>
+              <w:rFonts w:eastAsiaTheme="minorEastAsia"/>
+              <w:noProof/>
+              <w:lang w:eastAsia="fr-FR"/>
+            </w:rPr>
+          </w:pPr>
+          <w:hyperlink w:anchor="_Toc442802882" w:history="1">
+            <w:r>
+              <w:rPr>
+                <w:rStyle w:val="Lienhypertexte"/>
+                <w:noProof/>
+              </w:rPr>
+              <w:t>2.4.5 Deployment</w:t>
+            </w:r>
+            <w:r>
+              <w:rPr>
+                <w:noProof/>
+                <w:webHidden/>
+              </w:rPr>
+              <w:tab/>
+            </w:r>
+            <w:r>
+              <w:rPr>
+                <w:noProof/>
+                <w:webHidden/>
+              </w:rPr>
+              <w:fldChar w:fldCharType="begin"/>
+            </w:r>
+            <w:r>
+              <w:rPr>
+                <w:noProof/>
+                <w:webHidden/>
+              </w:rPr>
+              <w:instrText xml:space="preserve"> PAGEREF _Toc442802882 \h </w:instrText>
+            </w:r>
+            <w:r>
+              <w:rPr>
+                <w:noProof/>
+                <w:webHidden/>
+              </w:rPr>
+            </w:r>
+            <w:r>
+              <w:rPr>
+                <w:noProof/>
+                <w:webHidden/>
+              </w:rPr>
+              <w:fldChar w:fldCharType="separate"/>
+            </w:r>
+            <w:r>
+              <w:rPr>
+                <w:noProof/>
+                <w:webHidden/>
+              </w:rPr>
+              <w:t>10</w:t>
+            </w:r>
+            <w:r>
+              <w:rPr>
+                <w:noProof/>
+                <w:webHidden/>
+              </w:rPr>
+              <w:fldChar w:fldCharType="end"/>
+            </w:r>
+          </w:hyperlink>
+        </w:p>
+        <w:p>
+          <w:pPr>
+            <w:pStyle w:val="TM3"/>
+            <w:tabs>
+              <w:tab w:val="right" w:leader="dot" w:pos="9062"/>
+            </w:tabs>
+            <w:rPr>
+              <w:rFonts w:eastAsiaTheme="minorEastAsia"/>
+              <w:noProof/>
+              <w:lang w:eastAsia="fr-FR"/>
+            </w:rPr>
+          </w:pPr>
+          <w:hyperlink w:anchor="_Toc442802883" w:history="1">
+            <w:r>
+              <w:rPr>
+                <w:rStyle w:val="Lienhypertexte"/>
+                <w:noProof/>
+              </w:rPr>
+              <w:t>Etiqueter les actifs d’un référentiel</w:t>
+            </w:r>
+            <w:r>
+              <w:rPr>
+                <w:noProof/>
+                <w:webHidden/>
+              </w:rPr>
+              <w:tab/>
+            </w:r>
+            <w:r>
+              <w:rPr>
+                <w:noProof/>
+                <w:webHidden/>
+              </w:rPr>
+              <w:fldChar w:fldCharType="begin"/>
+            </w:r>
+            <w:r>
+              <w:rPr>
+                <w:noProof/>
+                <w:webHidden/>
+              </w:rPr>
+              <w:instrText xml:space="preserve"> PAGEREF _Toc442802883 \h </w:instrText>
+            </w:r>
+            <w:r>
+              <w:rPr>
+                <w:noProof/>
+                <w:webHidden/>
+              </w:rPr>
+            </w:r>
+            <w:r>
+              <w:rPr>
+                <w:noProof/>
+                <w:webHidden/>
+              </w:rPr>
+              <w:fldChar w:fldCharType="separate"/>
+            </w:r>
+            <w:r>
+              <w:rPr>
+                <w:noProof/>
+                <w:webHidden/>
+              </w:rPr>
+              <w:t>10</w:t>
+            </w:r>
+            <w:r>
+              <w:rPr>
+                <w:noProof/>
+                <w:webHidden/>
+              </w:rPr>
+              <w:fldChar w:fldCharType="end"/>
+            </w:r>
+          </w:hyperlink>
+        </w:p>
+        <w:p>
+          <w:pPr>
+            <w:pStyle w:val="TM3"/>
+            <w:tabs>
+              <w:tab w:val="right" w:leader="dot" w:pos="9062"/>
+            </w:tabs>
+            <w:rPr>
+              <w:rFonts w:eastAsiaTheme="minorEastAsia"/>
+              <w:noProof/>
+              <w:lang w:eastAsia="fr-FR"/>
+            </w:rPr>
+          </w:pPr>
+          <w:hyperlink w:anchor="_Toc442802884" w:history="1">
+            <w:r>
+              <w:rPr>
+                <w:rStyle w:val="Lienhypertexte"/>
+                <w:noProof/>
+                <w:shd w:val="clear" w:color="auto" w:fill="FFFFFF"/>
+              </w:rPr>
+              <w:t>Produire un environnement propre</w:t>
+            </w:r>
+            <w:r>
+              <w:rPr>
+                <w:noProof/>
+                <w:webHidden/>
+              </w:rPr>
+              <w:tab/>
+            </w:r>
+            <w:r>
+              <w:rPr>
+                <w:noProof/>
+                <w:webHidden/>
+              </w:rPr>
+              <w:fldChar w:fldCharType="begin"/>
+            </w:r>
+            <w:r>
+              <w:rPr>
+                <w:noProof/>
+                <w:webHidden/>
+              </w:rPr>
+              <w:instrText xml:space="preserve"> PAGEREF _Toc442802884 \h </w:instrText>
+            </w:r>
+            <w:r>
+              <w:rPr>
+                <w:noProof/>
+                <w:webHidden/>
+              </w:rPr>
+            </w:r>
+            <w:r>
+              <w:rPr>
+                <w:noProof/>
+                <w:webHidden/>
+              </w:rPr>
+              <w:fldChar w:fldCharType="separate"/>
+            </w:r>
+            <w:r>
+              <w:rPr>
+                <w:noProof/>
+                <w:webHidden/>
+              </w:rPr>
+              <w:t>11</w:t>
+            </w:r>
+            <w:r>
+              <w:rPr>
+                <w:noProof/>
+                <w:webHidden/>
+              </w:rPr>
+              <w:fldChar w:fldCharType="end"/>
+            </w:r>
+          </w:hyperlink>
+        </w:p>
+        <w:p>
+          <w:pPr>
+            <w:pStyle w:val="TM3"/>
+            <w:tabs>
+              <w:tab w:val="right" w:leader="dot" w:pos="9062"/>
+            </w:tabs>
+            <w:rPr>
+              <w:rFonts w:eastAsiaTheme="minorEastAsia"/>
+              <w:noProof/>
+              <w:lang w:eastAsia="fr-FR"/>
+            </w:rPr>
+          </w:pPr>
+          <w:hyperlink w:anchor="_Toc442802885" w:history="1">
+            <w:r>
+              <w:rPr>
+                <w:rStyle w:val="Lienhypertexte"/>
+                <w:noProof/>
+              </w:rPr>
+              <w:t>Etiqueter chaque build</w:t>
+            </w:r>
+            <w:r>
+              <w:rPr>
+                <w:noProof/>
+                <w:webHidden/>
+              </w:rPr>
+              <w:tab/>
+            </w:r>
+            <w:r>
+              <w:rPr>
+                <w:noProof/>
+                <w:webHidden/>
+              </w:rPr>
+              <w:fldChar w:fldCharType="begin"/>
+            </w:r>
+            <w:r>
+              <w:rPr>
+                <w:noProof/>
+                <w:webHidden/>
+              </w:rPr>
+              <w:instrText xml:space="preserve"> PAGEREF _Toc442802885 \h </w:instrText>
+            </w:r>
+            <w:r>
+              <w:rPr>
+                <w:noProof/>
+                <w:webHidden/>
+              </w:rPr>
+            </w:r>
+            <w:r>
+              <w:rPr>
+                <w:noProof/>
+                <w:webHidden/>
+              </w:rPr>
+              <w:fldChar w:fldCharType="separate"/>
+            </w:r>
+            <w:r>
+              <w:rPr>
+                <w:noProof/>
+                <w:webHidden/>
+              </w:rPr>
+              <w:t>11</w:t>
+            </w:r>
+            <w:r>
+              <w:rPr>
+                <w:noProof/>
+                <w:webHidden/>
+              </w:rPr>
+              <w:fldChar w:fldCharType="end"/>
+            </w:r>
+          </w:hyperlink>
+        </w:p>
+        <w:p>
+          <w:pPr>
+            <w:pStyle w:val="TM3"/>
+            <w:tabs>
+              <w:tab w:val="right" w:leader="dot" w:pos="9062"/>
+            </w:tabs>
+            <w:rPr>
+              <w:rFonts w:eastAsiaTheme="minorEastAsia"/>
+              <w:noProof/>
+              <w:lang w:eastAsia="fr-FR"/>
+            </w:rPr>
+          </w:pPr>
+          <w:hyperlink w:anchor="_Toc442802886" w:history="1">
+            <w:r>
+              <w:rPr>
+                <w:rStyle w:val="Lienhypertexte"/>
+                <w:noProof/>
+              </w:rPr>
+              <w:t>Exécuter tous les tests</w:t>
+            </w:r>
+            <w:r>
+              <w:rPr>
+                <w:noProof/>
+                <w:webHidden/>
+              </w:rPr>
+              <w:tab/>
+            </w:r>
+            <w:r>
+              <w:rPr>
+                <w:noProof/>
+                <w:webHidden/>
+              </w:rPr>
+              <w:fldChar w:fldCharType="begin"/>
+            </w:r>
+            <w:r>
+              <w:rPr>
+                <w:noProof/>
+                <w:webHidden/>
+              </w:rPr>
+              <w:instrText xml:space="preserve"> PAGEREF _Toc442802886 \h </w:instrText>
+            </w:r>
+            <w:r>
+              <w:rPr>
+                <w:noProof/>
+                <w:webHidden/>
+              </w:rPr>
+            </w:r>
+            <w:r>
+              <w:rPr>
+                <w:noProof/>
+                <w:webHidden/>
+              </w:rPr>
+              <w:fldChar w:fldCharType="separate"/>
+            </w:r>
+            <w:r>
+              <w:rPr>
+                <w:noProof/>
+                <w:webHidden/>
+              </w:rPr>
+              <w:t>11</w:t>
+            </w:r>
+            <w:r>
+              <w:rPr>
+                <w:noProof/>
+                <w:webHidden/>
+              </w:rPr>
+              <w:fldChar w:fldCharType="end"/>
+            </w:r>
+          </w:hyperlink>
+        </w:p>
+        <w:p>
+          <w:pPr>
+            <w:pStyle w:val="TM3"/>
+            <w:tabs>
+              <w:tab w:val="right" w:leader="dot" w:pos="9062"/>
+            </w:tabs>
+            <w:rPr>
+              <w:rFonts w:eastAsiaTheme="minorEastAsia"/>
+              <w:noProof/>
+              <w:lang w:eastAsia="fr-FR"/>
+            </w:rPr>
+          </w:pPr>
+          <w:hyperlink w:anchor="_Toc442802887" w:history="1">
+            <w:r>
+              <w:rPr>
+                <w:rStyle w:val="Lienhypertexte"/>
+                <w:noProof/>
+                <w:lang w:val="en-US"/>
+              </w:rPr>
+              <w:t>Créer des build feedback reports</w:t>
+            </w:r>
+            <w:r>
+              <w:rPr>
+                <w:noProof/>
+                <w:webHidden/>
+              </w:rPr>
+              <w:tab/>
+            </w:r>
+            <w:r>
+              <w:rPr>
+                <w:noProof/>
+                <w:webHidden/>
+              </w:rPr>
+              <w:fldChar w:fldCharType="begin"/>
+            </w:r>
+            <w:r>
+              <w:rPr>
+                <w:noProof/>
+                <w:webHidden/>
+              </w:rPr>
+              <w:instrText xml:space="preserve"> PAGEREF _Toc442802887 \h </w:instrText>
+            </w:r>
+            <w:r>
+              <w:rPr>
+                <w:noProof/>
+                <w:webHidden/>
+              </w:rPr>
+            </w:r>
+            <w:r>
+              <w:rPr>
+                <w:noProof/>
+                <w:webHidden/>
+              </w:rPr>
+              <w:fldChar w:fldCharType="separate"/>
+            </w:r>
+            <w:r>
+              <w:rPr>
+                <w:noProof/>
+                <w:webHidden/>
+              </w:rPr>
+              <w:t>11</w:t>
+            </w:r>
+            <w:r>
+              <w:rPr>
+                <w:noProof/>
+                <w:webHidden/>
+              </w:rPr>
+              <w:fldChar w:fldCharType="end"/>
+            </w:r>
+          </w:hyperlink>
+        </w:p>
+        <w:p>
+          <w:pPr>
+            <w:pStyle w:val="TM3"/>
+            <w:tabs>
+              <w:tab w:val="right" w:leader="dot" w:pos="9062"/>
+            </w:tabs>
+            <w:rPr>
+              <w:rFonts w:eastAsiaTheme="minorEastAsia"/>
+              <w:noProof/>
+              <w:lang w:eastAsia="fr-FR"/>
+            </w:rPr>
+          </w:pPr>
+          <w:hyperlink w:anchor="_Toc442802888" w:history="1">
+            <w:r>
+              <w:rPr>
+                <w:rStyle w:val="Lienhypertexte"/>
+                <w:noProof/>
+              </w:rPr>
+              <w:t>Capacité à effectuer un rollback</w:t>
+            </w:r>
+            <w:r>
+              <w:rPr>
+                <w:noProof/>
+                <w:webHidden/>
+              </w:rPr>
+              <w:tab/>
+            </w:r>
+            <w:r>
+              <w:rPr>
+                <w:noProof/>
+                <w:webHidden/>
+              </w:rPr>
+              <w:fldChar w:fldCharType="begin"/>
+            </w:r>
+            <w:r>
+              <w:rPr>
+                <w:noProof/>
+                <w:webHidden/>
+              </w:rPr>
+              <w:instrText xml:space="preserve"> PAGEREF _Toc442802888 \h </w:instrText>
+            </w:r>
+            <w:r>
+              <w:rPr>
+                <w:noProof/>
+                <w:webHidden/>
+              </w:rPr>
+            </w:r>
+            <w:r>
+              <w:rPr>
+                <w:noProof/>
+                <w:webHidden/>
+              </w:rPr>
+              <w:fldChar w:fldCharType="separate"/>
+            </w:r>
+            <w:r>
+              <w:rPr>
+                <w:noProof/>
+                <w:webHidden/>
+              </w:rPr>
+              <w:t>11</w:t>
+            </w:r>
+            <w:r>
+              <w:rPr>
+                <w:noProof/>
+                <w:webHidden/>
+              </w:rPr>
+              <w:fldChar w:fldCharType="end"/>
+            </w:r>
+          </w:hyperlink>
+        </w:p>
+        <w:p>
+          <w:pPr>
+            <w:pStyle w:val="TM1"/>
+            <w:tabs>
+              <w:tab w:val="right" w:leader="dot" w:pos="9062"/>
+            </w:tabs>
+            <w:rPr>
+              <w:rFonts w:eastAsiaTheme="minorEastAsia"/>
+              <w:noProof/>
+              <w:lang w:eastAsia="fr-FR"/>
+            </w:rPr>
+          </w:pPr>
+          <w:hyperlink w:anchor="_Toc442802889" w:history="1">
+            <w:r>
+              <w:rPr>
+                <w:rStyle w:val="Lienhypertexte"/>
+                <w:noProof/>
+              </w:rPr>
+              <w:t>2.4.6 Documentation</w:t>
+            </w:r>
+            <w:r>
+              <w:rPr>
+                <w:noProof/>
+                <w:webHidden/>
+              </w:rPr>
+              <w:tab/>
+            </w:r>
+            <w:r>
+              <w:rPr>
+                <w:noProof/>
+                <w:webHidden/>
+              </w:rPr>
+              <w:fldChar w:fldCharType="begin"/>
+            </w:r>
+            <w:r>
+              <w:rPr>
+                <w:noProof/>
+                <w:webHidden/>
+              </w:rPr>
+              <w:instrText xml:space="preserve"> PAGEREF _Toc442802889 \h </w:instrText>
+            </w:r>
+            <w:r>
+              <w:rPr>
+                <w:noProof/>
+                <w:webHidden/>
+              </w:rPr>
+            </w:r>
+            <w:r>
+              <w:rPr>
+                <w:noProof/>
+                <w:webHidden/>
+              </w:rPr>
+              <w:fldChar w:fldCharType="separate"/>
+            </w:r>
+            <w:r>
+              <w:rPr>
+                <w:noProof/>
+                <w:webHidden/>
+              </w:rPr>
+              <w:t>11</w:t>
+            </w:r>
+            <w:r>
+              <w:rPr>
+                <w:noProof/>
+                <w:webHidden/>
+              </w:rPr>
+              <w:fldChar w:fldCharType="end"/>
+            </w:r>
+          </w:hyperlink>
+        </w:p>
+        <w:p>
+          <w:pPr>
+            <w:pStyle w:val="TM1"/>
+            <w:tabs>
+              <w:tab w:val="right" w:leader="dot" w:pos="9062"/>
+            </w:tabs>
+            <w:rPr>
+              <w:rFonts w:eastAsiaTheme="minorEastAsia"/>
+              <w:noProof/>
+              <w:lang w:eastAsia="fr-FR"/>
+            </w:rPr>
+          </w:pPr>
+          <w:hyperlink w:anchor="_Toc442802890" w:history="1">
+            <w:r>
+              <w:rPr>
+                <w:rStyle w:val="Lienhypertexte"/>
+                <w:noProof/>
+              </w:rPr>
+              <w:t>2.4.7 Feedback Continue</w:t>
+            </w:r>
+            <w:r>
+              <w:rPr>
+                <w:noProof/>
+                <w:webHidden/>
+              </w:rPr>
+              <w:tab/>
+            </w:r>
+            <w:r>
+              <w:rPr>
+                <w:noProof/>
+                <w:webHidden/>
+              </w:rPr>
+              <w:fldChar w:fldCharType="begin"/>
+            </w:r>
+            <w:r>
+              <w:rPr>
+                <w:noProof/>
+                <w:webHidden/>
+              </w:rPr>
+              <w:instrText xml:space="preserve"> PAGEREF _Toc442802890 \h </w:instrText>
+            </w:r>
+            <w:r>
+              <w:rPr>
+                <w:noProof/>
+                <w:webHidden/>
+              </w:rPr>
+            </w:r>
+            <w:r>
+              <w:rPr>
+                <w:noProof/>
+                <w:webHidden/>
+              </w:rPr>
+              <w:fldChar w:fldCharType="separate"/>
+            </w:r>
+            <w:r>
+              <w:rPr>
+                <w:noProof/>
+                <w:webHidden/>
+              </w:rPr>
+              <w:t>11</w:t>
+            </w:r>
+            <w:r>
+              <w:rPr>
+                <w:noProof/>
+                <w:webHidden/>
+              </w:rPr>
+              <w:fldChar w:fldCharType="end"/>
+            </w:r>
+          </w:hyperlink>
+        </w:p>
+        <w:p>
+          <w:r>
+            <w:rPr>
+              <w:b/>
+              <w:bCs/>
+            </w:rPr>
+            <w:fldChar w:fldCharType="end"/>
+          </w:r>
+        </w:p>
+      </w:sdtContent>
+    </w:sdt>
+    <w:p>
+      <w:pPr>
+        <w:jc w:val="left"/>
+        <w:rPr>
+          <w:rFonts w:asciiTheme="majorHAnsi" w:eastAsiaTheme="majorEastAsia" w:hAnsiTheme="majorHAnsi" w:cstheme="majorBidi"/>
+          <w:color w:val="17365D" w:themeColor="text2" w:themeShade="BF"/>
+          <w:spacing w:val="5"/>
+          <w:kern w:val="28"/>
+          <w:sz w:val="52"/>
+          <w:szCs w:val="52"/>
+        </w:rPr>
+      </w:pPr>
+      <w:r>
+        <w:br w:type="page"/>
+      </w:r>
+    </w:p>
+    <w:p>
+      <w:pPr>
+        <w:pStyle w:val="Titre"/>
+      </w:pPr>
+      <w:r>
+        <w:lastRenderedPageBreak/>
+        <w:t>Intégration C</w:t>
+      </w:r>
+      <w:r>
+        <w:t>ontinue</w:t>
+      </w:r>
+    </w:p>
+    <w:p>
+      <w:pPr>
+        <w:pStyle w:val="Titre1"/>
+      </w:pPr>
+      <w:bookmarkStart w:id="10" w:name="_Toc442802856"/>
+      <w:r>
+        <w:t>2.1</w:t>
+      </w:r>
+      <w:r>
+        <w:t xml:space="preserve"> Histoire</w:t>
+      </w:r>
+      <w:bookmarkEnd w:id="10"/>
+    </w:p>
+    <w:p/>
+    <w:p>
+      <w:pPr>
+        <w:ind w:firstLine="708"/>
+      </w:pPr>
+      <w:r>
+        <w:t>L'idée de l'Intégration C</w:t>
+      </w:r>
+      <w:r>
+        <w:t xml:space="preserve">ontinue a été développée par la communauté </w:t>
+      </w:r>
+      <w:proofErr w:type="spellStart"/>
+      <w:r>
+        <w:t>Extreme</w:t>
+      </w:r>
+      <w:proofErr w:type="spellEnd"/>
+      <w:r>
+        <w:t xml:space="preserve"> </w:t>
+      </w:r>
+      <w:proofErr w:type="spellStart"/>
+      <w:r>
+        <w:t>Programming</w:t>
+      </w:r>
+      <w:proofErr w:type="spellEnd"/>
+      <w:r>
+        <w:t xml:space="preserve"> et a été décrit par </w:t>
+      </w:r>
+      <w:r>
+        <w:t xml:space="preserve">Kent </w:t>
+      </w:r>
+      <w:r>
+        <w:t xml:space="preserve">Beck </w:t>
+      </w:r>
+      <w:r>
+        <w:t>dans son livre</w:t>
+      </w:r>
+      <w:r>
+        <w:t xml:space="preserve"> « </w:t>
+      </w:r>
+      <w:proofErr w:type="spellStart"/>
+      <w:r>
+        <w:t>Extreme</w:t>
+      </w:r>
+      <w:proofErr w:type="spellEnd"/>
+      <w:r>
+        <w:t xml:space="preserve"> </w:t>
+      </w:r>
+      <w:proofErr w:type="spellStart"/>
+      <w:r>
+        <w:t>programming</w:t>
+      </w:r>
+      <w:proofErr w:type="spellEnd"/>
+      <w:r>
+        <w:t xml:space="preserve"> </w:t>
+      </w:r>
+      <w:proofErr w:type="spellStart"/>
+      <w:r>
+        <w:t>explained</w:t>
+      </w:r>
+      <w:proofErr w:type="spellEnd"/>
+      <w:r>
+        <w:t> »</w:t>
+      </w:r>
+      <w:r>
+        <w:rPr>
+          <w:rStyle w:val="Appelnotedebasdep"/>
+        </w:rPr>
+        <w:footnoteReference w:id="3"/>
+      </w:r>
+      <w:r>
+        <w:t>. Martin Fowler a également été l'un des premiers c</w:t>
+      </w:r>
+      <w:r>
+        <w:t>ontributeurs qui ont écrit sur l’intégration continue</w:t>
+      </w:r>
+      <w:r>
+        <w:rPr>
+          <w:rStyle w:val="Appelnotedebasdep"/>
+        </w:rPr>
+        <w:footnoteReference w:id="4"/>
+      </w:r>
+      <w:r>
+        <w:t xml:space="preserve">. Plus tard, le travail a été poursuivi par </w:t>
+      </w:r>
+      <w:r>
+        <w:t xml:space="preserve">Paul </w:t>
+      </w:r>
+      <w:proofErr w:type="spellStart"/>
+      <w:r>
+        <w:t>Duvall</w:t>
+      </w:r>
+      <w:proofErr w:type="spellEnd"/>
+      <w:r>
+        <w:t xml:space="preserve"> qui a éc</w:t>
+      </w:r>
+      <w:r>
+        <w:t>rit tout un livre à propos de l’intégration</w:t>
+      </w:r>
+      <w:r>
+        <w:rPr>
+          <w:rStyle w:val="Appelnotedebasdep"/>
+        </w:rPr>
+        <w:footnoteReference w:id="5"/>
+      </w:r>
+      <w:r>
+        <w:t>.</w:t>
+      </w:r>
+    </w:p>
+    <w:p>
+      <w:pPr>
+        <w:pStyle w:val="Titre1"/>
+      </w:pPr>
+      <w:bookmarkStart w:id="11" w:name="_Toc442802857"/>
+      <w:r>
+        <w:t>2.2</w:t>
+      </w:r>
+      <w:r>
+        <w:t xml:space="preserve"> Intégration C</w:t>
+      </w:r>
+      <w:r>
+        <w:t>ontinue comme un processus</w:t>
+      </w:r>
+      <w:bookmarkEnd w:id="11"/>
+    </w:p>
+    <w:p/>
+    <w:p>
+      <w:r>
+        <w:tab/>
+        <w:t>L’</w:t>
+      </w:r>
+      <w:r>
+        <w:t>Intégration C</w:t>
+      </w:r>
+      <w:r>
+        <w:t>ontinue est un processus où le logiciel est construit à chaque change</w:t>
+      </w:r>
+      <w:r>
+        <w:t>ment. Cela signifie que lorsqu’</w:t>
+      </w:r>
+      <w:r>
+        <w:t>u</w:t>
+      </w:r>
+      <w:r>
+        <w:t xml:space="preserve">ne modification apportée par un développeur est </w:t>
+      </w:r>
+      <w:r>
+        <w:t xml:space="preserve">détectée dans le code source, une construction automatique </w:t>
+      </w:r>
+      <w:r>
+        <w:t>est</w:t>
+      </w:r>
+      <w:r>
+        <w:t xml:space="preserve"> déclenchée sur une machine de construction séparé. La construction contient plusieurs étapes prédéfinies comme la compilation, les tests, </w:t>
+      </w:r>
+      <w:r>
+        <w:t>la génération de métrique du</w:t>
+      </w:r>
+      <w:r>
+        <w:t xml:space="preserve"> code</w:t>
+      </w:r>
+      <w:r>
+        <w:t xml:space="preserve"> source</w:t>
+      </w:r>
+      <w:r>
+        <w:t xml:space="preserve"> et le déploiement - entre autres. </w:t>
+      </w:r>
+      <w:r>
+        <w:t xml:space="preserve">Une fois la construction terminé un rapport est </w:t>
+      </w:r>
+      <w:r>
+        <w:t>envoyé aux membres du projet spécifié. Le rapport de compilation indique le résultat de chaque étape de la construction avec des informations détaillées sur les erreurs possibles qui ont pu survenir.</w:t>
+      </w:r>
+      <w:r>
+        <w:t xml:space="preserve"> </w:t>
+      </w:r>
+    </w:p>
+    <w:p>
+      <w:r>
+        <w:tab/>
+        <w:t>Martin Fowler</w:t>
+      </w:r>
+      <w:r>
+        <w:t xml:space="preserve"> [Fow00]</w:t>
+      </w:r>
+      <w:r>
+        <w:t xml:space="preserve"> décrit l’</w:t>
+      </w:r>
+      <w:r>
+        <w:t>Intégration C</w:t>
+      </w:r>
+      <w:r>
+        <w:t>ontinue comme :</w:t>
+      </w:r>
+    </w:p>
+    <w:p>
+      <w:pPr>
+        <w:ind w:left="708"/>
+        <w:rPr>
+          <w:lang w:val="en-US"/>
+        </w:rPr>
+      </w:pPr>
+      <w:r>
+        <w:rPr>
+          <w:lang w:val="en-US"/>
+        </w:rPr>
+        <w:t xml:space="preserve">« Continuous Integration is a software development practice where members of a team integrate their work </w:t>
+      </w:r>
+      <w:proofErr w:type="gramStart"/>
+      <w:r>
+        <w:rPr>
+          <w:lang w:val="en-US"/>
+        </w:rPr>
+        <w:t>frequently,</w:t>
+      </w:r>
+      <w:proofErr w:type="gramEnd"/>
+      <w:r>
+        <w:rPr>
+          <w:lang w:val="en-US"/>
+        </w:rPr>
+        <w:t xml:space="preserve"> usually each person integrates at least daily - leading to multiple integrations per day. </w:t>
+      </w:r>
+      <w:proofErr w:type="gramStart"/>
+      <w:r>
+        <w:rPr>
+          <w:lang w:val="en-US"/>
+        </w:rPr>
+        <w:t>Each integration</w:t>
+      </w:r>
+      <w:proofErr w:type="gramEnd"/>
+      <w:r>
+        <w:rPr>
+          <w:lang w:val="en-US"/>
+        </w:rPr>
+        <w:t xml:space="preserve"> is verified by an automated build (including test) to detect integration errors as quickly as</w:t>
+      </w:r>
+      <w:r>
+        <w:rPr>
+          <w:lang w:val="en-US"/>
+        </w:rPr>
+        <w:t xml:space="preserve"> </w:t>
+      </w:r>
+      <w:r>
+        <w:rPr>
+          <w:lang w:val="en-US"/>
+        </w:rPr>
+        <w:t xml:space="preserve">possible. Many teams find that </w:t>
+      </w:r>
+      <w:r>
+        <w:rPr>
+          <w:lang w:val="en-US"/>
+        </w:rPr>
+        <w:t>this approach leads to signifi</w:t>
+      </w:r>
+      <w:r>
+        <w:rPr>
+          <w:lang w:val="en-US"/>
+        </w:rPr>
+        <w:t>cantly reduced integration problems and allows a team to develop cohesive software more rapidly</w:t>
+      </w:r>
+      <w:r>
+        <w:rPr>
+          <w:lang w:val="en-US"/>
+        </w:rPr>
+        <w:t>.”</w:t>
+      </w:r>
+    </w:p>
+    <w:p>
+      <w:pPr>
+        <w:ind w:left="708"/>
+      </w:pPr>
+      <w:r>
+        <w:t xml:space="preserve">« </w:t>
+      </w:r>
+      <w:r>
+        <w:t>L</w:t>
+      </w:r>
+      <w:r>
+        <w:t>'Intégration C</w:t>
+      </w:r>
+      <w:r>
+        <w:t xml:space="preserve">ontinue est </w:t>
+      </w:r>
+      <w:r>
+        <w:t>une pratique de développement</w:t>
+      </w:r>
+      <w:r>
+        <w:t xml:space="preserve"> logiciel</w:t>
+      </w:r>
+      <w:r>
+        <w:t xml:space="preserve">s où les membres d'une équipe intègre </w:t>
+      </w:r>
+      <w:r>
+        <w:t xml:space="preserve">leur travail </w:t>
+      </w:r>
+      <w:r>
+        <w:t>régulièrement, c</w:t>
+      </w:r>
+      <w:r>
+        <w:t xml:space="preserve">haque </w:t>
+      </w:r>
+      <w:r>
+        <w:t>développeur</w:t>
+      </w:r>
+      <w:r>
+        <w:t xml:space="preserve"> intègre au moins quotidienne </w:t>
+      </w:r>
+      <w:r>
+        <w:t xml:space="preserve">une version </w:t>
+      </w:r>
+      <w:r>
+        <w:t xml:space="preserve">- conduisant à de multiples intégrations </w:t>
+      </w:r>
+      <w:r>
+        <w:t>journalière</w:t>
+      </w:r>
+      <w:r>
+        <w:t>. Chaque intégration est vérifiée par une construction automatique (y compris le test) pour détecter les erreurs d'intégration le plus rapidement possible. De nombreuses équipes trouvent que cette approche conduit à réduire considérablement les problèmes d'intégration et permet une équipe pour développer</w:t>
+      </w:r>
+      <w:r>
+        <w:t xml:space="preserve"> des logiciels cohésifs</w:t>
+      </w:r>
+      <w:r>
+        <w:t xml:space="preserve"> plus rapidement</w:t>
+      </w:r>
+      <w:r>
+        <w:t>. »</w:t>
+      </w:r>
+    </w:p>
+    <w:p>
+      <w:pPr>
+        <w:pStyle w:val="Titre2"/>
+      </w:pPr>
+      <w:bookmarkStart w:id="12" w:name="_Toc442802858"/>
+      <w:r>
+        <w:lastRenderedPageBreak/>
+        <w:t xml:space="preserve">2.1.1 </w:t>
+      </w:r>
+      <w:r>
+        <w:t>Les bénéfices de l’Intégration Continue</w:t>
+      </w:r>
+      <w:bookmarkEnd w:id="12"/>
+    </w:p>
+    <w:p/>
+    <w:p>
+      <w:pPr>
+        <w:ind w:firstLine="708"/>
+      </w:pPr>
+      <w:r>
+        <w:t xml:space="preserve">Selon </w:t>
+      </w:r>
+      <w:r>
+        <w:t xml:space="preserve">Paul </w:t>
+      </w:r>
+      <w:proofErr w:type="spellStart"/>
+      <w:r>
+        <w:t>Duvall</w:t>
+      </w:r>
+      <w:proofErr w:type="spellEnd"/>
+      <w:r>
+        <w:t xml:space="preserve"> [Duv07], l'intégration</w:t>
+      </w:r>
+      <w:r>
+        <w:t xml:space="preserve"> logiciels </w:t>
+      </w:r>
+      <w:r>
+        <w:t>n’</w:t>
+      </w:r>
+      <w:r>
+        <w:t>est pas un problème dans les petites</w:t>
+      </w:r>
+      <w:r>
+        <w:t xml:space="preserve"> équipe, un à deux développeurs, mais quand le nombre de collaborateur se multiplie</w:t>
+      </w:r>
+      <w:r>
+        <w:t xml:space="preserve"> ou </w:t>
+      </w:r>
+      <w:r>
+        <w:t xml:space="preserve">que diverses </w:t>
+      </w:r>
+      <w:r>
+        <w:t xml:space="preserve">équipes commencent à travailler ensemble </w:t>
+      </w:r>
+      <w:r>
+        <w:t>sur un projet, l'intégration</w:t>
+      </w:r>
+      <w:r>
+        <w:t xml:space="preserve"> logiciels devient un problème, </w:t>
+      </w:r>
+      <w:r>
+        <w:t>car</w:t>
+      </w:r>
+      <w:r>
+        <w:t xml:space="preserve"> plusieurs personnes modifient </w:t>
+      </w:r>
+      <w:r>
+        <w:t xml:space="preserve">simultanément </w:t>
+      </w:r>
+      <w:r>
+        <w:t>d</w:t>
+      </w:r>
+      <w:r>
+        <w:t>es morceaux de code devant fonctionner</w:t>
+      </w:r>
+      <w:r>
+        <w:t xml:space="preserve"> ensemble.</w:t>
+      </w:r>
+      <w:r>
+        <w:t xml:space="preserve"> Vérifier </w:t>
+      </w:r>
+      <w:r>
+        <w:t xml:space="preserve">que les </w:t>
+      </w:r>
+      <w:r>
+        <w:t>divers</w:t>
+      </w:r>
+      <w:r>
+        <w:t xml:space="preserve"> composants logiciels </w:t>
+      </w:r>
+      <w:r>
+        <w:t>interdépendants continuent de fonctionner correctement ensemble</w:t>
+      </w:r>
+      <w:r>
+        <w:t xml:space="preserve"> soulève la nécessité d'intégrer plus tôt et plus souvent. Les </w:t>
+      </w:r>
+      <w:r>
+        <w:t>points</w:t>
+      </w:r>
+      <w:r>
+        <w:t xml:space="preserve"> suivant</w:t>
+      </w:r>
+      <w:r>
+        <w:t xml:space="preserve">s décrivent </w:t>
+      </w:r>
+      <w:r>
+        <w:t>les différents effets bénéfiques que Paul</w:t>
+      </w:r>
+      <w:r>
+        <w:t xml:space="preserve"> </w:t>
+      </w:r>
+      <w:proofErr w:type="spellStart"/>
+      <w:r>
+        <w:t>Duvall</w:t>
+      </w:r>
+      <w:proofErr w:type="spellEnd"/>
+      <w:r>
+        <w:t xml:space="preserve"> a été en mesure d'identifier.</w:t>
+      </w:r>
+    </w:p>
+    <w:p>
+      <w:pPr>
+        <w:pStyle w:val="Titre3"/>
+      </w:pPr>
+      <w:bookmarkStart w:id="13" w:name="_Toc442802859"/>
+      <w:r>
+        <w:t>Réduire les risques</w:t>
+      </w:r>
+      <w:bookmarkEnd w:id="13"/>
+    </w:p>
+    <w:p>
+      <w:pPr>
+        <w:ind w:firstLine="708"/>
+      </w:pPr>
+      <w:r>
+        <w:t>En intégrant plusieurs fois par jour, les risques de dysfonctionnement sont considérablement réduits. Les problèmes sont remontés dès leur intégration et peuvent même être la cause d’un rejet d’intégration. Ceci étant possible par l’intégration et l’exécution de tests et l’inspections automatiquement du code source après chaque modification.</w:t>
+      </w:r>
+    </w:p>
+    <w:p>
+      <w:pPr>
+        <w:pStyle w:val="Titre3"/>
+      </w:pPr>
+      <w:bookmarkStart w:id="14" w:name="_Toc442802860"/>
+      <w:r>
+        <w:t>Générer des logiciels déployables</w:t>
+      </w:r>
+      <w:bookmarkEnd w:id="14"/>
+    </w:p>
+    <w:p>
+      <w:r>
+        <w:tab/>
+        <w:t xml:space="preserve">L'un des objectifs du </w:t>
+      </w:r>
+      <w:r>
+        <w:t>développement logiciel agile es</w:t>
+      </w:r>
+      <w:r>
+        <w:t>t de déployer tôt et souvent. L’Intégration Continue</w:t>
+      </w:r>
+      <w:r>
+        <w:t xml:space="preserve"> aide à atteindre cet objectif en automatisant les étapes de </w:t>
+      </w:r>
+      <w:r>
+        <w:t>production</w:t>
+      </w:r>
+      <w:r>
+        <w:t xml:space="preserve"> des logiciels déployable</w:t>
+      </w:r>
+      <w:r>
+        <w:t>s</w:t>
+      </w:r>
+      <w:r>
+        <w:t xml:space="preserve">. </w:t>
+      </w:r>
+      <w:r>
+        <w:t xml:space="preserve">Des </w:t>
+      </w:r>
+      <w:r>
+        <w:t>logiciel</w:t>
+      </w:r>
+      <w:r>
+        <w:t>s</w:t>
+      </w:r>
+      <w:r>
+        <w:t xml:space="preserve"> déployable</w:t>
+      </w:r>
+      <w:r>
+        <w:t>s et fonctionnels</w:t>
+      </w:r>
+      <w:r>
+        <w:t xml:space="preserve"> est </w:t>
+      </w:r>
+      <w:r>
+        <w:t>l'avantage le plus évident de l’Intégration Continue du</w:t>
+      </w:r>
+      <w:r>
+        <w:t xml:space="preserve"> point de vue extérieur, </w:t>
+      </w:r>
+      <w:r>
+        <w:t>car</w:t>
+      </w:r>
+      <w:r>
+        <w:t xml:space="preserve"> le client ou l'utilisateur final est généralement </w:t>
+      </w:r>
+      <w:r>
+        <w:t xml:space="preserve">pas </w:t>
+      </w:r>
+      <w:r>
+        <w:t xml:space="preserve">intéressés </w:t>
+      </w:r>
+      <w:r>
+        <w:t>par le fait que l’Intégration Continue ait été</w:t>
+      </w:r>
+      <w:r>
+        <w:t xml:space="preserve"> utilisé dans l</w:t>
+      </w:r>
+      <w:r>
+        <w:t xml:space="preserve">e cadre de l'assurance qualité. </w:t>
+      </w:r>
+      <w:r>
+        <w:t xml:space="preserve">Il est aussi l'atout le plus tangible, </w:t>
+      </w:r>
+      <w:r>
+        <w:t>étant le résultat final de l’Intégration Continue</w:t>
+      </w:r>
+      <w:r>
+        <w:t>.</w:t>
+      </w:r>
+    </w:p>
+    <w:p>
+      <w:pPr>
+        <w:pStyle w:val="Titre3"/>
+      </w:pPr>
+      <w:bookmarkStart w:id="15" w:name="_Toc442802861"/>
+      <w:r>
+        <w:t>Permettre une meilleure visibilité du projet</w:t>
+      </w:r>
+      <w:bookmarkEnd w:id="15"/>
+    </w:p>
+    <w:p>
+      <w:r>
+        <w:tab/>
+        <w:t>Le fait que le processus d’Intégration Continue s’exécute régulièrement fournit la capacité à remarquer les tendances et à prendre des décisions sur la base d’</w:t>
+      </w:r>
+      <w:r>
+        <w:t xml:space="preserve">informations réelles. Sans </w:t>
+      </w:r>
+      <w:r>
+        <w:t xml:space="preserve">Intégration Continue, les informations doivent être recueillies manuellement </w:t>
+      </w:r>
+      <w:r>
+        <w:t>requérant du</w:t>
+      </w:r>
+      <w:r>
+        <w:t xml:space="preserve"> temps et d</w:t>
+      </w:r>
+      <w:r>
+        <w:t>es efforts. Le  processus d’Intégration Continue</w:t>
+      </w:r>
+      <w:r>
+        <w:t xml:space="preserve"> </w:t>
+      </w:r>
+      <w:r>
+        <w:t>fourni</w:t>
+      </w:r>
+      <w:r>
+        <w:t xml:space="preserve"> </w:t>
+      </w:r>
+      <w:r>
+        <w:t>en temps réel l</w:t>
+      </w:r>
+      <w:r>
+        <w:t>es informations sur l'état de la construction et de la qualité des dernières mesures tels que la couverture de test ou le nombre de codage violations de la convention.</w:t>
+      </w:r>
+    </w:p>
+    <w:p>
+      <w:pPr>
+        <w:pStyle w:val="Titre3"/>
+      </w:pPr>
+      <w:bookmarkStart w:id="16" w:name="_Toc442802862"/>
+      <w:r>
+        <w:t>Une plus grande confiance du produit</w:t>
+      </w:r>
+      <w:bookmarkEnd w:id="16"/>
+    </w:p>
+    <w:p>
+      <w:r>
+        <w:tab/>
+        <w:t>En ayant une Intégration Continue en place, l'équipe</w:t>
+      </w:r>
+      <w:r>
+        <w:t xml:space="preserve"> projet </w:t>
+      </w:r>
+      <w:r>
+        <w:t>se protège contre certaines actions négative</w:t>
+      </w:r>
+      <w:r>
+        <w:t>s</w:t>
+      </w:r>
+      <w:r>
+        <w:t xml:space="preserve"> portées aux codes sources.</w:t>
+      </w:r>
+      <w:r>
+        <w:t xml:space="preserve"> L’Intégration Continue</w:t>
+      </w:r>
+      <w:r>
+        <w:t xml:space="preserve"> </w:t>
+      </w:r>
+      <w:r>
+        <w:t>agit</w:t>
+      </w:r>
+      <w:r>
+        <w:t xml:space="preserve"> comme un filet de sécurité</w:t>
+      </w:r>
+      <w:r>
+        <w:t>, il repère les erreurs tôt et régulièrement. Ce qui se traduit</w:t>
+      </w:r>
+      <w:r>
+        <w:t xml:space="preserve"> par une plus grande confiance à l'équipe. Même des changements </w:t>
+      </w:r>
+      <w:r>
+        <w:t>importants peuvent être faits</w:t>
+      </w:r>
+      <w:r>
+        <w:t xml:space="preserve"> avec confiance. </w:t>
+      </w:r>
+    </w:p>
+    <w:p/>
+    <w:p>
+      <w:pPr>
+        <w:pStyle w:val="Titre2"/>
+      </w:pPr>
+      <w:bookmarkStart w:id="17" w:name="_Toc442802863"/>
+      <w:r>
+        <w:lastRenderedPageBreak/>
+        <w:t>2.2.2</w:t>
+      </w:r>
+      <w:r>
+        <w:t xml:space="preserve"> Le cycle de travail de l’Intégration Continue</w:t>
+      </w:r>
+      <w:bookmarkEnd w:id="17"/>
+    </w:p>
+    <w:p>
+      <w:pPr>
+        <w:pStyle w:val="Titre2"/>
+      </w:pPr>
+    </w:p>
+    <w:p>
+      <w:r>
+        <w:tab/>
+        <w:t>Alors que l’Intégration Continue</w:t>
+      </w:r>
+      <w:r>
+        <w:t xml:space="preserve"> est généralement</w:t>
+      </w:r>
+      <w:r>
+        <w:t xml:space="preserve"> orchestrée par un serveur d’Intégration Continue, c’</w:t>
+      </w:r>
+      <w:r>
+        <w:t xml:space="preserve">est aussi une façon de travailler. L'idée principale est d'intégrer les changements au </w:t>
+      </w:r>
+      <w:r>
+        <w:t>code source aussi souvent qu’il y ait du</w:t>
+      </w:r>
+      <w:r>
+        <w:t xml:space="preserve"> nouveau code </w:t>
+      </w:r>
+      <w:r>
+        <w:t>ajoutant</w:t>
+      </w:r>
+      <w:r>
+        <w:t xml:space="preserve"> de la valeur</w:t>
+      </w:r>
+      <w:r>
+        <w:t xml:space="preserve"> à l’</w:t>
+      </w:r>
+      <w:r>
+        <w:t>application</w:t>
+      </w:r>
+      <w:r>
+        <w:t>, à savoir plusieurs fois par jour. Cela rend l'intégration du code plus facile parce qu'il y</w:t>
+      </w:r>
+      <w:r>
+        <w:t xml:space="preserve"> </w:t>
+      </w:r>
+      <w:r>
+        <w:t xml:space="preserve">a moins de code à </w:t>
+      </w:r>
+      <w:r>
+        <w:t>intégrer</w:t>
+      </w:r>
+      <w:r>
+        <w:t xml:space="preserve"> à la fois. Il contribue également</w:t>
+      </w:r>
+      <w:r>
+        <w:t xml:space="preserve"> </w:t>
+      </w:r>
+      <w:r>
+        <w:t xml:space="preserve">dans une situation où plusieurs personnes modifient la même base de code, </w:t>
+      </w:r>
+      <w:r>
+        <w:t xml:space="preserve">car </w:t>
+      </w:r>
+      <w:r>
+        <w:t>les développeurs auront</w:t>
+      </w:r>
+      <w:r>
+        <w:t xml:space="preserve"> ainsi</w:t>
+      </w:r>
+      <w:r>
+        <w:t xml:space="preserve"> les modificati</w:t>
+      </w:r>
+      <w:r>
+        <w:t>ons apportées par d'autres</w:t>
+      </w:r>
+      <w:r>
+        <w:t xml:space="preserve">. </w:t>
+      </w:r>
+    </w:p>
+    <w:p>
+      <w:pPr>
+        <w:ind w:firstLine="708"/>
+      </w:pPr>
+      <w:r>
+        <w:t xml:space="preserve">L'intégration des changements </w:t>
+      </w:r>
+      <w:r>
+        <w:t>au code source de base</w:t>
+      </w:r>
+      <w:r>
+        <w:t xml:space="preserve"> comporte plusieurs étapes. Le cycle de travail est illustré dans le schéma suivant (voir Figure 2.1). Il est basé sur les idées présentées par </w:t>
+      </w:r>
+      <w:r>
+        <w:t xml:space="preserve">Martin </w:t>
+      </w:r>
+      <w:r>
+        <w:t>Fowler [Fow06] avec une phase de mise à jour supplémentaire, après l'exécution des tes</w:t>
+      </w:r>
+      <w:r>
+        <w:t xml:space="preserve">ts. Cette </w:t>
+      </w:r>
+      <w:r>
+        <w:t xml:space="preserve">phase de mise à jour est nécessaire dans </w:t>
+      </w:r>
+      <w:r>
+        <w:t>la</w:t>
+      </w:r>
+      <w:r>
+        <w:t xml:space="preserve"> situation où</w:t>
+      </w:r>
+      <w:r>
+        <w:t xml:space="preserve"> le test prend du temps </w:t>
+      </w:r>
+      <w:r>
+        <w:t xml:space="preserve">de sorte qu'il pourrait </w:t>
+      </w:r>
+      <w:r>
+        <w:t>déjà y avoir</w:t>
+      </w:r>
+      <w:r>
+        <w:t xml:space="preserve"> de nouvelles modifications </w:t>
+      </w:r>
+      <w:r>
+        <w:t>intégrées pendant notre phase de test</w:t>
+      </w:r>
+      <w:r>
+        <w:t>.</w:t>
+      </w:r>
+    </w:p>
+    <w:p>
+      <w:pPr>
+        <w:ind w:firstLine="708"/>
+      </w:pPr>
+      <w:r>
+        <w:t xml:space="preserve">1. </w:t>
+      </w:r>
+      <w:r>
+        <w:t>Récupérer le c</w:t>
+      </w:r>
+      <w:r>
+        <w:t xml:space="preserve">ode </w:t>
+      </w:r>
+      <w:r>
+        <w:t>source du référentiel</w:t>
+      </w:r>
+      <w:r>
+        <w:t xml:space="preserve"> (Check-out)</w:t>
+      </w:r>
+      <w:r>
+        <w:t>,</w:t>
+      </w:r>
+    </w:p>
+    <w:p>
+      <w:pPr>
+        <w:ind w:firstLine="708"/>
+      </w:pPr>
+      <w:r>
+        <w:t>2. Modifier le code et créer les tests pour les modifications,</w:t>
+      </w:r>
+    </w:p>
+    <w:p>
+      <w:pPr>
+        <w:ind w:firstLine="708"/>
+      </w:pPr>
+      <w:r>
+        <w:t>3. Vérifiez si que</w:t>
+      </w:r>
+      <w:r>
+        <w:t>lqu'un d'autre a modifié le code source,</w:t>
+      </w:r>
+      <w:r>
+        <w:t xml:space="preserve"> </w:t>
+      </w:r>
+    </w:p>
+    <w:p>
+      <w:pPr>
+        <w:ind w:firstLine="708"/>
+      </w:pPr>
+      <w:r>
+        <w:t xml:space="preserve">4. </w:t>
+      </w:r>
+      <w:r>
+        <w:t>Exécuter</w:t>
+      </w:r>
+      <w:r>
+        <w:t xml:space="preserve"> </w:t>
+      </w:r>
+      <w:r>
+        <w:t xml:space="preserve">tous les tests </w:t>
+      </w:r>
+      <w:r>
+        <w:t>afin de</w:t>
+      </w:r>
+      <w:r>
+        <w:t xml:space="preserve"> vérifier que les modifications </w:t>
+      </w:r>
+      <w:r>
+        <w:t>n’aient</w:t>
+      </w:r>
+      <w:r>
+        <w:t xml:space="preserve"> pas </w:t>
+      </w:r>
+      <w:r>
+        <w:t>altéré</w:t>
+      </w:r>
+      <w:r>
+        <w:t xml:space="preserve"> </w:t>
+      </w:r>
+      <w:r>
+        <w:t>le bon fonctionnement de l’application,</w:t>
+      </w:r>
+    </w:p>
+    <w:p>
+      <w:pPr>
+        <w:ind w:firstLine="708"/>
+      </w:pPr>
+      <w:r>
+        <w:t xml:space="preserve">5. Vérifiez à nouveau si quelqu'un d'autre ont modifié le code </w:t>
+      </w:r>
+      <w:r>
+        <w:t>source,</w:t>
+      </w:r>
+    </w:p>
+    <w:p>
+      <w:pPr>
+        <w:ind w:firstLine="708"/>
+      </w:pPr>
+      <w:r>
+        <w:t xml:space="preserve">6. </w:t>
+      </w:r>
+      <w:r>
+        <w:rPr>
+          <w:shd w:val="clear" w:color="auto" w:fill="FFFFFF"/>
+        </w:rPr>
+        <w:t>Valider les modifications dans le référentiel</w:t>
+      </w:r>
+      <w:r>
+        <w:rPr>
+          <w:shd w:val="clear" w:color="auto" w:fill="FFFFFF"/>
+        </w:rPr>
+        <w:t xml:space="preserve"> (Check-in)</w:t>
+      </w:r>
+      <w:r>
+        <w:rPr>
+          <w:shd w:val="clear" w:color="auto" w:fill="FFFFFF"/>
+        </w:rPr>
+        <w:t>,</w:t>
+      </w:r>
+    </w:p>
+    <w:p>
+      <w:pPr>
+        <w:ind w:firstLine="708"/>
+      </w:pPr>
+      <w:r>
+        <w:t xml:space="preserve">7. </w:t>
+      </w:r>
+      <w:r>
+        <w:t>Démarrer un nouveau cycle.</w:t>
+      </w:r>
+    </w:p>
+    <w:p>
+      <w:pPr>
+        <w:ind w:firstLine="708"/>
+      </w:pPr>
+    </w:p>
+    <w:p>
+      <w:pPr>
+        <w:ind w:firstLine="708"/>
+        <w:jc w:val="center"/>
+      </w:pPr>
+      <w:r>
+        <w:rPr>
+          <w:noProof/>
+          <w:lang w:eastAsia="fr-FR"/>
+        </w:rPr>
+        <w:drawing>
+          <wp:inline distT="0" distB="0" distL="0" distR="0" wp14:anchorId="639F8510" wp14:editId="6C435F49">
+            <wp:extent cx="3971925" cy="2637785"/>
+            <wp:effectExtent l="0" t="0" r="0" b="0"/>
+            <wp:docPr id="2" name="Image 2"/>
+            <wp:cNvGraphicFramePr>
+              <a:graphicFrameLocks xmlns:a="http://schemas.openxmlformats.org/drawingml/2006/main" noChangeAspect="1"/>
+            </wp:cNvGraphicFramePr>
+            <a:graphic xmlns:a="http://schemas.openxmlformats.org/drawingml/2006/main">
+              <a:graphicData uri="http://schemas.openxmlformats.org/drawingml/2006/picture">
+                <pic:pic xmlns:pic="http://schemas.openxmlformats.org/drawingml/2006/picture">
+                  <pic:nvPicPr>
+                    <pic:cNvPr id="0" name=""/>
+                    <pic:cNvPicPr/>
+                  </pic:nvPicPr>
+                  <pic:blipFill>
+                    <a:blip r:embed="rId10"/>
+                    <a:stretch>
+                      <a:fillRect/>
+                    </a:stretch>
+                  </pic:blipFill>
+                  <pic:spPr>
+                    <a:xfrm>
+                      <a:off x="0" y="0"/>
+                      <a:ext cx="3971925" cy="2637785"/>
+                    </a:xfrm>
+                    <a:prstGeom prst="rect">
+                      <a:avLst/>
+                    </a:prstGeom>
+                  </pic:spPr>
+                </pic:pic>
+              </a:graphicData>
+            </a:graphic>
+          </wp:inline>
+        </w:drawing>
+      </w:r>
+    </w:p>
+    <w:p>
+      <w:pPr>
+        <w:ind w:firstLine="708"/>
+        <w:jc w:val="center"/>
+        <w:rPr>
+          <w:rStyle w:val="lev"/>
+        </w:rPr>
+      </w:pPr>
+      <w:r>
+        <w:rPr>
+          <w:rStyle w:val="lev"/>
+        </w:rPr>
+        <w:t>Figure 2.1 : Cycle de travail de l’</w:t>
+      </w:r>
+      <w:r>
+        <w:rPr>
+          <w:rStyle w:val="lev"/>
+        </w:rPr>
+        <w:t>Intégration</w:t>
+      </w:r>
+    </w:p>
+    <w:p>
+      <w:pPr>
+        <w:ind w:firstLine="708"/>
+        <w:rPr>
+          <w:rStyle w:val="lev"/>
+          <w:b w:val="0"/>
+        </w:rPr>
+      </w:pPr>
+      <w:r>
+        <w:rPr>
+          <w:rStyle w:val="lev"/>
+          <w:b w:val="0"/>
+        </w:rPr>
+        <w:lastRenderedPageBreak/>
+        <w:t xml:space="preserve">Le cycle de travail commence </w:t>
+      </w:r>
+      <w:r>
+        <w:rPr>
+          <w:rStyle w:val="lev"/>
+          <w:b w:val="0"/>
+        </w:rPr>
+        <w:t>créer une copie du</w:t>
+      </w:r>
+      <w:r>
+        <w:rPr>
+          <w:rStyle w:val="lev"/>
+          <w:b w:val="0"/>
+        </w:rPr>
+        <w:t xml:space="preserve"> code</w:t>
+      </w:r>
+      <w:r>
+        <w:rPr>
+          <w:rStyle w:val="lev"/>
+          <w:b w:val="0"/>
+        </w:rPr>
+        <w:t xml:space="preserve"> source hébergé sur le serveur de gestion de code</w:t>
+      </w:r>
+      <w:r>
+        <w:rPr>
+          <w:rStyle w:val="lev"/>
+          <w:b w:val="0"/>
+        </w:rPr>
+        <w:t xml:space="preserve"> qui est sur le point d'être modifié. Si le code avait précédemment </w:t>
+      </w:r>
+      <w:r>
+        <w:rPr>
+          <w:rStyle w:val="lev"/>
+          <w:b w:val="0"/>
+        </w:rPr>
+        <w:t>récupéré</w:t>
+      </w:r>
+      <w:r>
+        <w:rPr>
+          <w:rStyle w:val="lev"/>
+          <w:b w:val="0"/>
+        </w:rPr>
+        <w:t xml:space="preserve">, une mise à jour est faite à la place. </w:t>
+      </w:r>
+      <w:r>
+        <w:rPr>
+          <w:rStyle w:val="lev"/>
+          <w:b w:val="0"/>
+        </w:rPr>
+        <w:t>Le développeur effectue les changements appropriés à sa tâche (nouvelle fonctionnalité, réfactorisation du code…) et implémente les tests appropriés afin de vérifier la conformité de son développement.</w:t>
+      </w:r>
+      <w:r>
+        <w:rPr>
+          <w:rStyle w:val="lev"/>
+          <w:b w:val="0"/>
+        </w:rPr>
+        <w:t xml:space="preserve"> Un test de développement</w:t>
+      </w:r>
+      <w:r>
+        <w:rPr>
+          <w:rStyle w:val="lev"/>
+          <w:b w:val="0"/>
+        </w:rPr>
+        <w:t xml:space="preserve"> vérifie que la sortie d’une méthode, en fonction de ses entrées, soit en adéquation avec le résultat attendu.</w:t>
+      </w:r>
+      <w:r>
+        <w:rPr>
+          <w:rStyle w:val="lev"/>
+          <w:b w:val="0"/>
+        </w:rPr>
+        <w:t xml:space="preserve"> </w:t>
+      </w:r>
+      <w:r>
+        <w:rPr>
+          <w:rStyle w:val="lev"/>
+          <w:b w:val="0"/>
+        </w:rPr>
+        <w:t xml:space="preserve">Il est recommandé d’écrire les tests avant le code réel de l’application, ceci est appelé Test </w:t>
+      </w:r>
+      <w:proofErr w:type="spellStart"/>
+      <w:r>
+        <w:rPr>
+          <w:rStyle w:val="lev"/>
+          <w:b w:val="0"/>
+        </w:rPr>
+        <w:t>Driven</w:t>
+      </w:r>
+      <w:proofErr w:type="spellEnd"/>
+      <w:r>
+        <w:rPr>
+          <w:rStyle w:val="lev"/>
+          <w:b w:val="0"/>
+        </w:rPr>
+        <w:t xml:space="preserve"> </w:t>
+      </w:r>
+      <w:proofErr w:type="spellStart"/>
+      <w:r>
+        <w:rPr>
+          <w:rStyle w:val="lev"/>
+          <w:b w:val="0"/>
+        </w:rPr>
+        <w:t>Development</w:t>
+      </w:r>
+      <w:proofErr w:type="spellEnd"/>
+      <w:r>
+        <w:rPr>
+          <w:rStyle w:val="lev"/>
+          <w:b w:val="0"/>
+        </w:rPr>
+        <w:t xml:space="preserve"> (TDD).</w:t>
+      </w:r>
+    </w:p>
+    <w:p>
+      <w:pPr>
+        <w:ind w:firstLine="708"/>
+        <w:rPr>
+          <w:rStyle w:val="lev"/>
+          <w:b w:val="0"/>
+        </w:rPr>
+      </w:pPr>
+      <w:r>
+        <w:rPr>
+          <w:rStyle w:val="lev"/>
+          <w:b w:val="0"/>
+        </w:rPr>
+        <w:t xml:space="preserve">Dans un projet de logiciel, il est </w:t>
+      </w:r>
+      <w:r>
+        <w:rPr>
+          <w:rStyle w:val="lev"/>
+          <w:b w:val="0"/>
+        </w:rPr>
+        <w:t>courant</w:t>
+      </w:r>
+      <w:r>
+        <w:rPr>
+          <w:rStyle w:val="lev"/>
+          <w:b w:val="0"/>
+        </w:rPr>
+        <w:t xml:space="preserve"> que de </w:t>
+      </w:r>
+      <w:r>
+        <w:rPr>
+          <w:rStyle w:val="lev"/>
+          <w:b w:val="0"/>
+        </w:rPr>
+        <w:t xml:space="preserve">nombreux </w:t>
+      </w:r>
+      <w:r>
+        <w:rPr>
+          <w:rStyle w:val="lev"/>
+          <w:b w:val="0"/>
+        </w:rPr>
+        <w:t xml:space="preserve">développeurs travaillent </w:t>
+      </w:r>
+      <w:r>
+        <w:rPr>
+          <w:rStyle w:val="lev"/>
+          <w:b w:val="0"/>
+        </w:rPr>
+        <w:t xml:space="preserve">simultanément sur une même partie de code.  </w:t>
+      </w:r>
+      <w:r>
+        <w:rPr>
+          <w:rStyle w:val="lev"/>
+          <w:b w:val="0"/>
+        </w:rPr>
+        <w:t>Par conséquent</w:t>
+      </w:r>
+      <w:r>
+        <w:rPr>
+          <w:rStyle w:val="lev"/>
+          <w:b w:val="0"/>
+        </w:rPr>
+        <w:t xml:space="preserve"> avant d’intégrer notre partie en code source</w:t>
+      </w:r>
+      <w:r>
+        <w:rPr>
+          <w:rStyle w:val="lev"/>
+          <w:b w:val="0"/>
+        </w:rPr>
+        <w:t>,</w:t>
+      </w:r>
+      <w:r>
+        <w:rPr>
+          <w:rStyle w:val="lev"/>
+          <w:b w:val="0"/>
+        </w:rPr>
+        <w:t xml:space="preserve"> il est nécessaire de vérifier qu’aucune modification n’ait été faite par un développeur tierce sur par le biais d’</w:t>
+      </w:r>
+      <w:r>
+        <w:rPr>
+          <w:rStyle w:val="lev"/>
+          <w:b w:val="0"/>
+        </w:rPr>
+        <w:t xml:space="preserve">une </w:t>
+      </w:r>
+      <w:r>
+        <w:rPr>
+          <w:rStyle w:val="lev"/>
+          <w:b w:val="0"/>
+        </w:rPr>
+        <w:t xml:space="preserve">nouvelle </w:t>
+      </w:r>
+      <w:r>
+        <w:rPr>
+          <w:rStyle w:val="lev"/>
+          <w:b w:val="0"/>
+        </w:rPr>
+        <w:t xml:space="preserve">mise à jour. Dans </w:t>
+      </w:r>
+      <w:r>
+        <w:rPr>
+          <w:rStyle w:val="lev"/>
+          <w:b w:val="0"/>
+        </w:rPr>
+        <w:t>certains cas</w:t>
+      </w:r>
+      <w:r>
+        <w:rPr>
+          <w:rStyle w:val="lev"/>
+          <w:b w:val="0"/>
+        </w:rPr>
+        <w:t>,</w:t>
+      </w:r>
+      <w:r>
+        <w:rPr>
+          <w:rStyle w:val="lev"/>
+          <w:b w:val="0"/>
+        </w:rPr>
+        <w:t xml:space="preserve"> il est possible que d’</w:t>
+      </w:r>
+      <w:r>
+        <w:rPr>
+          <w:rStyle w:val="lev"/>
+          <w:b w:val="0"/>
+        </w:rPr>
+        <w:t>autre</w:t>
+      </w:r>
+      <w:r>
+        <w:rPr>
+          <w:rStyle w:val="lev"/>
+          <w:b w:val="0"/>
+        </w:rPr>
+        <w:t>s</w:t>
+      </w:r>
+      <w:r>
+        <w:rPr>
+          <w:rStyle w:val="lev"/>
+          <w:b w:val="0"/>
+        </w:rPr>
+        <w:t xml:space="preserve"> développeur</w:t>
+      </w:r>
+      <w:r>
+        <w:rPr>
+          <w:rStyle w:val="lev"/>
+          <w:b w:val="0"/>
+        </w:rPr>
+        <w:t>s</w:t>
+      </w:r>
+      <w:r>
+        <w:rPr>
+          <w:rStyle w:val="lev"/>
+          <w:b w:val="0"/>
+        </w:rPr>
+        <w:t xml:space="preserve"> a</w:t>
+      </w:r>
+      <w:r>
+        <w:rPr>
+          <w:rStyle w:val="lev"/>
+          <w:b w:val="0"/>
+        </w:rPr>
+        <w:t>ient</w:t>
+      </w:r>
+      <w:r>
+        <w:rPr>
+          <w:rStyle w:val="lev"/>
+          <w:b w:val="0"/>
+        </w:rPr>
+        <w:t xml:space="preserve"> modifié exactement les mêmes lignes de code </w:t>
+      </w:r>
+      <w:r>
+        <w:rPr>
+          <w:rStyle w:val="lev"/>
+          <w:b w:val="0"/>
+        </w:rPr>
+        <w:t>que nous produisant un ou plusieurs conflits</w:t>
+      </w:r>
+      <w:r>
+        <w:rPr>
+          <w:rStyle w:val="lev"/>
+          <w:b w:val="0"/>
+        </w:rPr>
+        <w:t>. Dans ce cas, les conflits doivent être</w:t>
+      </w:r>
+      <w:r>
+        <w:rPr>
+          <w:rStyle w:val="lev"/>
+          <w:b w:val="0"/>
+        </w:rPr>
+        <w:t xml:space="preserve"> immédiatement</w:t>
+      </w:r>
+      <w:r>
+        <w:rPr>
+          <w:rStyle w:val="lev"/>
+          <w:b w:val="0"/>
+        </w:rPr>
+        <w:t xml:space="preserve"> résolus et tous les tests </w:t>
+      </w:r>
+      <w:r>
+        <w:rPr>
+          <w:rStyle w:val="lev"/>
+          <w:b w:val="0"/>
+        </w:rPr>
+        <w:t>ré-</w:t>
+      </w:r>
+      <w:r>
+        <w:rPr>
+          <w:rStyle w:val="lev"/>
+          <w:b w:val="0"/>
+        </w:rPr>
+        <w:t xml:space="preserve">effectués. </w:t>
+      </w:r>
+      <w:r>
+        <w:rPr>
+          <w:rStyle w:val="lev"/>
+          <w:b w:val="0"/>
+        </w:rPr>
+        <w:t xml:space="preserve">Il est possible que dans cet intervalle une nouvelle version soit disponible sur le référentiel, </w:t>
+      </w:r>
+      <w:r>
+        <w:rPr>
+          <w:rStyle w:val="lev"/>
+          <w:b w:val="0"/>
+        </w:rPr>
+        <w:t xml:space="preserve"> l'étape précédente doit ê</w:t>
+      </w:r>
+      <w:r>
+        <w:rPr>
+          <w:rStyle w:val="lev"/>
+          <w:b w:val="0"/>
+        </w:rPr>
+        <w:t xml:space="preserve">tre répétée jusqu'à ce qu'aucuns nouveaux </w:t>
+      </w:r>
+      <w:r>
+        <w:rPr>
+          <w:rStyle w:val="lev"/>
+          <w:b w:val="0"/>
+        </w:rPr>
+        <w:t>changements ne soient</w:t>
+      </w:r>
+      <w:r>
+        <w:rPr>
+          <w:rStyle w:val="lev"/>
+          <w:b w:val="0"/>
+        </w:rPr>
+        <w:t xml:space="preserve"> détectés</w:t>
+      </w:r>
+      <w:r>
+        <w:rPr>
+          <w:rStyle w:val="lev"/>
+          <w:b w:val="0"/>
+        </w:rPr>
+        <w:t>.</w:t>
+      </w:r>
+      <w:r>
+        <w:rPr>
+          <w:rStyle w:val="lev"/>
+          <w:b w:val="0"/>
+        </w:rPr>
+        <w:t xml:space="preserve"> Une fois cette synchronisation effectué le check-in peut être fait.</w:t>
+      </w:r>
+      <w:r>
+        <w:rPr>
+          <w:rStyle w:val="lev"/>
+          <w:b w:val="0"/>
+        </w:rPr>
+        <w:t xml:space="preserve"> </w:t>
+      </w:r>
+    </w:p>
+    <w:p>
+      <w:pPr>
+        <w:ind w:firstLine="708"/>
+        <w:rPr>
+          <w:rStyle w:val="lev"/>
+          <w:b w:val="0"/>
+        </w:rPr>
+      </w:pPr>
+    </w:p>
+    <w:p>
+      <w:pPr>
+        <w:pStyle w:val="Titre2"/>
+        <w:rPr>
+          <w:rStyle w:val="lev"/>
+          <w:b/>
+        </w:rPr>
+      </w:pPr>
+      <w:bookmarkStart w:id="18" w:name="_Toc442802864"/>
+      <w:r>
+        <w:rPr>
+          <w:rStyle w:val="lev"/>
+          <w:b/>
+        </w:rPr>
+        <w:t>2.2.3 Comment l’Intégration Continue s’appuie-t-elle sur d’autres pratiques de développement</w:t>
+      </w:r>
+      <w:bookmarkEnd w:id="18"/>
+    </w:p>
+    <w:p/>
+    <w:p>
+      <w:pPr>
+        <w:ind w:firstLine="708"/>
+        <w:rPr>
+          <w:rStyle w:val="lev"/>
+          <w:b w:val="0"/>
+        </w:rPr>
+      </w:pPr>
+      <w:r>
+        <w:rPr>
+          <w:rStyle w:val="lev"/>
+          <w:b w:val="0"/>
+        </w:rPr>
+        <w:t>L’Intégration Continue</w:t>
+      </w:r>
+      <w:r>
+        <w:rPr>
+          <w:rStyle w:val="lev"/>
+          <w:b w:val="0"/>
+        </w:rPr>
+        <w:t xml:space="preserve"> comprend un ensemble de règles qui tous développeurs devraient suivre</w:t>
+      </w:r>
+      <w:r>
+        <w:rPr>
+          <w:rStyle w:val="lev"/>
+          <w:b w:val="0"/>
+        </w:rPr>
+        <w:t> :</w:t>
+      </w:r>
+    </w:p>
+    <w:p>
+      <w:pPr>
+        <w:rPr>
+          <w:rStyle w:val="lev"/>
+          <w:b w:val="0"/>
+        </w:rPr>
+      </w:pPr>
+      <w:r>
+        <w:rPr>
+          <w:rStyle w:val="lev"/>
+          <w:b w:val="0"/>
+        </w:rPr>
+        <w:tab/>
+        <w:t>- Effectuer régulièrement des commits,</w:t>
+      </w:r>
+    </w:p>
+    <w:p>
+      <w:pPr>
+        <w:rPr>
+          <w:rStyle w:val="lev"/>
+          <w:b w:val="0"/>
+        </w:rPr>
+      </w:pPr>
+      <w:r>
+        <w:rPr>
+          <w:rStyle w:val="lev"/>
+          <w:b w:val="0"/>
+        </w:rPr>
+        <w:tab/>
+        <w:t xml:space="preserve"> - Ne pas commit du</w:t>
+      </w:r>
+      <w:r>
+        <w:rPr>
+          <w:rStyle w:val="lev"/>
+          <w:b w:val="0"/>
+        </w:rPr>
+        <w:t xml:space="preserve"> codes </w:t>
+      </w:r>
+      <w:r>
+        <w:rPr>
+          <w:rStyle w:val="lev"/>
+          <w:b w:val="0"/>
+        </w:rPr>
+        <w:t>cassés</w:t>
+      </w:r>
+      <w:r>
+        <w:rPr>
+          <w:rStyle w:val="lev"/>
+          <w:b w:val="0"/>
+        </w:rPr>
+        <w:t>,</w:t>
+      </w:r>
+    </w:p>
+    <w:p>
+      <w:pPr>
+        <w:rPr>
+          <w:rStyle w:val="lev"/>
+          <w:b w:val="0"/>
+        </w:rPr>
+      </w:pPr>
+      <w:r>
+        <w:rPr>
+          <w:rStyle w:val="lev"/>
+          <w:b w:val="0"/>
+        </w:rPr>
+        <w:tab/>
+        <w:t>- Régler les problèmes et builder immédiatement,</w:t>
+      </w:r>
+    </w:p>
+    <w:p>
+      <w:pPr>
+        <w:rPr>
+          <w:rStyle w:val="lev"/>
+          <w:b w:val="0"/>
+        </w:rPr>
+      </w:pPr>
+      <w:r>
+        <w:rPr>
+          <w:rStyle w:val="lev"/>
+          <w:b w:val="0"/>
+        </w:rPr>
+        <w:tab/>
+        <w:t>- E</w:t>
+      </w:r>
+      <w:r>
+        <w:rPr>
+          <w:rStyle w:val="lev"/>
+          <w:b w:val="0"/>
+        </w:rPr>
+        <w:t>crire des tests de développement automatisés</w:t>
+      </w:r>
+      <w:r>
+        <w:rPr>
+          <w:rStyle w:val="lev"/>
+          <w:b w:val="0"/>
+        </w:rPr>
+        <w:t>,</w:t>
+      </w:r>
+    </w:p>
+    <w:p>
+      <w:pPr>
+        <w:ind w:firstLine="708"/>
+        <w:rPr>
+          <w:rStyle w:val="lev"/>
+          <w:b w:val="0"/>
+        </w:rPr>
+      </w:pPr>
+      <w:r>
+        <w:rPr>
+          <w:rStyle w:val="lev"/>
+          <w:b w:val="0"/>
+        </w:rPr>
+        <w:t>- T</w:t>
+      </w:r>
+      <w:r>
+        <w:rPr>
+          <w:rStyle w:val="lev"/>
+          <w:b w:val="0"/>
+        </w:rPr>
+        <w:t xml:space="preserve">ous les tests et </w:t>
+      </w:r>
+      <w:r>
+        <w:rPr>
+          <w:rStyle w:val="lev"/>
+          <w:b w:val="0"/>
+        </w:rPr>
+        <w:t>métriques</w:t>
+      </w:r>
+      <w:r>
+        <w:rPr>
+          <w:rStyle w:val="lev"/>
+          <w:b w:val="0"/>
+        </w:rPr>
+        <w:t xml:space="preserve"> doivent </w:t>
+      </w:r>
+      <w:r>
+        <w:rPr>
+          <w:rStyle w:val="lev"/>
+          <w:b w:val="0"/>
+        </w:rPr>
+        <w:t>être valides,</w:t>
+      </w:r>
+    </w:p>
+    <w:p>
+      <w:pPr>
+        <w:ind w:firstLine="708"/>
+        <w:rPr>
+          <w:rStyle w:val="lev"/>
+          <w:b w:val="0"/>
+        </w:rPr>
+      </w:pPr>
+      <w:r>
+        <w:rPr>
+          <w:rStyle w:val="lev"/>
+          <w:b w:val="0"/>
+        </w:rPr>
+        <w:t xml:space="preserve">- </w:t>
+      </w:r>
+      <w:r>
+        <w:rPr>
+          <w:rStyle w:val="lev"/>
+          <w:b w:val="0"/>
+        </w:rPr>
+        <w:t xml:space="preserve">Exécuter en local ses builds, </w:t>
+      </w:r>
+    </w:p>
+    <w:p>
+      <w:pPr>
+        <w:ind w:firstLine="708"/>
+        <w:rPr>
+          <w:rStyle w:val="lev"/>
+          <w:b w:val="0"/>
+        </w:rPr>
+      </w:pPr>
+      <w:r>
+        <w:rPr>
+          <w:rStyle w:val="lev"/>
+          <w:b w:val="0"/>
+        </w:rPr>
+        <w:t xml:space="preserve">- Eviter de travailler avec du code </w:t>
+      </w:r>
+      <w:r>
+        <w:rPr>
+          <w:rStyle w:val="lev"/>
+          <w:b w:val="0"/>
+        </w:rPr>
+        <w:t>cassé</w:t>
+      </w:r>
+      <w:r>
+        <w:rPr>
+          <w:rStyle w:val="lev"/>
+          <w:b w:val="0"/>
+        </w:rPr>
+        <w:t>.</w:t>
+      </w:r>
+    </w:p>
+    <w:p>
+      <w:pPr>
+        <w:ind w:firstLine="708"/>
+        <w:rPr>
+          <w:rStyle w:val="lev"/>
+          <w:b w:val="0"/>
+        </w:rPr>
+      </w:pPr>
+    </w:p>
+    <w:p>
+      <w:pPr>
+        <w:ind w:firstLine="708"/>
+        <w:rPr>
+          <w:rStyle w:val="lev"/>
+          <w:b w:val="0"/>
+        </w:rPr>
+      </w:pPr>
+      <w:r>
+        <w:rPr>
+          <w:rStyle w:val="lev"/>
+          <w:b w:val="0"/>
+        </w:rPr>
+        <w:t xml:space="preserve">Ces règles ne sont pas nouvelles dans le </w:t>
+      </w:r>
+      <w:r>
+        <w:rPr>
+          <w:rStyle w:val="lev"/>
+          <w:b w:val="0"/>
+        </w:rPr>
+        <w:t>monde du développement</w:t>
+      </w:r>
+      <w:r>
+        <w:rPr>
+          <w:rStyle w:val="lev"/>
+          <w:b w:val="0"/>
+        </w:rPr>
+        <w:t xml:space="preserve"> logiciel</w:t>
+      </w:r>
+      <w:r>
+        <w:rPr>
+          <w:rStyle w:val="lev"/>
+          <w:b w:val="0"/>
+        </w:rPr>
+        <w:t xml:space="preserve"> et sont </w:t>
+      </w:r>
+      <w:r>
+        <w:rPr>
+          <w:rStyle w:val="lev"/>
+          <w:b w:val="0"/>
+        </w:rPr>
+        <w:t>aussi</w:t>
+      </w:r>
+      <w:r>
+        <w:rPr>
+          <w:rStyle w:val="lev"/>
+          <w:b w:val="0"/>
+        </w:rPr>
+        <w:t xml:space="preserve"> adopté d'autres pratiques de développement. Par conséquent, si des pratiques telles que les tests de développeur,</w:t>
+      </w:r>
+      <w:r>
+        <w:rPr>
+          <w:rStyle w:val="lev"/>
+          <w:b w:val="0"/>
+        </w:rPr>
+        <w:t xml:space="preserve"> les</w:t>
+      </w:r>
+      <w:r>
+        <w:rPr>
+          <w:rStyle w:val="lev"/>
+          <w:b w:val="0"/>
+        </w:rPr>
+        <w:t xml:space="preserve"> normes de codage,</w:t>
+      </w:r>
+      <w:r>
+        <w:rPr>
+          <w:rStyle w:val="lev"/>
+          <w:b w:val="0"/>
+        </w:rPr>
+        <w:t xml:space="preserve"> le </w:t>
+      </w:r>
+      <w:proofErr w:type="spellStart"/>
+      <w:r>
+        <w:rPr>
+          <w:rStyle w:val="lev"/>
+          <w:b w:val="0"/>
+        </w:rPr>
+        <w:t>refactoring</w:t>
+      </w:r>
+      <w:proofErr w:type="spellEnd"/>
+      <w:r>
+        <w:rPr>
+          <w:rStyle w:val="lev"/>
+          <w:b w:val="0"/>
+        </w:rPr>
+        <w:t xml:space="preserve"> </w:t>
+      </w:r>
+      <w:r>
+        <w:rPr>
+          <w:rStyle w:val="lev"/>
+          <w:b w:val="0"/>
+        </w:rPr>
+        <w:t>et la pr</w:t>
+      </w:r>
+      <w:r>
+        <w:rPr>
+          <w:rStyle w:val="lev"/>
+          <w:b w:val="0"/>
+        </w:rPr>
+        <w:t>opriété collective sont déjà mises en place au sein du projet</w:t>
+      </w:r>
+      <w:r>
+        <w:rPr>
+          <w:rStyle w:val="lev"/>
+          <w:b w:val="0"/>
+        </w:rPr>
+        <w:t xml:space="preserve">, il est </w:t>
+      </w:r>
+      <w:r>
+        <w:rPr>
+          <w:rStyle w:val="lev"/>
+          <w:b w:val="0"/>
+        </w:rPr>
+        <w:t>facile de commencer à utiliser l’Intégration Continue</w:t>
+      </w:r>
+      <w:r>
+        <w:rPr>
+          <w:rStyle w:val="lev"/>
+          <w:b w:val="0"/>
+        </w:rPr>
+        <w:t xml:space="preserve">. </w:t>
+      </w:r>
+      <w:r>
+        <w:rPr>
+          <w:rStyle w:val="lev"/>
+          <w:b w:val="0"/>
+        </w:rPr>
+        <w:t>Ces pratiques doivent être rigoureusement appliquées au travers de l’Intégration Continue sous peine d’empêcher les autres collaborateurs du projet de travailler. Prenons par exemple le cas d’un développeur</w:t>
+      </w:r>
+      <w:r>
+        <w:rPr>
+          <w:rStyle w:val="lev"/>
+          <w:b w:val="0"/>
+        </w:rPr>
+        <w:t xml:space="preserve"> ayant </w:t>
+      </w:r>
+      <w:r>
+        <w:rPr>
+          <w:rStyle w:val="lev"/>
+          <w:b w:val="0"/>
+        </w:rPr>
+        <w:lastRenderedPageBreak/>
+        <w:t>remanié une partie d</w:t>
+      </w:r>
+      <w:r>
+        <w:rPr>
+          <w:rStyle w:val="lev"/>
+          <w:b w:val="0"/>
+        </w:rPr>
+        <w:t>u</w:t>
+      </w:r>
+      <w:r>
+        <w:rPr>
+          <w:rStyle w:val="lev"/>
+          <w:b w:val="0"/>
+        </w:rPr>
+        <w:t xml:space="preserve"> code</w:t>
+      </w:r>
+      <w:r>
+        <w:rPr>
+          <w:rStyle w:val="lev"/>
+          <w:b w:val="0"/>
+        </w:rPr>
+        <w:t xml:space="preserve"> source</w:t>
+      </w:r>
+      <w:r>
+        <w:rPr>
+          <w:rStyle w:val="lev"/>
+          <w:b w:val="0"/>
+        </w:rPr>
+        <w:t xml:space="preserve"> et cassé quelques </w:t>
+      </w:r>
+      <w:r>
+        <w:rPr>
+          <w:rStyle w:val="lev"/>
+          <w:b w:val="0"/>
+        </w:rPr>
+        <w:t>tests. N</w:t>
+      </w:r>
+      <w:r>
+        <w:rPr>
+          <w:rStyle w:val="lev"/>
+          <w:b w:val="0"/>
+        </w:rPr>
+        <w:t>e l’a</w:t>
+      </w:r>
+      <w:r>
+        <w:rPr>
+          <w:rStyle w:val="lev"/>
+          <w:b w:val="0"/>
+        </w:rPr>
+        <w:t xml:space="preserve">yant pas remarqué, </w:t>
+      </w:r>
+      <w:r>
+        <w:rPr>
+          <w:rStyle w:val="lev"/>
+          <w:b w:val="0"/>
+        </w:rPr>
+        <w:t>faute de n’avoir pas exécuté les tests</w:t>
+      </w:r>
+      <w:r>
+        <w:rPr>
+          <w:rStyle w:val="lev"/>
+          <w:b w:val="0"/>
+        </w:rPr>
+        <w:t xml:space="preserve">, il </w:t>
+      </w:r>
+      <w:r>
+        <w:rPr>
+          <w:rStyle w:val="lev"/>
+          <w:b w:val="0"/>
+        </w:rPr>
+        <w:t>valide</w:t>
+      </w:r>
+      <w:r>
+        <w:rPr>
+          <w:rStyle w:val="lev"/>
+          <w:b w:val="0"/>
+        </w:rPr>
+        <w:t xml:space="preserve"> s</w:t>
+      </w:r>
+      <w:r>
+        <w:rPr>
+          <w:rStyle w:val="lev"/>
+          <w:b w:val="0"/>
+        </w:rPr>
+        <w:t xml:space="preserve">es changements </w:t>
+      </w:r>
+      <w:r>
+        <w:rPr>
+          <w:rStyle w:val="lev"/>
+          <w:b w:val="0"/>
+        </w:rPr>
+        <w:t>dans le</w:t>
+      </w:r>
+      <w:r>
+        <w:rPr>
+          <w:rStyle w:val="lev"/>
+          <w:b w:val="0"/>
+        </w:rPr>
+        <w:t xml:space="preserve"> référentiel.</w:t>
+      </w:r>
+      <w:r>
+        <w:rPr>
+          <w:rStyle w:val="lev"/>
+          <w:b w:val="0"/>
+        </w:rPr>
+        <w:t xml:space="preserve"> L</w:t>
+      </w:r>
+      <w:r>
+        <w:rPr>
+          <w:rStyle w:val="lev"/>
+          <w:b w:val="0"/>
+        </w:rPr>
+        <w:t xml:space="preserve">a </w:t>
+      </w:r>
+      <w:r>
+        <w:rPr>
+          <w:rStyle w:val="lev"/>
+          <w:b w:val="0"/>
+        </w:rPr>
+        <w:t>build éclate</w:t>
+      </w:r>
+      <w:r>
+        <w:rPr>
+          <w:rStyle w:val="lev"/>
+          <w:b w:val="0"/>
+        </w:rPr>
+        <w:t xml:space="preserve"> </w:t>
+      </w:r>
+      <w:r>
+        <w:rPr>
+          <w:rStyle w:val="lev"/>
+          <w:b w:val="0"/>
+        </w:rPr>
+        <w:t>du faite</w:t>
+      </w:r>
+      <w:r>
+        <w:rPr>
+          <w:rStyle w:val="lev"/>
+          <w:b w:val="0"/>
+        </w:rPr>
+        <w:t xml:space="preserve"> que</w:t>
+      </w:r>
+      <w:r>
+        <w:rPr>
+          <w:rStyle w:val="lev"/>
+          <w:b w:val="0"/>
+        </w:rPr>
+        <w:t xml:space="preserve"> la règle </w:t>
+      </w:r>
+      <w:r>
+        <w:rPr>
+          <w:rStyle w:val="lev"/>
+          <w:b w:val="0"/>
+        </w:rPr>
+        <w:t>«</w:t>
+      </w:r>
+      <w:r>
+        <w:rPr>
+          <w:rStyle w:val="lev"/>
+          <w:b w:val="0"/>
+        </w:rPr>
+        <w:t xml:space="preserve"> </w:t>
+      </w:r>
+      <w:r>
+        <w:rPr>
+          <w:rStyle w:val="lev"/>
+          <w:b w:val="0"/>
+        </w:rPr>
+        <w:t xml:space="preserve">tous les tests doivent </w:t>
+      </w:r>
+      <w:r>
+        <w:rPr>
+          <w:rStyle w:val="lev"/>
+          <w:b w:val="0"/>
+        </w:rPr>
+        <w:t>être au vert » n’est pas</w:t>
+      </w:r>
+      <w:r>
+        <w:rPr>
+          <w:rStyle w:val="lev"/>
+          <w:b w:val="0"/>
+        </w:rPr>
+        <w:t xml:space="preserve"> suivie. </w:t>
+      </w:r>
+      <w:r>
+        <w:rPr>
+          <w:rStyle w:val="lev"/>
+          <w:b w:val="0"/>
+        </w:rPr>
+        <w:t>Maintenant s</w:t>
+      </w:r>
+      <w:r>
+        <w:rPr>
+          <w:rStyle w:val="lev"/>
+          <w:b w:val="0"/>
+        </w:rPr>
+        <w:t xml:space="preserve">i un autre </w:t>
+      </w:r>
+      <w:r>
+        <w:rPr>
+          <w:rStyle w:val="lev"/>
+          <w:b w:val="0"/>
+        </w:rPr>
+        <w:t xml:space="preserve">développeur commence à travailler </w:t>
+      </w:r>
+      <w:r>
+        <w:rPr>
+          <w:rStyle w:val="lev"/>
+          <w:b w:val="0"/>
+        </w:rPr>
+        <w:t>avec le code</w:t>
+      </w:r>
+      <w:r>
+        <w:rPr>
+          <w:rStyle w:val="lev"/>
+          <w:b w:val="0"/>
+        </w:rPr>
+        <w:t xml:space="preserve"> du référentiel</w:t>
+      </w:r>
+      <w:r>
+        <w:rPr>
+          <w:rStyle w:val="lev"/>
+          <w:b w:val="0"/>
+        </w:rPr>
+        <w:t xml:space="preserve">, la première chose qu'il doit faire est de fixer ce qui avait été </w:t>
+      </w:r>
+      <w:r>
+        <w:rPr>
+          <w:rStyle w:val="lev"/>
+          <w:b w:val="0"/>
+        </w:rPr>
+        <w:t>cassé par son collègue</w:t>
+      </w:r>
+      <w:r>
+        <w:rPr>
+          <w:rStyle w:val="lev"/>
+          <w:b w:val="0"/>
+        </w:rPr>
+        <w:t xml:space="preserve">. </w:t>
+      </w:r>
+      <w:r>
+        <w:rPr>
+          <w:rStyle w:val="lev"/>
+          <w:b w:val="0"/>
+        </w:rPr>
+        <w:t>Et c</w:t>
+      </w:r>
+      <w:r>
+        <w:rPr>
+          <w:rStyle w:val="lev"/>
+          <w:b w:val="0"/>
+        </w:rPr>
+        <w:t xml:space="preserve">ela peut prendre un </w:t>
+      </w:r>
+      <w:r>
+        <w:rPr>
+          <w:rStyle w:val="lev"/>
+          <w:b w:val="0"/>
+        </w:rPr>
+        <w:t>beaucoup</w:t>
+      </w:r>
+      <w:r>
+        <w:rPr>
+          <w:rStyle w:val="lev"/>
+          <w:b w:val="0"/>
+        </w:rPr>
+        <w:t xml:space="preserve"> de temps, si cette personne ne connaît pas </w:t>
+      </w:r>
+      <w:r>
+        <w:rPr>
+          <w:rStyle w:val="lev"/>
+          <w:b w:val="0"/>
+        </w:rPr>
+        <w:t>la</w:t>
+      </w:r>
+      <w:r>
+        <w:rPr>
+          <w:rStyle w:val="lev"/>
+          <w:b w:val="0"/>
+        </w:rPr>
+        <w:t xml:space="preserve"> partie de code qui provoque </w:t>
+      </w:r>
+      <w:r>
+        <w:rPr>
+          <w:rStyle w:val="lev"/>
+          <w:b w:val="0"/>
+        </w:rPr>
+        <w:t>l’échec d</w:t>
+      </w:r>
+      <w:r>
+        <w:rPr>
+          <w:rStyle w:val="lev"/>
+          <w:b w:val="0"/>
+        </w:rPr>
+        <w:t xml:space="preserve">es tests. </w:t>
+      </w:r>
+    </w:p>
+    <w:p>
+      <w:pPr>
+        <w:pStyle w:val="Titre1"/>
+        <w:rPr>
+          <w:shd w:val="clear" w:color="auto" w:fill="FFFFFF"/>
+        </w:rPr>
+      </w:pPr>
+      <w:bookmarkStart w:id="19" w:name="_Toc442802865"/>
+      <w:r>
+        <w:rPr>
+          <w:shd w:val="clear" w:color="auto" w:fill="FFFFFF"/>
+        </w:rPr>
+        <w:t>2.3. L’Intégration Continue est un mélange de personnes et systèmes</w:t>
+      </w:r>
+      <w:bookmarkEnd w:id="19"/>
+    </w:p>
+    <w:p/>
+    <w:p>
+      <w:pPr>
+        <w:pStyle w:val="Titre2"/>
+        <w:rPr>
+          <w:shd w:val="clear" w:color="auto" w:fill="FFFFFF"/>
+        </w:rPr>
+      </w:pPr>
+      <w:bookmarkStart w:id="20" w:name="_Toc442802866"/>
+      <w:r>
+        <w:rPr>
+          <w:shd w:val="clear" w:color="auto" w:fill="FFFFFF"/>
+        </w:rPr>
+        <w:t>2.3.1</w:t>
+      </w:r>
+      <w:r>
+        <w:rPr>
+          <w:shd w:val="clear" w:color="auto" w:fill="FFFFFF"/>
+        </w:rPr>
+        <w:t xml:space="preserve"> Les d</w:t>
+      </w:r>
+      <w:r>
+        <w:rPr>
+          <w:shd w:val="clear" w:color="auto" w:fill="FFFFFF"/>
+        </w:rPr>
+        <w:t>éveloppeurs</w:t>
+      </w:r>
+      <w:bookmarkEnd w:id="20"/>
+    </w:p>
+    <w:p>
+      <w:pPr>
+        <w:ind w:firstLine="708"/>
+      </w:pPr>
+    </w:p>
+    <w:p>
+      <w:pPr>
+        <w:ind w:firstLine="708"/>
+      </w:pPr>
+      <w:r>
+        <w:t>Pratiquer l’Intégration Continue</w:t>
+      </w:r>
+      <w:r>
+        <w:t xml:space="preserve"> exige de la discipline de</w:t>
+      </w:r>
+      <w:r>
+        <w:t xml:space="preserve"> la part des</w:t>
+      </w:r>
+      <w:r>
+        <w:t xml:space="preserve"> développeurs. </w:t>
+      </w:r>
+      <w:r>
+        <w:t xml:space="preserve">Ils devront appliquer avec rigueur les pratiques de développement vus précédemment. </w:t>
+      </w:r>
+      <w:r>
+        <w:t>Une fois le développement de la tâche effectué, le développeur doit exécuter une build sur sa propre machine de développement.</w:t>
+      </w:r>
+      <w:r>
+        <w:t xml:space="preserve"> </w:t>
+      </w:r>
+      <w:r>
+        <w:t xml:space="preserve">On appelle cela une </w:t>
+      </w:r>
+      <w:r>
+        <w:t>build</w:t>
+      </w:r>
+      <w:r>
+        <w:t xml:space="preserve"> privée. Cette étape</w:t>
+      </w:r>
+      <w:r>
+        <w:t xml:space="preserve"> permet de</w:t>
+      </w:r>
+      <w:r>
+        <w:t xml:space="preserve"> vérifie</w:t>
+      </w:r>
+      <w:r>
+        <w:t>r</w:t>
+      </w:r>
+      <w:r>
+        <w:t xml:space="preserve"> que les modifications apportées </w:t>
+      </w:r>
+      <w:r>
+        <w:t xml:space="preserve">n’ont pas endommagé </w:t>
+      </w:r>
+      <w:r>
+        <w:t>l'</w:t>
+      </w:r>
+      <w:r>
+        <w:t>intégration avec le reste du</w:t>
+      </w:r>
+      <w:r>
+        <w:t xml:space="preserve"> code</w:t>
+      </w:r>
+      <w:r>
+        <w:t xml:space="preserve"> source</w:t>
+      </w:r>
+      <w:r>
+        <w:t xml:space="preserve">. Il est important d'exécuter </w:t>
+      </w:r>
+      <w:r>
+        <w:t>la build</w:t>
+      </w:r>
+      <w:r>
+        <w:t xml:space="preserve"> privée avant </w:t>
+      </w:r>
+      <w:r>
+        <w:t>de valider les changements dans le</w:t>
+      </w:r>
+      <w:r>
+        <w:t xml:space="preserve"> réf</w:t>
+      </w:r>
+      <w:r>
+        <w:t xml:space="preserve">érentiel de contrôle de version, car </w:t>
+      </w:r>
+      <w:r>
+        <w:t xml:space="preserve">soumettre </w:t>
+      </w:r>
+      <w:r>
+        <w:t xml:space="preserve">un </w:t>
+      </w:r>
+      <w:r>
+        <w:t xml:space="preserve">code cassé peut empêcher </w:t>
+      </w:r>
+      <w:r>
+        <w:t xml:space="preserve">les autres développeurs de </w:t>
+      </w:r>
+      <w:r>
+        <w:t>travailler</w:t>
+      </w:r>
+      <w:r>
+        <w:t xml:space="preserve">. </w:t>
+      </w:r>
+      <w:r>
+        <w:t>Une fois l’exécution de la build</w:t>
+      </w:r>
+      <w:r>
+        <w:t xml:space="preserve"> privée avec succès, </w:t>
+      </w:r>
+      <w:r>
+        <w:t xml:space="preserve">le </w:t>
+      </w:r>
+      <w:r>
+        <w:t>développeur peut valider les modifications,</w:t>
+      </w:r>
+      <w:r>
+        <w:t xml:space="preserve"> et les tests. Si l’</w:t>
+      </w:r>
+      <w:r>
+        <w:t>'intégration</w:t>
+      </w:r>
+      <w:r>
+        <w:t xml:space="preserve"> de la build échoue malgré s</w:t>
+      </w:r>
+      <w:r>
+        <w:t>es précautions</w:t>
+      </w:r>
+      <w:r>
+        <w:t>, réparer cette build</w:t>
+      </w:r>
+      <w:r>
+        <w:t xml:space="preserve"> est la priorité numéro un</w:t>
+      </w:r>
+      <w:r>
+        <w:t>.</w:t>
+      </w:r>
+    </w:p>
+    <w:p>
+      <w:pPr>
+        <w:ind w:firstLine="708"/>
+      </w:pPr>
+    </w:p>
+    <w:p>
+      <w:pPr>
+        <w:pStyle w:val="Titre2"/>
+        <w:rPr>
+          <w:rStyle w:val="lev"/>
+          <w:b/>
+        </w:rPr>
+      </w:pPr>
+      <w:bookmarkStart w:id="21" w:name="_Toc442802867"/>
+      <w:r>
+        <w:rPr>
+          <w:rStyle w:val="lev"/>
+          <w:b/>
+        </w:rPr>
+        <w:t>2.3.2 Le</w:t>
+      </w:r>
+      <w:r>
+        <w:rPr>
+          <w:rStyle w:val="lev"/>
+          <w:b/>
+        </w:rPr>
+        <w:t xml:space="preserve"> </w:t>
+      </w:r>
+      <w:r>
+        <w:rPr>
+          <w:rStyle w:val="lev"/>
+          <w:b/>
+        </w:rPr>
+        <w:t>référentiel</w:t>
+      </w:r>
+      <w:r>
+        <w:rPr>
+          <w:rStyle w:val="lev"/>
+          <w:b/>
+        </w:rPr>
+        <w:t xml:space="preserve"> de contrôle de version</w:t>
+      </w:r>
+      <w:bookmarkEnd w:id="21"/>
+    </w:p>
+    <w:p/>
+    <w:p>
+      <w:pPr>
+        <w:ind w:firstLine="708"/>
+      </w:pPr>
+      <w:r>
+        <w:t xml:space="preserve">L'intégration continue ne peut pas se faire sans référentiel de contrôle de version. </w:t>
+      </w:r>
+      <w:r>
+        <w:t>Le r</w:t>
+      </w:r>
+      <w:r>
+        <w:t>éférentiel</w:t>
+      </w:r>
+      <w:r>
+        <w:t xml:space="preserve"> de contrôle de version, également connu sous le nom de gestion</w:t>
+      </w:r>
+      <w:r>
+        <w:t>naire</w:t>
+      </w:r>
+      <w:r>
+        <w:t xml:space="preserve"> de code source (SCM), est un système utilisé pour stocker le code source e</w:t>
+      </w:r>
+      <w:r>
+        <w:t>t d'autres aspects du logiciel (</w:t>
+      </w:r>
+      <w:r>
+        <w:t>comme la documentation</w:t>
+      </w:r>
+      <w:r>
+        <w:t>)</w:t>
+      </w:r>
+      <w:r>
+        <w:t xml:space="preserve"> de manière centralisée. Il assure également le suivi de l'historique des versions et modifications effectuées au cours du développement. Les développeurs de logiciels ont la possibilité de revenir à une version</w:t>
+      </w:r>
+      <w:r>
+        <w:t xml:space="preserve"> antérieure ou la révision d'un logiciel, ou de</w:t>
+      </w:r>
+      <w:r>
+        <w:t xml:space="preserve"> </w:t>
+      </w:r>
+      <w:r>
+        <w:t>prendre connaissances des</w:t>
+      </w:r>
+      <w:r>
+        <w:t xml:space="preserve"> changements </w:t>
+      </w:r>
+      <w:r>
+        <w:t>apportés</w:t>
+      </w:r>
+      <w:r>
+        <w:t xml:space="preserve"> sur toute révision donnée. Ce référentiel fournit un point d'accès </w:t>
+      </w:r>
+      <w:r>
+        <w:t>unique</w:t>
+      </w:r>
+      <w:r>
+        <w:t xml:space="preserve"> au code source</w:t>
+      </w:r>
+      <w:r>
+        <w:t xml:space="preserve"> pour les développeurs et </w:t>
+      </w:r>
+      <w:r>
+        <w:t>le système d’Intégration Continue</w:t>
+      </w:r>
+      <w:r>
+        <w:t xml:space="preserve">. Il peut être constitué de différentes branches du logiciel </w:t>
+      </w:r>
+      <w:r>
+        <w:t>stocké</w:t>
+      </w:r>
+      <w:r>
+        <w:t xml:space="preserve">. Une branche peut être </w:t>
+      </w:r>
+      <w:r>
+        <w:t>créée</w:t>
+      </w:r>
+      <w:r>
+        <w:t xml:space="preserve"> pour </w:t>
+      </w:r>
+      <w:r>
+        <w:t xml:space="preserve">la </w:t>
+      </w:r>
+      <w:r>
+        <w:t>réécriture majeure</w:t>
+      </w:r>
+      <w:r>
+        <w:t xml:space="preserve"> d’un morceau de code</w:t>
+      </w:r>
+      <w:r>
+        <w:t xml:space="preserve"> ou pour le prototypage </w:t>
+      </w:r>
+      <w:r>
+        <w:t>d’</w:t>
+      </w:r>
+      <w:r>
+        <w:t xml:space="preserve">une idée intéressante qui pourrait ne pas se retrouver dans le produit final. </w:t>
+      </w:r>
+      <w:r>
+        <w:t>La build d’i</w:t>
+      </w:r>
+      <w:r>
+        <w:t xml:space="preserve">ntégration est exécuté sur la </w:t>
+      </w:r>
+      <w:r>
+        <w:t>branche</w:t>
+      </w:r>
+      <w:r>
+        <w:t xml:space="preserve"> principale du référentiel de contrôle de version [Duv07]. </w:t>
+      </w:r>
+      <w:r>
+        <w:t>« Master »</w:t>
+      </w:r>
+      <w:r>
+        <w:t xml:space="preserve"> est la branche de code source où la plupart de la mise au point a lieu. Certains systèmes de contrôle de version </w:t>
+      </w:r>
+      <w:r>
+        <w:t>appellent</w:t>
+      </w:r>
+      <w:r>
+        <w:t xml:space="preserve"> cela aussi « </w:t>
+      </w:r>
+      <w:proofErr w:type="spellStart"/>
+      <w:r>
+        <w:t>tunk</w:t>
+      </w:r>
+      <w:proofErr w:type="spellEnd"/>
+      <w:r>
+        <w:t xml:space="preserve"> » </w:t>
+      </w:r>
+      <w:r>
+        <w:t xml:space="preserve">ou </w:t>
+      </w:r>
+      <w:r>
+        <w:t>« </w:t>
+      </w:r>
+      <w:proofErr w:type="spellStart"/>
+      <w:r>
+        <w:t>head</w:t>
+      </w:r>
+      <w:proofErr w:type="spellEnd"/>
+      <w:r>
+        <w:t> »</w:t>
+      </w:r>
+      <w:r>
+        <w:t xml:space="preserve">. La ligne principale </w:t>
+      </w:r>
+      <w:r>
+        <w:t xml:space="preserve">se </w:t>
+      </w:r>
+      <w:r>
+        <w:t xml:space="preserve">doit </w:t>
+      </w:r>
+      <w:r>
+        <w:t>d’</w:t>
+      </w:r>
+      <w:r>
+        <w:t>être</w:t>
+      </w:r>
+      <w:r>
+        <w:t xml:space="preserve"> toujours</w:t>
+      </w:r>
+      <w:r>
+        <w:t xml:space="preserve"> stable et </w:t>
+      </w:r>
+      <w:r>
+        <w:t>la build d’intégration ne doit jamais échouée quand elle est intégrée au référentiel.</w:t>
+      </w:r>
+    </w:p>
+    <w:p>
+      <w:pPr>
+        <w:pStyle w:val="Titre2"/>
+        <w:rPr>
+          <w:rStyle w:val="lev"/>
+          <w:b/>
+        </w:rPr>
+      </w:pPr>
+      <w:bookmarkStart w:id="22" w:name="_Toc442802868"/>
+      <w:r>
+        <w:rPr>
+          <w:rStyle w:val="lev"/>
+          <w:b/>
+        </w:rPr>
+        <w:lastRenderedPageBreak/>
+        <w:t xml:space="preserve">2.3.3 Le </w:t>
+      </w:r>
+      <w:r>
+        <w:rPr>
+          <w:rStyle w:val="lev"/>
+          <w:b/>
+        </w:rPr>
+        <w:t>serveur d’Intégration Continue</w:t>
+      </w:r>
+      <w:bookmarkEnd w:id="22"/>
+    </w:p>
+    <w:p/>
+    <w:p>
+      <w:pPr>
+        <w:ind w:firstLine="708"/>
+      </w:pPr>
+      <w:r>
+        <w:t>Le serveur d’Intégration Continue</w:t>
+      </w:r>
+      <w:r>
+        <w:t xml:space="preserve"> est l'orchestrateur de l'ensemble du processus. Il </w:t>
+      </w:r>
+      <w:r>
+        <w:t>exécute la</w:t>
+      </w:r>
+      <w:r>
+        <w:t xml:space="preserve"> build d'intégration lorsqu'une modification a été apportée</w:t>
+      </w:r>
+      <w:r>
+        <w:t xml:space="preserve"> au référentiel</w:t>
+      </w:r>
+      <w:r>
+        <w:t xml:space="preserve">. </w:t>
+      </w:r>
+      <w:r>
+        <w:t>Quatre approches sont à prendre en compte.</w:t>
+      </w:r>
+      <w:r>
+        <w:t xml:space="preserve"> </w:t>
+      </w:r>
+    </w:p>
+    <w:p>
+      <w:pPr>
+        <w:ind w:firstLine="708"/>
+      </w:pPr>
+      <w:r>
+        <w:t>La première est la configuration d’</w:t>
+      </w:r>
+      <w:r>
+        <w:t xml:space="preserve">un « post commit </w:t>
+      </w:r>
+      <w:proofErr w:type="spellStart"/>
+      <w:r>
+        <w:t>hook</w:t>
+      </w:r>
+      <w:proofErr w:type="spellEnd"/>
+      <w:r>
+        <w:t xml:space="preserve"> » au niveau du gestionnaire de code source. Le référentiel de contrôle de version peut-alors avertir immédiatement le serveur d’Intégration Continue qu’une modification a été ajoutée et validée. De cette façon une build d’intégration est exécutée pour chaque commit. </w:t>
+      </w:r>
+    </w:p>
+    <w:p>
+      <w:pPr>
+        <w:ind w:firstLine="708"/>
+      </w:pPr>
+      <w:r>
+        <w:t xml:space="preserve">Une </w:t>
+      </w:r>
+      <w:r>
+        <w:t>autre</w:t>
+      </w:r>
+      <w:r>
+        <w:t xml:space="preserve"> approche</w:t>
+      </w:r>
+      <w:r>
+        <w:t xml:space="preserve">, dénommée « polling </w:t>
+      </w:r>
+      <w:proofErr w:type="spellStart"/>
+      <w:r>
+        <w:t>approach</w:t>
+      </w:r>
+      <w:proofErr w:type="spellEnd"/>
+      <w:r>
+        <w:t> » </w:t>
+      </w:r>
+      <w:r>
+        <w:t xml:space="preserve"> [Duv07]</w:t>
+      </w:r>
+      <w:r>
+        <w:t xml:space="preserve"> </w:t>
+      </w:r>
+      <w:r>
+        <w:t>est de vérifier les changements à intervalles réguliers (de l’ordre de la minute</w:t>
+      </w:r>
+      <w:r>
+        <w:t>)</w:t>
+      </w:r>
+      <w:r>
+        <w:t>.</w:t>
+      </w:r>
+      <w:r>
+        <w:t xml:space="preserve"> De ce fait plusieurs changements peuvent être effectués entre chaque build.</w:t>
+      </w:r>
+      <w:r>
+        <w:t xml:space="preserve"> </w:t>
+      </w:r>
+    </w:p>
+    <w:p>
+      <w:pPr>
+        <w:ind w:firstLine="708"/>
+      </w:pPr>
+      <w:r>
+        <w:t xml:space="preserve">Une troisième option est d’exécuter une build d’intégration à intervalles réguliers, </w:t>
+      </w:r>
+      <w:r>
+        <w:t xml:space="preserve">mais si l'intervalle est </w:t>
+      </w:r>
+      <w:r>
+        <w:t xml:space="preserve">trop </w:t>
+      </w:r>
+      <w:r>
+        <w:t xml:space="preserve">long </w:t>
+      </w:r>
+      <w:r>
+        <w:t>le bénéfice de la</w:t>
+      </w:r>
+      <w:r>
+        <w:t xml:space="preserve"> rétroaction est</w:t>
+      </w:r>
+      <w:r>
+        <w:t xml:space="preserve"> rapidement</w:t>
+      </w:r>
+      <w:r>
+        <w:t xml:space="preserve"> perdu. </w:t>
+      </w:r>
+    </w:p>
+    <w:p>
+      <w:pPr>
+        <w:ind w:firstLine="708"/>
+      </w:pPr>
+      <w:r>
+        <w:t xml:space="preserve">La quatrième et dernière option, consiste à intégrer une copie du référentiel principal, </w:t>
+      </w:r>
+      <w:r>
+        <w:t>accessible uniquement par le serveur d’Intégration Continue</w:t>
+      </w:r>
+      <w:r>
+        <w:t xml:space="preserve">, au niveau du serveur </w:t>
+      </w:r>
+      <w:r>
+        <w:t>lui-même</w:t>
+      </w:r>
+      <w:r>
+        <w:t xml:space="preserve">. Les développeurs n’ont ainsi accès qu’au référentiel du serveur d’Intégration Continue. </w:t>
+      </w:r>
+      <w:r>
+        <w:t xml:space="preserve">Ce dernier </w:t>
+      </w:r>
+      <w:r>
+        <w:t>peut</w:t>
+      </w:r>
+      <w:r>
+        <w:t xml:space="preserve"> alors</w:t>
+      </w:r>
+      <w:r>
+        <w:t xml:space="preserve"> être configuré afin de rejeter les modifications apporté au référentiel ne respectant pas les tests ou les métriques qualités prédéfinies. Garantissant ainsi la qualité de l’application.</w:t>
+      </w:r>
+    </w:p>
+    <w:p>
+      <w:pPr>
+        <w:ind w:firstLine="708"/>
+      </w:pPr>
+      <w:r>
+        <w:t>Le serveur d’Intégration Continue</w:t>
+      </w:r>
+      <w:r>
+        <w:t xml:space="preserve"> fournit également une vu</w:t>
+      </w:r>
+      <w:r>
+        <w:t xml:space="preserve">e, généralement une page web, </w:t>
+      </w:r>
+      <w:r>
+        <w:t xml:space="preserve">qui </w:t>
+      </w:r>
+      <w:r>
+        <w:t>expose</w:t>
+      </w:r>
+      <w:r>
+        <w:t xml:space="preserve"> l'état de santé de tous les </w:t>
+      </w:r>
+      <w:r>
+        <w:t>build jobs</w:t>
+      </w:r>
+      <w:r>
+        <w:rPr>
+          <w:rStyle w:val="Appelnotedebasdep"/>
+        </w:rPr>
+        <w:footnoteReference w:id="6"/>
+      </w:r>
+      <w:r>
+        <w:t xml:space="preserve"> </w:t>
+      </w:r>
+      <w:r>
+        <w:t xml:space="preserve">configurés (voir Figure 2.2). Ce tableau de bord peut être </w:t>
+      </w:r>
+      <w:r>
+        <w:t>affiché</w:t>
+      </w:r>
+      <w:r>
+        <w:t xml:space="preserve">, par exemple, sur un grand écran dans la salle de l'équipe de développement pour donner un aperçu rapide </w:t>
+      </w:r>
+      <w:r>
+        <w:t>et en temps réel des tâches effectués sur le</w:t>
+      </w:r>
+      <w:r>
+        <w:t xml:space="preserve"> serveur</w:t>
+      </w:r>
+      <w:r>
+        <w:t xml:space="preserve"> et </w:t>
+      </w:r>
+      <w:r>
+        <w:t>voir</w:t>
+      </w:r>
+      <w:r>
+        <w:t xml:space="preserve"> ainsi</w:t>
+      </w:r>
+      <w:r>
+        <w:t xml:space="preserve"> s'il y a des constructions en cours d'ex</w:t>
+      </w:r>
+      <w:r>
+        <w:t>écution. De nombreux serveurs d’Intégration Continue</w:t>
+      </w:r>
+      <w:r>
+        <w:t xml:space="preserve"> </w:t>
+      </w:r>
+      <w:r>
+        <w:t>proposent</w:t>
+      </w:r>
+      <w:r>
+        <w:t xml:space="preserve"> également un type de visualisation</w:t>
+      </w:r>
+      <w:r>
+        <w:t xml:space="preserve"> basé sur les principes</w:t>
+      </w:r>
+      <w:r>
+        <w:t xml:space="preserve"> </w:t>
+      </w:r>
+      <w:r>
+        <w:t>des</w:t>
+      </w:r>
+      <w:r>
+        <w:t xml:space="preserve"> feux de circulation </w:t>
+      </w:r>
+      <w:r>
+        <w:t xml:space="preserve">ou de météo de connaitre l’état des builds d’Intégration. </w:t>
+      </w:r>
+    </w:p>
+    <w:p>
+      <w:pPr>
+        <w:ind w:firstLine="708"/>
+      </w:pPr>
+      <w:r>
+        <w:t>Toutes les fonctionnalités d’un serveur d’Intégration Continue ne sont pas nécessaires pour faire de l’Intégration Continue.</w:t>
+      </w:r>
+      <w:r>
+        <w:t xml:space="preserve"> </w:t>
+      </w:r>
+      <w:r>
+        <w:t>De nombreux</w:t>
+      </w:r>
+      <w:r>
+        <w:t xml:space="preserve"> scripts personnalisés </w:t>
+      </w:r>
+      <w:r>
+        <w:t>peuvent</w:t>
+      </w:r>
+      <w:r>
+        <w:t xml:space="preserve"> </w:t>
+      </w:r>
+      <w:r>
+        <w:t xml:space="preserve">effectuer les </w:t>
+      </w:r>
+      <w:r>
+        <w:t>même</w:t>
+      </w:r>
+      <w:r>
+        <w:t>s</w:t>
+      </w:r>
+      <w:r>
+        <w:t xml:space="preserve"> </w:t>
+      </w:r>
+      <w:r>
+        <w:t>tâches</w:t>
+      </w:r>
+      <w:r>
+        <w:t>, mais avoir un serveur conçu à cet effet aide beaucoup [Duv07]</w:t>
+      </w:r>
+      <w:r>
+        <w:t>. D</w:t>
+      </w:r>
+      <w:r>
+        <w:t xml:space="preserve">e plus en plus de solutions </w:t>
+      </w:r>
+      <w:r>
+        <w:t>propriétaire</w:t>
+      </w:r>
+      <w:r>
+        <w:t xml:space="preserve">s ou </w:t>
+      </w:r>
+      <w:r>
+        <w:t>open source</w:t>
+      </w:r>
+      <w:r>
+        <w:rPr>
+          <w:rStyle w:val="Appelnotedebasdep"/>
+        </w:rPr>
+        <w:footnoteReference w:id="7"/>
+      </w:r>
+      <w:r>
+        <w:t xml:space="preserve"> </w:t>
+      </w:r>
+      <w:r>
+        <w:t>performe le marché</w:t>
+      </w:r>
+      <w:r>
+        <w:t xml:space="preserve"> et offre un environnement d’Intégration Continue stable et complet</w:t>
+      </w:r>
+      <w:r>
+        <w:t xml:space="preserve">. </w:t>
+      </w:r>
+    </w:p>
+    <w:p>
+      <w:pPr>
+        <w:ind w:firstLine="708"/>
+      </w:pPr>
+      <w:r>
+        <w:t>Dans sa forme la plus simple, l’Intégration Continue</w:t>
+      </w:r>
+      <w:r>
+        <w:t xml:space="preserve"> pourrait être </w:t>
+      </w:r>
+      <w:r>
+        <w:t>mise en place</w:t>
+      </w:r>
+      <w:r>
+        <w:t xml:space="preserve"> avec un seul ordinateur dédié </w:t>
+      </w:r>
+      <w:r>
+        <w:t>exécutant</w:t>
+      </w:r>
+      <w:r>
+        <w:t xml:space="preserve"> des scripts </w:t>
+      </w:r>
+      <w:r>
+        <w:t>afin de vérifier le code source du référentiel</w:t>
+      </w:r>
+      <w:r>
+        <w:t>, lancer un</w:t>
+      </w:r>
+      <w:r>
+        <w:t>e</w:t>
+      </w:r>
+      <w:r>
+        <w:t xml:space="preserve"> build</w:t>
+      </w:r>
+      <w:r>
+        <w:t xml:space="preserve"> d’Intégration</w:t>
+      </w:r>
+      <w:r>
+        <w:t xml:space="preserve"> et envoyer des </w:t>
+      </w:r>
+      <w:r>
+        <w:t>rapports</w:t>
+      </w:r>
+      <w:r>
+        <w:t xml:space="preserve"> </w:t>
+      </w:r>
+      <w:r>
+        <w:t>une fois la build terminée. L</w:t>
+      </w:r>
+      <w:r>
+        <w:t>e</w:t>
+      </w:r>
+      <w:r>
+        <w:t xml:space="preserve"> serveur d’Intégration Continue</w:t>
+      </w:r>
+      <w:r>
+        <w:t xml:space="preserve"> </w:t>
+      </w:r>
+      <w:r>
+        <w:t xml:space="preserve">offre une autre possibilité en </w:t>
+      </w:r>
+      <w:r>
+        <w:t>fo</w:t>
+      </w:r>
+      <w:r>
+        <w:t>urnissa</w:t>
+      </w:r>
+      <w:r>
+        <w:t xml:space="preserve">nt </w:t>
+      </w:r>
+      <w:r>
+        <w:t xml:space="preserve">une </w:t>
+      </w:r>
+      <w:r>
+        <w:t>interfa</w:t>
+      </w:r>
+      <w:r>
+        <w:t>ce utilisateur afin de configurer l</w:t>
+      </w:r>
+      <w:r>
+        <w:t xml:space="preserve">es </w:t>
+      </w:r>
+      <w:r>
+        <w:t>multiples « build jobs »</w:t>
+      </w:r>
+      <w:r>
+        <w:t xml:space="preserve"> et </w:t>
+      </w:r>
+      <w:r>
+        <w:t>afficher leurs</w:t>
+      </w:r>
+      <w:r>
+        <w:t xml:space="preserve"> résultats</w:t>
+      </w:r>
+      <w:r>
+        <w:t xml:space="preserve"> en temps réel</w:t>
+      </w:r>
+      <w:r>
+        <w:t>.</w:t>
+      </w:r>
+    </w:p>
+    <w:p>
+      <w:pPr>
+        <w:ind w:firstLine="708"/>
+      </w:pPr>
+    </w:p>
+    <w:p>
+      <w:pPr>
+        <w:pStyle w:val="Titre2"/>
+        <w:rPr>
+          <w:rStyle w:val="lev"/>
+          <w:b/>
+        </w:rPr>
+      </w:pPr>
+      <w:bookmarkStart w:id="23" w:name="_Toc442802869"/>
+      <w:r>
+        <w:rPr>
+          <w:rStyle w:val="lev"/>
+          <w:b/>
+        </w:rPr>
+        <w:t>2.3.4 Les scripts de construction (build)</w:t>
+      </w:r>
+      <w:bookmarkEnd w:id="23"/>
+    </w:p>
+    <w:p/>
+    <w:p>
+      <w:pPr>
+        <w:ind w:firstLine="708"/>
+      </w:pPr>
+      <w:r>
+        <w:t>Généralement</w:t>
+      </w:r>
+      <w:r>
+        <w:t xml:space="preserve"> la plupart des étapes d’une build </w:t>
+      </w:r>
+      <w:r>
+        <w:t>sont définies en utilisant un script de compilation. Un script de compilation peut être constitué d'un ou plusieurs scripts et il est utilisé, par exemple, pour compiler, tester, contrôler et déployer des logiciels. Toutes les mesures qui peuvent être automatisées pour construi</w:t>
+      </w:r>
+      <w:r>
+        <w:t>re et déployer des logiciels doivent</w:t>
+      </w:r>
+      <w:r>
+        <w:t xml:space="preserve"> être automatisé</w:t>
+      </w:r>
+      <w:r>
+        <w:t>es. Cela économise du temps et les nerfs des d</w:t>
+      </w:r>
+      <w:r>
+        <w:t xml:space="preserve">éveloppeurs. Il existe de nombreuses techniques disponibles comme </w:t>
+      </w:r>
+      <w:proofErr w:type="spellStart"/>
+      <w:r>
+        <w:t>Ant</w:t>
+      </w:r>
+      <w:proofErr w:type="spellEnd"/>
+      <w:r>
+        <w:t xml:space="preserve"> (Java)</w:t>
+      </w:r>
+      <w:r>
+        <w:t xml:space="preserve">, </w:t>
+      </w:r>
+      <w:proofErr w:type="spellStart"/>
+      <w:r>
+        <w:t>Make</w:t>
+      </w:r>
+      <w:proofErr w:type="spellEnd"/>
+      <w:r>
+        <w:t xml:space="preserve"> (C/C++)</w:t>
+      </w:r>
+      <w:r>
+        <w:t xml:space="preserve"> ou </w:t>
+      </w:r>
+      <w:proofErr w:type="spellStart"/>
+      <w:r>
+        <w:t>Scons</w:t>
+      </w:r>
+      <w:proofErr w:type="spellEnd"/>
+      <w:r>
+        <w:t xml:space="preserve"> (Python)</w:t>
+      </w:r>
+      <w:r>
+        <w:t xml:space="preserve">. </w:t>
+      </w:r>
+    </w:p>
+    <w:p>
+      <w:pPr>
+        <w:ind w:firstLine="708"/>
+      </w:pPr>
+      <w:r>
+        <w:t xml:space="preserve">Certains développeurs </w:t>
+      </w:r>
+      <w:r>
+        <w:t>utilisent</w:t>
+      </w:r>
+      <w:r>
+        <w:t xml:space="preserve"> leur environnement de développement intégré (IDE) pour </w:t>
+      </w:r>
+      <w:r>
+        <w:t>builder</w:t>
+      </w:r>
+      <w:r>
+        <w:t xml:space="preserve"> </w:t>
+      </w:r>
+      <w:r>
+        <w:t>leurs</w:t>
+      </w:r>
+      <w:r>
+        <w:t xml:space="preserve"> </w:t>
+      </w:r>
+      <w:r>
+        <w:t xml:space="preserve">logiciels. Dans ce cas la build ne pourra être encadré par l’Intégration Continue. L’intégration Continue nécessite que la build puisse être exécutée indépendamment de tout IDE </w:t>
+      </w:r>
+      <w:r>
+        <w:t>[Duv07]</w:t>
+      </w:r>
+      <w:r>
+        <w:t>.</w:t>
+      </w:r>
+    </w:p>
+    <w:p>
+      <w:pPr>
+        <w:ind w:firstLine="708"/>
+      </w:pPr>
+    </w:p>
+    <w:p>
+      <w:pPr>
+        <w:pStyle w:val="Titre2"/>
+        <w:rPr>
+          <w:rStyle w:val="lev"/>
+          <w:b/>
+        </w:rPr>
+      </w:pPr>
+      <w:bookmarkStart w:id="24" w:name="_Toc442802870"/>
+      <w:r>
+        <w:rPr>
+          <w:rStyle w:val="lev"/>
+          <w:b/>
+        </w:rPr>
+        <w:t xml:space="preserve">2.3.5 Les mécanismes de </w:t>
+      </w:r>
+      <w:r>
+        <w:rPr>
+          <w:rStyle w:val="lev"/>
+          <w:b/>
+        </w:rPr>
+        <w:t>feedback</w:t>
+      </w:r>
+      <w:bookmarkEnd w:id="24"/>
+    </w:p>
+    <w:p/>
+    <w:p>
+      <w:pPr>
+        <w:ind w:firstLine="708"/>
+      </w:pPr>
+      <w:r>
+        <w:t>Lorsque</w:t>
+      </w:r>
+      <w:r>
+        <w:t xml:space="preserve"> la build d</w:t>
+      </w:r>
+      <w:r>
+        <w:t xml:space="preserve">'intégration est terminée, les résultats </w:t>
+      </w:r>
+      <w:r>
+        <w:t>doivent</w:t>
+      </w:r>
+      <w:r>
+        <w:t xml:space="preserve"> être</w:t>
+      </w:r>
+      <w:r>
+        <w:t xml:space="preserve"> accessibles dès que possible. La capacité à fournir un feedback </w:t>
+      </w:r>
+      <w:r>
+        <w:t>rapid</w:t>
+      </w:r>
+      <w:r>
+        <w:t>e est l'un des avantages de l’Intégration Continue</w:t>
+      </w:r>
+      <w:r>
+        <w:t xml:space="preserve">. La rétroaction est disponible immédiatement </w:t>
+      </w:r>
+      <w:r>
+        <w:t>une fois la build terminée</w:t>
+      </w:r>
+      <w:r>
+        <w:t xml:space="preserve">. La rétroaction peut être </w:t>
+      </w:r>
+      <w:r>
+        <w:t>diffusée</w:t>
+      </w:r>
+      <w:r>
+        <w:t xml:space="preserve"> </w:t>
+      </w:r>
+      <w:r>
+        <w:t>par différent canaux ; tableau de bord, courrier électronique, flux RSS. En cas de build défectueuse</w:t>
+      </w:r>
+      <w:r>
+        <w:t xml:space="preserve">, </w:t>
+      </w:r>
+      <w:r>
+        <w:t>la réparation peut</w:t>
+      </w:r>
+      <w:r>
+        <w:t xml:space="preserve"> </w:t>
+      </w:r>
+      <w:r>
+        <w:t>démarrer</w:t>
+      </w:r>
+      <w:r>
+        <w:t xml:space="preserve"> immédiatement après réception de l'avis. </w:t>
+      </w:r>
+    </w:p>
+    <w:p>
+      <w:pPr>
+        <w:ind w:firstLine="708"/>
+      </w:pPr>
+      <w:r>
+        <w:t>Certain pionnier commence même à intégrer le terme de « monitoring continue » dans l’ingénierie logicielle en complément de l’Intégration Continue.</w:t>
+      </w:r>
+      <w:r>
+        <w:t xml:space="preserve"> Le monitoring continu consiste à avoir un affichage visible par tous les membres de l’équipe de développement, actualisé en temps réel, donnant un feedback direct sur l’état des différentes builds simplifié et directement interprétable.</w:t>
+      </w:r>
+      <w:r>
+        <w:t xml:space="preserve"> Cet affichage est dans la plupart du temps un moniteur, mais d’autres solutions plus amusantes, telles que la lampe à lave ou une « </w:t>
+      </w:r>
+      <w:r>
+        <w:t>ambie</w:t>
+      </w:r>
+      <w:r>
+        <w:t xml:space="preserve">nt </w:t>
+      </w:r>
+      <w:proofErr w:type="spellStart"/>
+      <w:r>
+        <w:t>orb</w:t>
+      </w:r>
+      <w:proofErr w:type="spellEnd"/>
+      <w:r>
+        <w:t> » commencent à s’imposer</w:t>
+      </w:r>
+      <w:r>
+        <w:rPr>
+          <w:rStyle w:val="Appelnotedebasdep"/>
+        </w:rPr>
+        <w:footnoteReference w:id="8"/>
+      </w:r>
+      <w:r>
+        <w:t>.</w:t>
+      </w:r>
+    </w:p>
+    <w:p>
+      <w:pPr>
+        <w:ind w:firstLine="708"/>
+      </w:pPr>
+    </w:p>
+    <w:p>
+      <w:pPr>
+        <w:pStyle w:val="Titre2"/>
+        <w:rPr>
+          <w:rStyle w:val="lev"/>
+          <w:b/>
+        </w:rPr>
+      </w:pPr>
+      <w:bookmarkStart w:id="25" w:name="_Toc442802871"/>
+      <w:r>
+        <w:rPr>
+          <w:rStyle w:val="lev"/>
+          <w:b/>
+        </w:rPr>
+        <w:t xml:space="preserve">2.3.6 Les machines de </w:t>
+      </w:r>
+      <w:r>
+        <w:rPr>
+          <w:rStyle w:val="lev"/>
+          <w:b/>
+        </w:rPr>
+        <w:t>build</w:t>
+      </w:r>
+      <w:r>
+        <w:rPr>
+          <w:rStyle w:val="lev"/>
+          <w:b/>
+        </w:rPr>
+        <w:t xml:space="preserve"> d’intégration</w:t>
+      </w:r>
+      <w:bookmarkEnd w:id="25"/>
+    </w:p>
+    <w:p/>
+    <w:p>
+      <w:pPr>
+        <w:ind w:firstLine="708"/>
+      </w:pPr>
+      <w:r>
+        <w:t>Un serveur d’Intégration Continue à</w:t>
+      </w:r>
+      <w:r>
+        <w:t xml:space="preserve"> besoin d'un hôte pour fonctionner. </w:t>
+      </w:r>
+      <w:r>
+        <w:t>La m</w:t>
+      </w:r>
+      <w:r>
+        <w:t>achine</w:t>
+      </w:r>
+      <w:r>
+        <w:t xml:space="preserve"> </w:t>
+      </w:r>
+      <w:r>
+        <w:t>de build d’intégration</w:t>
+      </w:r>
+      <w:r>
+        <w:t xml:space="preserve"> </w:t>
+      </w:r>
+      <w:r>
+        <w:t>(ou nœud)</w:t>
+      </w:r>
+      <w:r>
+        <w:t xml:space="preserve"> </w:t>
+      </w:r>
+      <w:r>
+        <w:t xml:space="preserve"> est une machine distincte qui </w:t>
+      </w:r>
+      <w:r>
+        <w:t>doit</w:t>
+      </w:r>
+      <w:r>
+        <w:t xml:space="preserve"> imiter l'environnement de production. Si possible, </w:t>
+      </w:r>
+      <w:r>
+        <w:t xml:space="preserve">elle doit fonctionner avec </w:t>
+      </w:r>
+      <w:r>
+        <w:t xml:space="preserve">le même système d'exploitation, la </w:t>
+      </w:r>
+      <w:r>
+        <w:t>même version de</w:t>
+      </w:r>
+      <w:r>
+        <w:t xml:space="preserve"> serveur de base de données et </w:t>
+      </w:r>
+      <w:r>
+        <w:t>les mêmes versions de librairies doivent</w:t>
+      </w:r>
+      <w:r>
+        <w:t xml:space="preserve"> être utilisé</w:t>
+      </w:r>
+      <w:r>
+        <w:t>e</w:t>
+      </w:r>
+      <w:r>
+        <w:t>s</w:t>
+      </w:r>
+      <w:r>
+        <w:t xml:space="preserve">, </w:t>
+      </w:r>
+      <w:r>
+        <w:t xml:space="preserve">comme il est prévu pour </w:t>
+      </w:r>
+      <w:r>
+        <w:lastRenderedPageBreak/>
+        <w:t>en</w:t>
+      </w:r>
+      <w:r>
+        <w:t xml:space="preserve"> production. Chaque différence augmente le risque de</w:t>
+      </w:r>
+      <w:r>
+        <w:t>s</w:t>
+      </w:r>
+      <w:r>
+        <w:t xml:space="preserve"> tests</w:t>
+      </w:r>
+      <w:r>
+        <w:t xml:space="preserve"> de ne</w:t>
+      </w:r>
+      <w:r>
+        <w:t xml:space="preserve"> pas </w:t>
+      </w:r>
+      <w:r>
+        <w:t>détecter les problèmes liés à l’environnement de la</w:t>
+      </w:r>
+      <w:r>
+        <w:t xml:space="preserve"> production [Fow06]. </w:t>
+      </w:r>
+    </w:p>
+    <w:p>
+      <w:pPr>
+        <w:ind w:firstLine="708"/>
+      </w:pPr>
+      <w:r>
+        <w:t xml:space="preserve">Dans le cas où </w:t>
+      </w:r>
+      <w:r>
+        <w:t>de nombreux « build jobs » sont configurés pour l’application</w:t>
+      </w:r>
+      <w:r>
+        <w:t xml:space="preserve">, </w:t>
+      </w:r>
+      <w:r>
+        <w:t>pour réduire la durée de la build et ainsi augmenté la rapidité de la rétroaction il peut être nécessaire de paralléliser les tâches sur plusieurs machines (</w:t>
+      </w:r>
+      <w:r>
+        <w:t>scalabilité horizontal</w:t>
+      </w:r>
+      <w:r>
+        <w:t>).</w:t>
+      </w:r>
+      <w:r>
+        <w:t xml:space="preserve"> Cer</w:t>
+      </w:r>
+      <w:r>
+        <w:t>tains logiciels de serveur d’Intégration Continue fournissent</w:t>
+      </w:r>
+      <w:r>
+        <w:t xml:space="preserve"> une architecture maître-esclave </w:t>
+      </w:r>
+      <w:r>
+        <w:t xml:space="preserve">qui permet ainsi </w:t>
+      </w:r>
+      <w:r>
+        <w:t>de diviser la charge</w:t>
+      </w:r>
+      <w:r>
+        <w:t xml:space="preserve"> de travail</w:t>
+      </w:r>
+      <w:r>
+        <w:t xml:space="preserve"> sur plusieurs hôte</w:t>
+      </w:r>
+      <w:r>
+        <w:t>s.</w:t>
+      </w:r>
+    </w:p>
+    <w:p>
+      <w:pPr>
+        <w:ind w:firstLine="708"/>
+      </w:pPr>
+      <w:r>
+        <w:t xml:space="preserve">Parfois plusieurs environnements sont nécessaires pour </w:t>
+      </w:r>
+      <w:r>
+        <w:t>builder</w:t>
+      </w:r>
+      <w:r>
+        <w:t xml:space="preserve"> sur différentes plates-formes. </w:t>
+      </w:r>
+      <w:r>
+        <w:t xml:space="preserve">La virtualisation des serveurs apportent la réponse à ce problème. </w:t>
+      </w:r>
+      <w:r>
+        <w:t>En utilisant une infrastructure</w:t>
+      </w:r>
+      <w:r>
+        <w:t xml:space="preserve"> de virtualisation bien établis, il est assez facile d’</w:t>
+      </w:r>
+      <w:r>
+        <w:t xml:space="preserve">exécuter des instances esclaves multiples sur un seul nœud </w:t>
+      </w:r>
+      <w:r>
+        <w:t>physique. Ces instances pouvant fonctionner sous différents systèmes d’exploitation</w:t>
+      </w:r>
+      <w:r>
+        <w:t>.</w:t>
+      </w:r>
+      <w:r>
+        <w:t xml:space="preserve"> Certains logiciels de serveur d’Intégration Continue</w:t>
+      </w:r>
+      <w:r>
+        <w:t xml:space="preserve"> offre la possibilité à la build d’intégration de fonctionner simultanément sur ces différentes instances et de collecter les résultats pour chaque environnement. </w:t>
+      </w:r>
+    </w:p>
+    <w:p>
+      <w:pPr>
+        <w:ind w:firstLine="708"/>
+      </w:pPr>
+      <w:r>
+        <w:t>Puis virtualisation est quelque chose de valeur à l'aide de la pei</w:t>
+      </w:r>
+      <w:r>
+        <w:t>ne de la virtualisation diminue</w:t>
+      </w:r>
+      <w:r>
+        <w:rPr>
+          <w:rStyle w:val="Appelnotedebasdep"/>
+        </w:rPr>
+        <w:footnoteReference w:id="9"/>
+      </w:r>
+      <w:r>
+        <w:t xml:space="preserve"> </w:t>
+      </w:r>
+      <w:r>
+        <w:t>[Bar03]. Certains logiciels de serveur de CI comme Hudson permet même de construction de travail afin de fonctionner simultanément sur plusieurs serveurs virtuels et de collecter des résultats pour chaque environnement.</w:t>
+      </w:r>
+    </w:p>
+    <w:p>
+      <w:pPr>
+        <w:pStyle w:val="Titre1"/>
+        <w:rPr>
+          <w:rStyle w:val="lev"/>
+          <w:b/>
+        </w:rPr>
+      </w:pPr>
+      <w:bookmarkStart w:id="26" w:name="_Toc442802872"/>
+    </w:p>
+    <w:p>
+      <w:pPr>
+        <w:pStyle w:val="Titre1"/>
+        <w:rPr>
+          <w:rStyle w:val="lev"/>
+          <w:b/>
+        </w:rPr>
+      </w:pPr>
+      <w:r>
+        <w:rPr>
+          <w:rStyle w:val="lev"/>
+          <w:b/>
+        </w:rPr>
+        <w:t>2.4 Caractéristique de l’Intégration Continue</w:t>
+      </w:r>
+      <w:bookmarkEnd w:id="26"/>
+    </w:p>
+    <w:p/>
+    <w:p>
+      <w:r>
+        <w:t>S</w:t>
+      </w:r>
+      <w:r>
+        <w:t xml:space="preserve">elon Paul </w:t>
+      </w:r>
+      <w:proofErr w:type="spellStart"/>
+      <w:r>
+        <w:t>Duvall</w:t>
+      </w:r>
+      <w:proofErr w:type="spellEnd"/>
+      <w:r>
+        <w:t xml:space="preserve"> [Duv07] seules</w:t>
+      </w:r>
+      <w:r>
+        <w:t xml:space="preserve"> quatre caractér</w:t>
+      </w:r>
+      <w:r>
+        <w:t xml:space="preserve">istiques sont nécessaires </w:t>
+      </w:r>
+      <w:r>
+        <w:t>à</w:t>
+      </w:r>
+      <w:r>
+        <w:t xml:space="preserve"> l’Intégration Continue : </w:t>
+      </w:r>
+    </w:p>
+    <w:p>
+      <w:pPr>
+        <w:ind w:firstLine="708"/>
+      </w:pPr>
+      <w:r>
+        <w:t>- u</w:t>
+      </w:r>
+      <w:r>
+        <w:t>ne connexion à un réfé</w:t>
+      </w:r>
+      <w:r>
+        <w:t>rentiel de contrôle de version,</w:t>
+      </w:r>
+    </w:p>
+    <w:p>
+      <w:pPr>
+        <w:ind w:firstLine="708"/>
+      </w:pPr>
+      <w:r>
+        <w:t>- u</w:t>
+      </w:r>
+      <w:r>
+        <w:t>n script de compilation</w:t>
+      </w:r>
+      <w:r>
+        <w:t>,</w:t>
+      </w:r>
+    </w:p>
+    <w:p>
+      <w:pPr>
+        <w:ind w:firstLine="708"/>
+      </w:pPr>
+      <w:r>
+        <w:t>- u</w:t>
+      </w:r>
+      <w:r>
+        <w:t>n</w:t>
+      </w:r>
+      <w:r>
+        <w:t xml:space="preserve"> </w:t>
+      </w:r>
+      <w:r>
+        <w:t xml:space="preserve">mécanisme de </w:t>
+      </w:r>
+      <w:r>
+        <w:t>rétroaction,</w:t>
+      </w:r>
+    </w:p>
+    <w:p>
+      <w:pPr>
+        <w:ind w:firstLine="708"/>
+      </w:pPr>
+      <w:r>
+        <w:t>- u</w:t>
+      </w:r>
+      <w:r>
+        <w:t>n processus pour intégrer les mod</w:t>
+      </w:r>
+      <w:r>
+        <w:t>ifications au</w:t>
+      </w:r>
+      <w:r>
+        <w:t xml:space="preserve"> code</w:t>
+      </w:r>
+      <w:r>
+        <w:t xml:space="preserve"> source (manuelles ou serveur d’Intégration Continue).</w:t>
+      </w:r>
+    </w:p>
+    <w:p>
+      <w:pPr>
+        <w:ind w:firstLine="708"/>
+      </w:pPr>
+      <w:r>
+        <w:t>Ces éléments</w:t>
+      </w:r>
+      <w:r>
+        <w:t xml:space="preserve"> seuls</w:t>
+      </w:r>
+      <w:r>
+        <w:t xml:space="preserve"> sont nécessaires </w:t>
+      </w:r>
+      <w:r>
+        <w:t xml:space="preserve">à la construction d’un système d’Intégration Continue </w:t>
+      </w:r>
+      <w:r>
+        <w:t xml:space="preserve">efficace, qui </w:t>
+      </w:r>
+      <w:r>
+        <w:t>est expliqué</w:t>
+      </w:r>
+      <w:r>
+        <w:t xml:space="preserve"> plus en détail dans les sections suivantes.</w:t>
+      </w:r>
+    </w:p>
+    <w:p>
+      <w:pPr>
+        <w:ind w:firstLine="708"/>
+      </w:pPr>
+    </w:p>
+    <w:p>
+      <w:pPr>
+        <w:pStyle w:val="Titre2"/>
+        <w:rPr>
+          <w:rStyle w:val="lev"/>
+          <w:b/>
+        </w:rPr>
+      </w:pPr>
+      <w:bookmarkStart w:id="27" w:name="_Toc442802873"/>
+      <w:r>
+        <w:rPr>
+          <w:rStyle w:val="lev"/>
+          <w:b/>
+        </w:rPr>
+        <w:t>2.4.1 Compilation du code source</w:t>
+      </w:r>
+      <w:bookmarkEnd w:id="27"/>
+    </w:p>
+    <w:p/>
+    <w:p>
+      <w:pPr>
+        <w:ind w:firstLine="708"/>
+      </w:pPr>
+      <w:r>
+        <w:lastRenderedPageBreak/>
+        <w:t>La compilation du code source est l'une des caractéristiques de</w:t>
+      </w:r>
+      <w:r>
+        <w:t xml:space="preserve"> base du système d’Intégration Continue</w:t>
+      </w:r>
+      <w:r>
+        <w:t xml:space="preserve">. </w:t>
+      </w:r>
+      <w:r>
+        <w:t>La c</w:t>
+      </w:r>
+      <w:r>
+        <w:t xml:space="preserve">ompilation crée </w:t>
+      </w:r>
+      <w:r>
+        <w:t xml:space="preserve">des </w:t>
+      </w:r>
+      <w:r>
+        <w:t>exécutables binaires</w:t>
+      </w:r>
+      <w:r>
+        <w:t xml:space="preserve"> à partir</w:t>
+      </w:r>
+      <w:r>
+        <w:t xml:space="preserve"> de source lisible</w:t>
+      </w:r>
+      <w:r>
+        <w:t xml:space="preserve"> (pour les développeurs). </w:t>
+      </w:r>
+      <w:r>
+        <w:t xml:space="preserve">Lors de l'utilisation des langages dynamiques comme Python ou Ruby </w:t>
+      </w:r>
+      <w:r>
+        <w:t xml:space="preserve">la </w:t>
+      </w:r>
+      <w:r>
+        <w:t>compilation est différent</w:t>
+      </w:r>
+      <w:r>
+        <w:t>e</w:t>
+      </w:r>
+      <w:r>
+        <w:t>.</w:t>
+      </w:r>
+      <w:r>
+        <w:t xml:space="preserve"> Les binaires ne sont pas compilés, à la place les développeurs ont la </w:t>
+      </w:r>
+      <w:r>
+        <w:t xml:space="preserve">possibilité d'effectuer un </w:t>
+      </w:r>
+      <w:r>
+        <w:t>checking</w:t>
+      </w:r>
+      <w:r>
+        <w:t xml:space="preserve"> </w:t>
+      </w:r>
+      <w:r>
+        <w:t>strict, qui peut être considéré</w:t>
+      </w:r>
+      <w:r>
+        <w:t xml:space="preserve"> comme</w:t>
+      </w:r>
+      <w:r>
+        <w:t xml:space="preserve"> de</w:t>
+      </w:r>
+      <w:r>
+        <w:t xml:space="preserve"> la compilation dans le contexte de ces langues [Duv07].</w:t>
+      </w:r>
+    </w:p>
+    <w:p>
+      <w:pPr>
+        <w:ind w:firstLine="708"/>
+      </w:pPr>
+    </w:p>
+    <w:p>
+      <w:pPr>
+        <w:pStyle w:val="Titre2"/>
+        <w:rPr>
+          <w:rStyle w:val="lev"/>
+          <w:b/>
+        </w:rPr>
+      </w:pPr>
+      <w:bookmarkStart w:id="28" w:name="_Toc442802874"/>
+      <w:r>
+        <w:rPr>
+          <w:rStyle w:val="lev"/>
+          <w:b/>
+        </w:rPr>
+        <w:t>2.4.2 Tests</w:t>
+      </w:r>
+      <w:bookmarkEnd w:id="28"/>
+    </w:p>
+    <w:p/>
+    <w:p>
+      <w:pPr>
+        <w:ind w:firstLine="708"/>
+      </w:pPr>
+      <w:r>
+        <w:t>Les tests son</w:t>
+      </w:r>
+      <w:r>
+        <w:t>t la partie la plus vitale de l’Intégration Continue. Beaucoup considèrent qu’une Intégration Continue</w:t>
+      </w:r>
+      <w:r>
+        <w:t xml:space="preserve"> sans</w:t>
+      </w:r>
+      <w:r>
+        <w:t xml:space="preserve"> automatisation du</w:t>
+      </w:r>
+      <w:r>
+        <w:t xml:space="preserve"> contrôle continu ne </w:t>
+      </w:r>
+      <w:r>
+        <w:t>peut être un Contrôle Continue</w:t>
+      </w:r>
+      <w:r>
+        <w:t xml:space="preserve"> [Duv07]. Il est difficile d'avoir co</w:t>
+      </w:r>
+      <w:r>
+        <w:t xml:space="preserve">nfiance dans les changements du code source </w:t>
+      </w:r>
+      <w:r>
+        <w:t xml:space="preserve">sans une bonne couverture de test. Les tests peuvent être automatisés en utilisant des outils de tests unitaires tels que </w:t>
+      </w:r>
+      <w:proofErr w:type="spellStart"/>
+      <w:r>
+        <w:t>JUnit</w:t>
+      </w:r>
+      <w:proofErr w:type="spellEnd"/>
+      <w:r>
+        <w:t xml:space="preserve"> (Java)</w:t>
+      </w:r>
+      <w:r>
+        <w:t xml:space="preserve">, </w:t>
+      </w:r>
+      <w:proofErr w:type="spellStart"/>
+      <w:r>
+        <w:t>NUnit</w:t>
+      </w:r>
+      <w:proofErr w:type="spellEnd"/>
+      <w:r>
+        <w:t xml:space="preserve"> (C#)</w:t>
+      </w:r>
+      <w:r>
+        <w:t xml:space="preserve">, ou d'autres </w:t>
+      </w:r>
+      <w:proofErr w:type="spellStart"/>
+      <w:r>
+        <w:t>framework</w:t>
+      </w:r>
+      <w:proofErr w:type="spellEnd"/>
+      <w:r>
+        <w:rPr>
+          <w:rStyle w:val="Appelnotedebasdep"/>
+        </w:rPr>
+        <w:footnoteReference w:id="10"/>
+      </w:r>
+      <w:r>
+        <w:t xml:space="preserve"> de </w:t>
+      </w:r>
+      <w:proofErr w:type="spellStart"/>
+      <w:r>
+        <w:t>xUnit</w:t>
+      </w:r>
+      <w:proofErr w:type="spellEnd"/>
+      <w:r>
+        <w:t>.</w:t>
+      </w:r>
+      <w:r>
+        <w:t xml:space="preserve"> </w:t>
+      </w:r>
+      <w:r>
+        <w:t xml:space="preserve">Certains de ces </w:t>
+      </w:r>
+      <w:proofErr w:type="spellStart"/>
+      <w:r>
+        <w:t>frameworks</w:t>
+      </w:r>
+      <w:proofErr w:type="spellEnd"/>
+      <w:r>
+        <w:t xml:space="preserve"> peuvent également générer des rapports machines lisibles, qui peuvent être analysés et utilisés pour générer des représentations graphiques telles que des pages Web ou des tableaux (voir Figure 2.5).</w:t>
+      </w:r>
+    </w:p>
+    <w:p>
+      <w:pPr>
+        <w:pStyle w:val="Titre3"/>
+        <w:rPr>
+          <w:rStyle w:val="lev"/>
+          <w:b/>
+        </w:rPr>
+      </w:pPr>
+      <w:bookmarkStart w:id="29" w:name="_Toc442802875"/>
+      <w:r>
+        <w:rPr>
+          <w:rStyle w:val="lev"/>
+          <w:b/>
+        </w:rPr>
+        <w:t>Niveaux de tests</w:t>
+      </w:r>
+      <w:bookmarkEnd w:id="29"/>
+    </w:p>
+    <w:p>
+      <w:pPr>
+        <w:ind w:firstLine="708"/>
+      </w:pPr>
+      <w:r>
+        <w:t xml:space="preserve">Le test peut être effectué à différents niveaux (voir Figure 2.6). Le plus bas niveau de test est appelé test unitaire. Une unité est la plus petite partie </w:t>
+      </w:r>
+      <w:r>
+        <w:t>d’une application</w:t>
+      </w:r>
+      <w:r>
+        <w:t xml:space="preserve"> testable. Cela </w:t>
+      </w:r>
+      <w:r>
+        <w:t>correspond</w:t>
+      </w:r>
+      <w:r>
+        <w:t xml:space="preserve"> une fonction ou une méthode dans une classe. Le but des tests unitaires est de vérifier</w:t>
+      </w:r>
+      <w:r>
+        <w:t xml:space="preserve"> que les différentes parties du code fonctionnent comme elles</w:t>
+      </w:r>
+      <w:r>
+        <w:t xml:space="preserve"> le devraient. </w:t>
+      </w:r>
+      <w:r>
+        <w:t xml:space="preserve">Ils assurent la stabilité du code en testant chaque unité unitairement. Les régressions seront ainsi remontées très rapidement ce qui permet de manipuler le code source avec confiance. </w:t>
+      </w:r>
+      <w:r>
+        <w:t>Les tests unitaires sont généralement écrits par le développeur qui a également écrit le code.</w:t>
+      </w:r>
+      <w:r>
+        <w:t xml:space="preserve"> Une bonne pratique des tests unitaires est de commencer par écrire les tests et d’ensuite les valider par le code. C’est ce qu’on appelle le « Tests </w:t>
+      </w:r>
+      <w:proofErr w:type="spellStart"/>
+      <w:r>
+        <w:t>Driven</w:t>
+      </w:r>
+      <w:proofErr w:type="spellEnd"/>
+      <w:r>
+        <w:t xml:space="preserve"> </w:t>
+      </w:r>
+      <w:proofErr w:type="spellStart"/>
+      <w:r>
+        <w:t>Development</w:t>
+      </w:r>
+      <w:proofErr w:type="spellEnd"/>
+      <w:r>
+        <w:t> » (TDD) ou Développement Dirigé par les Tests ».</w:t>
+      </w:r>
+    </w:p>
+    <w:p>
+      <w:pPr>
+        <w:ind w:firstLine="708"/>
+      </w:pPr>
+      <w:r>
+        <w:t xml:space="preserve"> </w:t>
+      </w:r>
+      <w:r>
+        <w:t xml:space="preserve">Le </w:t>
+      </w:r>
+      <w:r>
+        <w:t>niveau suivant est le test d'intégration. Dans ce contexte</w:t>
+      </w:r>
+      <w:r>
+        <w:t xml:space="preserve"> d’Intégration nous devons vérifier que les modules individuels du logiciel fonctionnent aussi en tant que groupe.</w:t>
+      </w:r>
+      <w:r>
+        <w:t xml:space="preserve"> </w:t>
+      </w:r>
+    </w:p>
+    <w:p>
+      <w:pPr>
+        <w:ind w:firstLine="708"/>
+        <w:rPr>
+          <w:rFonts w:ascii="Segoe UI" w:hAnsi="Segoe UI" w:cs="Segoe UI"/>
+          <w:color w:val="2A2A2A"/>
+          <w:sz w:val="20"/>
+          <w:szCs w:val="20"/>
+        </w:rPr>
+      </w:pPr>
+      <w:r>
+        <w:t>« </w:t>
+      </w:r>
+      <w:r>
+        <w:rPr>
+          <w:rFonts w:ascii="Segoe UI" w:hAnsi="Segoe UI" w:cs="Segoe UI"/>
+          <w:color w:val="2A2A2A"/>
+          <w:sz w:val="20"/>
+          <w:szCs w:val="20"/>
+        </w:rPr>
+        <w:t>Le test d'intégration identifie les problèmes qui se produisent lors de la combinaison d'unités. En utilisant un plan de test exigeant que vous testiez chaque unité et que vous vérifiez la viabilité de chacune d'elles avant de les combiner, vous savez que les erreurs découvertes lors de la combinaison d'unités concernent probablement l'interface entre les unités. Cette méthode réduit le nombre de possibilités à un niveau beaucoup plus simple d'analyse.</w:t>
+      </w:r>
+      <w:r>
+        <w:rPr>
+          <w:rFonts w:ascii="Segoe UI" w:hAnsi="Segoe UI" w:cs="Segoe UI"/>
+          <w:color w:val="2A2A2A"/>
+          <w:sz w:val="20"/>
+          <w:szCs w:val="20"/>
+        </w:rPr>
+        <w:t> »</w:t>
+      </w:r>
+    </w:p>
+    <w:p>
+      <w:pPr>
+        <w:rPr>
+          <w:rFonts w:cstheme="minorHAnsi"/>
+        </w:rPr>
+      </w:pPr>
+      <w:r>
+        <w:tab/>
+      </w:r>
+      <w:r>
+        <w:t>Le troisième niveau teste les API d’un point de vue externe, sans se préoccuper de fonctionnement interne du système. Le test système analyse le flux de retour de l’API en fonction de son flux d’</w:t>
+      </w:r>
+      <w:r>
+        <w:t xml:space="preserve">entrée afin </w:t>
+      </w:r>
+      <w:r>
+        <w:rPr>
+          <w:rStyle w:val="apple-converted-space"/>
+          <w:rFonts w:ascii="Arial" w:hAnsi="Arial" w:cs="Arial"/>
+          <w:color w:val="252525"/>
+          <w:shd w:val="clear" w:color="auto" w:fill="FFFFFF"/>
+        </w:rPr>
+        <w:t> </w:t>
+      </w:r>
+      <w:r>
+        <w:rPr>
+          <w:rFonts w:cstheme="minorHAnsi"/>
+          <w:color w:val="252525"/>
+          <w:shd w:val="clear" w:color="auto" w:fill="FFFFFF"/>
+        </w:rPr>
+        <w:t>de détecter l</w:t>
+      </w:r>
+      <w:r>
+        <w:rPr>
+          <w:rFonts w:cstheme="minorHAnsi"/>
+          <w:color w:val="252525"/>
+          <w:shd w:val="clear" w:color="auto" w:fill="FFFFFF"/>
+        </w:rPr>
+        <w:t>es défauts à la fois dans les "inter-assemblages" mais également au sein du système dans son ensemble.</w:t>
+      </w:r>
+      <w:r>
+        <w:rPr>
+          <w:rFonts w:cstheme="minorHAnsi"/>
+        </w:rPr>
+        <w:t xml:space="preserve"> Cette méthode est appelé « boîte noire ». </w:t>
+      </w:r>
+    </w:p>
+    <w:p>
+      <w:r>
+        <w:lastRenderedPageBreak/>
+        <w:tab/>
+        <w:t xml:space="preserve">Le test fonctionnel est le </w:t>
+      </w:r>
+      <w:r>
+        <w:t>quatrième</w:t>
+      </w:r>
+      <w:r>
+        <w:t xml:space="preserve"> niveau de test majeur. Il assure la stabilité de l’application en reproduisant le parcours d’un utilisateur sur le navigateur. Il teste le bon fonctionnement de l’application et remontent les régressions fonctionnelles. </w:t>
+      </w:r>
+    </w:p>
+    <w:p>
+      <w:r>
+        <w:tab/>
+        <w:t>D’autres niveaux de test existent, tel que le test applicatif qui assure la sécurité et la compatibilité, le test d’IHM qui fiabilise l’ergonomie</w:t>
+      </w:r>
+      <w:r>
+        <w:t xml:space="preserve"> et la visibilité,</w:t>
+      </w:r>
+      <w:r>
+        <w:t xml:space="preserve"> le test de charge qui veille à la performance et à la robustesse de l’application</w:t>
+      </w:r>
+      <w:r>
+        <w:t>..</w:t>
+      </w:r>
+      <w:r>
+        <w:t>.</w:t>
+      </w:r>
+    </w:p>
+    <w:p>
+      <w:pPr>
+        <w:pStyle w:val="Titre3"/>
+        <w:rPr>
+          <w:rStyle w:val="lev"/>
+          <w:b/>
+        </w:rPr>
+      </w:pPr>
+      <w:bookmarkStart w:id="30" w:name="_Toc442802876"/>
+      <w:r>
+        <w:rPr>
+          <w:shd w:val="clear" w:color="auto" w:fill="FFFFFF"/>
+        </w:rPr>
+        <w:t>Exécuter les tests plus rapides en première</w:t>
+      </w:r>
+      <w:bookmarkEnd w:id="30"/>
+      <w:r>
+        <w:rPr>
+          <w:rStyle w:val="lev"/>
+          <w:b/>
+        </w:rPr>
+        <w:t xml:space="preserve"> </w:t>
+      </w:r>
+    </w:p>
+    <w:p>
+      <w:pPr>
+        <w:ind w:firstLine="708"/>
+      </w:pPr>
+      <w:bookmarkStart w:id="31" w:name="_GoBack"/>
+      <w:bookmarkEnd w:id="31"/>
+      <w:r>
+        <w:t>Lorsque le logiciel se développe en taille et nombre de tests est grand, plus la quantité de temps passé dans l'exécution des tests augmente également. Si tous les tests sont exécutés en une seule fois il peut prendre aussi longtemps que le bénéfice de rétroaction rapide est perdu. Pour faire face à ce syndrome, les essais doivent être classés et des plus rapides courent en premier. Puis les tests peuvent être divisés en plusieurs étapes et les commentaires peuvent être</w:t>
+      </w:r>
+    </w:p>
+    <w:p>
+      <w:pPr>
+        <w:pStyle w:val="Titre3"/>
+        <w:rPr>
+          <w:rStyle w:val="lev"/>
+          <w:b/>
+        </w:rPr>
+      </w:pPr>
+      <w:bookmarkStart w:id="32" w:name="_Toc442802877"/>
+      <w:r>
+        <w:rPr>
+          <w:rStyle w:val="lev"/>
+          <w:b/>
+        </w:rPr>
+        <w:t>Ecrire des tests d’échecs</w:t>
+      </w:r>
+      <w:bookmarkEnd w:id="32"/>
+    </w:p>
+    <w:p>
+      <w:pPr>
+        <w:pStyle w:val="Titre2"/>
+        <w:rPr>
+          <w:rStyle w:val="lev"/>
+          <w:b/>
+        </w:rPr>
+      </w:pPr>
+      <w:bookmarkStart w:id="33" w:name="_Toc442802878"/>
+      <w:r>
+        <w:rPr>
+          <w:rStyle w:val="lev"/>
+          <w:b/>
+        </w:rPr>
+        <w:t>2.4.3 Base de données d’intégration</w:t>
+      </w:r>
+      <w:bookmarkEnd w:id="33"/>
+    </w:p>
+    <w:p>
+      <w:pPr>
+        <w:pStyle w:val="Titre2"/>
+        <w:rPr>
+          <w:rStyle w:val="lev"/>
+          <w:b/>
+        </w:rPr>
+      </w:pPr>
+      <w:bookmarkStart w:id="34" w:name="_Toc442802879"/>
+      <w:r>
+        <w:rPr>
+          <w:rStyle w:val="lev"/>
+          <w:b/>
+        </w:rPr>
+        <w:t>2.4.4 Inspection Continue</w:t>
+      </w:r>
+      <w:bookmarkEnd w:id="34"/>
+    </w:p>
+    <w:p>
+      <w:pPr>
+        <w:pStyle w:val="Titre3"/>
+        <w:rPr>
+          <w:rStyle w:val="lev"/>
+          <w:b/>
+        </w:rPr>
+      </w:pPr>
+      <w:bookmarkStart w:id="35" w:name="_Toc442802880"/>
+      <w:r>
+        <w:rPr>
+          <w:rStyle w:val="lev"/>
+          <w:b/>
+        </w:rPr>
+        <w:t>Différences entre inspection et test</w:t>
+      </w:r>
+      <w:bookmarkEnd w:id="35"/>
+    </w:p>
+    <w:p>
+      <w:pPr>
+        <w:pStyle w:val="Titre3"/>
+        <w:rPr>
+          <w:rStyle w:val="lev"/>
+          <w:b/>
+        </w:rPr>
+      </w:pPr>
+      <w:bookmarkStart w:id="36" w:name="_Toc442802881"/>
+      <w:r>
+        <w:rPr>
+          <w:rStyle w:val="lev"/>
+          <w:b/>
+        </w:rPr>
+        <w:t>Rapport d’inspection</w:t>
+      </w:r>
+      <w:bookmarkEnd w:id="36"/>
+    </w:p>
+    <w:p>
+      <w:pPr>
+        <w:pStyle w:val="Titre2"/>
+        <w:rPr>
+          <w:rStyle w:val="lev"/>
+          <w:b/>
+        </w:rPr>
+      </w:pPr>
+      <w:bookmarkStart w:id="37" w:name="_Toc442802882"/>
+      <w:r>
+        <w:rPr>
+          <w:rStyle w:val="lev"/>
+          <w:b/>
+        </w:rPr>
+        <w:t>2.4.5 Deployment</w:t>
+      </w:r>
+      <w:bookmarkEnd w:id="37"/>
+    </w:p>
+    <w:p>
+      <w:pPr>
+        <w:pStyle w:val="Titre3"/>
+        <w:rPr>
+          <w:rStyle w:val="lev"/>
+          <w:b/>
+        </w:rPr>
+      </w:pPr>
+      <w:bookmarkStart w:id="38" w:name="_Toc442802883"/>
+      <w:r>
+        <w:rPr>
+          <w:rStyle w:val="lev"/>
+          <w:b/>
+        </w:rPr>
+        <w:t>Etiqueter les actifs d’un référentiel</w:t>
+      </w:r>
+      <w:bookmarkEnd w:id="38"/>
+    </w:p>
+    <w:p>
+      <w:pPr>
+        <w:pStyle w:val="Titre3"/>
+        <w:rPr>
+          <w:rStyle w:val="lev"/>
+          <w:b/>
+        </w:rPr>
+      </w:pPr>
+      <w:bookmarkStart w:id="39" w:name="_Toc442802884"/>
+      <w:r>
+        <w:rPr>
+          <w:shd w:val="clear" w:color="auto" w:fill="FFFFFF"/>
+        </w:rPr>
+        <w:t>Produire un environnement propre</w:t>
+      </w:r>
+      <w:bookmarkEnd w:id="39"/>
+      <w:r>
+        <w:rPr>
+          <w:rStyle w:val="lev"/>
+          <w:b/>
+        </w:rPr>
+        <w:t xml:space="preserve"> </w:t>
+      </w:r>
+    </w:p>
+    <w:p>
+      <w:pPr>
+        <w:pStyle w:val="Titre3"/>
+        <w:rPr>
+          <w:rStyle w:val="lev"/>
+          <w:b/>
+        </w:rPr>
+      </w:pPr>
+      <w:bookmarkStart w:id="40" w:name="_Toc442802885"/>
+      <w:r>
+        <w:rPr>
+          <w:rStyle w:val="lev"/>
+          <w:b/>
+        </w:rPr>
+        <w:t>Etiqueter chaque build</w:t>
+      </w:r>
+      <w:bookmarkEnd w:id="40"/>
+    </w:p>
+    <w:p>
+      <w:pPr>
+        <w:pStyle w:val="Titre3"/>
+        <w:rPr>
+          <w:rStyle w:val="lev"/>
+          <w:b/>
+        </w:rPr>
+      </w:pPr>
+      <w:bookmarkStart w:id="41" w:name="_Toc442802886"/>
+      <w:r>
+        <w:rPr>
+          <w:rStyle w:val="lev"/>
+          <w:b/>
+        </w:rPr>
+        <w:t>Exécuter tous les tests</w:t>
+      </w:r>
+      <w:bookmarkEnd w:id="41"/>
+    </w:p>
+    <w:p>
+      <w:pPr>
+        <w:pStyle w:val="Titre3"/>
+        <w:rPr>
+          <w:rStyle w:val="lev"/>
+          <w:b/>
+          <w:lang w:val="en-US"/>
+        </w:rPr>
+      </w:pPr>
+      <w:bookmarkStart w:id="42" w:name="_Toc442802887"/>
+      <w:proofErr w:type="spellStart"/>
+      <w:r>
+        <w:rPr>
+          <w:rStyle w:val="lev"/>
+          <w:b/>
+          <w:lang w:val="en-US"/>
+        </w:rPr>
+        <w:t>Créer</w:t>
+      </w:r>
+      <w:proofErr w:type="spellEnd"/>
+      <w:r>
+        <w:rPr>
+          <w:rStyle w:val="lev"/>
+          <w:b/>
+          <w:lang w:val="en-US"/>
+        </w:rPr>
+        <w:t xml:space="preserve"> des build feedback reports</w:t>
+      </w:r>
+      <w:bookmarkEnd w:id="42"/>
+    </w:p>
+    <w:p>
+      <w:pPr>
+        <w:pStyle w:val="Titre3"/>
+        <w:rPr>
+          <w:rStyle w:val="lev"/>
+          <w:b/>
+        </w:rPr>
+      </w:pPr>
+      <w:bookmarkStart w:id="43" w:name="_Toc442802888"/>
+      <w:r>
+        <w:rPr>
+          <w:rStyle w:val="lev"/>
+          <w:b/>
+        </w:rPr>
+        <w:t>Capacité à effectuer un rollback</w:t>
+      </w:r>
+      <w:bookmarkEnd w:id="43"/>
+    </w:p>
+    <w:p>
+      <w:pPr>
+        <w:pStyle w:val="Titre2"/>
+        <w:rPr>
+          <w:rStyle w:val="lev"/>
+          <w:b/>
+        </w:rPr>
+      </w:pPr>
+      <w:bookmarkStart w:id="44" w:name="_Toc442802889"/>
+      <w:r>
+        <w:rPr>
+          <w:rStyle w:val="lev"/>
+          <w:b/>
+        </w:rPr>
+        <w:t>2.4.6 Documentation</w:t>
+      </w:r>
+      <w:bookmarkEnd w:id="44"/>
+    </w:p>
+    <w:p>
+      <w:pPr>
+        <w:pStyle w:val="Titre2"/>
+        <w:rPr>
+          <w:rStyle w:val="lev"/>
+          <w:b/>
+        </w:rPr>
+      </w:pPr>
+      <w:bookmarkStart w:id="45" w:name="_Toc442802890"/>
+      <w:r>
+        <w:rPr>
+          <w:rStyle w:val="lev"/>
+          <w:b/>
+        </w:rPr>
+        <w:t>2.4.7 Feedback Continue</w:t>
+      </w:r>
+      <w:bookmarkEnd w:id="45"/>
+    </w:p>
+    <w:p/>
+    <w:p>
+      <w:pPr>
+        <w:pStyle w:val="Titre"/>
+        <w:rPr>
+          <w:rStyle w:val="lev"/>
+          <w:b w:val="0"/>
+        </w:rPr>
+      </w:pPr>
+      <w:r>
+        <w:rPr>
+          <w:rStyle w:val="lev"/>
+          <w:b w:val="0"/>
+        </w:rPr>
+        <w:lastRenderedPageBreak/>
+        <w:t>4. Etude de l’art</w:t>
+      </w:r>
+    </w:p>
+    <w:p>
+      <w:pPr>
+        <w:pStyle w:val="Titre1"/>
+        <w:rPr>
+          <w:rStyle w:val="lev"/>
+          <w:b/>
+        </w:rPr>
+      </w:pPr>
+      <w:r>
+        <w:rPr>
+          <w:rStyle w:val="lev"/>
+          <w:b/>
+        </w:rPr>
+        <w:t>4.1 Logiciel en développement</w:t>
+      </w:r>
+    </w:p>
+    <w:p>
+      <w:pPr>
+        <w:pStyle w:val="Titre1"/>
+        <w:rPr>
+          <w:rStyle w:val="lev"/>
+          <w:b/>
+        </w:rPr>
+      </w:pPr>
+      <w:r>
+        <w:rPr>
+          <w:rStyle w:val="lev"/>
+          <w:b/>
+        </w:rPr>
+        <w:t>4.2 Processus de développement logiciel</w:t>
+      </w:r>
+    </w:p>
+    <w:p>
+      <w:pPr>
+        <w:pStyle w:val="Titre2"/>
+        <w:rPr>
+          <w:rStyle w:val="lev"/>
+          <w:b/>
+          <w:lang w:val="en-US"/>
+        </w:rPr>
+      </w:pPr>
+      <w:r>
+        <w:rPr>
+          <w:rStyle w:val="lev"/>
+          <w:b/>
+          <w:lang w:val="en-US"/>
+        </w:rPr>
+        <w:t>4.</w:t>
+      </w:r>
+      <w:r>
+        <w:rPr>
+          <w:rStyle w:val="lev"/>
+          <w:b/>
+          <w:lang w:val="en-US"/>
+        </w:rPr>
+        <w:t>2.1</w:t>
+      </w:r>
+      <w:r>
+        <w:rPr>
+          <w:rStyle w:val="lev"/>
+          <w:b/>
+          <w:lang w:val="en-US"/>
+        </w:rPr>
+        <w:t xml:space="preserve"> Scrum </w:t>
+      </w:r>
+      <w:proofErr w:type="spellStart"/>
+      <w:r>
+        <w:rPr>
+          <w:rStyle w:val="lev"/>
+          <w:b/>
+          <w:lang w:val="en-US"/>
+        </w:rPr>
+        <w:t>dans</w:t>
+      </w:r>
+      <w:proofErr w:type="spellEnd"/>
+      <w:r>
+        <w:rPr>
+          <w:rStyle w:val="lev"/>
+          <w:b/>
+          <w:lang w:val="en-US"/>
+        </w:rPr>
+        <w:t xml:space="preserve"> </w:t>
+      </w:r>
+      <w:proofErr w:type="spellStart"/>
+      <w:r>
+        <w:rPr>
+          <w:rStyle w:val="lev"/>
+          <w:b/>
+          <w:lang w:val="en-US"/>
+        </w:rPr>
+        <w:t>AgileLab</w:t>
+      </w:r>
+      <w:proofErr w:type="spellEnd"/>
+    </w:p>
+    <w:p>
+      <w:pPr>
+        <w:pStyle w:val="Titre2"/>
+      </w:pPr>
+      <w:r>
+        <w:t>4.2.2 Comment l’Intégration Continue s’intègre-t-elle dedans</w:t>
+      </w:r>
+    </w:p>
+    <w:p>
+      <w:pPr>
+        <w:pStyle w:val="Titre2"/>
+      </w:pPr>
+      <w:r>
+        <w:t>4.2.3 Equipes de développement</w:t>
+      </w:r>
+    </w:p>
+    <w:p>
+      <w:pPr>
+        <w:pStyle w:val="Titre1"/>
+      </w:pPr>
+      <w:r>
+        <w:t>4.3 La sécurité à l’esprit</w:t>
+      </w:r>
+    </w:p>
+    <w:p/>
+    <w:p>
+      <w:pPr>
+        <w:pStyle w:val="Titre"/>
+      </w:pPr>
+      <w:r>
+        <w:t>5. Implémentation</w:t>
+      </w:r>
+    </w:p>
+    <w:p>
+      <w:pPr>
+        <w:pStyle w:val="Titre1"/>
+      </w:pPr>
+      <w:r>
+        <w:lastRenderedPageBreak/>
+        <w:t>5.1 Le choix des outils</w:t>
+      </w:r>
+    </w:p>
+    <w:p>
+      <w:pPr>
+        <w:pStyle w:val="Titre2"/>
+      </w:pPr>
+      <w:r>
+        <w:t xml:space="preserve">5.1.1 </w:t>
+      </w:r>
+      <w:proofErr w:type="spellStart"/>
+      <w:r>
+        <w:t>Scaling</w:t>
+      </w:r>
+      <w:proofErr w:type="spellEnd"/>
+    </w:p>
+    <w:p>
+      <w:pPr>
+        <w:pStyle w:val="Titre2"/>
+      </w:pPr>
+      <w:r>
+        <w:t>5.1.2 Le choix du serveur d’Intégration Continue</w:t>
+      </w:r>
+    </w:p>
+    <w:p>
+      <w:pPr>
+        <w:pStyle w:val="Titre3"/>
+      </w:pPr>
+      <w:r>
+        <w:t>Support du langage de programmation</w:t>
+      </w:r>
+    </w:p>
+    <w:p>
+      <w:pPr>
+        <w:pStyle w:val="Titre3"/>
+      </w:pPr>
+      <w:r>
+        <w:t>Support du Source Code Management</w:t>
+      </w:r>
+    </w:p>
+    <w:p>
+      <w:pPr>
+        <w:pStyle w:val="Titre3"/>
+      </w:pPr>
+      <w:r>
+        <w:t>Gestion des builds</w:t>
+      </w:r>
+    </w:p>
+    <w:p>
+      <w:pPr>
+        <w:pStyle w:val="Titre3"/>
+      </w:pPr>
+      <w:r>
+        <w:t>Sécurité</w:t>
+      </w:r>
+    </w:p>
+    <w:p>
+      <w:pPr>
+        <w:pStyle w:val="Titre3"/>
+      </w:pPr>
+      <w:r>
+        <w:t>Autres caractéristiques</w:t>
+      </w:r>
+    </w:p>
+    <w:p>
+      <w:pPr>
+        <w:pStyle w:val="Titre3"/>
+        <w:rPr>
+          <w:rStyle w:val="lev"/>
+          <w:b/>
+        </w:rPr>
+      </w:pPr>
+      <w:r>
+        <w:rPr>
+          <w:shd w:val="clear" w:color="auto" w:fill="FFFFFF"/>
+        </w:rPr>
+        <w:t>Extensibilité</w:t>
+      </w:r>
+      <w:r>
+        <w:rPr>
+          <w:rStyle w:val="lev"/>
+          <w:b/>
+        </w:rPr>
+        <w:t xml:space="preserve"> </w:t>
+      </w:r>
+    </w:p>
+    <w:p>
+      <w:pPr>
+        <w:pStyle w:val="Titre3"/>
+        <w:rPr>
+          <w:rStyle w:val="lev"/>
+          <w:b/>
+        </w:rPr>
+      </w:pPr>
+      <w:r>
+        <w:rPr>
+          <w:rStyle w:val="lev"/>
+          <w:b/>
+        </w:rPr>
+        <w:t>Installation et configuration</w:t>
+      </w:r>
+    </w:p>
+    <w:p>
+      <w:pPr>
+        <w:pStyle w:val="Titre3"/>
+        <w:rPr>
+          <w:rStyle w:val="lev"/>
+          <w:b/>
+        </w:rPr>
+      </w:pPr>
+      <w:r>
+        <w:rPr>
+          <w:shd w:val="clear" w:color="auto" w:fill="FFFFFF"/>
+        </w:rPr>
+        <w:t>Autres questions à examiner</w:t>
+      </w:r>
+      <w:r>
+        <w:rPr>
+          <w:rStyle w:val="lev"/>
+          <w:b/>
+        </w:rPr>
+        <w:t xml:space="preserve"> </w:t>
+      </w:r>
+    </w:p>
+    <w:p>
+      <w:pPr>
+        <w:pStyle w:val="Titre1"/>
+        <w:rPr>
+          <w:rStyle w:val="lev"/>
+          <w:b/>
+        </w:rPr>
+      </w:pPr>
+      <w:r>
+        <w:rPr>
+          <w:rStyle w:val="lev"/>
+          <w:b/>
+        </w:rPr>
+        <w:t xml:space="preserve">5.2 </w:t>
+      </w:r>
+      <w:r>
+        <w:rPr>
+          <w:shd w:val="clear" w:color="auto" w:fill="FFFFFF"/>
+        </w:rPr>
+        <w:t>L</w:t>
+      </w:r>
+      <w:r>
+        <w:rPr>
+          <w:shd w:val="clear" w:color="auto" w:fill="FFFFFF"/>
+        </w:rPr>
+        <w:t>ogiciels et outils utilisés</w:t>
+      </w:r>
+      <w:r>
+        <w:rPr>
+          <w:rStyle w:val="lev"/>
+          <w:b/>
+        </w:rPr>
+        <w:t xml:space="preserve"> </w:t>
+      </w:r>
+    </w:p>
+    <w:p>
+      <w:pPr>
+        <w:pStyle w:val="Titre2"/>
+        <w:rPr>
+          <w:rStyle w:val="lev"/>
+          <w:b/>
+        </w:rPr>
+      </w:pPr>
+      <w:r>
+        <w:rPr>
+          <w:rStyle w:val="lev"/>
+          <w:b/>
+          <w:lang w:val="en-US"/>
+        </w:rPr>
+        <w:t>5.2.</w:t>
+      </w:r>
+      <w:r>
+        <w:rPr>
+          <w:rStyle w:val="lev"/>
+          <w:b/>
+          <w:lang w:val="en-US"/>
+        </w:rPr>
+        <w:t>1</w:t>
+      </w:r>
+      <w:r>
+        <w:rPr>
+          <w:rStyle w:val="lev"/>
+          <w:b/>
+          <w:lang w:val="en-US"/>
+        </w:rPr>
+        <w:t xml:space="preserve"> </w:t>
+      </w:r>
+      <w:r>
+        <w:rPr>
+          <w:rStyle w:val="lev"/>
+          <w:b/>
+        </w:rPr>
+        <w:t>Serveur</w:t>
+      </w:r>
+      <w:r>
+        <w:rPr>
+          <w:rStyle w:val="lev"/>
+          <w:b/>
+          <w:lang w:val="en-US"/>
+        </w:rPr>
+        <w:t xml:space="preserve"> </w:t>
+      </w:r>
+      <w:r>
+        <w:rPr>
+          <w:rStyle w:val="lev"/>
+          <w:b/>
+        </w:rPr>
+        <w:t>d’Intégration Continue</w:t>
+      </w:r>
+    </w:p>
+    <w:p>
+      <w:pPr>
+        <w:pStyle w:val="Titre2"/>
+        <w:rPr>
+          <w:rStyle w:val="lev"/>
+          <w:b/>
+        </w:rPr>
+      </w:pPr>
+      <w:r>
+        <w:rPr>
+          <w:rStyle w:val="lev"/>
+          <w:b/>
+        </w:rPr>
+        <w:t>5.2.2</w:t>
+      </w:r>
+      <w:r>
+        <w:rPr>
+          <w:rStyle w:val="lev"/>
+          <w:b/>
+        </w:rPr>
+        <w:t xml:space="preserve"> Logiciel de gestion de configuration</w:t>
+      </w:r>
+    </w:p>
+    <w:p>
+      <w:pPr>
+        <w:pStyle w:val="Titre2"/>
+        <w:rPr>
+          <w:rStyle w:val="lev"/>
+          <w:b/>
+        </w:rPr>
+      </w:pPr>
+      <w:r>
+        <w:rPr>
+          <w:rStyle w:val="lev"/>
+          <w:b/>
+        </w:rPr>
+        <w:t>5.2.3 Outils de build</w:t>
+      </w:r>
+    </w:p>
+    <w:p>
+      <w:pPr>
+        <w:pStyle w:val="Titre2"/>
+        <w:rPr>
+          <w:rStyle w:val="lev"/>
+          <w:b/>
+        </w:rPr>
+      </w:pPr>
+      <w:r>
+        <w:rPr>
+          <w:rStyle w:val="lev"/>
+          <w:b/>
+        </w:rPr>
+        <w:t>5.2.4 Analyse de code statique</w:t>
+      </w:r>
+    </w:p>
+    <w:p>
+      <w:pPr>
+        <w:pStyle w:val="Titre2"/>
+        <w:rPr>
+          <w:rStyle w:val="lev"/>
+          <w:b/>
+        </w:rPr>
+      </w:pPr>
+      <w:r>
+        <w:rPr>
+          <w:rStyle w:val="lev"/>
+          <w:b/>
+        </w:rPr>
+        <w:t xml:space="preserve">5.2.5 </w:t>
+      </w:r>
+      <w:r>
+        <w:rPr>
+          <w:rStyle w:val="lev"/>
+          <w:b/>
+        </w:rPr>
+        <w:t>Automatisation des tests et de la couverture de code</w:t>
+      </w:r>
+    </w:p>
+    <w:p>
+      <w:pPr>
+        <w:pStyle w:val="Titre2"/>
+        <w:rPr>
+          <w:rStyle w:val="lev"/>
+          <w:b/>
+        </w:rPr>
+      </w:pPr>
+      <w:r>
+        <w:rPr>
+          <w:rStyle w:val="lev"/>
+          <w:b/>
+        </w:rPr>
+        <w:t>5.2.6 Documentation C</w:t>
+      </w:r>
+      <w:r>
+        <w:rPr>
+          <w:rStyle w:val="lev"/>
+          <w:b/>
+        </w:rPr>
+        <w:t>ontinue</w:t>
+      </w:r>
+    </w:p>
+    <w:p>
+      <w:pPr>
+        <w:pStyle w:val="Titre2"/>
+        <w:rPr>
+          <w:rStyle w:val="lev"/>
+          <w:b/>
+        </w:rPr>
+      </w:pPr>
+      <w:r>
+        <w:rPr>
+          <w:rStyle w:val="lev"/>
+          <w:b/>
+        </w:rPr>
+        <w:t>5.2.7 Déploiement Continue</w:t>
+      </w:r>
+    </w:p>
+    <w:p>
+      <w:pPr>
+        <w:pStyle w:val="Titre2"/>
+        <w:rPr>
+          <w:rStyle w:val="lev"/>
+          <w:b/>
+        </w:rPr>
+      </w:pPr>
+      <w:r>
+        <w:rPr>
+          <w:rStyle w:val="lev"/>
+          <w:b/>
+        </w:rPr>
+        <w:t>5.2.8 Feedback Continue</w:t>
+      </w:r>
+    </w:p>
+    <w:p>
+      <w:pPr>
+        <w:pStyle w:val="Titre1"/>
+        <w:rPr>
+          <w:rStyle w:val="lev"/>
+          <w:b/>
+        </w:rPr>
+      </w:pPr>
+      <w:r>
+        <w:rPr>
+          <w:rStyle w:val="lev"/>
+          <w:b/>
+        </w:rPr>
+        <w:t>5.3 Architecture</w:t>
+      </w:r>
+    </w:p>
+    <w:p>
+      <w:pPr>
+        <w:pStyle w:val="Titre2"/>
+        <w:rPr>
+          <w:rStyle w:val="lev"/>
+          <w:b/>
+        </w:rPr>
+      </w:pPr>
+      <w:r>
+        <w:rPr>
+          <w:rStyle w:val="lev"/>
+          <w:b/>
+        </w:rPr>
+        <w:t>5.3.1 Serveur d’Intégration Continue</w:t>
+      </w:r>
+    </w:p>
+    <w:p>
+      <w:pPr>
+        <w:pStyle w:val="Titre2"/>
+        <w:rPr>
+          <w:rStyle w:val="lev"/>
+          <w:b/>
+        </w:rPr>
+      </w:pPr>
+      <w:r>
+        <w:rPr>
+          <w:rStyle w:val="lev"/>
+          <w:b/>
+        </w:rPr>
+        <w:t>5.3.2 Logiciel de gestion de configuration</w:t>
+      </w:r>
+    </w:p>
+    <w:p>
+      <w:pPr>
+        <w:pStyle w:val="Titre2"/>
+        <w:rPr>
+          <w:rStyle w:val="lev"/>
+          <w:b/>
+        </w:rPr>
+      </w:pPr>
+      <w:r>
+        <w:rPr>
+          <w:rStyle w:val="lev"/>
+          <w:b/>
+        </w:rPr>
+        <w:lastRenderedPageBreak/>
+        <w:t>5.3.3 Réseaux et déploiement</w:t>
+      </w:r>
+    </w:p>
+    <w:p>
+      <w:pPr>
+        <w:pStyle w:val="Titre1"/>
+        <w:rPr>
+          <w:rStyle w:val="lev"/>
+          <w:b/>
+        </w:rPr>
+      </w:pPr>
+      <w:r>
+        <w:rPr>
+          <w:rStyle w:val="lev"/>
+          <w:b/>
+        </w:rPr>
+        <w:t>5.4 Configuration</w:t>
+      </w:r>
+    </w:p>
+    <w:p>
+      <w:pPr>
+        <w:pStyle w:val="Titre2"/>
+        <w:rPr>
+          <w:rStyle w:val="lev"/>
+          <w:b/>
+        </w:rPr>
+      </w:pPr>
+      <w:r>
+        <w:rPr>
+          <w:rStyle w:val="lev"/>
+          <w:b/>
+        </w:rPr>
+        <w:t>5.4.1 Build jobs</w:t>
+      </w:r>
+    </w:p>
+    <w:p>
+      <w:pPr>
+        <w:pStyle w:val="Titre3"/>
+        <w:rPr>
+          <w:rStyle w:val="lev"/>
+          <w:b/>
+        </w:rPr>
+      </w:pPr>
+      <w:r>
+        <w:rPr>
+          <w:rStyle w:val="lev"/>
+          <w:b/>
+        </w:rPr>
+        <w:t>Découpage des jobs</w:t>
+      </w:r>
+    </w:p>
+    <w:p>
+      <w:pPr>
+        <w:pStyle w:val="Titre3"/>
+        <w:rPr>
+          <w:rStyle w:val="lev"/>
+          <w:b/>
+        </w:rPr>
+      </w:pPr>
+      <w:r>
+        <w:rPr>
+          <w:rStyle w:val="lev"/>
+          <w:b/>
+        </w:rPr>
+        <w:t>Etablir des relations</w:t>
+      </w:r>
+    </w:p>
+    <w:p>
+      <w:pPr>
+        <w:pStyle w:val="Titre2"/>
+        <w:rPr>
+          <w:rStyle w:val="lev"/>
+          <w:b/>
+        </w:rPr>
+      </w:pPr>
+      <w:r>
+        <w:rPr>
+          <w:rStyle w:val="lev"/>
+          <w:b/>
+        </w:rPr>
+        <w:t>5.4.2 Reporting</w:t>
+      </w:r>
+    </w:p>
+    <w:p>
+      <w:pPr>
+        <w:pStyle w:val="Titre1"/>
+        <w:rPr>
+          <w:rStyle w:val="lev"/>
+          <w:b/>
+        </w:rPr>
+      </w:pPr>
+      <w:r>
+        <w:rPr>
+          <w:rStyle w:val="lev"/>
+          <w:b/>
+        </w:rPr>
+        <w:t>5.5 Délivrables et artéfacts de build</w:t>
+      </w:r>
+      <w:r>
+        <w:rPr>
+          <w:rStyle w:val="lev"/>
+          <w:b/>
+        </w:rPr>
+        <w:br w:type="page"/>
+      </w:r>
+    </w:p>
+    <w:p>
+      <w:pPr>
+        <w:pStyle w:val="Titre"/>
+        <w:rPr>
+          <w:lang w:val="en-US"/>
+        </w:rPr>
+      </w:pPr>
+      <w:r>
+        <w:rPr>
+          <w:lang w:val="en-US"/>
+        </w:rPr>
+        <w:lastRenderedPageBreak/>
+        <w:t>Bibliography</w:t>
+      </w:r>
+    </w:p>
+    <w:p>
+      <w:pPr>
+        <w:rPr>
+          <w:lang w:val="en-US"/>
+        </w:rPr>
+      </w:pPr>
+      <w:r>
+        <w:rPr>
+          <w:lang w:val="en-US"/>
+        </w:rPr>
+        <w:t xml:space="preserve">[Duv07] </w:t>
+      </w:r>
+      <w:r>
+        <w:rPr>
+          <w:lang w:val="en-US"/>
+        </w:rPr>
+        <w:br/>
+        <w:t xml:space="preserve">Paul M. Duvall. </w:t>
+      </w:r>
+      <w:r>
+        <w:rPr>
+          <w:lang w:val="en-US"/>
+        </w:rPr>
+        <w:t xml:space="preserve">Continuous Integration: Improving Software Quality and Reducing Risk. </w:t>
+      </w:r>
+      <w:proofErr w:type="gramStart"/>
+      <w:r>
+        <w:rPr>
+          <w:lang w:val="en-US"/>
+        </w:rPr>
+        <w:t xml:space="preserve">Addison-Wesley, </w:t>
+      </w:r>
+      <w:r>
+        <w:rPr>
+          <w:lang w:val="en-US"/>
+        </w:rPr>
+        <w:t>1</w:t>
+      </w:r>
+      <w:r>
+        <w:t xml:space="preserve">st </w:t>
+      </w:r>
+      <w:proofErr w:type="spellStart"/>
+      <w:r>
+        <w:t>edition</w:t>
+      </w:r>
+      <w:proofErr w:type="spellEnd"/>
+      <w:r>
+        <w:t>, 2007.</w:t>
+      </w:r>
+      <w:proofErr w:type="gramEnd"/>
+    </w:p>
+    <w:p>
+      <w:pPr>
+        <w:rPr>
+          <w:lang w:val="en-US"/>
+        </w:rPr>
+      </w:pPr>
+      <w:r>
+        <w:rPr>
+          <w:lang w:val="en-US"/>
+        </w:rPr>
+        <w:t>[Fow00]</w:t>
+      </w:r>
+      <w:r>
+        <w:rPr>
+          <w:lang w:val="en-US"/>
+        </w:rPr>
+        <w:br/>
+      </w:r>
+      <w:r>
+        <w:rPr>
+          <w:lang w:val="en-US"/>
+        </w:rPr>
+        <w:t>Ma</w:t>
+      </w:r>
+      <w:r>
+        <w:rPr>
+          <w:lang w:val="en-US"/>
+        </w:rPr>
+        <w:t xml:space="preserve">rtin Fowler. </w:t>
+      </w:r>
+      <w:proofErr w:type="gramStart"/>
+      <w:r>
+        <w:rPr>
+          <w:lang w:val="en-US"/>
+        </w:rPr>
+        <w:t>Continuous Integration, 2000.</w:t>
+      </w:r>
+      <w:proofErr w:type="gramEnd"/>
+      <w:r>
+        <w:rPr>
+          <w:lang w:val="en-US"/>
+        </w:rPr>
+        <w:t xml:space="preserve"> </w:t>
+      </w:r>
+      <w:r>
+        <w:rPr>
+          <w:lang w:val="en-US"/>
+        </w:rPr>
+        <w:t>http://www. martinfowler.com/articles/originalContinuousIntegration.html.</w:t>
+      </w:r>
+    </w:p>
+    <w:p>
+      <w:pPr>
+        <w:rPr>
+          <w:lang w:val="en-US"/>
+        </w:rPr>
+      </w:pPr>
+      <w:r>
+        <w:rPr>
+          <w:lang w:val="en-US"/>
+        </w:rPr>
+        <w:t>[Bec</w:t>
+      </w:r>
+      <w:r>
+        <w:rPr>
+          <w:lang w:val="en-US"/>
+        </w:rPr>
+        <w:t>99]</w:t>
+      </w:r>
+      <w:r>
+        <w:rPr>
+          <w:lang w:val="en-US"/>
+        </w:rPr>
+        <w:br/>
+      </w:r>
+      <w:r>
+        <w:rPr>
+          <w:lang w:val="en-US"/>
+        </w:rPr>
+        <w:t>Cynthia Andres Kent Beck. Extreme programming explained. Addison Wesley, 1999.</w:t>
+      </w:r>
+    </w:p>
     <w:sectPr>
       <w:pgSz w:w="11906" w:h="16838"/>
       <w:pgMar w:top="1417" w:right="1417" w:bottom="1417" w:left="1417" w:header="708" w:footer="708" w:gutter="0"/>
@@ -524,13 +8519,7 @@
         <w:footnoteRef/>
       </w:r>
       <w:r>
-        <w:t xml:space="preserve"> Possibilité d’augmenter les ressources physiques d’un composant informatique</w:t>
-      </w:r>
-      <w:r>
-        <w:t>s</w:t>
-      </w:r>
-      <w:r>
-        <w:t xml:space="preserve"> afin d’augmenter ses performances. </w:t>
+        <w:t xml:space="preserve"> Possibilité d’augmenter les ressources physiques d’un composant informatiques afin d’augmenter ses performances. </w:t>
       </w:r>
     </w:p>
   </w:footnote>
@@ -547,6 +8536,397 @@
       </w:r>
       <w:r>
         <w:t xml:space="preserve"> Possibilité d’ajouter des composants à une entité informatique afin d’augmenter ses performances.</w:t>
+      </w:r>
+    </w:p>
+  </w:footnote>
+  <w:footnote w:id="3">
+    <w:p>
+      <w:pPr>
+        <w:pStyle w:val="Notedebasdepage"/>
+        <w:jc w:val="left"/>
+      </w:pPr>
+      <w:r>
+        <w:rPr>
+          <w:rStyle w:val="Appelnotedebasdep"/>
+        </w:rPr>
+        <w:footnoteRef/>
+      </w:r>
+      <w:r>
+        <w:rPr>
+          <w:lang w:val="en-US"/>
+        </w:rPr>
+        <w:t xml:space="preserve"> </w:t>
+      </w:r>
+      <w:r>
+        <w:rPr>
+          <w:lang w:val="en-US"/>
+        </w:rPr>
+        <w:t xml:space="preserve">[Bec99] </w:t>
+      </w:r>
+      <w:r>
+        <w:rPr>
+          <w:lang w:val="en-US"/>
+        </w:rPr>
+        <w:t>Cynthia Andres Kent Beck. Extreme programming explained. Addison Wesley, 1999</w:t>
+      </w:r>
+    </w:p>
+  </w:footnote>
+  <w:footnote w:id="4">
+    <w:p>
+      <w:pPr>
+        <w:pStyle w:val="Notedebasdepage"/>
+        <w:jc w:val="left"/>
+        <w:rPr>
+          <w:lang w:val="en-US"/>
+        </w:rPr>
+      </w:pPr>
+      <w:r>
+        <w:rPr>
+          <w:rStyle w:val="Appelnotedebasdep"/>
+        </w:rPr>
+        <w:footnoteRef/>
+      </w:r>
+      <w:r>
+        <w:rPr>
+          <w:lang w:val="en-US"/>
+        </w:rPr>
+        <w:t xml:space="preserve"> [Fow00] </w:t>
+      </w:r>
+      <w:r>
+        <w:rPr>
+          <w:lang w:val="en-US"/>
+        </w:rPr>
+        <w:t>Ma</w:t>
+      </w:r>
+      <w:r>
+        <w:rPr>
+          <w:lang w:val="en-US"/>
+        </w:rPr>
+        <w:t xml:space="preserve">rtin Fowler. </w:t>
+      </w:r>
+      <w:proofErr w:type="gramStart"/>
+      <w:r>
+        <w:rPr>
+          <w:lang w:val="en-US"/>
+        </w:rPr>
+        <w:t>Continuous Integration, 2000.</w:t>
+      </w:r>
+      <w:proofErr w:type="gramEnd"/>
+      <w:r>
+        <w:rPr>
+          <w:lang w:val="en-US"/>
+        </w:rPr>
+        <w:t xml:space="preserve"> </w:t>
+      </w:r>
+    </w:p>
+    <w:p>
+      <w:pPr>
+        <w:pStyle w:val="Notedebasdepage"/>
+        <w:jc w:val="left"/>
+        <w:rPr>
+          <w:lang w:val="en-US"/>
+        </w:rPr>
+      </w:pPr>
+      <w:r>
+        <w:rPr>
+          <w:lang w:val="en-US"/>
+        </w:rPr>
+        <w:t>http://www. martinfowler.com/articles/originalContinuousIntegration.html.</w:t>
+      </w:r>
+    </w:p>
+  </w:footnote>
+  <w:footnote w:id="5">
+    <w:p>
+      <w:pPr>
+        <w:pStyle w:val="Notedebasdepage"/>
+        <w:jc w:val="left"/>
+      </w:pPr>
+      <w:r>
+        <w:rPr>
+          <w:rStyle w:val="Appelnotedebasdep"/>
+        </w:rPr>
+        <w:footnoteRef/>
+      </w:r>
+      <w:r>
+        <w:rPr>
+          <w:lang w:val="en-US"/>
+        </w:rPr>
+        <w:t xml:space="preserve"> [Duv07] </w:t>
+      </w:r>
+      <w:r>
+        <w:rPr>
+          <w:lang w:val="en-US"/>
+        </w:rPr>
+        <w:t xml:space="preserve">Paul M. Duvall. Continuous Integration: Improving Software Quality and Reducing Risk. </w:t>
+      </w:r>
+      <w:r>
+        <w:t xml:space="preserve">Addison-Wesley, 1st </w:t>
+      </w:r>
+      <w:proofErr w:type="spellStart"/>
+      <w:r>
+        <w:t>edition</w:t>
+      </w:r>
+      <w:proofErr w:type="spellEnd"/>
+      <w:r>
+        <w:t>, 2007.</w:t>
+      </w:r>
+    </w:p>
+  </w:footnote>
+  <w:footnote w:id="6">
+    <w:p>
+      <w:pPr>
+        <w:pStyle w:val="Notedebasdepage"/>
+      </w:pPr>
+      <w:r>
+        <w:rPr>
+          <w:rStyle w:val="Appelnotedebasdep"/>
+        </w:rPr>
+        <w:footnoteRef/>
+      </w:r>
+      <w:r>
+        <w:t xml:space="preserve"> Build jobs : Cela correspond aux différentes tâches du processus de build. </w:t>
+      </w:r>
+    </w:p>
+  </w:footnote>
+  <w:footnote w:id="7">
+    <w:p>
+      <w:pPr>
+        <w:pStyle w:val="Notedebasdepage"/>
+        <w:rPr>
+          <w:rFonts w:cstheme="minorHAnsi"/>
+          <w:color w:val="252525"/>
+          <w:shd w:val="clear" w:color="auto" w:fill="FFFFFF"/>
+        </w:rPr>
+      </w:pPr>
+      <w:r>
+        <w:rPr>
+          <w:rStyle w:val="Appelnotedebasdep"/>
+        </w:rPr>
+        <w:footnoteRef/>
+      </w:r>
+      <w:r>
+        <w:t xml:space="preserve"> Open source : Logiciel </w:t>
+      </w:r>
+      <w:r>
+        <w:rPr>
+          <w:rFonts w:cstheme="minorHAnsi"/>
+          <w:color w:val="252525"/>
+          <w:shd w:val="clear" w:color="auto" w:fill="FFFFFF"/>
+        </w:rPr>
+        <w:t>libre redistribution, d'accès au</w:t>
+      </w:r>
+      <w:r>
+        <w:rPr>
+          <w:rStyle w:val="apple-converted-space"/>
+          <w:rFonts w:cstheme="minorHAnsi"/>
+          <w:color w:val="252525"/>
+          <w:shd w:val="clear" w:color="auto" w:fill="FFFFFF"/>
+        </w:rPr>
+        <w:t> </w:t>
+      </w:r>
+      <w:r>
+        <w:rPr>
+          <w:rFonts w:cstheme="minorHAnsi"/>
+          <w:shd w:val="clear" w:color="auto" w:fill="FFFFFF"/>
+        </w:rPr>
+        <w:t>code source</w:t>
+      </w:r>
+      <w:r>
+        <w:rPr>
+          <w:rStyle w:val="apple-converted-space"/>
+          <w:rFonts w:cstheme="minorHAnsi"/>
+          <w:color w:val="252525"/>
+          <w:shd w:val="clear" w:color="auto" w:fill="FFFFFF"/>
+        </w:rPr>
+        <w:t> </w:t>
+      </w:r>
+      <w:r>
+        <w:rPr>
+          <w:rFonts w:cstheme="minorHAnsi"/>
+          <w:color w:val="252525"/>
+          <w:shd w:val="clear" w:color="auto" w:fill="FFFFFF"/>
+        </w:rPr>
+        <w:t>et de création de travaux dérivés.</w:t>
+      </w:r>
+      <w:r>
+        <w:rPr>
+          <w:rFonts w:cstheme="minorHAnsi"/>
+        </w:rPr>
+        <w:t xml:space="preserve"> </w:t>
+      </w:r>
+    </w:p>
+  </w:footnote>
+  <w:footnote w:id="8">
+    <w:p>
+      <w:pPr>
+        <w:pStyle w:val="Notedebasdepage"/>
+        <w:rPr>
+          <w:lang w:val="en-US"/>
+        </w:rPr>
+      </w:pPr>
+      <w:r>
+        <w:rPr>
+          <w:rStyle w:val="Appelnotedebasdep"/>
+        </w:rPr>
+        <w:footnoteRef/>
+      </w:r>
+      <w:r>
+        <w:rPr>
+          <w:lang w:val="en-US"/>
+        </w:rPr>
+        <w:t xml:space="preserve"> [Swa04] </w:t>
+      </w:r>
+      <w:r>
+        <w:rPr>
+          <w:lang w:val="en-US"/>
+        </w:rPr>
+        <w:t xml:space="preserve">Michael Swanson, Automated </w:t>
+      </w:r>
+      <w:proofErr w:type="spellStart"/>
+      <w:r>
+        <w:rPr>
+          <w:lang w:val="en-US"/>
+        </w:rPr>
+        <w:t>Continous</w:t>
+      </w:r>
+      <w:proofErr w:type="spellEnd"/>
+      <w:r>
+        <w:rPr>
+          <w:lang w:val="en-US"/>
+        </w:rPr>
+        <w:t xml:space="preserve"> Integration and the A</w:t>
+      </w:r>
+      <w:r>
+        <w:rPr>
+          <w:lang w:val="en-US"/>
+        </w:rPr>
+        <w:t>m</w:t>
+      </w:r>
+      <w:r>
+        <w:rPr>
+          <w:lang w:val="en-US"/>
+        </w:rPr>
+        <w:t>bi</w:t>
+      </w:r>
+      <w:r>
+        <w:rPr>
+          <w:lang w:val="en-US"/>
+        </w:rPr>
+        <w:t xml:space="preserve">ent Orb, </w:t>
+      </w:r>
+      <w:hyperlink r:id="rId1" w:history="1">
+        <w:r>
+          <w:rPr>
+            <w:rStyle w:val="Lienhypertexte"/>
+            <w:lang w:val="en-US"/>
+          </w:rPr>
+          <w:t>http://blogs.msdn.com/b/mswanson/archive/2004/06/29/169058.aspx</w:t>
+        </w:r>
+      </w:hyperlink>
+      <w:r>
+        <w:rPr>
+          <w:lang w:val="en-US"/>
+        </w:rPr>
+        <w:t xml:space="preserve">, 2004 </w:t>
+      </w:r>
+    </w:p>
+  </w:footnote>
+  <w:footnote w:id="9">
+    <w:p>
+      <w:pPr>
+        <w:pStyle w:val="Notedebasdepage"/>
+        <w:rPr>
+          <w:lang w:val="en-US"/>
+        </w:rPr>
+      </w:pPr>
+      <w:r>
+        <w:rPr>
+          <w:rStyle w:val="Appelnotedebasdep"/>
+        </w:rPr>
+        <w:footnoteRef/>
+      </w:r>
+      <w:r>
+        <w:rPr>
+          <w:lang w:val="en-US"/>
+        </w:rPr>
+        <w:t xml:space="preserve"> </w:t>
+      </w:r>
+      <w:r>
+        <w:rPr>
+          <w:lang w:val="en-US"/>
+        </w:rPr>
+        <w:t xml:space="preserve">[Bar03] </w:t>
+      </w:r>
+      <w:r>
+        <w:rPr>
+          <w:lang w:val="en-US"/>
+        </w:rPr>
+        <w:t xml:space="preserve">Paul </w:t>
+      </w:r>
+      <w:proofErr w:type="spellStart"/>
+      <w:r>
+        <w:rPr>
+          <w:lang w:val="en-US"/>
+        </w:rPr>
+        <w:t>Barham</w:t>
+      </w:r>
+      <w:proofErr w:type="spellEnd"/>
+      <w:r>
+        <w:rPr>
+          <w:lang w:val="en-US"/>
+        </w:rPr>
+        <w:t xml:space="preserve">, </w:t>
+      </w:r>
+      <w:proofErr w:type="spellStart"/>
+      <w:r>
+        <w:rPr>
+          <w:lang w:val="en-US"/>
+        </w:rPr>
+        <w:t>Xen</w:t>
+      </w:r>
+      <w:proofErr w:type="spellEnd"/>
+      <w:r>
+        <w:rPr>
+          <w:lang w:val="en-US"/>
+        </w:rPr>
+        <w:t xml:space="preserve"> and the Art of </w:t>
+      </w:r>
+      <w:r>
+        <w:rPr>
+          <w:lang w:val="en-US"/>
+        </w:rPr>
+        <w:t xml:space="preserve">Virtualization, </w:t>
+      </w:r>
+      <w:r>
+        <w:rPr>
+          <w:lang w:val="en-US"/>
+        </w:rPr>
+        <w:t>ACM SIGOPS Operating Systems Review</w:t>
+      </w:r>
+      <w:r>
+        <w:rPr>
+          <w:lang w:val="en-US"/>
+        </w:rPr>
+        <w:t>, 2003</w:t>
+      </w:r>
+    </w:p>
+  </w:footnote>
+  <w:footnote w:id="10">
+    <w:p>
+      <w:pPr>
+        <w:pStyle w:val="Notedebasdepage"/>
+      </w:pPr>
+      <w:r>
+        <w:rPr>
+          <w:rStyle w:val="Appelnotedebasdep"/>
+        </w:rPr>
+        <w:footnoteRef/>
+      </w:r>
+      <w:r>
+        <w:t xml:space="preserve"> Framework : ensemble d’outils et de composants logiciels</w:t>
+      </w:r>
+      <w:r>
+        <w:t>.</w:t>
       </w:r>
     </w:p>
   </w:footnote>
@@ -933,7 +9313,6 @@
   <w:style w:type="character" w:default="1" w:styleId="Policepardfaut">
     <w:name w:val="Default Paragraph Font"/>
     <w:uiPriority w:val="1"/>
-    <w:semiHidden/>
     <w:unhideWhenUsed/>
   </w:style>
   <w:style w:type="table" w:default="1" w:styleId="TableauNormal">
@@ -1348,6 +9727,109 @@
       <w:vertAlign w:val="superscript"/>
     </w:rPr>
   </w:style>
+  <w:style w:type="paragraph" w:styleId="TM1">
+    <w:name w:val="toc 1"/>
+    <w:basedOn w:val="Normal"/>
+    <w:next w:val="Normal"/>
+    <w:autoRedefine/>
+    <w:uiPriority w:val="39"/>
+    <w:unhideWhenUsed/>
+    <w:rsid w:val="003C5FEE"/>
+    <w:pPr>
+      <w:spacing w:after="100"/>
+    </w:pPr>
+  </w:style>
+  <w:style w:type="paragraph" w:styleId="TM2">
+    <w:name w:val="toc 2"/>
+    <w:basedOn w:val="Normal"/>
+    <w:next w:val="Normal"/>
+    <w:autoRedefine/>
+    <w:uiPriority w:val="39"/>
+    <w:unhideWhenUsed/>
+    <w:rsid w:val="003C5FEE"/>
+    <w:pPr>
+      <w:spacing w:after="100"/>
+      <w:ind w:left="220"/>
+    </w:pPr>
+  </w:style>
+  <w:style w:type="paragraph" w:styleId="TM3">
+    <w:name w:val="toc 3"/>
+    <w:basedOn w:val="Normal"/>
+    <w:next w:val="Normal"/>
+    <w:autoRedefine/>
+    <w:uiPriority w:val="39"/>
+    <w:unhideWhenUsed/>
+    <w:rsid w:val="003C5FEE"/>
+    <w:pPr>
+      <w:spacing w:after="100"/>
+      <w:ind w:left="440"/>
+    </w:pPr>
+  </w:style>
+  <w:style w:type="character" w:styleId="Lienhypertexte">
+    <w:name w:val="Hyperlink"/>
+    <w:basedOn w:val="Policepardfaut"/>
+    <w:uiPriority w:val="99"/>
+    <w:unhideWhenUsed/>
+    <w:rsid w:val="003C5FEE"/>
+    <w:rPr>
+      <w:color w:val="0000FF" w:themeColor="hyperlink"/>
+      <w:u w:val="single"/>
+    </w:rPr>
+  </w:style>
+  <w:style w:type="character" w:customStyle="1" w:styleId="apple-converted-space">
+    <w:name w:val="apple-converted-space"/>
+    <w:basedOn w:val="Policepardfaut"/>
+    <w:rsid w:val="001B4A1C"/>
+  </w:style>
+  <w:style w:type="character" w:customStyle="1" w:styleId="user-name">
+    <w:name w:val="user-name"/>
+    <w:basedOn w:val="Policepardfaut"/>
+    <w:rsid w:val="00445007"/>
+  </w:style>
+  <w:style w:type="paragraph" w:styleId="En-tte">
+    <w:name w:val="header"/>
+    <w:basedOn w:val="Normal"/>
+    <w:link w:val="En-tteCar"/>
+    <w:uiPriority w:val="99"/>
+    <w:unhideWhenUsed/>
+    <w:rsid w:val="00E64A72"/>
+    <w:pPr>
+      <w:tabs>
+        <w:tab w:val="center" w:pos="4536"/>
+        <w:tab w:val="right" w:pos="9072"/>
+      </w:tabs>
+      <w:spacing w:after="0" w:line="240" w:lineRule="auto"/>
+    </w:pPr>
+  </w:style>
+  <w:style w:type="character" w:customStyle="1" w:styleId="En-tteCar">
+    <w:name w:val="En-tête Car"/>
+    <w:basedOn w:val="Policepardfaut"/>
+    <w:link w:val="En-tte"/>
+    <w:uiPriority w:val="99"/>
+    <w:rsid w:val="00E64A72"/>
+  </w:style>
+  <w:style w:type="paragraph" w:styleId="Pieddepage">
+    <w:name w:val="footer"/>
+    <w:basedOn w:val="Normal"/>
+    <w:link w:val="PieddepageCar"/>
+    <w:uiPriority w:val="99"/>
+    <w:unhideWhenUsed/>
+    <w:rsid w:val="00E64A72"/>
+    <w:pPr>
+      <w:tabs>
+        <w:tab w:val="center" w:pos="4536"/>
+        <w:tab w:val="right" w:pos="9072"/>
+      </w:tabs>
+      <w:spacing w:after="0" w:line="240" w:lineRule="auto"/>
+    </w:pPr>
+  </w:style>
+  <w:style w:type="character" w:customStyle="1" w:styleId="PieddepageCar">
+    <w:name w:val="Pied de page Car"/>
+    <w:basedOn w:val="Policepardfaut"/>
+    <w:link w:val="Pieddepage"/>
+    <w:uiPriority w:val="99"/>
+    <w:rsid w:val="00E64A72"/>
+  </w:style>
 </w:styles>
 </file>
 
@@ -1611,7 +10093,6 @@
   <w:style w:type="character" w:default="1" w:styleId="Policepardfaut">
     <w:name w:val="Default Paragraph Font"/>
     <w:uiPriority w:val="1"/>
-    <w:semiHidden/>
     <w:unhideWhenUsed/>
   </w:style>
   <w:style w:type="table" w:default="1" w:styleId="TableauNormal">
@@ -2026,6 +10507,109 @@
       <w:vertAlign w:val="superscript"/>
     </w:rPr>
   </w:style>
+  <w:style w:type="paragraph" w:styleId="TM1">
+    <w:name w:val="toc 1"/>
+    <w:basedOn w:val="Normal"/>
+    <w:next w:val="Normal"/>
+    <w:autoRedefine/>
+    <w:uiPriority w:val="39"/>
+    <w:unhideWhenUsed/>
+    <w:rsid w:val="003C5FEE"/>
+    <w:pPr>
+      <w:spacing w:after="100"/>
+    </w:pPr>
+  </w:style>
+  <w:style w:type="paragraph" w:styleId="TM2">
+    <w:name w:val="toc 2"/>
+    <w:basedOn w:val="Normal"/>
+    <w:next w:val="Normal"/>
+    <w:autoRedefine/>
+    <w:uiPriority w:val="39"/>
+    <w:unhideWhenUsed/>
+    <w:rsid w:val="003C5FEE"/>
+    <w:pPr>
+      <w:spacing w:after="100"/>
+      <w:ind w:left="220"/>
+    </w:pPr>
+  </w:style>
+  <w:style w:type="paragraph" w:styleId="TM3">
+    <w:name w:val="toc 3"/>
+    <w:basedOn w:val="Normal"/>
+    <w:next w:val="Normal"/>
+    <w:autoRedefine/>
+    <w:uiPriority w:val="39"/>
+    <w:unhideWhenUsed/>
+    <w:rsid w:val="003C5FEE"/>
+    <w:pPr>
+      <w:spacing w:after="100"/>
+      <w:ind w:left="440"/>
+    </w:pPr>
+  </w:style>
+  <w:style w:type="character" w:styleId="Lienhypertexte">
+    <w:name w:val="Hyperlink"/>
+    <w:basedOn w:val="Policepardfaut"/>
+    <w:uiPriority w:val="99"/>
+    <w:unhideWhenUsed/>
+    <w:rsid w:val="003C5FEE"/>
+    <w:rPr>
+      <w:color w:val="0000FF" w:themeColor="hyperlink"/>
+      <w:u w:val="single"/>
+    </w:rPr>
+  </w:style>
+  <w:style w:type="character" w:customStyle="1" w:styleId="apple-converted-space">
+    <w:name w:val="apple-converted-space"/>
+    <w:basedOn w:val="Policepardfaut"/>
+    <w:rsid w:val="001B4A1C"/>
+  </w:style>
+  <w:style w:type="character" w:customStyle="1" w:styleId="user-name">
+    <w:name w:val="user-name"/>
+    <w:basedOn w:val="Policepardfaut"/>
+    <w:rsid w:val="00445007"/>
+  </w:style>
+  <w:style w:type="paragraph" w:styleId="En-tte">
+    <w:name w:val="header"/>
+    <w:basedOn w:val="Normal"/>
+    <w:link w:val="En-tteCar"/>
+    <w:uiPriority w:val="99"/>
+    <w:unhideWhenUsed/>
+    <w:rsid w:val="00E64A72"/>
+    <w:pPr>
+      <w:tabs>
+        <w:tab w:val="center" w:pos="4536"/>
+        <w:tab w:val="right" w:pos="9072"/>
+      </w:tabs>
+      <w:spacing w:after="0" w:line="240" w:lineRule="auto"/>
+    </w:pPr>
+  </w:style>
+  <w:style w:type="character" w:customStyle="1" w:styleId="En-tteCar">
+    <w:name w:val="En-tête Car"/>
+    <w:basedOn w:val="Policepardfaut"/>
+    <w:link w:val="En-tte"/>
+    <w:uiPriority w:val="99"/>
+    <w:rsid w:val="00E64A72"/>
+  </w:style>
+  <w:style w:type="paragraph" w:styleId="Pieddepage">
+    <w:name w:val="footer"/>
+    <w:basedOn w:val="Normal"/>
+    <w:link w:val="PieddepageCar"/>
+    <w:uiPriority w:val="99"/>
+    <w:unhideWhenUsed/>
+    <w:rsid w:val="00E64A72"/>
+    <w:pPr>
+      <w:tabs>
+        <w:tab w:val="center" w:pos="4536"/>
+        <w:tab w:val="right" w:pos="9072"/>
+      </w:tabs>
+      <w:spacing w:after="0" w:line="240" w:lineRule="auto"/>
+    </w:pPr>
+  </w:style>
+  <w:style w:type="character" w:customStyle="1" w:styleId="PieddepageCar">
+    <w:name w:val="Pied de page Car"/>
+    <w:basedOn w:val="Policepardfaut"/>
+    <w:link w:val="Pieddepage"/>
+    <w:uiPriority w:val="99"/>
+    <w:rsid w:val="00E64A72"/>
+  </w:style>
 </w:styles>
 </file>
 
@@ -2319,7 +10903,7 @@
 </file>
 
 <file path=customXml/itemProps1.xml><?xml version="1.0" encoding="utf-8"?>
-<ds:datastoreItem xmlns:ds="http://schemas.openxmlformats.org/officeDocument/2006/customXml" ds:itemID="{A4217E33-4D07-462E-B487-AF19D7E34049}">
+<ds:datastoreItem xmlns:ds="http://schemas.openxmlformats.org/officeDocument/2006/customXml" ds:itemID="{3B40AF2F-B3E6-457A-AABF-D7F61F826CCB}">
   <ds:schemaRefs>
     <ds:schemaRef ds:uri="http://schemas.openxmlformats.org/officeDocument/2006/bibliography"/>
   </ds:schemaRefs>

--- a/M2_Memoire_Continous_Integration.docx
+++ b/M2_Memoire_Continous_Integration.docx
@@ -453,21 +453,21 @@
     </w:p>
     <w:sdt>
       <w:sdtPr>
+        <w:rPr>
+          <w:rFonts w:asciiTheme="minorHAnsi" w:eastAsiaTheme="minorHAnsi" w:hAnsiTheme="minorHAnsi" w:cstheme="minorBidi"/>
+          <w:b w:val="0"/>
+          <w:bCs w:val="0"/>
+          <w:color w:val="auto"/>
+          <w:sz w:val="22"/>
+          <w:szCs w:val="22"/>
+          <w:lang w:eastAsia="en-US"/>
+        </w:rPr>
         <w:id w:val="468949324"/>
         <w:docPartObj>
           <w:docPartGallery w:val="Table of Contents"/>
           <w:docPartUnique/>
         </w:docPartObj>
       </w:sdtPr>
-      <w:sdtEndPr>
-        <w:rPr>
-          <w:rFonts w:asciiTheme="minorHAnsi" w:eastAsiaTheme="minorHAnsi" w:hAnsiTheme="minorHAnsi" w:cstheme="minorBidi"/>
-          <w:color w:val="auto"/>
-          <w:sz w:val="22"/>
-          <w:szCs w:val="22"/>
-          <w:lang w:eastAsia="en-US"/>
-        </w:rPr>
-      </w:sdtEndPr>
       <w:sdtContent>
         <w:p>
           <w:pPr>
@@ -3324,6 +3324,36 @@
       </w:pPr>
       <w:r>
         <w:lastRenderedPageBreak/>
+        <w:t>Pratiques de développement logiciel</w:t>
+      </w:r>
+    </w:p>
+    <w:p>
+      <w:pPr>
+        <w:pStyle w:val="Titre1"/>
+      </w:pPr>
+      <w:r>
+        <w:t>Scrum</w:t>
+      </w:r>
+    </w:p>
+    <w:p>
+      <w:pPr>
+        <w:pStyle w:val="Titre1"/>
+      </w:pPr>
+      <w:r>
+        <w:t>Devops</w:t>
+      </w:r>
+    </w:p>
+    <w:p>
+      <w:r>
+        <w:br w:type="page"/>
+      </w:r>
+    </w:p>
+    <w:p>
+      <w:pPr>
+        <w:pStyle w:val="Titre"/>
+      </w:pPr>
+      <w:r>
+        <w:lastRenderedPageBreak/>
         <w:t>Intégration C</w:t>
       </w:r>
       <w:r>
@@ -3339,123 +3369,553 @@
         <w:t>2.1</w:t>
       </w:r>
       <w:r>
-        <w:t xml:space="preserve"> Histoire</w:t>
+        <w:t xml:space="preserve"> </w:t>
       </w:r>
       <w:bookmarkEnd w:id="10"/>
+      <w:r>
+        <w:t>Définition</w:t>
+      </w:r>
     </w:p>
     <w:p/>
     <w:p>
       <w:pPr>
         <w:ind w:firstLine="708"/>
-      </w:pPr>
-      <w:r>
-        <w:t>L'idée de l'Intégration C</w:t>
-      </w:r>
-      <w:r>
-        <w:t xml:space="preserve">ontinue a été développée par la communauté </w:t>
+        <w:rPr>
+          <w:color w:val="D9D9D9" w:themeColor="background1" w:themeShade="D9"/>
+        </w:rPr>
+      </w:pPr>
+      <w:r>
+        <w:rPr>
+          <w:color w:val="D9D9D9" w:themeColor="background1" w:themeShade="D9"/>
+        </w:rPr>
+        <w:t xml:space="preserve">L'idée de l'Intégration Continue a été développée par la communauté </w:t>
       </w:r>
       <w:proofErr w:type="spellStart"/>
       <w:r>
+        <w:rPr>
+          <w:color w:val="D9D9D9" w:themeColor="background1" w:themeShade="D9"/>
+        </w:rPr>
         <w:t>Extreme</w:t>
       </w:r>
       <w:proofErr w:type="spellEnd"/>
       <w:r>
+        <w:rPr>
+          <w:color w:val="D9D9D9" w:themeColor="background1" w:themeShade="D9"/>
+        </w:rPr>
         <w:t xml:space="preserve"> </w:t>
       </w:r>
       <w:proofErr w:type="spellStart"/>
       <w:r>
+        <w:rPr>
+          <w:color w:val="D9D9D9" w:themeColor="background1" w:themeShade="D9"/>
+        </w:rPr>
         <w:t>Programming</w:t>
       </w:r>
       <w:proofErr w:type="spellEnd"/>
       <w:r>
-        <w:t xml:space="preserve"> et a été décrit par </w:t>
-      </w:r>
-      <w:r>
-        <w:t xml:space="preserve">Kent </w:t>
-      </w:r>
-      <w:r>
-        <w:t xml:space="preserve">Beck </w:t>
-      </w:r>
-      <w:r>
-        <w:t>dans son livre</w:t>
-      </w:r>
-      <w:r>
-        <w:t xml:space="preserve"> « </w:t>
+        <w:rPr>
+          <w:color w:val="D9D9D9" w:themeColor="background1" w:themeShade="D9"/>
+        </w:rPr>
+        <w:t xml:space="preserve"> et a été décrit par Kent Beck dans son livre « </w:t>
       </w:r>
       <w:proofErr w:type="spellStart"/>
       <w:r>
+        <w:rPr>
+          <w:color w:val="D9D9D9" w:themeColor="background1" w:themeShade="D9"/>
+        </w:rPr>
         <w:t>Extreme</w:t>
       </w:r>
       <w:proofErr w:type="spellEnd"/>
       <w:r>
+        <w:rPr>
+          <w:color w:val="D9D9D9" w:themeColor="background1" w:themeShade="D9"/>
+        </w:rPr>
         <w:t xml:space="preserve"> </w:t>
       </w:r>
       <w:proofErr w:type="spellStart"/>
       <w:r>
+        <w:rPr>
+          <w:color w:val="D9D9D9" w:themeColor="background1" w:themeShade="D9"/>
+        </w:rPr>
         <w:t>programming</w:t>
       </w:r>
       <w:proofErr w:type="spellEnd"/>
       <w:r>
+        <w:rPr>
+          <w:color w:val="D9D9D9" w:themeColor="background1" w:themeShade="D9"/>
+        </w:rPr>
         <w:t xml:space="preserve"> </w:t>
       </w:r>
       <w:proofErr w:type="spellStart"/>
       <w:r>
+        <w:rPr>
+          <w:color w:val="D9D9D9" w:themeColor="background1" w:themeShade="D9"/>
+        </w:rPr>
         <w:t>explained</w:t>
       </w:r>
       <w:proofErr w:type="spellEnd"/>
       <w:r>
+        <w:rPr>
+          <w:color w:val="D9D9D9" w:themeColor="background1" w:themeShade="D9"/>
+        </w:rPr>
         <w:t> »</w:t>
       </w:r>
       <w:r>
         <w:rPr>
           <w:rStyle w:val="Appelnotedebasdep"/>
+          <w:color w:val="D9D9D9" w:themeColor="background1" w:themeShade="D9"/>
         </w:rPr>
         <w:footnoteReference w:id="3"/>
       </w:r>
       <w:r>
-        <w:t>. Martin Fowler a également été l'un des premiers c</w:t>
-      </w:r>
-      <w:r>
-        <w:t>ontributeurs qui ont écrit sur l’intégration continue</w:t>
+        <w:rPr>
+          <w:color w:val="D9D9D9" w:themeColor="background1" w:themeShade="D9"/>
+        </w:rPr>
+        <w:t>. Martin Fowler a également été l'un des premiers contributeurs ayant écrit sur l’intégration continue</w:t>
       </w:r>
       <w:r>
         <w:rPr>
           <w:rStyle w:val="Appelnotedebasdep"/>
+          <w:color w:val="D9D9D9" w:themeColor="background1" w:themeShade="D9"/>
         </w:rPr>
         <w:footnoteReference w:id="4"/>
       </w:r>
       <w:r>
-        <w:t xml:space="preserve">. Plus tard, le travail a été poursuivi par </w:t>
-      </w:r>
-      <w:r>
-        <w:t xml:space="preserve">Paul </w:t>
+        <w:rPr>
+          <w:color w:val="D9D9D9" w:themeColor="background1" w:themeShade="D9"/>
+        </w:rPr>
+        <w:t xml:space="preserve">. Plus tard, les travaux ont été </w:t>
+      </w:r>
+      <w:proofErr w:type="gramStart"/>
+      <w:r>
+        <w:rPr>
+          <w:color w:val="D9D9D9" w:themeColor="background1" w:themeShade="D9"/>
+        </w:rPr>
+        <w:t>poursuivi</w:t>
+      </w:r>
+      <w:proofErr w:type="gramEnd"/>
+      <w:r>
+        <w:rPr>
+          <w:color w:val="D9D9D9" w:themeColor="background1" w:themeShade="D9"/>
+        </w:rPr>
+        <w:t xml:space="preserve"> par Paul </w:t>
       </w:r>
       <w:proofErr w:type="spellStart"/>
       <w:r>
+        <w:rPr>
+          <w:color w:val="D9D9D9" w:themeColor="background1" w:themeShade="D9"/>
+        </w:rPr>
         <w:t>Duvall</w:t>
       </w:r>
       <w:proofErr w:type="spellEnd"/>
       <w:r>
-        <w:t xml:space="preserve"> qui a éc</w:t>
-      </w:r>
-      <w:r>
-        <w:t>rit tout un livre à propos de l’intégration</w:t>
+        <w:rPr>
+          <w:color w:val="D9D9D9" w:themeColor="background1" w:themeShade="D9"/>
+        </w:rPr>
+        <w:t xml:space="preserve"> qui a écrit tout un livre à propos de l’intégration</w:t>
       </w:r>
       <w:r>
         <w:rPr>
           <w:rStyle w:val="Appelnotedebasdep"/>
+          <w:color w:val="D9D9D9" w:themeColor="background1" w:themeShade="D9"/>
         </w:rPr>
         <w:footnoteReference w:id="5"/>
       </w:r>
       <w:r>
+        <w:rPr>
+          <w:color w:val="D9D9D9" w:themeColor="background1" w:themeShade="D9"/>
+        </w:rPr>
         <w:t>.</w:t>
       </w:r>
     </w:p>
     <w:p>
       <w:pPr>
+        <w:ind w:firstLine="708"/>
+      </w:pPr>
+      <w:r>
+        <w:t xml:space="preserve">Dans l’industrie logicielle l’intégration d’un projet logiciel est souvent un moment lourd et douloureux. La mise en commun des différents modules composants l’application </w:t>
+      </w:r>
+      <w:r>
+        <w:t>entraine de grave problème d’intégration. Les modules fonctionnent correctement individuellement mais se confrontent à des problèmes de synergie. La résolution de ces problèmes demande un effort important qui s’accroisse avec la complexité du système. L’introduction des techniques et méthodologie de l’Intégration Continue, estompent les problèmes d’intégration jusqu’à les réduire en un non-évènement.</w:t>
+      </w:r>
+      <w:r>
+        <w:t xml:space="preserve"> </w:t>
+      </w:r>
+    </w:p>
+    <w:p>
+      <w:pPr>
+        <w:ind w:left="708"/>
+        <w:rPr>
+          <w:lang w:val="en-US"/>
+        </w:rPr>
+      </w:pPr>
+      <w:r>
+        <w:rPr>
+          <w:lang w:val="en-US"/>
+        </w:rPr>
+        <w:t xml:space="preserve">« </w:t>
+      </w:r>
+      <w:r>
+        <w:rPr>
+          <w:lang w:val="en-US"/>
+        </w:rPr>
+        <w:t xml:space="preserve">Continuous </w:t>
+      </w:r>
+      <w:r>
+        <w:rPr>
+          <w:lang w:val="en-US"/>
+        </w:rPr>
+        <w:t xml:space="preserve">integration is the practice of </w:t>
+      </w:r>
+      <w:r>
+        <w:rPr>
+          <w:lang w:val="en-US"/>
+        </w:rPr>
+        <w:t>making small well-defined changes to a project’s code base and ge</w:t>
+      </w:r>
+      <w:r>
+        <w:rPr>
+          <w:lang w:val="en-US"/>
+        </w:rPr>
+        <w:t>tting immediate feedback to see</w:t>
+      </w:r>
+      <w:r>
+        <w:rPr>
+          <w:lang w:val="en-US"/>
+        </w:rPr>
+        <w:t xml:space="preserve"> whe</w:t>
+      </w:r>
+      <w:r>
+        <w:rPr>
+          <w:lang w:val="en-US"/>
+        </w:rPr>
+        <w:t>ther the test suites still pass</w:t>
+      </w:r>
+      <w:r>
+        <w:rPr>
+          <w:lang w:val="en-US"/>
+        </w:rPr>
+        <w:t>.</w:t>
+      </w:r>
+      <w:r>
+        <w:rPr>
+          <w:lang w:val="en-US"/>
+        </w:rPr>
+        <w:t xml:space="preserve"> </w:t>
+      </w:r>
+      <w:r>
+        <w:rPr>
+          <w:lang w:val="en-US"/>
+        </w:rPr>
+        <w:t>»</w:t>
+      </w:r>
+    </w:p>
+    <w:p>
+      <w:pPr>
+        <w:ind w:left="708"/>
+      </w:pPr>
+      <w:r>
+        <w:t xml:space="preserve">« </w:t>
+      </w:r>
+      <w:r>
+        <w:t>L'intégration continue est la pratique de faire de petits changements bien définis à la base d</w:t>
+      </w:r>
+      <w:r>
+        <w:t>u</w:t>
+      </w:r>
+      <w:r>
+        <w:t xml:space="preserve"> code </w:t>
+      </w:r>
+      <w:r>
+        <w:t xml:space="preserve">source </w:t>
+      </w:r>
+      <w:r>
+        <w:t>d'un projet et d'obtenir une rétroaction immédiate pour voir si les suites de test passent toujours</w:t>
+      </w:r>
+      <w:r>
+        <w:t xml:space="preserve">» Paul </w:t>
+      </w:r>
+      <w:proofErr w:type="spellStart"/>
+      <w:r>
+        <w:t>Duvall</w:t>
+      </w:r>
+      <w:proofErr w:type="spellEnd"/>
+      <w:r>
+        <w:t>.</w:t>
+      </w:r>
+    </w:p>
+    <w:p>
+      <w:pPr>
+        <w:ind w:firstLine="708"/>
+      </w:pPr>
+      <w:r>
+        <w:t>L’idée d</w:t>
+      </w:r>
+      <w:r>
+        <w:t xml:space="preserve">'Intégration Continue a été développée par la communauté </w:t>
+      </w:r>
+      <w:proofErr w:type="spellStart"/>
+      <w:r>
+        <w:t>Extreme</w:t>
+      </w:r>
+      <w:proofErr w:type="spellEnd"/>
+      <w:r>
+        <w:t xml:space="preserve"> </w:t>
+      </w:r>
+      <w:proofErr w:type="spellStart"/>
+      <w:r>
+        <w:t>Programming</w:t>
+      </w:r>
+      <w:proofErr w:type="spellEnd"/>
+      <w:r>
+        <w:t xml:space="preserve"> </w:t>
+      </w:r>
+      <w:r>
+        <w:t xml:space="preserve">(XP) </w:t>
+      </w:r>
+      <w:r>
+        <w:t>et a été décrit par Kent Beck dans son livre « </w:t>
+      </w:r>
+      <w:proofErr w:type="spellStart"/>
+      <w:r>
+        <w:t>Extreme</w:t>
+      </w:r>
+      <w:proofErr w:type="spellEnd"/>
+      <w:r>
+        <w:t xml:space="preserve"> </w:t>
+      </w:r>
+      <w:proofErr w:type="spellStart"/>
+      <w:r>
+        <w:t>programming</w:t>
+      </w:r>
+      <w:proofErr w:type="spellEnd"/>
+      <w:r>
+        <w:t xml:space="preserve"> </w:t>
+      </w:r>
+      <w:proofErr w:type="spellStart"/>
+      <w:r>
+        <w:t>explained</w:t>
+      </w:r>
+      <w:proofErr w:type="spellEnd"/>
+      <w:r>
+        <w:t> »</w:t>
+      </w:r>
+      <w:r>
+        <w:t>, articulé autour de douze pratiques de développement agile.</w:t>
+      </w:r>
+      <w:r>
+        <w:t xml:space="preserve"> Son but étant de prévenir les problèmes décrit ci-dessus désignés comme « </w:t>
+      </w:r>
+      <w:proofErr w:type="spellStart"/>
+      <w:r>
+        <w:t>integration</w:t>
+      </w:r>
+      <w:proofErr w:type="spellEnd"/>
+      <w:r>
+        <w:t xml:space="preserve"> </w:t>
+      </w:r>
+      <w:proofErr w:type="spellStart"/>
+      <w:r>
+        <w:t>hell</w:t>
+      </w:r>
+      <w:proofErr w:type="spellEnd"/>
+      <w:r>
+        <w:t xml:space="preserve"> » (l’enfer de l’intégration) par Ron </w:t>
+      </w:r>
+      <w:proofErr w:type="spellStart"/>
+      <w:r>
+        <w:t>Jeffries</w:t>
+      </w:r>
+      <w:proofErr w:type="spellEnd"/>
+      <w:r>
+        <w:t xml:space="preserve"> en 2001.</w:t>
+      </w:r>
+      <w:r>
+        <w:t xml:space="preserve"> </w:t>
+      </w:r>
+      <w:r>
+        <w:t>Martin Fowler a également été l'un des premiers contributeurs ayant écrit sur l’intégration continue</w:t>
+      </w:r>
+      <w:r>
+        <w:rPr>
+          <w:rStyle w:val="Appelnotedebasdep"/>
+        </w:rPr>
+        <w:footnoteReference w:id="6"/>
+      </w:r>
+      <w:r>
+        <w:t xml:space="preserve">. Plus tard, les travaux ont été </w:t>
+      </w:r>
+      <w:proofErr w:type="gramStart"/>
+      <w:r>
+        <w:t>poursuivi</w:t>
+      </w:r>
+      <w:proofErr w:type="gramEnd"/>
+      <w:r>
+        <w:t xml:space="preserve"> par Paul </w:t>
+      </w:r>
+      <w:proofErr w:type="spellStart"/>
+      <w:r>
+        <w:t>Duvall</w:t>
+      </w:r>
+      <w:proofErr w:type="spellEnd"/>
+      <w:r>
+        <w:t xml:space="preserve"> qui a écrit tout un livre à propos de l’intégration</w:t>
+      </w:r>
+      <w:r>
+        <w:rPr>
+          <w:rStyle w:val="Appelnotedebasdep"/>
+        </w:rPr>
+        <w:footnoteReference w:id="7"/>
+      </w:r>
+      <w:r>
+        <w:t>.</w:t>
+      </w:r>
+    </w:p>
+    <w:p>
+      <w:pPr>
+        <w:ind w:firstLine="708"/>
+      </w:pPr>
+      <w:bookmarkStart w:id="11" w:name="_GoBack"/>
+      <w:r>
+        <w:t>Martin Fowler désigne 10 principes clés pour réussir un Intégration Continue efficace :</w:t>
+      </w:r>
+    </w:p>
+    <w:p>
+      <w:pPr>
+        <w:pStyle w:val="Paragraphedeliste"/>
+        <w:numPr>
+          <w:ilvl w:val="0"/>
+          <w:numId w:val="2"/>
+        </w:numPr>
+      </w:pPr>
+      <w:r>
+        <w:t>Maintenir un référentiel de source unique,</w:t>
+      </w:r>
+    </w:p>
+    <w:p>
+      <w:pPr>
+        <w:pStyle w:val="Paragraphedeliste"/>
+        <w:numPr>
+          <w:ilvl w:val="0"/>
+          <w:numId w:val="2"/>
+        </w:numPr>
+      </w:pPr>
+      <w:r>
+        <w:t>Automatiser la construction de l’application (build),</w:t>
+      </w:r>
+    </w:p>
+    <w:p>
+      <w:pPr>
+        <w:pStyle w:val="Paragraphedeliste"/>
+        <w:numPr>
+          <w:ilvl w:val="0"/>
+          <w:numId w:val="2"/>
+        </w:numPr>
+      </w:pPr>
+      <w:r>
+        <w:t>Automatiser les tests,</w:t>
+      </w:r>
+    </w:p>
+    <w:p>
+      <w:pPr>
+        <w:pStyle w:val="Paragraphedeliste"/>
+        <w:numPr>
+          <w:ilvl w:val="0"/>
+          <w:numId w:val="2"/>
+        </w:numPr>
+      </w:pPr>
+      <w:r>
+        <w:lastRenderedPageBreak/>
+        <w:t xml:space="preserve">Valider </w:t>
+      </w:r>
+      <w:r>
+        <w:t xml:space="preserve">quotidiennement les </w:t>
+      </w:r>
+      <w:r>
+        <w:t xml:space="preserve">modifications au niveau de la branche principale du </w:t>
+      </w:r>
+      <w:r>
+        <w:t>contrôle de version (commit),</w:t>
+      </w:r>
+    </w:p>
+    <w:p>
+      <w:pPr>
+        <w:pStyle w:val="Paragraphedeliste"/>
+        <w:numPr>
+          <w:ilvl w:val="0"/>
+          <w:numId w:val="2"/>
+        </w:numPr>
+      </w:pPr>
+      <w:r>
+        <w:t>Créer une build d’intégration à chaque commit sur la branche principale,</w:t>
+      </w:r>
+    </w:p>
+    <w:p>
+      <w:pPr>
+        <w:pStyle w:val="Paragraphedeliste"/>
+        <w:numPr>
+          <w:ilvl w:val="0"/>
+          <w:numId w:val="2"/>
+        </w:numPr>
+      </w:pPr>
+      <w:r>
+        <w:t xml:space="preserve">Assurer une build rapide, </w:t>
+      </w:r>
+    </w:p>
+    <w:p>
+      <w:pPr>
+        <w:pStyle w:val="Paragraphedeliste"/>
+        <w:numPr>
+          <w:ilvl w:val="0"/>
+          <w:numId w:val="2"/>
+        </w:numPr>
+      </w:pPr>
+      <w:r>
+        <w:t>Effectuer les tests dans un environnement clone de la production,</w:t>
+      </w:r>
+    </w:p>
+    <w:p>
+      <w:pPr>
+        <w:pStyle w:val="Paragraphedeliste"/>
+        <w:numPr>
+          <w:ilvl w:val="0"/>
+          <w:numId w:val="2"/>
+        </w:numPr>
+      </w:pPr>
+      <w:r>
+        <w:t>Assurer la disponibilité pour tous des derniers livrables,</w:t>
+      </w:r>
+    </w:p>
+    <w:p>
+      <w:pPr>
+        <w:pStyle w:val="Paragraphedeliste"/>
+        <w:numPr>
+          <w:ilvl w:val="0"/>
+          <w:numId w:val="2"/>
+        </w:numPr>
+      </w:pPr>
+      <w:r>
+        <w:t>Assurer une visibilité pour tous,</w:t>
+      </w:r>
+    </w:p>
+    <w:p>
+      <w:pPr>
+        <w:pStyle w:val="Paragraphedeliste"/>
+        <w:numPr>
+          <w:ilvl w:val="0"/>
+          <w:numId w:val="2"/>
+        </w:numPr>
+      </w:pPr>
+      <w:r>
+        <w:t>Automatiser le déploiement.</w:t>
+      </w:r>
+    </w:p>
+    <w:p>
+      <w:pPr>
         <w:pStyle w:val="Titre1"/>
       </w:pPr>
-      <w:bookmarkStart w:id="11" w:name="_Toc442802857"/>
+      <w:bookmarkStart w:id="12" w:name="_Toc442802857"/>
+      <w:bookmarkEnd w:id="11"/>
       <w:r>
         <w:t>2.2</w:t>
       </w:r>
@@ -3465,7 +3925,7 @@
       <w:r>
         <w:t>ontinue comme un processus</w:t>
       </w:r>
-      <w:bookmarkEnd w:id="11"/>
+      <w:bookmarkEnd w:id="12"/>
     </w:p>
     <w:p/>
     <w:p>
@@ -3673,151 +4133,156 @@
     </w:p>
     <w:p>
       <w:pPr>
+        <w:ind w:left="708"/>
+      </w:pPr>
+    </w:p>
+    <w:p>
+      <w:pPr>
         <w:pStyle w:val="Titre2"/>
       </w:pPr>
-      <w:bookmarkStart w:id="12" w:name="_Toc442802858"/>
+      <w:bookmarkStart w:id="13" w:name="_Toc442802858"/>
+      <w:r>
+        <w:t xml:space="preserve">2.1.1 </w:t>
+      </w:r>
+      <w:r>
+        <w:t>Les bénéfices de l’Intégration Continue</w:t>
+      </w:r>
+      <w:bookmarkEnd w:id="13"/>
+    </w:p>
+    <w:p/>
+    <w:p>
+      <w:pPr>
+        <w:ind w:firstLine="708"/>
+      </w:pPr>
+      <w:r>
+        <w:t xml:space="preserve">Selon </w:t>
+      </w:r>
+      <w:r>
+        <w:t xml:space="preserve">Paul </w:t>
+      </w:r>
+      <w:proofErr w:type="spellStart"/>
+      <w:r>
+        <w:t>Duvall</w:t>
+      </w:r>
+      <w:proofErr w:type="spellEnd"/>
+      <w:r>
+        <w:t xml:space="preserve"> [Duv07], l'intégration</w:t>
+      </w:r>
+      <w:r>
+        <w:t xml:space="preserve"> logiciels </w:t>
+      </w:r>
+      <w:r>
+        <w:t>n’</w:t>
+      </w:r>
+      <w:r>
+        <w:t>est pas un problème dans les petites</w:t>
+      </w:r>
+      <w:r>
+        <w:t xml:space="preserve"> équipe, un à deux développeurs, mais quand le nombre de collaborateur se multiplie</w:t>
+      </w:r>
+      <w:r>
+        <w:t xml:space="preserve"> ou </w:t>
+      </w:r>
+      <w:r>
+        <w:t xml:space="preserve">que diverses </w:t>
+      </w:r>
+      <w:r>
+        <w:t xml:space="preserve">équipes commencent à travailler ensemble </w:t>
+      </w:r>
+      <w:r>
+        <w:t>sur un projet, l'intégration</w:t>
+      </w:r>
+      <w:r>
+        <w:t xml:space="preserve"> logiciels devient un problème, </w:t>
+      </w:r>
       <w:r>
         <w:lastRenderedPageBreak/>
-        <w:t xml:space="preserve">2.1.1 </w:t>
-      </w:r>
-      <w:r>
-        <w:t>Les bénéfices de l’Intégration Continue</w:t>
-      </w:r>
-      <w:bookmarkEnd w:id="12"/>
-    </w:p>
-    <w:p/>
+        <w:t>car</w:t>
+      </w:r>
+      <w:r>
+        <w:t xml:space="preserve"> plusieurs personnes modifient </w:t>
+      </w:r>
+      <w:r>
+        <w:t xml:space="preserve">simultanément </w:t>
+      </w:r>
+      <w:r>
+        <w:t>d</w:t>
+      </w:r>
+      <w:r>
+        <w:t>es morceaux de code devant fonctionner</w:t>
+      </w:r>
+      <w:r>
+        <w:t xml:space="preserve"> ensemble.</w:t>
+      </w:r>
+      <w:r>
+        <w:t xml:space="preserve"> Vérifier </w:t>
+      </w:r>
+      <w:r>
+        <w:t xml:space="preserve">que les </w:t>
+      </w:r>
+      <w:r>
+        <w:t>divers</w:t>
+      </w:r>
+      <w:r>
+        <w:t xml:space="preserve"> composants logiciels </w:t>
+      </w:r>
+      <w:r>
+        <w:t>interdépendants continuent de fonctionner correctement ensemble</w:t>
+      </w:r>
+      <w:r>
+        <w:t xml:space="preserve"> soulève la nécessité d'intégrer plus tôt et plus souvent. Les </w:t>
+      </w:r>
+      <w:r>
+        <w:t>points</w:t>
+      </w:r>
+      <w:r>
+        <w:t xml:space="preserve"> suivant</w:t>
+      </w:r>
+      <w:r>
+        <w:t xml:space="preserve">s décrivent </w:t>
+      </w:r>
+      <w:r>
+        <w:t>les différents effets bénéfiques que Paul</w:t>
+      </w:r>
+      <w:r>
+        <w:t xml:space="preserve"> </w:t>
+      </w:r>
+      <w:proofErr w:type="spellStart"/>
+      <w:r>
+        <w:t>Duvall</w:t>
+      </w:r>
+      <w:proofErr w:type="spellEnd"/>
+      <w:r>
+        <w:t xml:space="preserve"> a été en mesure d'identifier.</w:t>
+      </w:r>
+    </w:p>
+    <w:p>
+      <w:pPr>
+        <w:pStyle w:val="Titre3"/>
+      </w:pPr>
+      <w:bookmarkStart w:id="14" w:name="_Toc442802859"/>
+      <w:r>
+        <w:t>Réduire les risques</w:t>
+      </w:r>
+      <w:bookmarkEnd w:id="14"/>
+    </w:p>
     <w:p>
       <w:pPr>
         <w:ind w:firstLine="708"/>
       </w:pPr>
       <w:r>
-        <w:t xml:space="preserve">Selon </w:t>
-      </w:r>
-      <w:r>
-        <w:t xml:space="preserve">Paul </w:t>
-      </w:r>
-      <w:proofErr w:type="spellStart"/>
-      <w:r>
-        <w:t>Duvall</w:t>
-      </w:r>
-      <w:proofErr w:type="spellEnd"/>
-      <w:r>
-        <w:t xml:space="preserve"> [Duv07], l'intégration</w:t>
-      </w:r>
-      <w:r>
-        <w:t xml:space="preserve"> logiciels </w:t>
-      </w:r>
-      <w:r>
-        <w:t>n’</w:t>
-      </w:r>
-      <w:r>
-        <w:t>est pas un problème dans les petites</w:t>
-      </w:r>
-      <w:r>
-        <w:t xml:space="preserve"> équipe, un à deux développeurs, mais quand le nombre de collaborateur se multiplie</w:t>
-      </w:r>
-      <w:r>
-        <w:t xml:space="preserve"> ou </w:t>
-      </w:r>
-      <w:r>
-        <w:t xml:space="preserve">que diverses </w:t>
-      </w:r>
-      <w:r>
-        <w:t xml:space="preserve">équipes commencent à travailler ensemble </w:t>
-      </w:r>
-      <w:r>
-        <w:t>sur un projet, l'intégration</w:t>
-      </w:r>
-      <w:r>
-        <w:t xml:space="preserve"> logiciels devient un problème, </w:t>
-      </w:r>
-      <w:r>
-        <w:t>car</w:t>
-      </w:r>
-      <w:r>
-        <w:t xml:space="preserve"> plusieurs personnes modifient </w:t>
-      </w:r>
-      <w:r>
-        <w:t xml:space="preserve">simultanément </w:t>
-      </w:r>
-      <w:r>
-        <w:t>d</w:t>
-      </w:r>
-      <w:r>
-        <w:t>es morceaux de code devant fonctionner</w:t>
-      </w:r>
-      <w:r>
-        <w:t xml:space="preserve"> ensemble.</w:t>
-      </w:r>
-      <w:r>
-        <w:t xml:space="preserve"> Vérifier </w:t>
-      </w:r>
-      <w:r>
-        <w:t xml:space="preserve">que les </w:t>
-      </w:r>
-      <w:r>
-        <w:t>divers</w:t>
-      </w:r>
-      <w:r>
-        <w:t xml:space="preserve"> composants logiciels </w:t>
-      </w:r>
-      <w:r>
-        <w:t>interdépendants continuent de fonctionner correctement ensemble</w:t>
-      </w:r>
-      <w:r>
-        <w:t xml:space="preserve"> soulève la nécessité d'intégrer plus tôt et plus souvent. Les </w:t>
-      </w:r>
-      <w:r>
-        <w:t>points</w:t>
-      </w:r>
-      <w:r>
-        <w:t xml:space="preserve"> suivant</w:t>
-      </w:r>
-      <w:r>
-        <w:t xml:space="preserve">s décrivent </w:t>
-      </w:r>
-      <w:r>
-        <w:t>les différents effets bénéfiques que Paul</w:t>
-      </w:r>
-      <w:r>
-        <w:t xml:space="preserve"> </w:t>
-      </w:r>
-      <w:proofErr w:type="spellStart"/>
-      <w:r>
-        <w:t>Duvall</w:t>
-      </w:r>
-      <w:proofErr w:type="spellEnd"/>
-      <w:r>
-        <w:t xml:space="preserve"> a été en mesure d'identifier.</w:t>
+        <w:t>En intégrant plusieurs fois par jour, les risques de dysfonctionnement sont considérablement réduits. Les problèmes sont remontés dès leur intégration et peuvent même être la cause d’un rejet d’intégration. Ceci étant possible par l’intégration et l’exécution de tests et l’inspections automatiquement du code source après chaque modification.</w:t>
       </w:r>
     </w:p>
     <w:p>
       <w:pPr>
         <w:pStyle w:val="Titre3"/>
       </w:pPr>
-      <w:bookmarkStart w:id="13" w:name="_Toc442802859"/>
-      <w:r>
-        <w:t>Réduire les risques</w:t>
-      </w:r>
-      <w:bookmarkEnd w:id="13"/>
-    </w:p>
-    <w:p>
-      <w:pPr>
-        <w:ind w:firstLine="708"/>
-      </w:pPr>
-      <w:r>
-        <w:t>En intégrant plusieurs fois par jour, les risques de dysfonctionnement sont considérablement réduits. Les problèmes sont remontés dès leur intégration et peuvent même être la cause d’un rejet d’intégration. Ceci étant possible par l’intégration et l’exécution de tests et l’inspections automatiquement du code source après chaque modification.</w:t>
-      </w:r>
-    </w:p>
-    <w:p>
-      <w:pPr>
-        <w:pStyle w:val="Titre3"/>
-      </w:pPr>
-      <w:bookmarkStart w:id="14" w:name="_Toc442802860"/>
+      <w:bookmarkStart w:id="15" w:name="_Toc442802860"/>
       <w:r>
         <w:t>Générer des logiciels déployables</w:t>
       </w:r>
-      <w:bookmarkEnd w:id="14"/>
+      <w:bookmarkEnd w:id="15"/>
     </w:p>
     <w:p>
       <w:r>
@@ -3904,11 +4369,11 @@
       <w:pPr>
         <w:pStyle w:val="Titre3"/>
       </w:pPr>
-      <w:bookmarkStart w:id="15" w:name="_Toc442802861"/>
+      <w:bookmarkStart w:id="16" w:name="_Toc442802861"/>
       <w:r>
         <w:t>Permettre une meilleure visibilité du projet</w:t>
       </w:r>
-      <w:bookmarkEnd w:id="15"/>
+      <w:bookmarkEnd w:id="16"/>
     </w:p>
     <w:p>
       <w:r>
@@ -3950,11 +4415,11 @@
       <w:pPr>
         <w:pStyle w:val="Titre3"/>
       </w:pPr>
-      <w:bookmarkStart w:id="16" w:name="_Toc442802862"/>
+      <w:bookmarkStart w:id="17" w:name="_Toc442802862"/>
       <w:r>
         <w:t>Une plus grande confiance du produit</w:t>
       </w:r>
-      <w:bookmarkEnd w:id="16"/>
+      <w:bookmarkEnd w:id="17"/>
     </w:p>
     <w:p>
       <w:r>
@@ -4003,15 +4468,14 @@
       <w:pPr>
         <w:pStyle w:val="Titre2"/>
       </w:pPr>
-      <w:bookmarkStart w:id="17" w:name="_Toc442802863"/>
-      <w:r>
-        <w:lastRenderedPageBreak/>
+      <w:bookmarkStart w:id="18" w:name="_Toc442802863"/>
+      <w:r>
         <w:t>2.2.2</w:t>
       </w:r>
       <w:r>
         <w:t xml:space="preserve"> Le cycle de travail de l’Intégration Continue</w:t>
       </w:r>
-      <w:bookmarkEnd w:id="17"/>
+      <w:bookmarkEnd w:id="18"/>
     </w:p>
     <w:p>
       <w:pPr>
@@ -4095,6 +4559,7 @@
         <w:ind w:firstLine="708"/>
       </w:pPr>
       <w:r>
+        <w:lastRenderedPageBreak/>
         <w:t xml:space="preserve">L'intégration des changements </w:t>
       </w:r>
       <w:r>
@@ -4357,71 +4822,385 @@
           <w:rStyle w:val="lev"/>
           <w:b w:val="0"/>
         </w:rPr>
+        <w:t xml:space="preserve">Le cycle de travail commence </w:t>
+      </w:r>
+      <w:r>
+        <w:rPr>
+          <w:rStyle w:val="lev"/>
+          <w:b w:val="0"/>
+        </w:rPr>
+        <w:t>créer une copie du</w:t>
+      </w:r>
+      <w:r>
+        <w:rPr>
+          <w:rStyle w:val="lev"/>
+          <w:b w:val="0"/>
+        </w:rPr>
+        <w:t xml:space="preserve"> code</w:t>
+      </w:r>
+      <w:r>
+        <w:rPr>
+          <w:rStyle w:val="lev"/>
+          <w:b w:val="0"/>
+        </w:rPr>
+        <w:t xml:space="preserve"> source hébergé sur le serveur de gestion de code</w:t>
+      </w:r>
+      <w:r>
+        <w:rPr>
+          <w:rStyle w:val="lev"/>
+          <w:b w:val="0"/>
+        </w:rPr>
+        <w:t xml:space="preserve"> qui est sur le point d'être modifié. Si le code avait précédemment </w:t>
+      </w:r>
+      <w:r>
+        <w:rPr>
+          <w:rStyle w:val="lev"/>
+          <w:b w:val="0"/>
+        </w:rPr>
+        <w:t>récupéré</w:t>
+      </w:r>
+      <w:r>
+        <w:rPr>
+          <w:rStyle w:val="lev"/>
+          <w:b w:val="0"/>
+        </w:rPr>
+        <w:t xml:space="preserve">, une mise à jour est faite à la place. </w:t>
+      </w:r>
+      <w:r>
+        <w:rPr>
+          <w:rStyle w:val="lev"/>
+          <w:b w:val="0"/>
+        </w:rPr>
+        <w:t>Le développeur effectue les changements appropriés à sa tâche (nouvelle fonctionnalité, réfactorisation du code…) et implémente les tests appropriés afin de vérifier la conformité de son développement.</w:t>
+      </w:r>
+      <w:r>
+        <w:rPr>
+          <w:rStyle w:val="lev"/>
+          <w:b w:val="0"/>
+        </w:rPr>
+        <w:t xml:space="preserve"> Un test de développement</w:t>
+      </w:r>
+      <w:r>
+        <w:rPr>
+          <w:rStyle w:val="lev"/>
+          <w:b w:val="0"/>
+        </w:rPr>
+        <w:t xml:space="preserve"> vérifie que la sortie d’une méthode, en fonction de ses entrées, soit en adéquation avec le résultat attendu.</w:t>
+      </w:r>
+      <w:r>
+        <w:rPr>
+          <w:rStyle w:val="lev"/>
+          <w:b w:val="0"/>
+        </w:rPr>
+        <w:t xml:space="preserve"> </w:t>
+      </w:r>
+      <w:r>
+        <w:rPr>
+          <w:rStyle w:val="lev"/>
+          <w:b w:val="0"/>
+        </w:rPr>
+        <w:t xml:space="preserve">Il est recommandé d’écrire les tests avant le code réel de l’application, ceci est appelé Test </w:t>
+      </w:r>
+      <w:proofErr w:type="spellStart"/>
+      <w:r>
+        <w:rPr>
+          <w:rStyle w:val="lev"/>
+          <w:b w:val="0"/>
+        </w:rPr>
+        <w:t>Driven</w:t>
+      </w:r>
+      <w:proofErr w:type="spellEnd"/>
+      <w:r>
+        <w:rPr>
+          <w:rStyle w:val="lev"/>
+          <w:b w:val="0"/>
+        </w:rPr>
+        <w:t xml:space="preserve"> </w:t>
+      </w:r>
+      <w:proofErr w:type="spellStart"/>
+      <w:r>
+        <w:rPr>
+          <w:rStyle w:val="lev"/>
+          <w:b w:val="0"/>
+        </w:rPr>
+        <w:t>Development</w:t>
+      </w:r>
+      <w:proofErr w:type="spellEnd"/>
+      <w:r>
+        <w:rPr>
+          <w:rStyle w:val="lev"/>
+          <w:b w:val="0"/>
+        </w:rPr>
+        <w:t xml:space="preserve"> (TDD).</w:t>
+      </w:r>
+    </w:p>
+    <w:p>
+      <w:pPr>
+        <w:ind w:firstLine="708"/>
+        <w:rPr>
+          <w:rStyle w:val="lev"/>
+          <w:b w:val="0"/>
+        </w:rPr>
+      </w:pPr>
+      <w:r>
+        <w:rPr>
+          <w:rStyle w:val="lev"/>
+          <w:b w:val="0"/>
+        </w:rPr>
+        <w:t xml:space="preserve">Dans un projet de logiciel, il est </w:t>
+      </w:r>
+      <w:r>
+        <w:rPr>
+          <w:rStyle w:val="lev"/>
+          <w:b w:val="0"/>
+        </w:rPr>
+        <w:t>courant</w:t>
+      </w:r>
+      <w:r>
+        <w:rPr>
+          <w:rStyle w:val="lev"/>
+          <w:b w:val="0"/>
+        </w:rPr>
+        <w:t xml:space="preserve"> que de </w:t>
+      </w:r>
+      <w:r>
+        <w:rPr>
+          <w:rStyle w:val="lev"/>
+          <w:b w:val="0"/>
+        </w:rPr>
+        <w:t xml:space="preserve">nombreux </w:t>
+      </w:r>
+      <w:r>
+        <w:rPr>
+          <w:rStyle w:val="lev"/>
+          <w:b w:val="0"/>
+        </w:rPr>
+        <w:t xml:space="preserve">développeurs travaillent </w:t>
+      </w:r>
+      <w:r>
+        <w:rPr>
+          <w:rStyle w:val="lev"/>
+          <w:b w:val="0"/>
+        </w:rPr>
+        <w:t xml:space="preserve">simultanément sur une même partie de code.  </w:t>
+      </w:r>
+      <w:r>
+        <w:rPr>
+          <w:rStyle w:val="lev"/>
+          <w:b w:val="0"/>
+        </w:rPr>
+        <w:t>Par conséquent</w:t>
+      </w:r>
+      <w:r>
+        <w:rPr>
+          <w:rStyle w:val="lev"/>
+          <w:b w:val="0"/>
+        </w:rPr>
+        <w:t xml:space="preserve"> avant d’intégrer notre partie en code </w:t>
+      </w:r>
+      <w:r>
+        <w:rPr>
+          <w:rStyle w:val="lev"/>
+          <w:b w:val="0"/>
+        </w:rPr>
         <w:lastRenderedPageBreak/>
-        <w:t xml:space="preserve">Le cycle de travail commence </w:t>
-      </w:r>
-      <w:r>
-        <w:rPr>
-          <w:rStyle w:val="lev"/>
-          <w:b w:val="0"/>
-        </w:rPr>
-        <w:t>créer une copie du</w:t>
-      </w:r>
-      <w:r>
-        <w:rPr>
-          <w:rStyle w:val="lev"/>
-          <w:b w:val="0"/>
-        </w:rPr>
-        <w:t xml:space="preserve"> code</w:t>
-      </w:r>
-      <w:r>
-        <w:rPr>
-          <w:rStyle w:val="lev"/>
-          <w:b w:val="0"/>
-        </w:rPr>
-        <w:t xml:space="preserve"> source hébergé sur le serveur de gestion de code</w:t>
-      </w:r>
-      <w:r>
-        <w:rPr>
-          <w:rStyle w:val="lev"/>
-          <w:b w:val="0"/>
-        </w:rPr>
-        <w:t xml:space="preserve"> qui est sur le point d'être modifié. Si le code avait précédemment </w:t>
-      </w:r>
-      <w:r>
-        <w:rPr>
-          <w:rStyle w:val="lev"/>
-          <w:b w:val="0"/>
-        </w:rPr>
-        <w:t>récupéré</w:t>
-      </w:r>
-      <w:r>
-        <w:rPr>
-          <w:rStyle w:val="lev"/>
-          <w:b w:val="0"/>
-        </w:rPr>
-        <w:t xml:space="preserve">, une mise à jour est faite à la place. </w:t>
-      </w:r>
-      <w:r>
-        <w:rPr>
-          <w:rStyle w:val="lev"/>
-          <w:b w:val="0"/>
-        </w:rPr>
-        <w:t>Le développeur effectue les changements appropriés à sa tâche (nouvelle fonctionnalité, réfactorisation du code…) et implémente les tests appropriés afin de vérifier la conformité de son développement.</w:t>
-      </w:r>
-      <w:r>
-        <w:rPr>
-          <w:rStyle w:val="lev"/>
-          <w:b w:val="0"/>
-        </w:rPr>
-        <w:t xml:space="preserve"> Un test de développement</w:t>
-      </w:r>
-      <w:r>
-        <w:rPr>
-          <w:rStyle w:val="lev"/>
-          <w:b w:val="0"/>
-        </w:rPr>
-        <w:t xml:space="preserve"> vérifie que la sortie d’une méthode, en fonction de ses entrées, soit en adéquation avec le résultat attendu.</w:t>
+        <w:t>source</w:t>
+      </w:r>
+      <w:r>
+        <w:rPr>
+          <w:rStyle w:val="lev"/>
+          <w:b w:val="0"/>
+        </w:rPr>
+        <w:t>,</w:t>
+      </w:r>
+      <w:r>
+        <w:rPr>
+          <w:rStyle w:val="lev"/>
+          <w:b w:val="0"/>
+        </w:rPr>
+        <w:t xml:space="preserve"> il est nécessaire de vérifier qu’aucune modification n’ait été faite par un développeur tierce sur par le biais d’</w:t>
+      </w:r>
+      <w:r>
+        <w:rPr>
+          <w:rStyle w:val="lev"/>
+          <w:b w:val="0"/>
+        </w:rPr>
+        <w:t xml:space="preserve">une </w:t>
+      </w:r>
+      <w:r>
+        <w:rPr>
+          <w:rStyle w:val="lev"/>
+          <w:b w:val="0"/>
+        </w:rPr>
+        <w:t xml:space="preserve">nouvelle </w:t>
+      </w:r>
+      <w:r>
+        <w:rPr>
+          <w:rStyle w:val="lev"/>
+          <w:b w:val="0"/>
+        </w:rPr>
+        <w:t xml:space="preserve">mise à jour. Dans </w:t>
+      </w:r>
+      <w:r>
+        <w:rPr>
+          <w:rStyle w:val="lev"/>
+          <w:b w:val="0"/>
+        </w:rPr>
+        <w:t>certains cas</w:t>
+      </w:r>
+      <w:r>
+        <w:rPr>
+          <w:rStyle w:val="lev"/>
+          <w:b w:val="0"/>
+        </w:rPr>
+        <w:t>,</w:t>
+      </w:r>
+      <w:r>
+        <w:rPr>
+          <w:rStyle w:val="lev"/>
+          <w:b w:val="0"/>
+        </w:rPr>
+        <w:t xml:space="preserve"> il est possible que d’</w:t>
+      </w:r>
+      <w:r>
+        <w:rPr>
+          <w:rStyle w:val="lev"/>
+          <w:b w:val="0"/>
+        </w:rPr>
+        <w:t>autre</w:t>
+      </w:r>
+      <w:r>
+        <w:rPr>
+          <w:rStyle w:val="lev"/>
+          <w:b w:val="0"/>
+        </w:rPr>
+        <w:t>s</w:t>
+      </w:r>
+      <w:r>
+        <w:rPr>
+          <w:rStyle w:val="lev"/>
+          <w:b w:val="0"/>
+        </w:rPr>
+        <w:t xml:space="preserve"> développeur</w:t>
+      </w:r>
+      <w:r>
+        <w:rPr>
+          <w:rStyle w:val="lev"/>
+          <w:b w:val="0"/>
+        </w:rPr>
+        <w:t>s</w:t>
+      </w:r>
+      <w:r>
+        <w:rPr>
+          <w:rStyle w:val="lev"/>
+          <w:b w:val="0"/>
+        </w:rPr>
+        <w:t xml:space="preserve"> a</w:t>
+      </w:r>
+      <w:r>
+        <w:rPr>
+          <w:rStyle w:val="lev"/>
+          <w:b w:val="0"/>
+        </w:rPr>
+        <w:t>ient</w:t>
+      </w:r>
+      <w:r>
+        <w:rPr>
+          <w:rStyle w:val="lev"/>
+          <w:b w:val="0"/>
+        </w:rPr>
+        <w:t xml:space="preserve"> modifié exactement les mêmes lignes de code </w:t>
+      </w:r>
+      <w:r>
+        <w:rPr>
+          <w:rStyle w:val="lev"/>
+          <w:b w:val="0"/>
+        </w:rPr>
+        <w:t>que nous produisant un ou plusieurs conflits</w:t>
+      </w:r>
+      <w:r>
+        <w:rPr>
+          <w:rStyle w:val="lev"/>
+          <w:b w:val="0"/>
+        </w:rPr>
+        <w:t>. Dans ce cas, les conflits doivent être</w:t>
+      </w:r>
+      <w:r>
+        <w:rPr>
+          <w:rStyle w:val="lev"/>
+          <w:b w:val="0"/>
+        </w:rPr>
+        <w:t xml:space="preserve"> immédiatement</w:t>
+      </w:r>
+      <w:r>
+        <w:rPr>
+          <w:rStyle w:val="lev"/>
+          <w:b w:val="0"/>
+        </w:rPr>
+        <w:t xml:space="preserve"> résolus et tous les tests </w:t>
+      </w:r>
+      <w:r>
+        <w:rPr>
+          <w:rStyle w:val="lev"/>
+          <w:b w:val="0"/>
+        </w:rPr>
+        <w:t>ré-</w:t>
+      </w:r>
+      <w:r>
+        <w:rPr>
+          <w:rStyle w:val="lev"/>
+          <w:b w:val="0"/>
+        </w:rPr>
+        <w:t xml:space="preserve">effectués. </w:t>
+      </w:r>
+      <w:r>
+        <w:rPr>
+          <w:rStyle w:val="lev"/>
+          <w:b w:val="0"/>
+        </w:rPr>
+        <w:t xml:space="preserve">Il est possible que dans cet intervalle une nouvelle version soit disponible sur le référentiel, </w:t>
+      </w:r>
+      <w:r>
+        <w:rPr>
+          <w:rStyle w:val="lev"/>
+          <w:b w:val="0"/>
+        </w:rPr>
+        <w:t xml:space="preserve"> l'étape précédente doit ê</w:t>
+      </w:r>
+      <w:r>
+        <w:rPr>
+          <w:rStyle w:val="lev"/>
+          <w:b w:val="0"/>
+        </w:rPr>
+        <w:t xml:space="preserve">tre répétée jusqu'à ce qu'aucuns nouveaux </w:t>
+      </w:r>
+      <w:r>
+        <w:rPr>
+          <w:rStyle w:val="lev"/>
+          <w:b w:val="0"/>
+        </w:rPr>
+        <w:t>changements ne soient</w:t>
+      </w:r>
+      <w:r>
+        <w:rPr>
+          <w:rStyle w:val="lev"/>
+          <w:b w:val="0"/>
+        </w:rPr>
+        <w:t xml:space="preserve"> détectés</w:t>
+      </w:r>
+      <w:r>
+        <w:rPr>
+          <w:rStyle w:val="lev"/>
+          <w:b w:val="0"/>
+        </w:rPr>
+        <w:t>.</w:t>
+      </w:r>
+      <w:r>
+        <w:rPr>
+          <w:rStyle w:val="lev"/>
+          <w:b w:val="0"/>
+        </w:rPr>
+        <w:t xml:space="preserve"> Une fois cette synchronisation effectué le check-in peut être fait.</w:t>
       </w:r>
       <w:r>
         <w:rPr>
@@ -4430,45 +5209,6 @@
         </w:rPr>
         <w:t xml:space="preserve"> </w:t>
       </w:r>
-      <w:r>
-        <w:rPr>
-          <w:rStyle w:val="lev"/>
-          <w:b w:val="0"/>
-        </w:rPr>
-        <w:t xml:space="preserve">Il est recommandé d’écrire les tests avant le code réel de l’application, ceci est appelé Test </w:t>
-      </w:r>
-      <w:proofErr w:type="spellStart"/>
-      <w:r>
-        <w:rPr>
-          <w:rStyle w:val="lev"/>
-          <w:b w:val="0"/>
-        </w:rPr>
-        <w:t>Driven</w:t>
-      </w:r>
-      <w:proofErr w:type="spellEnd"/>
-      <w:r>
-        <w:rPr>
-          <w:rStyle w:val="lev"/>
-          <w:b w:val="0"/>
-        </w:rPr>
-        <w:t xml:space="preserve"> </w:t>
-      </w:r>
-      <w:proofErr w:type="spellStart"/>
-      <w:r>
-        <w:rPr>
-          <w:rStyle w:val="lev"/>
-          <w:b w:val="0"/>
-        </w:rPr>
-        <w:t>Development</w:t>
-      </w:r>
-      <w:proofErr w:type="spellEnd"/>
-      <w:r>
-        <w:rPr>
-          <w:rStyle w:val="lev"/>
-          <w:b w:val="0"/>
-        </w:rPr>
-        <w:t xml:space="preserve"> (TDD).</w:t>
-      </w:r>
     </w:p>
     <w:p>
       <w:pPr>
@@ -4478,274 +5218,6 @@
           <w:b w:val="0"/>
         </w:rPr>
       </w:pPr>
-      <w:r>
-        <w:rPr>
-          <w:rStyle w:val="lev"/>
-          <w:b w:val="0"/>
-        </w:rPr>
-        <w:t xml:space="preserve">Dans un projet de logiciel, il est </w:t>
-      </w:r>
-      <w:r>
-        <w:rPr>
-          <w:rStyle w:val="lev"/>
-          <w:b w:val="0"/>
-        </w:rPr>
-        <w:t>courant</w:t>
-      </w:r>
-      <w:r>
-        <w:rPr>
-          <w:rStyle w:val="lev"/>
-          <w:b w:val="0"/>
-        </w:rPr>
-        <w:t xml:space="preserve"> que de </w:t>
-      </w:r>
-      <w:r>
-        <w:rPr>
-          <w:rStyle w:val="lev"/>
-          <w:b w:val="0"/>
-        </w:rPr>
-        <w:t xml:space="preserve">nombreux </w:t>
-      </w:r>
-      <w:r>
-        <w:rPr>
-          <w:rStyle w:val="lev"/>
-          <w:b w:val="0"/>
-        </w:rPr>
-        <w:t xml:space="preserve">développeurs travaillent </w:t>
-      </w:r>
-      <w:r>
-        <w:rPr>
-          <w:rStyle w:val="lev"/>
-          <w:b w:val="0"/>
-        </w:rPr>
-        <w:t xml:space="preserve">simultanément sur une même partie de code.  </w:t>
-      </w:r>
-      <w:r>
-        <w:rPr>
-          <w:rStyle w:val="lev"/>
-          <w:b w:val="0"/>
-        </w:rPr>
-        <w:t>Par conséquent</w:t>
-      </w:r>
-      <w:r>
-        <w:rPr>
-          <w:rStyle w:val="lev"/>
-          <w:b w:val="0"/>
-        </w:rPr>
-        <w:t xml:space="preserve"> avant d’intégrer notre partie en code source</w:t>
-      </w:r>
-      <w:r>
-        <w:rPr>
-          <w:rStyle w:val="lev"/>
-          <w:b w:val="0"/>
-        </w:rPr>
-        <w:t>,</w:t>
-      </w:r>
-      <w:r>
-        <w:rPr>
-          <w:rStyle w:val="lev"/>
-          <w:b w:val="0"/>
-        </w:rPr>
-        <w:t xml:space="preserve"> il est nécessaire de vérifier qu’aucune modification n’ait été faite par un développeur tierce sur par le biais d’</w:t>
-      </w:r>
-      <w:r>
-        <w:rPr>
-          <w:rStyle w:val="lev"/>
-          <w:b w:val="0"/>
-        </w:rPr>
-        <w:t xml:space="preserve">une </w:t>
-      </w:r>
-      <w:r>
-        <w:rPr>
-          <w:rStyle w:val="lev"/>
-          <w:b w:val="0"/>
-        </w:rPr>
-        <w:t xml:space="preserve">nouvelle </w:t>
-      </w:r>
-      <w:r>
-        <w:rPr>
-          <w:rStyle w:val="lev"/>
-          <w:b w:val="0"/>
-        </w:rPr>
-        <w:t xml:space="preserve">mise à jour. Dans </w:t>
-      </w:r>
-      <w:r>
-        <w:rPr>
-          <w:rStyle w:val="lev"/>
-          <w:b w:val="0"/>
-        </w:rPr>
-        <w:t>certains cas</w:t>
-      </w:r>
-      <w:r>
-        <w:rPr>
-          <w:rStyle w:val="lev"/>
-          <w:b w:val="0"/>
-        </w:rPr>
-        <w:t>,</w:t>
-      </w:r>
-      <w:r>
-        <w:rPr>
-          <w:rStyle w:val="lev"/>
-          <w:b w:val="0"/>
-        </w:rPr>
-        <w:t xml:space="preserve"> il est possible que d’</w:t>
-      </w:r>
-      <w:r>
-        <w:rPr>
-          <w:rStyle w:val="lev"/>
-          <w:b w:val="0"/>
-        </w:rPr>
-        <w:t>autre</w:t>
-      </w:r>
-      <w:r>
-        <w:rPr>
-          <w:rStyle w:val="lev"/>
-          <w:b w:val="0"/>
-        </w:rPr>
-        <w:t>s</w:t>
-      </w:r>
-      <w:r>
-        <w:rPr>
-          <w:rStyle w:val="lev"/>
-          <w:b w:val="0"/>
-        </w:rPr>
-        <w:t xml:space="preserve"> développeur</w:t>
-      </w:r>
-      <w:r>
-        <w:rPr>
-          <w:rStyle w:val="lev"/>
-          <w:b w:val="0"/>
-        </w:rPr>
-        <w:t>s</w:t>
-      </w:r>
-      <w:r>
-        <w:rPr>
-          <w:rStyle w:val="lev"/>
-          <w:b w:val="0"/>
-        </w:rPr>
-        <w:t xml:space="preserve"> a</w:t>
-      </w:r>
-      <w:r>
-        <w:rPr>
-          <w:rStyle w:val="lev"/>
-          <w:b w:val="0"/>
-        </w:rPr>
-        <w:t>ient</w:t>
-      </w:r>
-      <w:r>
-        <w:rPr>
-          <w:rStyle w:val="lev"/>
-          <w:b w:val="0"/>
-        </w:rPr>
-        <w:t xml:space="preserve"> modifié exactement les mêmes lignes de code </w:t>
-      </w:r>
-      <w:r>
-        <w:rPr>
-          <w:rStyle w:val="lev"/>
-          <w:b w:val="0"/>
-        </w:rPr>
-        <w:t>que nous produisant un ou plusieurs conflits</w:t>
-      </w:r>
-      <w:r>
-        <w:rPr>
-          <w:rStyle w:val="lev"/>
-          <w:b w:val="0"/>
-        </w:rPr>
-        <w:t>. Dans ce cas, les conflits doivent être</w:t>
-      </w:r>
-      <w:r>
-        <w:rPr>
-          <w:rStyle w:val="lev"/>
-          <w:b w:val="0"/>
-        </w:rPr>
-        <w:t xml:space="preserve"> immédiatement</w:t>
-      </w:r>
-      <w:r>
-        <w:rPr>
-          <w:rStyle w:val="lev"/>
-          <w:b w:val="0"/>
-        </w:rPr>
-        <w:t xml:space="preserve"> résolus et tous les tests </w:t>
-      </w:r>
-      <w:r>
-        <w:rPr>
-          <w:rStyle w:val="lev"/>
-          <w:b w:val="0"/>
-        </w:rPr>
-        <w:t>ré-</w:t>
-      </w:r>
-      <w:r>
-        <w:rPr>
-          <w:rStyle w:val="lev"/>
-          <w:b w:val="0"/>
-        </w:rPr>
-        <w:t xml:space="preserve">effectués. </w:t>
-      </w:r>
-      <w:r>
-        <w:rPr>
-          <w:rStyle w:val="lev"/>
-          <w:b w:val="0"/>
-        </w:rPr>
-        <w:t xml:space="preserve">Il est possible que dans cet intervalle une nouvelle version soit disponible sur le référentiel, </w:t>
-      </w:r>
-      <w:r>
-        <w:rPr>
-          <w:rStyle w:val="lev"/>
-          <w:b w:val="0"/>
-        </w:rPr>
-        <w:t xml:space="preserve"> l'étape précédente doit ê</w:t>
-      </w:r>
-      <w:r>
-        <w:rPr>
-          <w:rStyle w:val="lev"/>
-          <w:b w:val="0"/>
-        </w:rPr>
-        <w:t xml:space="preserve">tre répétée jusqu'à ce qu'aucuns nouveaux </w:t>
-      </w:r>
-      <w:r>
-        <w:rPr>
-          <w:rStyle w:val="lev"/>
-          <w:b w:val="0"/>
-        </w:rPr>
-        <w:t>changements ne soient</w:t>
-      </w:r>
-      <w:r>
-        <w:rPr>
-          <w:rStyle w:val="lev"/>
-          <w:b w:val="0"/>
-        </w:rPr>
-        <w:t xml:space="preserve"> détectés</w:t>
-      </w:r>
-      <w:r>
-        <w:rPr>
-          <w:rStyle w:val="lev"/>
-          <w:b w:val="0"/>
-        </w:rPr>
-        <w:t>.</w:t>
-      </w:r>
-      <w:r>
-        <w:rPr>
-          <w:rStyle w:val="lev"/>
-          <w:b w:val="0"/>
-        </w:rPr>
-        <w:t xml:space="preserve"> Une fois cette synchronisation effectué le check-in peut être fait.</w:t>
-      </w:r>
-      <w:r>
-        <w:rPr>
-          <w:rStyle w:val="lev"/>
-          <w:b w:val="0"/>
-        </w:rPr>
-        <w:t xml:space="preserve"> </w:t>
-      </w:r>
-    </w:p>
-    <w:p>
-      <w:pPr>
-        <w:ind w:firstLine="708"/>
-        <w:rPr>
-          <w:rStyle w:val="lev"/>
-          <w:b w:val="0"/>
-        </w:rPr>
-      </w:pPr>
     </w:p>
     <w:p>
       <w:pPr>
@@ -4755,7 +5227,7 @@
           <w:b/>
         </w:rPr>
       </w:pPr>
-      <w:bookmarkStart w:id="18" w:name="_Toc442802864"/>
+      <w:bookmarkStart w:id="19" w:name="_Toc442802864"/>
       <w:r>
         <w:rPr>
           <w:rStyle w:val="lev"/>
@@ -4763,7 +5235,7 @@
         </w:rPr>
         <w:t>2.2.3 Comment l’Intégration Continue s’appuie-t-elle sur d’autres pratiques de développement</w:t>
       </w:r>
-      <w:bookmarkEnd w:id="18"/>
+      <w:bookmarkEnd w:id="19"/>
     </w:p>
     <w:p/>
     <w:p>
@@ -5142,2014 +5614,2003 @@
           <w:rStyle w:val="lev"/>
           <w:b w:val="0"/>
         </w:rPr>
+        <w:t>remanié une partie d</w:t>
+      </w:r>
+      <w:r>
+        <w:rPr>
+          <w:rStyle w:val="lev"/>
+          <w:b w:val="0"/>
+        </w:rPr>
+        <w:t>u</w:t>
+      </w:r>
+      <w:r>
+        <w:rPr>
+          <w:rStyle w:val="lev"/>
+          <w:b w:val="0"/>
+        </w:rPr>
+        <w:t xml:space="preserve"> code</w:t>
+      </w:r>
+      <w:r>
+        <w:rPr>
+          <w:rStyle w:val="lev"/>
+          <w:b w:val="0"/>
+        </w:rPr>
+        <w:t xml:space="preserve"> source</w:t>
+      </w:r>
+      <w:r>
+        <w:rPr>
+          <w:rStyle w:val="lev"/>
+          <w:b w:val="0"/>
+        </w:rPr>
+        <w:t xml:space="preserve"> et cassé quelques </w:t>
+      </w:r>
+      <w:r>
+        <w:rPr>
+          <w:rStyle w:val="lev"/>
+          <w:b w:val="0"/>
+        </w:rPr>
+        <w:t>tests. N</w:t>
+      </w:r>
+      <w:r>
+        <w:rPr>
+          <w:rStyle w:val="lev"/>
+          <w:b w:val="0"/>
+        </w:rPr>
+        <w:t>e l’a</w:t>
+      </w:r>
+      <w:r>
+        <w:rPr>
+          <w:rStyle w:val="lev"/>
+          <w:b w:val="0"/>
+        </w:rPr>
+        <w:t xml:space="preserve">yant pas remarqué, </w:t>
+      </w:r>
+      <w:r>
+        <w:rPr>
+          <w:rStyle w:val="lev"/>
+          <w:b w:val="0"/>
+        </w:rPr>
+        <w:t>faute de n’avoir pas exécuté les tests</w:t>
+      </w:r>
+      <w:r>
+        <w:rPr>
+          <w:rStyle w:val="lev"/>
+          <w:b w:val="0"/>
+        </w:rPr>
+        <w:t xml:space="preserve">, il </w:t>
+      </w:r>
+      <w:r>
+        <w:rPr>
+          <w:rStyle w:val="lev"/>
+          <w:b w:val="0"/>
+        </w:rPr>
+        <w:t>valide</w:t>
+      </w:r>
+      <w:r>
+        <w:rPr>
+          <w:rStyle w:val="lev"/>
+          <w:b w:val="0"/>
+        </w:rPr>
+        <w:t xml:space="preserve"> s</w:t>
+      </w:r>
+      <w:r>
+        <w:rPr>
+          <w:rStyle w:val="lev"/>
+          <w:b w:val="0"/>
+        </w:rPr>
+        <w:t xml:space="preserve">es changements </w:t>
+      </w:r>
+      <w:r>
+        <w:rPr>
+          <w:rStyle w:val="lev"/>
+          <w:b w:val="0"/>
+        </w:rPr>
+        <w:t>dans le</w:t>
+      </w:r>
+      <w:r>
+        <w:rPr>
+          <w:rStyle w:val="lev"/>
+          <w:b w:val="0"/>
+        </w:rPr>
+        <w:t xml:space="preserve"> référentiel.</w:t>
+      </w:r>
+      <w:r>
+        <w:rPr>
+          <w:rStyle w:val="lev"/>
+          <w:b w:val="0"/>
+        </w:rPr>
+        <w:t xml:space="preserve"> L</w:t>
+      </w:r>
+      <w:r>
+        <w:rPr>
+          <w:rStyle w:val="lev"/>
+          <w:b w:val="0"/>
+        </w:rPr>
+        <w:t xml:space="preserve">a </w:t>
+      </w:r>
+      <w:r>
+        <w:rPr>
+          <w:rStyle w:val="lev"/>
+          <w:b w:val="0"/>
+        </w:rPr>
+        <w:t>build éclate</w:t>
+      </w:r>
+      <w:r>
+        <w:rPr>
+          <w:rStyle w:val="lev"/>
+          <w:b w:val="0"/>
+        </w:rPr>
+        <w:t xml:space="preserve"> </w:t>
+      </w:r>
+      <w:r>
+        <w:rPr>
+          <w:rStyle w:val="lev"/>
+          <w:b w:val="0"/>
+        </w:rPr>
+        <w:t>du faite</w:t>
+      </w:r>
+      <w:r>
+        <w:rPr>
+          <w:rStyle w:val="lev"/>
+          <w:b w:val="0"/>
+        </w:rPr>
+        <w:t xml:space="preserve"> que</w:t>
+      </w:r>
+      <w:r>
+        <w:rPr>
+          <w:rStyle w:val="lev"/>
+          <w:b w:val="0"/>
+        </w:rPr>
+        <w:t xml:space="preserve"> la règle </w:t>
+      </w:r>
+      <w:r>
+        <w:rPr>
+          <w:rStyle w:val="lev"/>
+          <w:b w:val="0"/>
+        </w:rPr>
+        <w:t>«</w:t>
+      </w:r>
+      <w:r>
+        <w:rPr>
+          <w:rStyle w:val="lev"/>
+          <w:b w:val="0"/>
+        </w:rPr>
+        <w:t xml:space="preserve"> </w:t>
+      </w:r>
+      <w:r>
+        <w:rPr>
+          <w:rStyle w:val="lev"/>
+          <w:b w:val="0"/>
+        </w:rPr>
+        <w:t xml:space="preserve">tous les tests doivent </w:t>
+      </w:r>
+      <w:r>
+        <w:rPr>
+          <w:rStyle w:val="lev"/>
+          <w:b w:val="0"/>
+        </w:rPr>
+        <w:t>être au vert » n’est pas</w:t>
+      </w:r>
+      <w:r>
+        <w:rPr>
+          <w:rStyle w:val="lev"/>
+          <w:b w:val="0"/>
+        </w:rPr>
+        <w:t xml:space="preserve"> suivie. </w:t>
+      </w:r>
+      <w:r>
+        <w:rPr>
+          <w:rStyle w:val="lev"/>
+          <w:b w:val="0"/>
+        </w:rPr>
+        <w:t>Maintenant s</w:t>
+      </w:r>
+      <w:r>
+        <w:rPr>
+          <w:rStyle w:val="lev"/>
+          <w:b w:val="0"/>
+        </w:rPr>
+        <w:t xml:space="preserve">i un autre </w:t>
+      </w:r>
+      <w:r>
+        <w:rPr>
+          <w:rStyle w:val="lev"/>
+          <w:b w:val="0"/>
+        </w:rPr>
+        <w:t xml:space="preserve">développeur commence à travailler </w:t>
+      </w:r>
+      <w:r>
+        <w:rPr>
+          <w:rStyle w:val="lev"/>
+          <w:b w:val="0"/>
+        </w:rPr>
+        <w:t>avec le code</w:t>
+      </w:r>
+      <w:r>
+        <w:rPr>
+          <w:rStyle w:val="lev"/>
+          <w:b w:val="0"/>
+        </w:rPr>
+        <w:t xml:space="preserve"> du référentiel</w:t>
+      </w:r>
+      <w:r>
+        <w:rPr>
+          <w:rStyle w:val="lev"/>
+          <w:b w:val="0"/>
+        </w:rPr>
+        <w:t xml:space="preserve">, la première chose qu'il doit faire est de fixer ce qui avait été </w:t>
+      </w:r>
+      <w:r>
+        <w:rPr>
+          <w:rStyle w:val="lev"/>
+          <w:b w:val="0"/>
+        </w:rPr>
+        <w:t>cassé par son collègue</w:t>
+      </w:r>
+      <w:r>
+        <w:rPr>
+          <w:rStyle w:val="lev"/>
+          <w:b w:val="0"/>
+        </w:rPr>
+        <w:t xml:space="preserve">. </w:t>
+      </w:r>
+      <w:r>
+        <w:rPr>
+          <w:rStyle w:val="lev"/>
+          <w:b w:val="0"/>
+        </w:rPr>
+        <w:t>Et c</w:t>
+      </w:r>
+      <w:r>
+        <w:rPr>
+          <w:rStyle w:val="lev"/>
+          <w:b w:val="0"/>
+        </w:rPr>
+        <w:t xml:space="preserve">ela peut prendre un </w:t>
+      </w:r>
+      <w:r>
+        <w:rPr>
+          <w:rStyle w:val="lev"/>
+          <w:b w:val="0"/>
+        </w:rPr>
+        <w:t>beaucoup</w:t>
+      </w:r>
+      <w:r>
+        <w:rPr>
+          <w:rStyle w:val="lev"/>
+          <w:b w:val="0"/>
+        </w:rPr>
+        <w:t xml:space="preserve"> de temps, si cette personne ne connaît pas </w:t>
+      </w:r>
+      <w:r>
+        <w:rPr>
+          <w:rStyle w:val="lev"/>
+          <w:b w:val="0"/>
+        </w:rPr>
+        <w:t>la</w:t>
+      </w:r>
+      <w:r>
+        <w:rPr>
+          <w:rStyle w:val="lev"/>
+          <w:b w:val="0"/>
+        </w:rPr>
+        <w:t xml:space="preserve"> partie de code qui provoque </w:t>
+      </w:r>
+      <w:r>
+        <w:rPr>
+          <w:rStyle w:val="lev"/>
+          <w:b w:val="0"/>
+        </w:rPr>
+        <w:t>l’échec d</w:t>
+      </w:r>
+      <w:r>
+        <w:rPr>
+          <w:rStyle w:val="lev"/>
+          <w:b w:val="0"/>
+        </w:rPr>
+        <w:t xml:space="preserve">es tests. </w:t>
+      </w:r>
+    </w:p>
+    <w:p>
+      <w:pPr>
+        <w:pStyle w:val="Titre1"/>
+        <w:rPr>
+          <w:shd w:val="clear" w:color="auto" w:fill="FFFFFF"/>
+        </w:rPr>
+      </w:pPr>
+      <w:bookmarkStart w:id="20" w:name="_Toc442802865"/>
+      <w:r>
+        <w:rPr>
+          <w:shd w:val="clear" w:color="auto" w:fill="FFFFFF"/>
+        </w:rPr>
+        <w:t>2.3. L’Intégration Continue est un mélange de personnes et systèmes</w:t>
+      </w:r>
+      <w:bookmarkEnd w:id="20"/>
+    </w:p>
+    <w:p/>
+    <w:p>
+      <w:pPr>
+        <w:pStyle w:val="Titre2"/>
+        <w:rPr>
+          <w:shd w:val="clear" w:color="auto" w:fill="FFFFFF"/>
+        </w:rPr>
+      </w:pPr>
+      <w:bookmarkStart w:id="21" w:name="_Toc442802866"/>
+      <w:r>
+        <w:rPr>
+          <w:shd w:val="clear" w:color="auto" w:fill="FFFFFF"/>
+        </w:rPr>
         <w:lastRenderedPageBreak/>
-        <w:t>remanié une partie d</w:t>
-      </w:r>
-      <w:r>
-        <w:rPr>
-          <w:rStyle w:val="lev"/>
-          <w:b w:val="0"/>
-        </w:rPr>
-        <w:t>u</w:t>
-      </w:r>
-      <w:r>
-        <w:rPr>
-          <w:rStyle w:val="lev"/>
-          <w:b w:val="0"/>
-        </w:rPr>
+        <w:t>2.3.1</w:t>
+      </w:r>
+      <w:r>
+        <w:rPr>
+          <w:shd w:val="clear" w:color="auto" w:fill="FFFFFF"/>
+        </w:rPr>
+        <w:t xml:space="preserve"> Les d</w:t>
+      </w:r>
+      <w:r>
+        <w:rPr>
+          <w:shd w:val="clear" w:color="auto" w:fill="FFFFFF"/>
+        </w:rPr>
+        <w:t>éveloppeurs</w:t>
+      </w:r>
+      <w:bookmarkEnd w:id="21"/>
+    </w:p>
+    <w:p>
+      <w:pPr>
+        <w:ind w:firstLine="708"/>
+      </w:pPr>
+    </w:p>
+    <w:p>
+      <w:pPr>
+        <w:ind w:firstLine="708"/>
+      </w:pPr>
+      <w:r>
+        <w:t>Pratiquer l’Intégration Continue</w:t>
+      </w:r>
+      <w:r>
+        <w:t xml:space="preserve"> exige de la discipline de</w:t>
+      </w:r>
+      <w:r>
+        <w:t xml:space="preserve"> la part des</w:t>
+      </w:r>
+      <w:r>
+        <w:t xml:space="preserve"> développeurs. </w:t>
+      </w:r>
+      <w:r>
+        <w:t xml:space="preserve">Ils devront appliquer avec rigueur les pratiques de développement vus précédemment. </w:t>
+      </w:r>
+      <w:r>
+        <w:t>Une fois le développement de la tâche effectué, le développeur doit exécuter une build sur sa propre machine de développement.</w:t>
+      </w:r>
+      <w:r>
+        <w:t xml:space="preserve"> </w:t>
+      </w:r>
+      <w:r>
+        <w:t xml:space="preserve">On appelle cela une </w:t>
+      </w:r>
+      <w:r>
+        <w:t>build</w:t>
+      </w:r>
+      <w:r>
+        <w:t xml:space="preserve"> privée. Cette étape</w:t>
+      </w:r>
+      <w:r>
+        <w:t xml:space="preserve"> permet de</w:t>
+      </w:r>
+      <w:r>
+        <w:t xml:space="preserve"> vérifie</w:t>
+      </w:r>
+      <w:r>
+        <w:t>r</w:t>
+      </w:r>
+      <w:r>
+        <w:t xml:space="preserve"> que les modifications apportées </w:t>
+      </w:r>
+      <w:r>
+        <w:t xml:space="preserve">n’ont pas endommagé </w:t>
+      </w:r>
+      <w:r>
+        <w:t>l'</w:t>
+      </w:r>
+      <w:r>
+        <w:t>intégration avec le reste du</w:t>
+      </w:r>
+      <w:r>
         <w:t xml:space="preserve"> code</w:t>
       </w:r>
       <w:r>
-        <w:rPr>
-          <w:rStyle w:val="lev"/>
-          <w:b w:val="0"/>
-        </w:rPr>
         <w:t xml:space="preserve"> source</w:t>
       </w:r>
       <w:r>
-        <w:rPr>
-          <w:rStyle w:val="lev"/>
-          <w:b w:val="0"/>
-        </w:rPr>
-        <w:t xml:space="preserve"> et cassé quelques </w:t>
-      </w:r>
-      <w:r>
-        <w:rPr>
-          <w:rStyle w:val="lev"/>
-          <w:b w:val="0"/>
-        </w:rPr>
-        <w:t>tests. N</w:t>
-      </w:r>
-      <w:r>
-        <w:rPr>
-          <w:rStyle w:val="lev"/>
-          <w:b w:val="0"/>
-        </w:rPr>
-        <w:t>e l’a</w:t>
-      </w:r>
-      <w:r>
-        <w:rPr>
-          <w:rStyle w:val="lev"/>
-          <w:b w:val="0"/>
-        </w:rPr>
-        <w:t xml:space="preserve">yant pas remarqué, </w:t>
-      </w:r>
-      <w:r>
-        <w:rPr>
-          <w:rStyle w:val="lev"/>
-          <w:b w:val="0"/>
-        </w:rPr>
-        <w:t>faute de n’avoir pas exécuté les tests</w:t>
-      </w:r>
-      <w:r>
-        <w:rPr>
-          <w:rStyle w:val="lev"/>
-          <w:b w:val="0"/>
-        </w:rPr>
-        <w:t xml:space="preserve">, il </w:t>
-      </w:r>
-      <w:r>
-        <w:rPr>
-          <w:rStyle w:val="lev"/>
-          <w:b w:val="0"/>
-        </w:rPr>
-        <w:t>valide</w:t>
-      </w:r>
-      <w:r>
-        <w:rPr>
-          <w:rStyle w:val="lev"/>
-          <w:b w:val="0"/>
-        </w:rPr>
-        <w:t xml:space="preserve"> s</w:t>
-      </w:r>
-      <w:r>
-        <w:rPr>
-          <w:rStyle w:val="lev"/>
-          <w:b w:val="0"/>
-        </w:rPr>
-        <w:t xml:space="preserve">es changements </w:t>
-      </w:r>
-      <w:r>
-        <w:rPr>
-          <w:rStyle w:val="lev"/>
-          <w:b w:val="0"/>
-        </w:rPr>
-        <w:t>dans le</w:t>
-      </w:r>
-      <w:r>
-        <w:rPr>
-          <w:rStyle w:val="lev"/>
-          <w:b w:val="0"/>
-        </w:rPr>
-        <w:t xml:space="preserve"> référentiel.</w:t>
-      </w:r>
-      <w:r>
-        <w:rPr>
-          <w:rStyle w:val="lev"/>
-          <w:b w:val="0"/>
-        </w:rPr>
-        <w:t xml:space="preserve"> L</w:t>
-      </w:r>
-      <w:r>
-        <w:rPr>
-          <w:rStyle w:val="lev"/>
-          <w:b w:val="0"/>
-        </w:rPr>
-        <w:t xml:space="preserve">a </w:t>
-      </w:r>
-      <w:r>
-        <w:rPr>
-          <w:rStyle w:val="lev"/>
-          <w:b w:val="0"/>
-        </w:rPr>
-        <w:t>build éclate</w:t>
-      </w:r>
-      <w:r>
-        <w:rPr>
-          <w:rStyle w:val="lev"/>
-          <w:b w:val="0"/>
+        <w:t xml:space="preserve">. Il est important d'exécuter </w:t>
+      </w:r>
+      <w:r>
+        <w:t>la build</w:t>
+      </w:r>
+      <w:r>
+        <w:t xml:space="preserve"> privée avant </w:t>
+      </w:r>
+      <w:r>
+        <w:t>de valider les changements dans le</w:t>
+      </w:r>
+      <w:r>
+        <w:t xml:space="preserve"> réf</w:t>
+      </w:r>
+      <w:r>
+        <w:t xml:space="preserve">érentiel de contrôle de version, car </w:t>
+      </w:r>
+      <w:r>
+        <w:t xml:space="preserve">soumettre </w:t>
+      </w:r>
+      <w:r>
+        <w:t xml:space="preserve">un </w:t>
+      </w:r>
+      <w:r>
+        <w:t xml:space="preserve">code cassé peut empêcher </w:t>
+      </w:r>
+      <w:r>
+        <w:t xml:space="preserve">les autres développeurs de </w:t>
+      </w:r>
+      <w:r>
+        <w:t>travailler</w:t>
+      </w:r>
+      <w:r>
+        <w:t xml:space="preserve">. </w:t>
+      </w:r>
+      <w:r>
+        <w:t>Une fois l’exécution de la build</w:t>
+      </w:r>
+      <w:r>
+        <w:t xml:space="preserve"> privée avec succès, </w:t>
+      </w:r>
+      <w:r>
+        <w:t xml:space="preserve">le </w:t>
+      </w:r>
+      <w:r>
+        <w:t>développeur peut valider les modifications,</w:t>
+      </w:r>
+      <w:r>
+        <w:t xml:space="preserve"> et les tests. Si l’</w:t>
+      </w:r>
+      <w:r>
+        <w:t>'intégration</w:t>
+      </w:r>
+      <w:r>
+        <w:t xml:space="preserve"> de la build échoue malgré s</w:t>
+      </w:r>
+      <w:r>
+        <w:t>es précautions</w:t>
+      </w:r>
+      <w:r>
+        <w:t>, réparer cette build</w:t>
+      </w:r>
+      <w:r>
+        <w:t xml:space="preserve"> est la priorité numéro un</w:t>
+      </w:r>
+      <w:r>
+        <w:t>.</w:t>
+      </w:r>
+    </w:p>
+    <w:p>
+      <w:pPr>
+        <w:ind w:firstLine="708"/>
+      </w:pPr>
+    </w:p>
+    <w:p>
+      <w:pPr>
+        <w:pStyle w:val="Titre2"/>
+        <w:rPr>
+          <w:rStyle w:val="lev"/>
+          <w:b/>
+        </w:rPr>
+      </w:pPr>
+      <w:bookmarkStart w:id="22" w:name="_Toc442802867"/>
+      <w:r>
+        <w:rPr>
+          <w:rStyle w:val="lev"/>
+          <w:b/>
+        </w:rPr>
+        <w:t>2.3.2 Le</w:t>
+      </w:r>
+      <w:r>
+        <w:rPr>
+          <w:rStyle w:val="lev"/>
+          <w:b/>
         </w:rPr>
         <w:t xml:space="preserve"> </w:t>
       </w:r>
       <w:r>
         <w:rPr>
           <w:rStyle w:val="lev"/>
-          <w:b w:val="0"/>
-        </w:rPr>
-        <w:t>du faite</w:t>
-      </w:r>
-      <w:r>
-        <w:rPr>
-          <w:rStyle w:val="lev"/>
-          <w:b w:val="0"/>
-        </w:rPr>
-        <w:t xml:space="preserve"> que</w:t>
-      </w:r>
-      <w:r>
-        <w:rPr>
-          <w:rStyle w:val="lev"/>
-          <w:b w:val="0"/>
-        </w:rPr>
-        <w:t xml:space="preserve"> la règle </w:t>
-      </w:r>
-      <w:r>
-        <w:rPr>
-          <w:rStyle w:val="lev"/>
-          <w:b w:val="0"/>
-        </w:rPr>
-        <w:t>«</w:t>
-      </w:r>
-      <w:r>
-        <w:rPr>
-          <w:rStyle w:val="lev"/>
-          <w:b w:val="0"/>
-        </w:rPr>
+          <w:b/>
+        </w:rPr>
+        <w:t>référentiel</w:t>
+      </w:r>
+      <w:r>
+        <w:rPr>
+          <w:rStyle w:val="lev"/>
+          <w:b/>
+        </w:rPr>
+        <w:t xml:space="preserve"> de contrôle de version</w:t>
+      </w:r>
+      <w:bookmarkEnd w:id="22"/>
+    </w:p>
+    <w:p/>
+    <w:p>
+      <w:pPr>
+        <w:ind w:firstLine="708"/>
+      </w:pPr>
+      <w:r>
+        <w:t xml:space="preserve">L'intégration continue ne peut pas se faire sans référentiel de contrôle de version. </w:t>
+      </w:r>
+      <w:r>
+        <w:t>Le r</w:t>
+      </w:r>
+      <w:r>
+        <w:t>éférentiel</w:t>
+      </w:r>
+      <w:r>
+        <w:t xml:space="preserve"> de contrôle de version, également connu sous le nom de gestion</w:t>
+      </w:r>
+      <w:r>
+        <w:t>naire</w:t>
+      </w:r>
+      <w:r>
+        <w:t xml:space="preserve"> de code source (SCM), est un système utilisé pour stocker le code source e</w:t>
+      </w:r>
+      <w:r>
+        <w:t>t d'autres aspects du logiciel (</w:t>
+      </w:r>
+      <w:r>
+        <w:t>comme la documentation</w:t>
+      </w:r>
+      <w:r>
+        <w:t>)</w:t>
+      </w:r>
+      <w:r>
+        <w:t xml:space="preserve"> de manière centralisée. Il assure également le suivi de l'historique des versions et modifications effectuées au cours du développement. Les développeurs de logiciels ont la possibilité de revenir à une version</w:t>
+      </w:r>
+      <w:r>
+        <w:t xml:space="preserve"> antérieure ou la révision d'un logiciel, ou de</w:t>
+      </w:r>
+      <w:r>
         <w:t xml:space="preserve"> </w:t>
       </w:r>
       <w:r>
-        <w:rPr>
-          <w:rStyle w:val="lev"/>
-          <w:b w:val="0"/>
-        </w:rPr>
-        <w:t xml:space="preserve">tous les tests doivent </w:t>
-      </w:r>
-      <w:r>
-        <w:rPr>
-          <w:rStyle w:val="lev"/>
-          <w:b w:val="0"/>
-        </w:rPr>
-        <w:t>être au vert » n’est pas</w:t>
-      </w:r>
-      <w:r>
-        <w:rPr>
-          <w:rStyle w:val="lev"/>
-          <w:b w:val="0"/>
-        </w:rPr>
-        <w:t xml:space="preserve"> suivie. </w:t>
-      </w:r>
-      <w:r>
-        <w:rPr>
-          <w:rStyle w:val="lev"/>
-          <w:b w:val="0"/>
-        </w:rPr>
-        <w:t>Maintenant s</w:t>
-      </w:r>
-      <w:r>
-        <w:rPr>
-          <w:rStyle w:val="lev"/>
-          <w:b w:val="0"/>
-        </w:rPr>
-        <w:t xml:space="preserve">i un autre </w:t>
-      </w:r>
-      <w:r>
-        <w:rPr>
-          <w:rStyle w:val="lev"/>
-          <w:b w:val="0"/>
-        </w:rPr>
-        <w:t xml:space="preserve">développeur commence à travailler </w:t>
-      </w:r>
-      <w:r>
-        <w:rPr>
-          <w:rStyle w:val="lev"/>
-          <w:b w:val="0"/>
-        </w:rPr>
-        <w:t>avec le code</w:t>
-      </w:r>
-      <w:r>
-        <w:rPr>
-          <w:rStyle w:val="lev"/>
-          <w:b w:val="0"/>
-        </w:rPr>
-        <w:t xml:space="preserve"> du référentiel</w:t>
-      </w:r>
-      <w:r>
-        <w:rPr>
-          <w:rStyle w:val="lev"/>
-          <w:b w:val="0"/>
-        </w:rPr>
-        <w:t xml:space="preserve">, la première chose qu'il doit faire est de fixer ce qui avait été </w:t>
-      </w:r>
-      <w:r>
-        <w:rPr>
-          <w:rStyle w:val="lev"/>
-          <w:b w:val="0"/>
-        </w:rPr>
-        <w:t>cassé par son collègue</w:t>
-      </w:r>
-      <w:r>
-        <w:rPr>
-          <w:rStyle w:val="lev"/>
-          <w:b w:val="0"/>
-        </w:rPr>
+        <w:t>prendre connaissances des</w:t>
+      </w:r>
+      <w:r>
+        <w:t xml:space="preserve"> changements </w:t>
+      </w:r>
+      <w:r>
+        <w:t>apportés</w:t>
+      </w:r>
+      <w:r>
+        <w:t xml:space="preserve"> sur toute révision donnée. Ce référentiel fournit un point d'accès </w:t>
+      </w:r>
+      <w:r>
+        <w:t>unique</w:t>
+      </w:r>
+      <w:r>
+        <w:t xml:space="preserve"> au code source</w:t>
+      </w:r>
+      <w:r>
+        <w:t xml:space="preserve"> pour les développeurs et </w:t>
+      </w:r>
+      <w:r>
+        <w:t>le système d’Intégration Continue</w:t>
+      </w:r>
+      <w:r>
+        <w:t xml:space="preserve">. Il peut être constitué de différentes branches du logiciel </w:t>
+      </w:r>
+      <w:r>
+        <w:t>stocké</w:t>
+      </w:r>
+      <w:r>
+        <w:t xml:space="preserve">. Une branche peut être </w:t>
+      </w:r>
+      <w:r>
+        <w:t>créée</w:t>
+      </w:r>
+      <w:r>
+        <w:t xml:space="preserve"> pour </w:t>
+      </w:r>
+      <w:r>
+        <w:t xml:space="preserve">la </w:t>
+      </w:r>
+      <w:r>
+        <w:t>réécriture majeure</w:t>
+      </w:r>
+      <w:r>
+        <w:t xml:space="preserve"> d’un morceau de code</w:t>
+      </w:r>
+      <w:r>
+        <w:t xml:space="preserve"> ou pour le prototypage </w:t>
+      </w:r>
+      <w:r>
+        <w:t>d’</w:t>
+      </w:r>
+      <w:r>
+        <w:t xml:space="preserve">une idée intéressante qui pourrait ne pas se retrouver dans le produit final. </w:t>
+      </w:r>
+      <w:r>
+        <w:t>La build d’i</w:t>
+      </w:r>
+      <w:r>
+        <w:t xml:space="preserve">ntégration est exécuté sur la </w:t>
+      </w:r>
+      <w:r>
+        <w:t>branche</w:t>
+      </w:r>
+      <w:r>
+        <w:t xml:space="preserve"> principale du référentiel de contrôle de version [Duv07]. </w:t>
+      </w:r>
+      <w:r>
+        <w:t>« Master »</w:t>
+      </w:r>
+      <w:r>
+        <w:t xml:space="preserve"> est la branche de code source où la plupart de la mise au point a lieu. Certains systèmes de contrôle de version </w:t>
+      </w:r>
+      <w:r>
+        <w:t>appellent</w:t>
+      </w:r>
+      <w:r>
+        <w:t xml:space="preserve"> cela aussi « </w:t>
+      </w:r>
+      <w:proofErr w:type="spellStart"/>
+      <w:r>
+        <w:t>tunk</w:t>
+      </w:r>
+      <w:proofErr w:type="spellEnd"/>
+      <w:r>
+        <w:t xml:space="preserve"> » </w:t>
+      </w:r>
+      <w:r>
+        <w:t xml:space="preserve">ou </w:t>
+      </w:r>
+      <w:r>
+        <w:t>« </w:t>
+      </w:r>
+      <w:proofErr w:type="spellStart"/>
+      <w:r>
+        <w:t>head</w:t>
+      </w:r>
+      <w:proofErr w:type="spellEnd"/>
+      <w:r>
+        <w:t> »</w:t>
+      </w:r>
+      <w:r>
+        <w:t xml:space="preserve">. La ligne principale </w:t>
+      </w:r>
+      <w:r>
+        <w:t xml:space="preserve">se </w:t>
+      </w:r>
+      <w:r>
+        <w:t xml:space="preserve">doit </w:t>
+      </w:r>
+      <w:r>
+        <w:t>d’</w:t>
+      </w:r>
+      <w:r>
+        <w:t>être</w:t>
+      </w:r>
+      <w:r>
+        <w:t xml:space="preserve"> toujours</w:t>
+      </w:r>
+      <w:r>
+        <w:t xml:space="preserve"> stable et </w:t>
+      </w:r>
+      <w:r>
+        <w:t>la build d’intégration ne doit jamais échouée quand elle est intégrée au référentiel.</w:t>
+      </w:r>
+    </w:p>
+    <w:p>
+      <w:pPr>
+        <w:pStyle w:val="Titre2"/>
+        <w:rPr>
+          <w:rStyle w:val="lev"/>
+          <w:b/>
+        </w:rPr>
+      </w:pPr>
+      <w:bookmarkStart w:id="23" w:name="_Toc442802868"/>
+      <w:r>
+        <w:rPr>
+          <w:rStyle w:val="lev"/>
+          <w:b/>
+        </w:rPr>
+        <w:t xml:space="preserve">2.3.3 Le </w:t>
+      </w:r>
+      <w:r>
+        <w:rPr>
+          <w:rStyle w:val="lev"/>
+          <w:b/>
+        </w:rPr>
+        <w:t>serveur d’Intégration Continue</w:t>
+      </w:r>
+      <w:bookmarkEnd w:id="23"/>
+    </w:p>
+    <w:p/>
+    <w:p>
+      <w:pPr>
+        <w:ind w:firstLine="708"/>
+      </w:pPr>
+      <w:r>
+        <w:t>Le serveur d’Intégration Continue</w:t>
+      </w:r>
+      <w:r>
+        <w:t xml:space="preserve"> est l'orchestrateur de l'ensemble du processus. Il </w:t>
+      </w:r>
+      <w:r>
+        <w:t>exécute la</w:t>
+      </w:r>
+      <w:r>
+        <w:t xml:space="preserve"> build d'intégration lorsqu'une modification a été apportée</w:t>
+      </w:r>
+      <w:r>
+        <w:t xml:space="preserve"> au référentiel</w:t>
+      </w:r>
+      <w:r>
         <w:t xml:space="preserve">. </w:t>
       </w:r>
       <w:r>
-        <w:rPr>
-          <w:rStyle w:val="lev"/>
-          <w:b w:val="0"/>
-        </w:rPr>
-        <w:t>Et c</w:t>
-      </w:r>
-      <w:r>
-        <w:rPr>
-          <w:rStyle w:val="lev"/>
-          <w:b w:val="0"/>
-        </w:rPr>
-        <w:t xml:space="preserve">ela peut prendre un </w:t>
-      </w:r>
-      <w:r>
-        <w:rPr>
-          <w:rStyle w:val="lev"/>
-          <w:b w:val="0"/>
-        </w:rPr>
-        <w:t>beaucoup</w:t>
-      </w:r>
-      <w:r>
-        <w:rPr>
-          <w:rStyle w:val="lev"/>
-          <w:b w:val="0"/>
-        </w:rPr>
-        <w:t xml:space="preserve"> de temps, si cette personne ne connaît pas </w:t>
-      </w:r>
-      <w:r>
-        <w:rPr>
-          <w:rStyle w:val="lev"/>
-          <w:b w:val="0"/>
-        </w:rPr>
-        <w:t>la</w:t>
-      </w:r>
-      <w:r>
-        <w:rPr>
-          <w:rStyle w:val="lev"/>
-          <w:b w:val="0"/>
-        </w:rPr>
-        <w:t xml:space="preserve"> partie de code qui provoque </w:t>
-      </w:r>
-      <w:r>
-        <w:rPr>
-          <w:rStyle w:val="lev"/>
-          <w:b w:val="0"/>
-        </w:rPr>
-        <w:t>l’échec d</w:t>
-      </w:r>
-      <w:r>
-        <w:rPr>
-          <w:rStyle w:val="lev"/>
-          <w:b w:val="0"/>
-        </w:rPr>
-        <w:t xml:space="preserve">es tests. </w:t>
+        <w:t>Quatre approches sont à prendre en compte.</w:t>
+      </w:r>
+      <w:r>
+        <w:t xml:space="preserve"> </w:t>
+      </w:r>
+    </w:p>
+    <w:p>
+      <w:pPr>
+        <w:ind w:firstLine="708"/>
+      </w:pPr>
+      <w:r>
+        <w:t>La première est la configuration d’</w:t>
+      </w:r>
+      <w:r>
+        <w:t xml:space="preserve">un « post commit </w:t>
+      </w:r>
+      <w:proofErr w:type="spellStart"/>
+      <w:r>
+        <w:t>hook</w:t>
+      </w:r>
+      <w:proofErr w:type="spellEnd"/>
+      <w:r>
+        <w:t xml:space="preserve"> » au niveau du gestionnaire de code source. Le référentiel de contrôle de version peut-alors avertir immédiatement le serveur d’Intégration Continue qu’une modification a été ajoutée et validée. De cette façon une build d’intégration est exécutée pour chaque commit. </w:t>
+      </w:r>
+    </w:p>
+    <w:p>
+      <w:pPr>
+        <w:ind w:firstLine="708"/>
+      </w:pPr>
+      <w:r>
+        <w:lastRenderedPageBreak/>
+        <w:t xml:space="preserve">Une </w:t>
+      </w:r>
+      <w:r>
+        <w:t>autre</w:t>
+      </w:r>
+      <w:r>
+        <w:t xml:space="preserve"> approche</w:t>
+      </w:r>
+      <w:r>
+        <w:t xml:space="preserve">, dénommée « polling </w:t>
+      </w:r>
+      <w:proofErr w:type="spellStart"/>
+      <w:r>
+        <w:t>approach</w:t>
+      </w:r>
+      <w:proofErr w:type="spellEnd"/>
+      <w:r>
+        <w:t xml:space="preserve"> »  [Duv07] </w:t>
+      </w:r>
+      <w:r>
+        <w:t>est de vérifier les changements à intervalles réguliers (de l’ordre de la minute</w:t>
+      </w:r>
+      <w:r>
+        <w:t>)</w:t>
+      </w:r>
+      <w:r>
+        <w:t>.</w:t>
+      </w:r>
+      <w:r>
+        <w:t xml:space="preserve"> De ce fait plusieurs changements peuvent être effectués entre chaque build.</w:t>
+      </w:r>
+      <w:r>
+        <w:t xml:space="preserve"> </w:t>
+      </w:r>
+    </w:p>
+    <w:p>
+      <w:pPr>
+        <w:ind w:firstLine="708"/>
+      </w:pPr>
+      <w:r>
+        <w:t xml:space="preserve">Une troisième option est d’exécuter une build d’intégration à intervalles réguliers, </w:t>
+      </w:r>
+      <w:r>
+        <w:t xml:space="preserve">mais si l'intervalle est </w:t>
+      </w:r>
+      <w:r>
+        <w:t xml:space="preserve">trop </w:t>
+      </w:r>
+      <w:r>
+        <w:t xml:space="preserve">long </w:t>
+      </w:r>
+      <w:r>
+        <w:t>le bénéfice de la</w:t>
+      </w:r>
+      <w:r>
+        <w:t xml:space="preserve"> rétroaction est</w:t>
+      </w:r>
+      <w:r>
+        <w:t xml:space="preserve"> rapidement</w:t>
+      </w:r>
+      <w:r>
+        <w:t xml:space="preserve"> perdu. </w:t>
+      </w:r>
+    </w:p>
+    <w:p>
+      <w:pPr>
+        <w:ind w:firstLine="708"/>
+      </w:pPr>
+      <w:r>
+        <w:t xml:space="preserve">La quatrième et dernière option, consiste à intégrer une copie du référentiel principal, </w:t>
+      </w:r>
+      <w:r>
+        <w:t>accessible uniquement par le serveur d’Intégration Continue</w:t>
+      </w:r>
+      <w:r>
+        <w:t xml:space="preserve">, au niveau du serveur </w:t>
+      </w:r>
+      <w:r>
+        <w:t>lui-même</w:t>
+      </w:r>
+      <w:r>
+        <w:t xml:space="preserve">. Les développeurs n’ont ainsi accès qu’au référentiel du serveur d’Intégration Continue. </w:t>
+      </w:r>
+      <w:r>
+        <w:t xml:space="preserve">Ce dernier </w:t>
+      </w:r>
+      <w:r>
+        <w:t>peut</w:t>
+      </w:r>
+      <w:r>
+        <w:t xml:space="preserve"> alors</w:t>
+      </w:r>
+      <w:r>
+        <w:t xml:space="preserve"> être configuré afin de rejeter les modifications apporté au référentiel ne respectant pas les tests ou les métriques qualités prédéfinies. Garantissant ainsi la qualité de l’application.</w:t>
+      </w:r>
+    </w:p>
+    <w:p>
+      <w:pPr>
+        <w:ind w:firstLine="708"/>
+      </w:pPr>
+      <w:r>
+        <w:t>Le serveur d’Intégration Continue</w:t>
+      </w:r>
+      <w:r>
+        <w:t xml:space="preserve"> fournit également une vu</w:t>
+      </w:r>
+      <w:r>
+        <w:t xml:space="preserve">e, généralement une page web, </w:t>
+      </w:r>
+      <w:r>
+        <w:t xml:space="preserve">qui </w:t>
+      </w:r>
+      <w:r>
+        <w:t>expose</w:t>
+      </w:r>
+      <w:r>
+        <w:t xml:space="preserve"> l'état de santé de tous les </w:t>
+      </w:r>
+      <w:r>
+        <w:t>build jobs</w:t>
+      </w:r>
+      <w:r>
+        <w:rPr>
+          <w:rStyle w:val="Appelnotedebasdep"/>
+        </w:rPr>
+        <w:footnoteReference w:id="8"/>
+      </w:r>
+      <w:r>
+        <w:t xml:space="preserve"> </w:t>
+      </w:r>
+      <w:r>
+        <w:t xml:space="preserve">configurés (voir Figure 2.2). Ce tableau de bord peut être </w:t>
+      </w:r>
+      <w:r>
+        <w:t>affiché</w:t>
+      </w:r>
+      <w:r>
+        <w:t xml:space="preserve">, par exemple, sur un grand écran dans la salle de l'équipe de développement pour donner un aperçu rapide </w:t>
+      </w:r>
+      <w:r>
+        <w:t>et en temps réel des tâches effectués sur le</w:t>
+      </w:r>
+      <w:r>
+        <w:t xml:space="preserve"> serveur</w:t>
+      </w:r>
+      <w:r>
+        <w:t xml:space="preserve"> et </w:t>
+      </w:r>
+      <w:r>
+        <w:t>voir</w:t>
+      </w:r>
+      <w:r>
+        <w:t xml:space="preserve"> ainsi</w:t>
+      </w:r>
+      <w:r>
+        <w:t xml:space="preserve"> s'il y a des constructions en cours d'ex</w:t>
+      </w:r>
+      <w:r>
+        <w:t>écution. De nombreux serveurs d’Intégration Continue</w:t>
+      </w:r>
+      <w:r>
+        <w:t xml:space="preserve"> </w:t>
+      </w:r>
+      <w:r>
+        <w:t>proposent</w:t>
+      </w:r>
+      <w:r>
+        <w:t xml:space="preserve"> également un type de visualisation</w:t>
+      </w:r>
+      <w:r>
+        <w:t xml:space="preserve"> basé sur les principes</w:t>
+      </w:r>
+      <w:r>
+        <w:t xml:space="preserve"> </w:t>
+      </w:r>
+      <w:r>
+        <w:t>des</w:t>
+      </w:r>
+      <w:r>
+        <w:t xml:space="preserve"> feux de circulation </w:t>
+      </w:r>
+      <w:r>
+        <w:t xml:space="preserve">ou de météo de connaitre l’état des builds d’Intégration. </w:t>
+      </w:r>
+    </w:p>
+    <w:p>
+      <w:pPr>
+        <w:ind w:firstLine="708"/>
+      </w:pPr>
+      <w:r>
+        <w:t>Toutes les fonctionnalités d’un serveur d’Intégration Continue ne sont pas nécessaires pour faire de l’Intégration Continue.</w:t>
+      </w:r>
+      <w:r>
+        <w:t xml:space="preserve"> </w:t>
+      </w:r>
+      <w:r>
+        <w:t>De nombreux</w:t>
+      </w:r>
+      <w:r>
+        <w:t xml:space="preserve"> scripts personnalisés </w:t>
+      </w:r>
+      <w:r>
+        <w:t>peuvent</w:t>
+      </w:r>
+      <w:r>
+        <w:t xml:space="preserve"> </w:t>
+      </w:r>
+      <w:r>
+        <w:t xml:space="preserve">effectuer les </w:t>
+      </w:r>
+      <w:r>
+        <w:t>même</w:t>
+      </w:r>
+      <w:r>
+        <w:t>s</w:t>
+      </w:r>
+      <w:r>
+        <w:t xml:space="preserve"> </w:t>
+      </w:r>
+      <w:r>
+        <w:t>tâches</w:t>
+      </w:r>
+      <w:r>
+        <w:t>, mais avoir un serveur conçu à cet effet aide beaucoup [Duv07]</w:t>
+      </w:r>
+      <w:r>
+        <w:t>. D</w:t>
+      </w:r>
+      <w:r>
+        <w:t xml:space="preserve">e plus en plus de solutions propriétaires ou </w:t>
+      </w:r>
+      <w:r>
+        <w:t>open source</w:t>
+      </w:r>
+      <w:r>
+        <w:rPr>
+          <w:rStyle w:val="Appelnotedebasdep"/>
+        </w:rPr>
+        <w:footnoteReference w:id="9"/>
+      </w:r>
+      <w:r>
+        <w:t xml:space="preserve"> </w:t>
+      </w:r>
+      <w:r>
+        <w:t>performe le marché</w:t>
+      </w:r>
+      <w:r>
+        <w:t xml:space="preserve"> et offre un environnement d’Intégration Continue stable et complet</w:t>
+      </w:r>
+      <w:r>
+        <w:t xml:space="preserve">. </w:t>
+      </w:r>
+    </w:p>
+    <w:p>
+      <w:pPr>
+        <w:ind w:firstLine="708"/>
+      </w:pPr>
+      <w:r>
+        <w:t>Dans sa forme la plus simple, l’Intégration Continue</w:t>
+      </w:r>
+      <w:r>
+        <w:t xml:space="preserve"> pourrait être </w:t>
+      </w:r>
+      <w:r>
+        <w:t>mise en place</w:t>
+      </w:r>
+      <w:r>
+        <w:t xml:space="preserve"> avec un seul ordinateur dédié </w:t>
+      </w:r>
+      <w:r>
+        <w:t>exécutant</w:t>
+      </w:r>
+      <w:r>
+        <w:t xml:space="preserve"> des scripts </w:t>
+      </w:r>
+      <w:r>
+        <w:t>afin de vérifier le code source du référentiel</w:t>
+      </w:r>
+      <w:r>
+        <w:t>, lancer un</w:t>
+      </w:r>
+      <w:r>
+        <w:t>e</w:t>
+      </w:r>
+      <w:r>
+        <w:t xml:space="preserve"> build</w:t>
+      </w:r>
+      <w:r>
+        <w:t xml:space="preserve"> d’Intégration</w:t>
+      </w:r>
+      <w:r>
+        <w:t xml:space="preserve"> et envoyer des </w:t>
+      </w:r>
+      <w:r>
+        <w:t>rapports</w:t>
+      </w:r>
+      <w:r>
+        <w:t xml:space="preserve"> </w:t>
+      </w:r>
+      <w:r>
+        <w:t>une fois la build terminée. L</w:t>
+      </w:r>
+      <w:r>
+        <w:t>e</w:t>
+      </w:r>
+      <w:r>
+        <w:t xml:space="preserve"> serveur d’Intégration Continue</w:t>
+      </w:r>
+      <w:r>
+        <w:t xml:space="preserve"> </w:t>
+      </w:r>
+      <w:r>
+        <w:t xml:space="preserve">offre une autre possibilité en </w:t>
+      </w:r>
+      <w:r>
+        <w:t>fo</w:t>
+      </w:r>
+      <w:r>
+        <w:t>urnissa</w:t>
+      </w:r>
+      <w:r>
+        <w:t xml:space="preserve">nt </w:t>
+      </w:r>
+      <w:r>
+        <w:t xml:space="preserve">une </w:t>
+      </w:r>
+      <w:r>
+        <w:t>interfa</w:t>
+      </w:r>
+      <w:r>
+        <w:t>ce utilisateur afin de configurer l</w:t>
+      </w:r>
+      <w:r>
+        <w:t xml:space="preserve">es </w:t>
+      </w:r>
+      <w:r>
+        <w:t>multiples « build jobs »</w:t>
+      </w:r>
+      <w:r>
+        <w:t xml:space="preserve"> et </w:t>
+      </w:r>
+      <w:r>
+        <w:t>afficher leurs</w:t>
+      </w:r>
+      <w:r>
+        <w:t xml:space="preserve"> résultats</w:t>
+      </w:r>
+      <w:r>
+        <w:t xml:space="preserve"> en temps réel</w:t>
+      </w:r>
+      <w:r>
+        <w:t>.</w:t>
+      </w:r>
+    </w:p>
+    <w:p>
+      <w:pPr>
+        <w:ind w:firstLine="708"/>
+      </w:pPr>
+    </w:p>
+    <w:p>
+      <w:pPr>
+        <w:pStyle w:val="Titre2"/>
+        <w:rPr>
+          <w:rStyle w:val="lev"/>
+          <w:b/>
+        </w:rPr>
+      </w:pPr>
+      <w:bookmarkStart w:id="24" w:name="_Toc442802869"/>
+      <w:r>
+        <w:rPr>
+          <w:rStyle w:val="lev"/>
+          <w:b/>
+        </w:rPr>
+        <w:t>2.3.4 Les scripts de construction (build)</w:t>
+      </w:r>
+      <w:bookmarkEnd w:id="24"/>
+    </w:p>
+    <w:p/>
+    <w:p>
+      <w:pPr>
+        <w:ind w:firstLine="708"/>
+      </w:pPr>
+      <w:r>
+        <w:t>Généralement</w:t>
+      </w:r>
+      <w:r>
+        <w:t xml:space="preserve"> la plupart des étapes d’une build </w:t>
+      </w:r>
+      <w:r>
+        <w:t>sont définies en utilisant un script de compilation. Un script de compilation peut être constitué d'un ou plusieurs scripts et il est utilisé, par exemple, pour compiler, tester, contrôler et déployer des logiciels. Toutes les mesures qui peuvent être automatisées pour construi</w:t>
+      </w:r>
+      <w:r>
+        <w:t>re et déployer des logiciels doivent</w:t>
+      </w:r>
+      <w:r>
+        <w:t xml:space="preserve"> être automatisé</w:t>
+      </w:r>
+      <w:r>
+        <w:t>es. Cela économise du temps et les nerfs des d</w:t>
+      </w:r>
+      <w:r>
+        <w:t xml:space="preserve">éveloppeurs. Il existe de nombreuses techniques disponibles comme </w:t>
+      </w:r>
+      <w:proofErr w:type="spellStart"/>
+      <w:r>
+        <w:t>Ant</w:t>
+      </w:r>
+      <w:proofErr w:type="spellEnd"/>
+      <w:r>
+        <w:t xml:space="preserve"> (Java)</w:t>
+      </w:r>
+      <w:r>
+        <w:t xml:space="preserve">, </w:t>
+      </w:r>
+      <w:proofErr w:type="spellStart"/>
+      <w:r>
+        <w:t>Make</w:t>
+      </w:r>
+      <w:proofErr w:type="spellEnd"/>
+      <w:r>
+        <w:t xml:space="preserve"> (C/C++)</w:t>
+      </w:r>
+      <w:r>
+        <w:t xml:space="preserve"> ou </w:t>
+      </w:r>
+      <w:proofErr w:type="spellStart"/>
+      <w:r>
+        <w:t>Scons</w:t>
+      </w:r>
+      <w:proofErr w:type="spellEnd"/>
+      <w:r>
+        <w:t xml:space="preserve"> (Python)</w:t>
+      </w:r>
+      <w:r>
+        <w:t xml:space="preserve">. </w:t>
+      </w:r>
+    </w:p>
+    <w:p>
+      <w:pPr>
+        <w:ind w:firstLine="708"/>
+      </w:pPr>
+      <w:r>
+        <w:lastRenderedPageBreak/>
+        <w:t xml:space="preserve">Certains développeurs </w:t>
+      </w:r>
+      <w:r>
+        <w:t>utilisent</w:t>
+      </w:r>
+      <w:r>
+        <w:t xml:space="preserve"> leur environnement de développement intégré (IDE) pour </w:t>
+      </w:r>
+      <w:r>
+        <w:t>builder</w:t>
+      </w:r>
+      <w:r>
+        <w:t xml:space="preserve"> </w:t>
+      </w:r>
+      <w:r>
+        <w:t>leurs</w:t>
+      </w:r>
+      <w:r>
+        <w:t xml:space="preserve"> </w:t>
+      </w:r>
+      <w:r>
+        <w:t xml:space="preserve">logiciels. Dans ce cas la build ne pourra être encadré par l’Intégration Continue. L’intégration Continue nécessite que la build puisse être exécutée indépendamment de tout IDE </w:t>
+      </w:r>
+      <w:r>
+        <w:t>[Duv07]</w:t>
+      </w:r>
+      <w:r>
+        <w:t>.</w:t>
+      </w:r>
+    </w:p>
+    <w:p>
+      <w:pPr>
+        <w:ind w:firstLine="708"/>
+      </w:pPr>
+    </w:p>
+    <w:p>
+      <w:pPr>
+        <w:pStyle w:val="Titre2"/>
+        <w:rPr>
+          <w:rStyle w:val="lev"/>
+          <w:b/>
+        </w:rPr>
+      </w:pPr>
+      <w:bookmarkStart w:id="25" w:name="_Toc442802870"/>
+      <w:r>
+        <w:rPr>
+          <w:rStyle w:val="lev"/>
+          <w:b/>
+        </w:rPr>
+        <w:t xml:space="preserve">2.3.5 Les mécanismes de </w:t>
+      </w:r>
+      <w:r>
+        <w:rPr>
+          <w:rStyle w:val="lev"/>
+          <w:b/>
+        </w:rPr>
+        <w:t>feedback</w:t>
+      </w:r>
+      <w:bookmarkEnd w:id="25"/>
+    </w:p>
+    <w:p/>
+    <w:p>
+      <w:pPr>
+        <w:ind w:firstLine="708"/>
+      </w:pPr>
+      <w:r>
+        <w:t>Lorsque</w:t>
+      </w:r>
+      <w:r>
+        <w:t xml:space="preserve"> la build d</w:t>
+      </w:r>
+      <w:r>
+        <w:t xml:space="preserve">'intégration est terminée, les résultats </w:t>
+      </w:r>
+      <w:r>
+        <w:t>doivent</w:t>
+      </w:r>
+      <w:r>
+        <w:t xml:space="preserve"> être</w:t>
+      </w:r>
+      <w:r>
+        <w:t xml:space="preserve"> accessibles dès que possible. La capacité à fournir un feedback </w:t>
+      </w:r>
+      <w:r>
+        <w:t>rapid</w:t>
+      </w:r>
+      <w:r>
+        <w:t>e est l'un des avantages de l’Intégration Continue</w:t>
+      </w:r>
+      <w:r>
+        <w:t xml:space="preserve">. La rétroaction est disponible immédiatement </w:t>
+      </w:r>
+      <w:r>
+        <w:t>une fois la build terminée</w:t>
+      </w:r>
+      <w:r>
+        <w:t xml:space="preserve">. La rétroaction peut être </w:t>
+      </w:r>
+      <w:r>
+        <w:t>diffusée</w:t>
+      </w:r>
+      <w:r>
+        <w:t xml:space="preserve"> </w:t>
+      </w:r>
+      <w:r>
+        <w:t>par différent canaux ; tableau de bord, courrier électronique, flux RSS. En cas de build défectueuse</w:t>
+      </w:r>
+      <w:r>
+        <w:t xml:space="preserve">, </w:t>
+      </w:r>
+      <w:r>
+        <w:t>la réparation peut</w:t>
+      </w:r>
+      <w:r>
+        <w:t xml:space="preserve"> </w:t>
+      </w:r>
+      <w:r>
+        <w:t>démarrer</w:t>
+      </w:r>
+      <w:r>
+        <w:t xml:space="preserve"> immédiatement après réception de l'avis. </w:t>
+      </w:r>
+    </w:p>
+    <w:p>
+      <w:pPr>
+        <w:ind w:firstLine="708"/>
+      </w:pPr>
+      <w:r>
+        <w:t>Certain pionnier commence même à intégrer le terme de « monitoring continue » dans l’ingénierie logicielle en complément de l’Intégration Continue.</w:t>
+      </w:r>
+      <w:r>
+        <w:t xml:space="preserve"> Le monitoring continu consiste à avoir un affichage visible par tous les membres de l’équipe de développement, actualisé en temps réel, donnant un feedback direct sur l’état des différentes builds simplifié et directement interprétable.</w:t>
+      </w:r>
+      <w:r>
+        <w:t xml:space="preserve"> Cet affichage est dans la plupart du temps un moniteur, mais d’autres solutions plus amusantes, telles que la lampe à lave ou une « </w:t>
+      </w:r>
+      <w:r>
+        <w:t>ambie</w:t>
+      </w:r>
+      <w:r>
+        <w:t xml:space="preserve">nt </w:t>
+      </w:r>
+      <w:proofErr w:type="spellStart"/>
+      <w:r>
+        <w:t>orb</w:t>
+      </w:r>
+      <w:proofErr w:type="spellEnd"/>
+      <w:r>
+        <w:t> » commencent à s’imposer</w:t>
+      </w:r>
+      <w:r>
+        <w:rPr>
+          <w:rStyle w:val="Appelnotedebasdep"/>
+        </w:rPr>
+        <w:footnoteReference w:id="10"/>
+      </w:r>
+      <w:r>
+        <w:t>.</w:t>
+      </w:r>
+    </w:p>
+    <w:p>
+      <w:pPr>
+        <w:ind w:firstLine="708"/>
+      </w:pPr>
+    </w:p>
+    <w:p>
+      <w:pPr>
+        <w:pStyle w:val="Titre2"/>
+        <w:rPr>
+          <w:rStyle w:val="lev"/>
+          <w:b/>
+        </w:rPr>
+      </w:pPr>
+      <w:bookmarkStart w:id="26" w:name="_Toc442802871"/>
+      <w:r>
+        <w:rPr>
+          <w:rStyle w:val="lev"/>
+          <w:b/>
+        </w:rPr>
+        <w:t xml:space="preserve">2.3.6 Les machines de </w:t>
+      </w:r>
+      <w:r>
+        <w:rPr>
+          <w:rStyle w:val="lev"/>
+          <w:b/>
+        </w:rPr>
+        <w:t>build</w:t>
+      </w:r>
+      <w:r>
+        <w:rPr>
+          <w:rStyle w:val="lev"/>
+          <w:b/>
+        </w:rPr>
+        <w:t xml:space="preserve"> d’intégration</w:t>
+      </w:r>
+      <w:bookmarkEnd w:id="26"/>
+    </w:p>
+    <w:p/>
+    <w:p>
+      <w:pPr>
+        <w:ind w:firstLine="708"/>
+      </w:pPr>
+      <w:r>
+        <w:t>Un serveur d’Intégration Continue à</w:t>
+      </w:r>
+      <w:r>
+        <w:t xml:space="preserve"> besoin d'un hôte pour fonctionner. </w:t>
+      </w:r>
+      <w:r>
+        <w:t>La m</w:t>
+      </w:r>
+      <w:r>
+        <w:t>achine</w:t>
+      </w:r>
+      <w:r>
+        <w:t xml:space="preserve"> </w:t>
+      </w:r>
+      <w:r>
+        <w:t>de build d’intégration</w:t>
+      </w:r>
+      <w:r>
+        <w:t xml:space="preserve"> (ou nœud)</w:t>
+      </w:r>
+      <w:r>
+        <w:t xml:space="preserve"> </w:t>
+      </w:r>
+      <w:r>
+        <w:t xml:space="preserve"> est une machine distincte qui </w:t>
+      </w:r>
+      <w:r>
+        <w:t>doit</w:t>
+      </w:r>
+      <w:r>
+        <w:t xml:space="preserve"> imiter l'environnement de production. Si possible, </w:t>
+      </w:r>
+      <w:r>
+        <w:t xml:space="preserve">elle doit fonctionner avec </w:t>
+      </w:r>
+      <w:r>
+        <w:t xml:space="preserve">le même système d'exploitation, la </w:t>
+      </w:r>
+      <w:r>
+        <w:t>même version de</w:t>
+      </w:r>
+      <w:r>
+        <w:t xml:space="preserve"> serveur de base de données et </w:t>
+      </w:r>
+      <w:r>
+        <w:t>les mêmes versions de librairies doivent</w:t>
+      </w:r>
+      <w:r>
+        <w:t xml:space="preserve"> être utilisé</w:t>
+      </w:r>
+      <w:r>
+        <w:t>e</w:t>
+      </w:r>
+      <w:r>
+        <w:t>s</w:t>
+      </w:r>
+      <w:r>
+        <w:t xml:space="preserve">, </w:t>
+      </w:r>
+      <w:r>
+        <w:t xml:space="preserve">comme il est prévu pour </w:t>
+      </w:r>
+      <w:r>
+        <w:t>en</w:t>
+      </w:r>
+      <w:r>
+        <w:t xml:space="preserve"> production. Chaque différence augmente le risque de</w:t>
+      </w:r>
+      <w:r>
+        <w:t>s</w:t>
+      </w:r>
+      <w:r>
+        <w:t xml:space="preserve"> tests</w:t>
+      </w:r>
+      <w:r>
+        <w:t xml:space="preserve"> de ne</w:t>
+      </w:r>
+      <w:r>
+        <w:t xml:space="preserve"> pas </w:t>
+      </w:r>
+      <w:r>
+        <w:t>détecter les problèmes liés à l’environnement de la</w:t>
+      </w:r>
+      <w:r>
+        <w:t xml:space="preserve"> production [Fow06]. </w:t>
+      </w:r>
+    </w:p>
+    <w:p>
+      <w:pPr>
+        <w:ind w:firstLine="708"/>
+      </w:pPr>
+      <w:r>
+        <w:t xml:space="preserve">Dans le cas où </w:t>
+      </w:r>
+      <w:r>
+        <w:t>de nombreux « build jobs » sont configurés pour l’application</w:t>
+      </w:r>
+      <w:r>
+        <w:t xml:space="preserve">, </w:t>
+      </w:r>
+      <w:r>
+        <w:t>pour réduire la durée de la build et ainsi augmenté la rapidité de la rétroaction il peut être nécessaire de paralléliser les tâches sur plusieurs machines (</w:t>
+      </w:r>
+      <w:r>
+        <w:t>scalabilité horizontal</w:t>
+      </w:r>
+      <w:r>
+        <w:t>).</w:t>
+      </w:r>
+      <w:r>
+        <w:t xml:space="preserve"> Cer</w:t>
+      </w:r>
+      <w:r>
+        <w:t>tains logiciels de serveur d’Intégration Continue fournissent</w:t>
+      </w:r>
+      <w:r>
+        <w:t xml:space="preserve"> une architecture maître-esclave </w:t>
+      </w:r>
+      <w:r>
+        <w:t xml:space="preserve">qui permet ainsi </w:t>
+      </w:r>
+      <w:r>
+        <w:t>de diviser la charge</w:t>
+      </w:r>
+      <w:r>
+        <w:t xml:space="preserve"> de travail</w:t>
+      </w:r>
+      <w:r>
+        <w:t xml:space="preserve"> sur plusieurs hôte</w:t>
+      </w:r>
+      <w:r>
+        <w:t>s.</w:t>
+      </w:r>
+    </w:p>
+    <w:p>
+      <w:pPr>
+        <w:ind w:firstLine="708"/>
+      </w:pPr>
+      <w:r>
+        <w:t xml:space="preserve">Parfois plusieurs environnements sont nécessaires pour </w:t>
+      </w:r>
+      <w:r>
+        <w:t>builder</w:t>
+      </w:r>
+      <w:r>
+        <w:t xml:space="preserve"> sur différentes plates-formes. </w:t>
+      </w:r>
+      <w:r>
+        <w:t xml:space="preserve">La virtualisation des serveurs apportent la réponse à ce problème. </w:t>
+      </w:r>
+      <w:r>
+        <w:t>En utilisant une infrastructure</w:t>
+      </w:r>
+      <w:r>
+        <w:t xml:space="preserve"> de virtualisation bien établis, il est assez facile d’</w:t>
+      </w:r>
+      <w:r>
+        <w:t xml:space="preserve">exécuter des instances esclaves </w:t>
+      </w:r>
+      <w:r>
+        <w:lastRenderedPageBreak/>
+        <w:t xml:space="preserve">multiples sur un seul nœud </w:t>
+      </w:r>
+      <w:r>
+        <w:t>physique. Ces instances pouvant fonctionner sous différents systèmes d’exploitation</w:t>
+      </w:r>
+      <w:r>
+        <w:t>.</w:t>
+      </w:r>
+      <w:r>
+        <w:t xml:space="preserve"> Certains logiciels de serveur d’Intégration Continue</w:t>
+      </w:r>
+      <w:r>
+        <w:t xml:space="preserve"> offre la possibilité à la build d’intégration de fonctionner simultanément sur ces différentes instances et de collecter les résultats pour chaque environnement. </w:t>
+      </w:r>
+    </w:p>
+    <w:p>
+      <w:pPr>
+        <w:ind w:firstLine="708"/>
+      </w:pPr>
+      <w:r>
+        <w:t>Puis virtualisation est quelque chose de valeur à l'aide de la pei</w:t>
+      </w:r>
+      <w:r>
+        <w:t>ne de la virtualisation diminue</w:t>
+      </w:r>
+      <w:r>
+        <w:rPr>
+          <w:rStyle w:val="Appelnotedebasdep"/>
+        </w:rPr>
+        <w:footnoteReference w:id="11"/>
+      </w:r>
+      <w:r>
+        <w:t xml:space="preserve"> </w:t>
+      </w:r>
+      <w:r>
+        <w:t>[Bar03]. Certains logiciels de serveur de CI comme Hudson permet même de construction de travail afin de fonctionner simultanément sur plusieurs serveurs virtuels et de collecter des résultats pour chaque environnement.</w:t>
       </w:r>
     </w:p>
     <w:p>
       <w:pPr>
         <w:pStyle w:val="Titre1"/>
         <w:rPr>
-          <w:shd w:val="clear" w:color="auto" w:fill="FFFFFF"/>
-        </w:rPr>
-      </w:pPr>
-      <w:bookmarkStart w:id="19" w:name="_Toc442802865"/>
-      <w:r>
-        <w:rPr>
-          <w:shd w:val="clear" w:color="auto" w:fill="FFFFFF"/>
-        </w:rPr>
-        <w:t>2.3. L’Intégration Continue est un mélange de personnes et systèmes</w:t>
-      </w:r>
-      <w:bookmarkEnd w:id="19"/>
+          <w:rStyle w:val="lev"/>
+          <w:b/>
+        </w:rPr>
+      </w:pPr>
+      <w:bookmarkStart w:id="27" w:name="_Toc442802872"/>
+    </w:p>
+    <w:p>
+      <w:pPr>
+        <w:pStyle w:val="Titre1"/>
+        <w:rPr>
+          <w:rStyle w:val="lev"/>
+          <w:b/>
+        </w:rPr>
+      </w:pPr>
+      <w:r>
+        <w:rPr>
+          <w:rStyle w:val="lev"/>
+          <w:b/>
+        </w:rPr>
+        <w:t>2.4 Caractéristique de l’Intégration Continue</w:t>
+      </w:r>
+      <w:bookmarkEnd w:id="27"/>
     </w:p>
     <w:p/>
     <w:p>
+      <w:r>
+        <w:t>S</w:t>
+      </w:r>
+      <w:r>
+        <w:t xml:space="preserve">elon Paul </w:t>
+      </w:r>
+      <w:proofErr w:type="spellStart"/>
+      <w:r>
+        <w:t>Duvall</w:t>
+      </w:r>
+      <w:proofErr w:type="spellEnd"/>
+      <w:r>
+        <w:t xml:space="preserve"> [Duv07] seules</w:t>
+      </w:r>
+      <w:r>
+        <w:t xml:space="preserve"> quatre caractér</w:t>
+      </w:r>
+      <w:r>
+        <w:t xml:space="preserve">istiques sont nécessaires </w:t>
+      </w:r>
+      <w:r>
+        <w:t>à</w:t>
+      </w:r>
+      <w:r>
+        <w:t xml:space="preserve"> l’Intégration Continue : </w:t>
+      </w:r>
+    </w:p>
+    <w:p>
+      <w:pPr>
+        <w:ind w:firstLine="708"/>
+      </w:pPr>
+      <w:r>
+        <w:t>- u</w:t>
+      </w:r>
+      <w:r>
+        <w:t>ne connexion à un réfé</w:t>
+      </w:r>
+      <w:r>
+        <w:t>rentiel de contrôle de version,</w:t>
+      </w:r>
+    </w:p>
+    <w:p>
+      <w:pPr>
+        <w:ind w:firstLine="708"/>
+      </w:pPr>
+      <w:r>
+        <w:t>- u</w:t>
+      </w:r>
+      <w:r>
+        <w:t>n script de compilation</w:t>
+      </w:r>
+      <w:r>
+        <w:t>,</w:t>
+      </w:r>
+    </w:p>
+    <w:p>
+      <w:pPr>
+        <w:ind w:firstLine="708"/>
+      </w:pPr>
+      <w:r>
+        <w:t>- u</w:t>
+      </w:r>
+      <w:r>
+        <w:t>n</w:t>
+      </w:r>
+      <w:r>
+        <w:t xml:space="preserve"> </w:t>
+      </w:r>
+      <w:r>
+        <w:t xml:space="preserve">mécanisme de </w:t>
+      </w:r>
+      <w:r>
+        <w:t>rétroaction,</w:t>
+      </w:r>
+    </w:p>
+    <w:p>
+      <w:pPr>
+        <w:ind w:firstLine="708"/>
+      </w:pPr>
+      <w:r>
+        <w:t>- u</w:t>
+      </w:r>
+      <w:r>
+        <w:t>n processus pour intégrer les mod</w:t>
+      </w:r>
+      <w:r>
+        <w:t>ifications au</w:t>
+      </w:r>
+      <w:r>
+        <w:t xml:space="preserve"> code</w:t>
+      </w:r>
+      <w:r>
+        <w:t xml:space="preserve"> source (manuelles ou serveur d’Intégration Continue).</w:t>
+      </w:r>
+    </w:p>
+    <w:p>
+      <w:pPr>
+        <w:ind w:firstLine="708"/>
+      </w:pPr>
+      <w:r>
+        <w:t>Ces éléments</w:t>
+      </w:r>
+      <w:r>
+        <w:t xml:space="preserve"> seuls</w:t>
+      </w:r>
+      <w:r>
+        <w:t xml:space="preserve"> sont nécessaires </w:t>
+      </w:r>
+      <w:r>
+        <w:t xml:space="preserve">à la construction d’un système d’Intégration Continue </w:t>
+      </w:r>
+      <w:r>
+        <w:t xml:space="preserve">efficace, qui </w:t>
+      </w:r>
+      <w:r>
+        <w:t>est expliqué</w:t>
+      </w:r>
+      <w:r>
+        <w:t xml:space="preserve"> plus en détail dans les sections suivantes.</w:t>
+      </w:r>
+    </w:p>
+    <w:p>
+      <w:pPr>
+        <w:ind w:firstLine="708"/>
+      </w:pPr>
+    </w:p>
+    <w:p>
       <w:pPr>
         <w:pStyle w:val="Titre2"/>
         <w:rPr>
-          <w:shd w:val="clear" w:color="auto" w:fill="FFFFFF"/>
-        </w:rPr>
-      </w:pPr>
-      <w:bookmarkStart w:id="20" w:name="_Toc442802866"/>
-      <w:r>
-        <w:rPr>
-          <w:shd w:val="clear" w:color="auto" w:fill="FFFFFF"/>
-        </w:rPr>
-        <w:t>2.3.1</w:t>
-      </w:r>
-      <w:r>
-        <w:rPr>
-          <w:shd w:val="clear" w:color="auto" w:fill="FFFFFF"/>
-        </w:rPr>
-        <w:t xml:space="preserve"> Les d</w:t>
-      </w:r>
-      <w:r>
-        <w:rPr>
-          <w:shd w:val="clear" w:color="auto" w:fill="FFFFFF"/>
-        </w:rPr>
-        <w:t>éveloppeurs</w:t>
-      </w:r>
-      <w:bookmarkEnd w:id="20"/>
-    </w:p>
+          <w:rStyle w:val="lev"/>
+          <w:b/>
+        </w:rPr>
+      </w:pPr>
+      <w:bookmarkStart w:id="28" w:name="_Toc442802873"/>
+      <w:r>
+        <w:rPr>
+          <w:rStyle w:val="lev"/>
+          <w:b/>
+        </w:rPr>
+        <w:t>2.4.1 Compilation du code source</w:t>
+      </w:r>
+      <w:bookmarkEnd w:id="28"/>
+    </w:p>
+    <w:p/>
     <w:p>
       <w:pPr>
         <w:ind w:firstLine="708"/>
       </w:pPr>
+      <w:r>
+        <w:t>La compilation du code source est l'une des caractéristiques de</w:t>
+      </w:r>
+      <w:r>
+        <w:t xml:space="preserve"> base du système d’Intégration Continue</w:t>
+      </w:r>
+      <w:r>
+        <w:t xml:space="preserve">. </w:t>
+      </w:r>
+      <w:r>
+        <w:t>La c</w:t>
+      </w:r>
+      <w:r>
+        <w:t xml:space="preserve">ompilation crée </w:t>
+      </w:r>
+      <w:r>
+        <w:t xml:space="preserve">des </w:t>
+      </w:r>
+      <w:r>
+        <w:t>exécutables binaires</w:t>
+      </w:r>
+      <w:r>
+        <w:t xml:space="preserve"> à partir</w:t>
+      </w:r>
+      <w:r>
+        <w:t xml:space="preserve"> de source lisible</w:t>
+      </w:r>
+      <w:r>
+        <w:t xml:space="preserve"> (pour les développeurs). </w:t>
+      </w:r>
+      <w:r>
+        <w:t xml:space="preserve">Lors de l'utilisation des langages dynamiques comme Python ou Ruby </w:t>
+      </w:r>
+      <w:r>
+        <w:t xml:space="preserve">la </w:t>
+      </w:r>
+      <w:r>
+        <w:t>compilation est différent</w:t>
+      </w:r>
+      <w:r>
+        <w:t>e</w:t>
+      </w:r>
+      <w:r>
+        <w:t>.</w:t>
+      </w:r>
+      <w:r>
+        <w:t xml:space="preserve"> Les binaires ne sont pas compilés, à la place les développeurs ont la </w:t>
+      </w:r>
+      <w:r>
+        <w:t xml:space="preserve">possibilité d'effectuer un </w:t>
+      </w:r>
+      <w:r>
+        <w:t>checking</w:t>
+      </w:r>
+      <w:r>
+        <w:t xml:space="preserve"> </w:t>
+      </w:r>
+      <w:r>
+        <w:t>strict, qui peut être considéré</w:t>
+      </w:r>
+      <w:r>
+        <w:t xml:space="preserve"> comme</w:t>
+      </w:r>
+      <w:r>
+        <w:t xml:space="preserve"> de</w:t>
+      </w:r>
+      <w:r>
+        <w:t xml:space="preserve"> la compilation dans le contexte de ces langues [Duv07].</w:t>
+      </w:r>
     </w:p>
     <w:p>
       <w:pPr>
         <w:ind w:firstLine="708"/>
       </w:pPr>
-      <w:r>
-        <w:t>Pratiquer l’Intégration Continue</w:t>
-      </w:r>
-      <w:r>
-        <w:t xml:space="preserve"> exige de la discipline de</w:t>
-      </w:r>
-      <w:r>
-        <w:t xml:space="preserve"> la part des</w:t>
-      </w:r>
-      <w:r>
-        <w:t xml:space="preserve"> développeurs. </w:t>
-      </w:r>
-      <w:r>
-        <w:t xml:space="preserve">Ils devront appliquer avec rigueur les pratiques de développement vus précédemment. </w:t>
-      </w:r>
-      <w:r>
-        <w:t>Une fois le développement de la tâche effectué, le développeur doit exécuter une build sur sa propre machine de développement.</w:t>
+    </w:p>
+    <w:p>
+      <w:pPr>
+        <w:pStyle w:val="Titre2"/>
+        <w:rPr>
+          <w:rStyle w:val="lev"/>
+          <w:b/>
+        </w:rPr>
+      </w:pPr>
+      <w:bookmarkStart w:id="29" w:name="_Toc442802874"/>
+      <w:r>
+        <w:rPr>
+          <w:rStyle w:val="lev"/>
+          <w:b/>
+        </w:rPr>
+        <w:t>2.4.2 Tests</w:t>
+      </w:r>
+      <w:bookmarkEnd w:id="29"/>
+    </w:p>
+    <w:p/>
+    <w:p>
+      <w:pPr>
+        <w:ind w:firstLine="708"/>
+      </w:pPr>
+      <w:r>
+        <w:lastRenderedPageBreak/>
+        <w:t>Les tests son</w:t>
+      </w:r>
+      <w:r>
+        <w:t>t la partie la plus vitale de l’Intégration Continue. Beaucoup considèrent qu’une Intégration Continue</w:t>
+      </w:r>
+      <w:r>
+        <w:t xml:space="preserve"> sans</w:t>
+      </w:r>
+      <w:r>
+        <w:t xml:space="preserve"> automatisation du</w:t>
+      </w:r>
+      <w:r>
+        <w:t xml:space="preserve"> contrôle continu ne </w:t>
+      </w:r>
+      <w:r>
+        <w:t>peut être un Contrôle Continue</w:t>
+      </w:r>
+      <w:r>
+        <w:t xml:space="preserve"> [Duv07]. Il est difficile d'avoir co</w:t>
+      </w:r>
+      <w:r>
+        <w:t xml:space="preserve">nfiance dans les changements du code source </w:t>
+      </w:r>
+      <w:r>
+        <w:t xml:space="preserve">sans une bonne couverture de test. Les tests peuvent être automatisés en utilisant des outils de tests unitaires tels que </w:t>
+      </w:r>
+      <w:proofErr w:type="spellStart"/>
+      <w:r>
+        <w:t>JUnit</w:t>
+      </w:r>
+      <w:proofErr w:type="spellEnd"/>
+      <w:r>
+        <w:t xml:space="preserve"> (Java)</w:t>
+      </w:r>
+      <w:r>
+        <w:t xml:space="preserve">, </w:t>
+      </w:r>
+      <w:proofErr w:type="spellStart"/>
+      <w:r>
+        <w:t>NUnit</w:t>
+      </w:r>
+      <w:proofErr w:type="spellEnd"/>
+      <w:r>
+        <w:t xml:space="preserve"> (C#)</w:t>
+      </w:r>
+      <w:r>
+        <w:t xml:space="preserve">, ou d'autres </w:t>
+      </w:r>
+      <w:proofErr w:type="spellStart"/>
+      <w:r>
+        <w:t>framework</w:t>
+      </w:r>
+      <w:proofErr w:type="spellEnd"/>
+      <w:r>
+        <w:rPr>
+          <w:rStyle w:val="Appelnotedebasdep"/>
+        </w:rPr>
+        <w:footnoteReference w:id="12"/>
+      </w:r>
+      <w:r>
+        <w:t xml:space="preserve"> de </w:t>
+      </w:r>
+      <w:proofErr w:type="spellStart"/>
+      <w:r>
+        <w:t>xUnit</w:t>
+      </w:r>
+      <w:proofErr w:type="spellEnd"/>
+      <w:r>
+        <w:t>.</w:t>
       </w:r>
       <w:r>
         <w:t xml:space="preserve"> </w:t>
       </w:r>
       <w:r>
-        <w:t xml:space="preserve">On appelle cela une </w:t>
-      </w:r>
-      <w:r>
-        <w:t>build</w:t>
-      </w:r>
-      <w:r>
-        <w:t xml:space="preserve"> privée. Cette étape</w:t>
-      </w:r>
-      <w:r>
-        <w:t xml:space="preserve"> permet de</w:t>
-      </w:r>
-      <w:r>
-        <w:t xml:space="preserve"> vérifie</w:t>
-      </w:r>
-      <w:r>
-        <w:t>r</w:t>
-      </w:r>
-      <w:r>
-        <w:t xml:space="preserve"> que les modifications apportées </w:t>
-      </w:r>
-      <w:r>
-        <w:t xml:space="preserve">n’ont pas endommagé </w:t>
-      </w:r>
-      <w:r>
-        <w:t>l'</w:t>
-      </w:r>
-      <w:r>
-        <w:t>intégration avec le reste du</w:t>
-      </w:r>
-      <w:r>
-        <w:t xml:space="preserve"> code</w:t>
-      </w:r>
-      <w:r>
-        <w:t xml:space="preserve"> source</w:t>
-      </w:r>
-      <w:r>
-        <w:t xml:space="preserve">. Il est important d'exécuter </w:t>
-      </w:r>
-      <w:r>
-        <w:t>la build</w:t>
-      </w:r>
-      <w:r>
-        <w:t xml:space="preserve"> privée avant </w:t>
-      </w:r>
-      <w:r>
-        <w:t>de valider les changements dans le</w:t>
-      </w:r>
-      <w:r>
-        <w:t xml:space="preserve"> réf</w:t>
-      </w:r>
-      <w:r>
-        <w:t xml:space="preserve">érentiel de contrôle de version, car </w:t>
-      </w:r>
-      <w:r>
-        <w:t xml:space="preserve">soumettre </w:t>
-      </w:r>
-      <w:r>
-        <w:t xml:space="preserve">un </w:t>
-      </w:r>
-      <w:r>
-        <w:t xml:space="preserve">code cassé peut empêcher </w:t>
-      </w:r>
-      <w:r>
-        <w:t xml:space="preserve">les autres développeurs de </w:t>
-      </w:r>
-      <w:r>
-        <w:t>travailler</w:t>
-      </w:r>
-      <w:r>
-        <w:t xml:space="preserve">. </w:t>
-      </w:r>
-      <w:r>
-        <w:t>Une fois l’exécution de la build</w:t>
-      </w:r>
-      <w:r>
-        <w:t xml:space="preserve"> privée avec succès, </w:t>
-      </w:r>
-      <w:r>
-        <w:t xml:space="preserve">le </w:t>
-      </w:r>
-      <w:r>
-        <w:t>développeur peut valider les modifications,</w:t>
-      </w:r>
-      <w:r>
-        <w:t xml:space="preserve"> et les tests. Si l’</w:t>
-      </w:r>
-      <w:r>
-        <w:t>'intégration</w:t>
-      </w:r>
-      <w:r>
-        <w:t xml:space="preserve"> de la build échoue malgré s</w:t>
-      </w:r>
-      <w:r>
-        <w:t>es précautions</w:t>
-      </w:r>
-      <w:r>
-        <w:t>, réparer cette build</w:t>
-      </w:r>
-      <w:r>
-        <w:t xml:space="preserve"> est la priorité numéro un</w:t>
-      </w:r>
-      <w:r>
-        <w:t>.</w:t>
-      </w:r>
-    </w:p>
-    <w:p>
-      <w:pPr>
-        <w:ind w:firstLine="708"/>
-      </w:pPr>
-    </w:p>
-    <w:p>
-      <w:pPr>
-        <w:pStyle w:val="Titre2"/>
+        <w:t xml:space="preserve">Certains de ces </w:t>
+      </w:r>
+      <w:proofErr w:type="spellStart"/>
+      <w:r>
+        <w:t>frameworks</w:t>
+      </w:r>
+      <w:proofErr w:type="spellEnd"/>
+      <w:r>
+        <w:t xml:space="preserve"> peuvent également générer des rapports machines lisibles, qui peuvent être analysés et utilisés pour générer des représentations graphiques telles que des pages Web ou des tableaux (voir Figure 2.5).</w:t>
+      </w:r>
+    </w:p>
+    <w:p>
+      <w:pPr>
+        <w:pStyle w:val="Titre3"/>
         <w:rPr>
           <w:rStyle w:val="lev"/>
           <w:b/>
         </w:rPr>
       </w:pPr>
-      <w:bookmarkStart w:id="21" w:name="_Toc442802867"/>
+      <w:bookmarkStart w:id="30" w:name="_Toc442802875"/>
       <w:r>
         <w:rPr>
           <w:rStyle w:val="lev"/>
           <w:b/>
         </w:rPr>
-        <w:t>2.3.2 Le</w:t>
-      </w:r>
-      <w:r>
-        <w:rPr>
-          <w:rStyle w:val="lev"/>
-          <w:b/>
-        </w:rPr>
-        <w:t xml:space="preserve"> </w:t>
-      </w:r>
-      <w:r>
-        <w:rPr>
-          <w:rStyle w:val="lev"/>
-          <w:b/>
-        </w:rPr>
-        <w:t>référentiel</w:t>
-      </w:r>
-      <w:r>
-        <w:rPr>
-          <w:rStyle w:val="lev"/>
-          <w:b/>
-        </w:rPr>
-        <w:t xml:space="preserve"> de contrôle de version</w:t>
-      </w:r>
-      <w:bookmarkEnd w:id="21"/>
-    </w:p>
-    <w:p/>
-    <w:p>
-      <w:pPr>
-        <w:ind w:firstLine="708"/>
-      </w:pPr>
-      <w:r>
-        <w:t xml:space="preserve">L'intégration continue ne peut pas se faire sans référentiel de contrôle de version. </w:t>
-      </w:r>
-      <w:r>
-        <w:t>Le r</w:t>
-      </w:r>
-      <w:r>
-        <w:t>éférentiel</w:t>
-      </w:r>
-      <w:r>
-        <w:t xml:space="preserve"> de contrôle de version, également connu sous le nom de gestion</w:t>
-      </w:r>
-      <w:r>
-        <w:t>naire</w:t>
-      </w:r>
-      <w:r>
-        <w:t xml:space="preserve"> de code source (SCM), est un système utilisé pour stocker le code source e</w:t>
-      </w:r>
-      <w:r>
-        <w:t>t d'autres aspects du logiciel (</w:t>
-      </w:r>
-      <w:r>
-        <w:t>comme la documentation</w:t>
-      </w:r>
-      <w:r>
-        <w:t>)</w:t>
-      </w:r>
-      <w:r>
-        <w:t xml:space="preserve"> de manière centralisée. Il assure également le suivi de l'historique des versions et modifications effectuées au cours du développement. Les développeurs de logiciels ont la possibilité de revenir à une version</w:t>
-      </w:r>
-      <w:r>
-        <w:t xml:space="preserve"> antérieure ou la révision d'un logiciel, ou de</w:t>
-      </w:r>
-      <w:r>
-        <w:t xml:space="preserve"> </w:t>
-      </w:r>
-      <w:r>
-        <w:t>prendre connaissances des</w:t>
-      </w:r>
-      <w:r>
-        <w:t xml:space="preserve"> changements </w:t>
-      </w:r>
-      <w:r>
-        <w:t>apportés</w:t>
-      </w:r>
-      <w:r>
-        <w:t xml:space="preserve"> sur toute révision donnée. Ce référentiel fournit un point d'accès </w:t>
-      </w:r>
-      <w:r>
-        <w:t>unique</w:t>
-      </w:r>
-      <w:r>
-        <w:t xml:space="preserve"> au code source</w:t>
-      </w:r>
-      <w:r>
-        <w:t xml:space="preserve"> pour les développeurs et </w:t>
-      </w:r>
-      <w:r>
-        <w:t>le système d’Intégration Continue</w:t>
-      </w:r>
-      <w:r>
-        <w:t xml:space="preserve">. Il peut être constitué de différentes branches du logiciel </w:t>
-      </w:r>
-      <w:r>
-        <w:t>stocké</w:t>
-      </w:r>
-      <w:r>
-        <w:t xml:space="preserve">. Une branche peut être </w:t>
-      </w:r>
-      <w:r>
-        <w:t>créée</w:t>
-      </w:r>
-      <w:r>
-        <w:t xml:space="preserve"> pour </w:t>
-      </w:r>
-      <w:r>
-        <w:t xml:space="preserve">la </w:t>
-      </w:r>
-      <w:r>
-        <w:t>réécriture majeure</w:t>
-      </w:r>
-      <w:r>
-        <w:t xml:space="preserve"> d’un morceau de code</w:t>
-      </w:r>
-      <w:r>
-        <w:t xml:space="preserve"> ou pour le prototypage </w:t>
-      </w:r>
-      <w:r>
-        <w:t>d’</w:t>
-      </w:r>
-      <w:r>
-        <w:t xml:space="preserve">une idée intéressante qui pourrait ne pas se retrouver dans le produit final. </w:t>
-      </w:r>
-      <w:r>
-        <w:t>La build d’i</w:t>
-      </w:r>
-      <w:r>
-        <w:t xml:space="preserve">ntégration est exécuté sur la </w:t>
-      </w:r>
-      <w:r>
-        <w:t>branche</w:t>
-      </w:r>
-      <w:r>
-        <w:t xml:space="preserve"> principale du référentiel de contrôle de version [Duv07]. </w:t>
-      </w:r>
-      <w:r>
-        <w:t>« Master »</w:t>
-      </w:r>
-      <w:r>
-        <w:t xml:space="preserve"> est la branche de code source où la plupart de la mise au point a lieu. Certains systèmes de contrôle de version </w:t>
-      </w:r>
-      <w:r>
-        <w:t>appellent</w:t>
-      </w:r>
-      <w:r>
-        <w:t xml:space="preserve"> cela aussi « </w:t>
-      </w:r>
-      <w:proofErr w:type="spellStart"/>
-      <w:r>
-        <w:t>tunk</w:t>
-      </w:r>
-      <w:proofErr w:type="spellEnd"/>
-      <w:r>
-        <w:t xml:space="preserve"> » </w:t>
-      </w:r>
-      <w:r>
-        <w:t xml:space="preserve">ou </w:t>
-      </w:r>
-      <w:r>
-        <w:t>« </w:t>
-      </w:r>
-      <w:proofErr w:type="spellStart"/>
-      <w:r>
-        <w:t>head</w:t>
-      </w:r>
-      <w:proofErr w:type="spellEnd"/>
-      <w:r>
-        <w:t> »</w:t>
-      </w:r>
-      <w:r>
-        <w:t xml:space="preserve">. La ligne principale </w:t>
-      </w:r>
-      <w:r>
-        <w:t xml:space="preserve">se </w:t>
-      </w:r>
-      <w:r>
-        <w:t xml:space="preserve">doit </w:t>
-      </w:r>
-      <w:r>
-        <w:t>d’</w:t>
-      </w:r>
-      <w:r>
-        <w:t>être</w:t>
-      </w:r>
-      <w:r>
-        <w:t xml:space="preserve"> toujours</w:t>
-      </w:r>
-      <w:r>
-        <w:t xml:space="preserve"> stable et </w:t>
-      </w:r>
-      <w:r>
-        <w:t>la build d’intégration ne doit jamais échouée quand elle est intégrée au référentiel.</w:t>
-      </w:r>
-    </w:p>
-    <w:p>
-      <w:pPr>
-        <w:pStyle w:val="Titre2"/>
-        <w:rPr>
-          <w:rStyle w:val="lev"/>
-          <w:b/>
-        </w:rPr>
-      </w:pPr>
-      <w:bookmarkStart w:id="22" w:name="_Toc442802868"/>
-      <w:r>
-        <w:rPr>
-          <w:rStyle w:val="lev"/>
-          <w:b/>
-        </w:rPr>
-        <w:lastRenderedPageBreak/>
-        <w:t xml:space="preserve">2.3.3 Le </w:t>
-      </w:r>
-      <w:r>
-        <w:rPr>
-          <w:rStyle w:val="lev"/>
-          <w:b/>
-        </w:rPr>
-        <w:t>serveur d’Intégration Continue</w:t>
-      </w:r>
-      <w:bookmarkEnd w:id="22"/>
-    </w:p>
-    <w:p/>
-    <w:p>
-      <w:pPr>
-        <w:ind w:firstLine="708"/>
-      </w:pPr>
-      <w:r>
-        <w:t>Le serveur d’Intégration Continue</w:t>
-      </w:r>
-      <w:r>
-        <w:t xml:space="preserve"> est l'orchestrateur de l'ensemble du processus. Il </w:t>
-      </w:r>
-      <w:r>
-        <w:t>exécute la</w:t>
-      </w:r>
-      <w:r>
-        <w:t xml:space="preserve"> build d'intégration lorsqu'une modification a été apportée</w:t>
-      </w:r>
-      <w:r>
-        <w:t xml:space="preserve"> au référentiel</w:t>
-      </w:r>
-      <w:r>
-        <w:t xml:space="preserve">. </w:t>
-      </w:r>
-      <w:r>
-        <w:t>Quatre approches sont à prendre en compte.</w:t>
-      </w:r>
-      <w:r>
-        <w:t xml:space="preserve"> </w:t>
-      </w:r>
-    </w:p>
-    <w:p>
-      <w:pPr>
-        <w:ind w:firstLine="708"/>
-      </w:pPr>
-      <w:r>
-        <w:t>La première est la configuration d’</w:t>
-      </w:r>
-      <w:r>
-        <w:t xml:space="preserve">un « post commit </w:t>
-      </w:r>
-      <w:proofErr w:type="spellStart"/>
-      <w:r>
-        <w:t>hook</w:t>
-      </w:r>
-      <w:proofErr w:type="spellEnd"/>
-      <w:r>
-        <w:t xml:space="preserve"> » au niveau du gestionnaire de code source. Le référentiel de contrôle de version peut-alors avertir immédiatement le serveur d’Intégration Continue qu’une modification a été ajoutée et validée. De cette façon une build d’intégration est exécutée pour chaque commit. </w:t>
-      </w:r>
-    </w:p>
-    <w:p>
-      <w:pPr>
-        <w:ind w:firstLine="708"/>
-      </w:pPr>
-      <w:r>
-        <w:t xml:space="preserve">Une </w:t>
-      </w:r>
-      <w:r>
-        <w:t>autre</w:t>
-      </w:r>
-      <w:r>
-        <w:t xml:space="preserve"> approche</w:t>
-      </w:r>
-      <w:r>
-        <w:t xml:space="preserve">, dénommée « polling </w:t>
-      </w:r>
-      <w:proofErr w:type="spellStart"/>
-      <w:r>
-        <w:t>approach</w:t>
-      </w:r>
-      <w:proofErr w:type="spellEnd"/>
-      <w:r>
-        <w:t> » </w:t>
-      </w:r>
-      <w:r>
-        <w:t xml:space="preserve"> [Duv07]</w:t>
-      </w:r>
-      <w:r>
-        <w:t xml:space="preserve"> </w:t>
-      </w:r>
-      <w:r>
-        <w:t>est de vérifier les changements à intervalles réguliers (de l’ordre de la minute</w:t>
-      </w:r>
-      <w:r>
-        <w:t>)</w:t>
-      </w:r>
-      <w:r>
-        <w:t>.</w:t>
-      </w:r>
-      <w:r>
-        <w:t xml:space="preserve"> De ce fait plusieurs changements peuvent être effectués entre chaque build.</w:t>
-      </w:r>
-      <w:r>
-        <w:t xml:space="preserve"> </w:t>
-      </w:r>
-    </w:p>
-    <w:p>
-      <w:pPr>
-        <w:ind w:firstLine="708"/>
-      </w:pPr>
-      <w:r>
-        <w:t xml:space="preserve">Une troisième option est d’exécuter une build d’intégration à intervalles réguliers, </w:t>
-      </w:r>
-      <w:r>
-        <w:t xml:space="preserve">mais si l'intervalle est </w:t>
-      </w:r>
-      <w:r>
-        <w:t xml:space="preserve">trop </w:t>
-      </w:r>
-      <w:r>
-        <w:t xml:space="preserve">long </w:t>
-      </w:r>
-      <w:r>
-        <w:t>le bénéfice de la</w:t>
-      </w:r>
-      <w:r>
-        <w:t xml:space="preserve"> rétroaction est</w:t>
-      </w:r>
-      <w:r>
-        <w:t xml:space="preserve"> rapidement</w:t>
-      </w:r>
-      <w:r>
-        <w:t xml:space="preserve"> perdu. </w:t>
-      </w:r>
-    </w:p>
-    <w:p>
-      <w:pPr>
-        <w:ind w:firstLine="708"/>
-      </w:pPr>
-      <w:r>
-        <w:t xml:space="preserve">La quatrième et dernière option, consiste à intégrer une copie du référentiel principal, </w:t>
-      </w:r>
-      <w:r>
-        <w:t>accessible uniquement par le serveur d’Intégration Continue</w:t>
-      </w:r>
-      <w:r>
-        <w:t xml:space="preserve">, au niveau du serveur </w:t>
-      </w:r>
-      <w:r>
-        <w:t>lui-même</w:t>
-      </w:r>
-      <w:r>
-        <w:t xml:space="preserve">. Les développeurs n’ont ainsi accès qu’au référentiel du serveur d’Intégration Continue. </w:t>
-      </w:r>
-      <w:r>
-        <w:t xml:space="preserve">Ce dernier </w:t>
-      </w:r>
-      <w:r>
-        <w:t>peut</w:t>
-      </w:r>
-      <w:r>
-        <w:t xml:space="preserve"> alors</w:t>
-      </w:r>
-      <w:r>
-        <w:t xml:space="preserve"> être configuré afin de rejeter les modifications apporté au référentiel ne respectant pas les tests ou les métriques qualités prédéfinies. Garantissant ainsi la qualité de l’application.</w:t>
-      </w:r>
-    </w:p>
-    <w:p>
-      <w:pPr>
-        <w:ind w:firstLine="708"/>
-      </w:pPr>
-      <w:r>
-        <w:t>Le serveur d’Intégration Continue</w:t>
-      </w:r>
-      <w:r>
-        <w:t xml:space="preserve"> fournit également une vu</w:t>
-      </w:r>
-      <w:r>
-        <w:t xml:space="preserve">e, généralement une page web, </w:t>
-      </w:r>
-      <w:r>
-        <w:t xml:space="preserve">qui </w:t>
-      </w:r>
-      <w:r>
-        <w:t>expose</w:t>
-      </w:r>
-      <w:r>
-        <w:t xml:space="preserve"> l'état de santé de tous les </w:t>
-      </w:r>
-      <w:r>
-        <w:t>build jobs</w:t>
-      </w:r>
-      <w:r>
-        <w:rPr>
-          <w:rStyle w:val="Appelnotedebasdep"/>
-        </w:rPr>
-        <w:footnoteReference w:id="6"/>
-      </w:r>
-      <w:r>
-        <w:t xml:space="preserve"> </w:t>
-      </w:r>
-      <w:r>
-        <w:t xml:space="preserve">configurés (voir Figure 2.2). Ce tableau de bord peut être </w:t>
-      </w:r>
-      <w:r>
-        <w:t>affiché</w:t>
-      </w:r>
-      <w:r>
-        <w:t xml:space="preserve">, par exemple, sur un grand écran dans la salle de l'équipe de développement pour donner un aperçu rapide </w:t>
-      </w:r>
-      <w:r>
-        <w:t>et en temps réel des tâches effectués sur le</w:t>
-      </w:r>
-      <w:r>
-        <w:t xml:space="preserve"> serveur</w:t>
-      </w:r>
-      <w:r>
-        <w:t xml:space="preserve"> et </w:t>
-      </w:r>
-      <w:r>
-        <w:t>voir</w:t>
-      </w:r>
-      <w:r>
-        <w:t xml:space="preserve"> ainsi</w:t>
-      </w:r>
-      <w:r>
-        <w:t xml:space="preserve"> s'il y a des constructions en cours d'ex</w:t>
-      </w:r>
-      <w:r>
-        <w:t>écution. De nombreux serveurs d’Intégration Continue</w:t>
-      </w:r>
-      <w:r>
-        <w:t xml:space="preserve"> </w:t>
-      </w:r>
-      <w:r>
-        <w:t>proposent</w:t>
-      </w:r>
-      <w:r>
-        <w:t xml:space="preserve"> également un type de visualisation</w:t>
-      </w:r>
-      <w:r>
-        <w:t xml:space="preserve"> basé sur les principes</w:t>
-      </w:r>
-      <w:r>
-        <w:t xml:space="preserve"> </w:t>
-      </w:r>
-      <w:r>
-        <w:t>des</w:t>
-      </w:r>
-      <w:r>
-        <w:t xml:space="preserve"> feux de circulation </w:t>
-      </w:r>
-      <w:r>
-        <w:t xml:space="preserve">ou de météo de connaitre l’état des builds d’Intégration. </w:t>
-      </w:r>
-    </w:p>
-    <w:p>
-      <w:pPr>
-        <w:ind w:firstLine="708"/>
-      </w:pPr>
-      <w:r>
-        <w:t>Toutes les fonctionnalités d’un serveur d’Intégration Continue ne sont pas nécessaires pour faire de l’Intégration Continue.</w:t>
-      </w:r>
-      <w:r>
-        <w:t xml:space="preserve"> </w:t>
-      </w:r>
-      <w:r>
-        <w:t>De nombreux</w:t>
-      </w:r>
-      <w:r>
-        <w:t xml:space="preserve"> scripts personnalisés </w:t>
-      </w:r>
-      <w:r>
-        <w:t>peuvent</w:t>
-      </w:r>
-      <w:r>
-        <w:t xml:space="preserve"> </w:t>
-      </w:r>
-      <w:r>
-        <w:t xml:space="preserve">effectuer les </w:t>
-      </w:r>
-      <w:r>
-        <w:t>même</w:t>
-      </w:r>
-      <w:r>
-        <w:t>s</w:t>
-      </w:r>
-      <w:r>
-        <w:t xml:space="preserve"> </w:t>
-      </w:r>
-      <w:r>
-        <w:t>tâches</w:t>
-      </w:r>
-      <w:r>
-        <w:t>, mais avoir un serveur conçu à cet effet aide beaucoup [Duv07]</w:t>
-      </w:r>
-      <w:r>
-        <w:t>. D</w:t>
-      </w:r>
-      <w:r>
-        <w:t xml:space="preserve">e plus en plus de solutions </w:t>
-      </w:r>
-      <w:r>
-        <w:t>propriétaire</w:t>
-      </w:r>
-      <w:r>
-        <w:t xml:space="preserve">s ou </w:t>
-      </w:r>
-      <w:r>
-        <w:t>open source</w:t>
-      </w:r>
-      <w:r>
-        <w:rPr>
-          <w:rStyle w:val="Appelnotedebasdep"/>
-        </w:rPr>
-        <w:footnoteReference w:id="7"/>
-      </w:r>
-      <w:r>
-        <w:t xml:space="preserve"> </w:t>
-      </w:r>
-      <w:r>
-        <w:t>performe le marché</w:t>
-      </w:r>
-      <w:r>
-        <w:t xml:space="preserve"> et offre un environnement d’Intégration Continue stable et complet</w:t>
-      </w:r>
-      <w:r>
-        <w:t xml:space="preserve">. </w:t>
-      </w:r>
-    </w:p>
-    <w:p>
-      <w:pPr>
-        <w:ind w:firstLine="708"/>
-      </w:pPr>
-      <w:r>
-        <w:t>Dans sa forme la plus simple, l’Intégration Continue</w:t>
-      </w:r>
-      <w:r>
-        <w:t xml:space="preserve"> pourrait être </w:t>
-      </w:r>
-      <w:r>
-        <w:t>mise en place</w:t>
-      </w:r>
-      <w:r>
-        <w:t xml:space="preserve"> avec un seul ordinateur dédié </w:t>
-      </w:r>
-      <w:r>
-        <w:t>exécutant</w:t>
-      </w:r>
-      <w:r>
-        <w:t xml:space="preserve"> des scripts </w:t>
-      </w:r>
-      <w:r>
-        <w:t>afin de vérifier le code source du référentiel</w:t>
-      </w:r>
-      <w:r>
-        <w:t>, lancer un</w:t>
-      </w:r>
-      <w:r>
-        <w:t>e</w:t>
-      </w:r>
-      <w:r>
-        <w:t xml:space="preserve"> build</w:t>
-      </w:r>
-      <w:r>
-        <w:t xml:space="preserve"> d’Intégration</w:t>
-      </w:r>
-      <w:r>
-        <w:t xml:space="preserve"> et envoyer des </w:t>
-      </w:r>
-      <w:r>
-        <w:t>rapports</w:t>
-      </w:r>
-      <w:r>
-        <w:t xml:space="preserve"> </w:t>
-      </w:r>
-      <w:r>
-        <w:t>une fois la build terminée. L</w:t>
-      </w:r>
-      <w:r>
-        <w:t>e</w:t>
-      </w:r>
-      <w:r>
-        <w:t xml:space="preserve"> serveur d’Intégration Continue</w:t>
-      </w:r>
-      <w:r>
-        <w:t xml:space="preserve"> </w:t>
-      </w:r>
-      <w:r>
-        <w:t xml:space="preserve">offre une autre possibilité en </w:t>
-      </w:r>
-      <w:r>
-        <w:t>fo</w:t>
-      </w:r>
-      <w:r>
-        <w:t>urnissa</w:t>
-      </w:r>
-      <w:r>
-        <w:t xml:space="preserve">nt </w:t>
-      </w:r>
-      <w:r>
-        <w:t xml:space="preserve">une </w:t>
-      </w:r>
-      <w:r>
-        <w:t>interfa</w:t>
-      </w:r>
-      <w:r>
-        <w:t>ce utilisateur afin de configurer l</w:t>
-      </w:r>
-      <w:r>
-        <w:t xml:space="preserve">es </w:t>
-      </w:r>
-      <w:r>
-        <w:t>multiples « build jobs »</w:t>
-      </w:r>
-      <w:r>
-        <w:t xml:space="preserve"> et </w:t>
-      </w:r>
-      <w:r>
-        <w:t>afficher leurs</w:t>
-      </w:r>
-      <w:r>
-        <w:t xml:space="preserve"> résultats</w:t>
-      </w:r>
-      <w:r>
-        <w:t xml:space="preserve"> en temps réel</w:t>
-      </w:r>
-      <w:r>
-        <w:t>.</w:t>
-      </w:r>
-    </w:p>
-    <w:p>
-      <w:pPr>
-        <w:ind w:firstLine="708"/>
-      </w:pPr>
-    </w:p>
-    <w:p>
-      <w:pPr>
-        <w:pStyle w:val="Titre2"/>
-        <w:rPr>
-          <w:rStyle w:val="lev"/>
-          <w:b/>
-        </w:rPr>
-      </w:pPr>
-      <w:bookmarkStart w:id="23" w:name="_Toc442802869"/>
-      <w:r>
-        <w:rPr>
-          <w:rStyle w:val="lev"/>
-          <w:b/>
-        </w:rPr>
-        <w:t>2.3.4 Les scripts de construction (build)</w:t>
-      </w:r>
-      <w:bookmarkEnd w:id="23"/>
-    </w:p>
-    <w:p/>
-    <w:p>
-      <w:pPr>
-        <w:ind w:firstLine="708"/>
-      </w:pPr>
-      <w:r>
-        <w:t>Généralement</w:t>
-      </w:r>
-      <w:r>
-        <w:t xml:space="preserve"> la plupart des étapes d’une build </w:t>
-      </w:r>
-      <w:r>
-        <w:t>sont définies en utilisant un script de compilation. Un script de compilation peut être constitué d'un ou plusieurs scripts et il est utilisé, par exemple, pour compiler, tester, contrôler et déployer des logiciels. Toutes les mesures qui peuvent être automatisées pour construi</w:t>
-      </w:r>
-      <w:r>
-        <w:t>re et déployer des logiciels doivent</w:t>
-      </w:r>
-      <w:r>
-        <w:t xml:space="preserve"> être automatisé</w:t>
-      </w:r>
-      <w:r>
-        <w:t>es. Cela économise du temps et les nerfs des d</w:t>
-      </w:r>
-      <w:r>
-        <w:t xml:space="preserve">éveloppeurs. Il existe de nombreuses techniques disponibles comme </w:t>
-      </w:r>
-      <w:proofErr w:type="spellStart"/>
-      <w:r>
-        <w:t>Ant</w:t>
-      </w:r>
-      <w:proofErr w:type="spellEnd"/>
-      <w:r>
-        <w:t xml:space="preserve"> (Java)</w:t>
-      </w:r>
-      <w:r>
-        <w:t xml:space="preserve">, </w:t>
-      </w:r>
-      <w:proofErr w:type="spellStart"/>
-      <w:r>
-        <w:t>Make</w:t>
-      </w:r>
-      <w:proofErr w:type="spellEnd"/>
-      <w:r>
-        <w:t xml:space="preserve"> (C/C++)</w:t>
-      </w:r>
-      <w:r>
-        <w:t xml:space="preserve"> ou </w:t>
-      </w:r>
-      <w:proofErr w:type="spellStart"/>
-      <w:r>
-        <w:t>Scons</w:t>
-      </w:r>
-      <w:proofErr w:type="spellEnd"/>
-      <w:r>
-        <w:t xml:space="preserve"> (Python)</w:t>
-      </w:r>
-      <w:r>
-        <w:t xml:space="preserve">. </w:t>
-      </w:r>
-    </w:p>
-    <w:p>
-      <w:pPr>
-        <w:ind w:firstLine="708"/>
-      </w:pPr>
-      <w:r>
-        <w:t xml:space="preserve">Certains développeurs </w:t>
-      </w:r>
-      <w:r>
-        <w:t>utilisent</w:t>
-      </w:r>
-      <w:r>
-        <w:t xml:space="preserve"> leur environnement de développement intégré (IDE) pour </w:t>
-      </w:r>
-      <w:r>
-        <w:t>builder</w:t>
-      </w:r>
-      <w:r>
-        <w:t xml:space="preserve"> </w:t>
-      </w:r>
-      <w:r>
-        <w:t>leurs</w:t>
-      </w:r>
-      <w:r>
-        <w:t xml:space="preserve"> </w:t>
-      </w:r>
-      <w:r>
-        <w:t xml:space="preserve">logiciels. Dans ce cas la build ne pourra être encadré par l’Intégration Continue. L’intégration Continue nécessite que la build puisse être exécutée indépendamment de tout IDE </w:t>
-      </w:r>
-      <w:r>
-        <w:t>[Duv07]</w:t>
-      </w:r>
-      <w:r>
-        <w:t>.</w:t>
-      </w:r>
-    </w:p>
-    <w:p>
-      <w:pPr>
-        <w:ind w:firstLine="708"/>
-      </w:pPr>
-    </w:p>
-    <w:p>
-      <w:pPr>
-        <w:pStyle w:val="Titre2"/>
-        <w:rPr>
-          <w:rStyle w:val="lev"/>
-          <w:b/>
-        </w:rPr>
-      </w:pPr>
-      <w:bookmarkStart w:id="24" w:name="_Toc442802870"/>
-      <w:r>
-        <w:rPr>
-          <w:rStyle w:val="lev"/>
-          <w:b/>
-        </w:rPr>
-        <w:t xml:space="preserve">2.3.5 Les mécanismes de </w:t>
-      </w:r>
-      <w:r>
-        <w:rPr>
-          <w:rStyle w:val="lev"/>
-          <w:b/>
-        </w:rPr>
-        <w:t>feedback</w:t>
-      </w:r>
-      <w:bookmarkEnd w:id="24"/>
-    </w:p>
-    <w:p/>
-    <w:p>
-      <w:pPr>
-        <w:ind w:firstLine="708"/>
-      </w:pPr>
-      <w:r>
-        <w:t>Lorsque</w:t>
-      </w:r>
-      <w:r>
-        <w:t xml:space="preserve"> la build d</w:t>
-      </w:r>
-      <w:r>
-        <w:t xml:space="preserve">'intégration est terminée, les résultats </w:t>
-      </w:r>
-      <w:r>
-        <w:t>doivent</w:t>
-      </w:r>
-      <w:r>
-        <w:t xml:space="preserve"> être</w:t>
-      </w:r>
-      <w:r>
-        <w:t xml:space="preserve"> accessibles dès que possible. La capacité à fournir un feedback </w:t>
-      </w:r>
-      <w:r>
-        <w:t>rapid</w:t>
-      </w:r>
-      <w:r>
-        <w:t>e est l'un des avantages de l’Intégration Continue</w:t>
-      </w:r>
-      <w:r>
-        <w:t xml:space="preserve">. La rétroaction est disponible immédiatement </w:t>
-      </w:r>
-      <w:r>
-        <w:t>une fois la build terminée</w:t>
-      </w:r>
-      <w:r>
-        <w:t xml:space="preserve">. La rétroaction peut être </w:t>
-      </w:r>
-      <w:r>
-        <w:t>diffusée</w:t>
-      </w:r>
-      <w:r>
-        <w:t xml:space="preserve"> </w:t>
-      </w:r>
-      <w:r>
-        <w:t>par différent canaux ; tableau de bord, courrier électronique, flux RSS. En cas de build défectueuse</w:t>
-      </w:r>
-      <w:r>
-        <w:t xml:space="preserve">, </w:t>
-      </w:r>
-      <w:r>
-        <w:t>la réparation peut</w:t>
-      </w:r>
-      <w:r>
-        <w:t xml:space="preserve"> </w:t>
-      </w:r>
-      <w:r>
-        <w:t>démarrer</w:t>
-      </w:r>
-      <w:r>
-        <w:t xml:space="preserve"> immédiatement après réception de l'avis. </w:t>
-      </w:r>
-    </w:p>
-    <w:p>
-      <w:pPr>
-        <w:ind w:firstLine="708"/>
-      </w:pPr>
-      <w:r>
-        <w:t>Certain pionnier commence même à intégrer le terme de « monitoring continue » dans l’ingénierie logicielle en complément de l’Intégration Continue.</w:t>
-      </w:r>
-      <w:r>
-        <w:t xml:space="preserve"> Le monitoring continu consiste à avoir un affichage visible par tous les membres de l’équipe de développement, actualisé en temps réel, donnant un feedback direct sur l’état des différentes builds simplifié et directement interprétable.</w:t>
-      </w:r>
-      <w:r>
-        <w:t xml:space="preserve"> Cet affichage est dans la plupart du temps un moniteur, mais d’autres solutions plus amusantes, telles que la lampe à lave ou une « </w:t>
-      </w:r>
-      <w:r>
-        <w:t>ambie</w:t>
-      </w:r>
-      <w:r>
-        <w:t xml:space="preserve">nt </w:t>
-      </w:r>
-      <w:proofErr w:type="spellStart"/>
-      <w:r>
-        <w:t>orb</w:t>
-      </w:r>
-      <w:proofErr w:type="spellEnd"/>
-      <w:r>
-        <w:t> » commencent à s’imposer</w:t>
-      </w:r>
-      <w:r>
-        <w:rPr>
-          <w:rStyle w:val="Appelnotedebasdep"/>
-        </w:rPr>
-        <w:footnoteReference w:id="8"/>
-      </w:r>
-      <w:r>
-        <w:t>.</w:t>
-      </w:r>
-    </w:p>
-    <w:p>
-      <w:pPr>
-        <w:ind w:firstLine="708"/>
-      </w:pPr>
-    </w:p>
-    <w:p>
-      <w:pPr>
-        <w:pStyle w:val="Titre2"/>
-        <w:rPr>
-          <w:rStyle w:val="lev"/>
-          <w:b/>
-        </w:rPr>
-      </w:pPr>
-      <w:bookmarkStart w:id="25" w:name="_Toc442802871"/>
-      <w:r>
-        <w:rPr>
-          <w:rStyle w:val="lev"/>
-          <w:b/>
-        </w:rPr>
-        <w:t xml:space="preserve">2.3.6 Les machines de </w:t>
-      </w:r>
-      <w:r>
-        <w:rPr>
-          <w:rStyle w:val="lev"/>
-          <w:b/>
-        </w:rPr>
-        <w:t>build</w:t>
-      </w:r>
-      <w:r>
-        <w:rPr>
-          <w:rStyle w:val="lev"/>
-          <w:b/>
-        </w:rPr>
-        <w:t xml:space="preserve"> d’intégration</w:t>
-      </w:r>
-      <w:bookmarkEnd w:id="25"/>
-    </w:p>
-    <w:p/>
-    <w:p>
-      <w:pPr>
-        <w:ind w:firstLine="708"/>
-      </w:pPr>
-      <w:r>
-        <w:t>Un serveur d’Intégration Continue à</w:t>
-      </w:r>
-      <w:r>
-        <w:t xml:space="preserve"> besoin d'un hôte pour fonctionner. </w:t>
-      </w:r>
-      <w:r>
-        <w:t>La m</w:t>
-      </w:r>
-      <w:r>
-        <w:t>achine</w:t>
-      </w:r>
-      <w:r>
-        <w:t xml:space="preserve"> </w:t>
-      </w:r>
-      <w:r>
-        <w:t>de build d’intégration</w:t>
-      </w:r>
-      <w:r>
-        <w:t xml:space="preserve"> </w:t>
-      </w:r>
-      <w:r>
-        <w:t>(ou nœud)</w:t>
-      </w:r>
-      <w:r>
-        <w:t xml:space="preserve"> </w:t>
-      </w:r>
-      <w:r>
-        <w:t xml:space="preserve"> est une machine distincte qui </w:t>
-      </w:r>
-      <w:r>
-        <w:t>doit</w:t>
-      </w:r>
-      <w:r>
-        <w:t xml:space="preserve"> imiter l'environnement de production. Si possible, </w:t>
-      </w:r>
-      <w:r>
-        <w:t xml:space="preserve">elle doit fonctionner avec </w:t>
-      </w:r>
-      <w:r>
-        <w:t xml:space="preserve">le même système d'exploitation, la </w:t>
-      </w:r>
-      <w:r>
-        <w:t>même version de</w:t>
-      </w:r>
-      <w:r>
-        <w:t xml:space="preserve"> serveur de base de données et </w:t>
-      </w:r>
-      <w:r>
-        <w:t>les mêmes versions de librairies doivent</w:t>
-      </w:r>
-      <w:r>
-        <w:t xml:space="preserve"> être utilisé</w:t>
-      </w:r>
-      <w:r>
-        <w:t>e</w:t>
-      </w:r>
-      <w:r>
-        <w:t>s</w:t>
-      </w:r>
-      <w:r>
-        <w:t xml:space="preserve">, </w:t>
-      </w:r>
-      <w:r>
-        <w:t xml:space="preserve">comme il est prévu pour </w:t>
-      </w:r>
-      <w:r>
-        <w:lastRenderedPageBreak/>
-        <w:t>en</w:t>
-      </w:r>
-      <w:r>
-        <w:t xml:space="preserve"> production. Chaque différence augmente le risque de</w:t>
-      </w:r>
-      <w:r>
-        <w:t>s</w:t>
-      </w:r>
-      <w:r>
-        <w:t xml:space="preserve"> tests</w:t>
-      </w:r>
-      <w:r>
-        <w:t xml:space="preserve"> de ne</w:t>
-      </w:r>
-      <w:r>
-        <w:t xml:space="preserve"> pas </w:t>
-      </w:r>
-      <w:r>
-        <w:t>détecter les problèmes liés à l’environnement de la</w:t>
-      </w:r>
-      <w:r>
-        <w:t xml:space="preserve"> production [Fow06]. </w:t>
-      </w:r>
-    </w:p>
-    <w:p>
-      <w:pPr>
-        <w:ind w:firstLine="708"/>
-      </w:pPr>
-      <w:r>
-        <w:t xml:space="preserve">Dans le cas où </w:t>
-      </w:r>
-      <w:r>
-        <w:t>de nombreux « build jobs » sont configurés pour l’application</w:t>
-      </w:r>
-      <w:r>
-        <w:t xml:space="preserve">, </w:t>
-      </w:r>
-      <w:r>
-        <w:t>pour réduire la durée de la build et ainsi augmenté la rapidité de la rétroaction il peut être nécessaire de paralléliser les tâches sur plusieurs machines (</w:t>
-      </w:r>
-      <w:r>
-        <w:t>scalabilité horizontal</w:t>
-      </w:r>
-      <w:r>
-        <w:t>).</w:t>
-      </w:r>
-      <w:r>
-        <w:t xml:space="preserve"> Cer</w:t>
-      </w:r>
-      <w:r>
-        <w:t>tains logiciels de serveur d’Intégration Continue fournissent</w:t>
-      </w:r>
-      <w:r>
-        <w:t xml:space="preserve"> une architecture maître-esclave </w:t>
-      </w:r>
-      <w:r>
-        <w:t xml:space="preserve">qui permet ainsi </w:t>
-      </w:r>
-      <w:r>
-        <w:t>de diviser la charge</w:t>
-      </w:r>
-      <w:r>
-        <w:t xml:space="preserve"> de travail</w:t>
-      </w:r>
-      <w:r>
-        <w:t xml:space="preserve"> sur plusieurs hôte</w:t>
-      </w:r>
-      <w:r>
-        <w:t>s.</w:t>
-      </w:r>
-    </w:p>
-    <w:p>
-      <w:pPr>
-        <w:ind w:firstLine="708"/>
-      </w:pPr>
-      <w:r>
-        <w:t xml:space="preserve">Parfois plusieurs environnements sont nécessaires pour </w:t>
-      </w:r>
-      <w:r>
-        <w:t>builder</w:t>
-      </w:r>
-      <w:r>
-        <w:t xml:space="preserve"> sur différentes plates-formes. </w:t>
-      </w:r>
-      <w:r>
-        <w:t xml:space="preserve">La virtualisation des serveurs apportent la réponse à ce problème. </w:t>
-      </w:r>
-      <w:r>
-        <w:t>En utilisant une infrastructure</w:t>
-      </w:r>
-      <w:r>
-        <w:t xml:space="preserve"> de virtualisation bien établis, il est assez facile d’</w:t>
-      </w:r>
-      <w:r>
-        <w:t xml:space="preserve">exécuter des instances esclaves multiples sur un seul nœud </w:t>
-      </w:r>
-      <w:r>
-        <w:t>physique. Ces instances pouvant fonctionner sous différents systèmes d’exploitation</w:t>
-      </w:r>
-      <w:r>
-        <w:t>.</w:t>
-      </w:r>
-      <w:r>
-        <w:t xml:space="preserve"> Certains logiciels de serveur d’Intégration Continue</w:t>
-      </w:r>
-      <w:r>
-        <w:t xml:space="preserve"> offre la possibilité à la build d’intégration de fonctionner simultanément sur ces différentes instances et de collecter les résultats pour chaque environnement. </w:t>
-      </w:r>
-    </w:p>
-    <w:p>
-      <w:pPr>
-        <w:ind w:firstLine="708"/>
-      </w:pPr>
-      <w:r>
-        <w:t>Puis virtualisation est quelque chose de valeur à l'aide de la pei</w:t>
-      </w:r>
-      <w:r>
-        <w:t>ne de la virtualisation diminue</w:t>
-      </w:r>
-      <w:r>
-        <w:rPr>
-          <w:rStyle w:val="Appelnotedebasdep"/>
-        </w:rPr>
-        <w:footnoteReference w:id="9"/>
-      </w:r>
-      <w:r>
-        <w:t xml:space="preserve"> </w:t>
-      </w:r>
-      <w:r>
-        <w:t>[Bar03]. Certains logiciels de serveur de CI comme Hudson permet même de construction de travail afin de fonctionner simultanément sur plusieurs serveurs virtuels et de collecter des résultats pour chaque environnement.</w:t>
-      </w:r>
-    </w:p>
-    <w:p>
-      <w:pPr>
-        <w:pStyle w:val="Titre1"/>
-        <w:rPr>
-          <w:rStyle w:val="lev"/>
-          <w:b/>
-        </w:rPr>
-      </w:pPr>
-      <w:bookmarkStart w:id="26" w:name="_Toc442802872"/>
-    </w:p>
-    <w:p>
-      <w:pPr>
-        <w:pStyle w:val="Titre1"/>
-        <w:rPr>
-          <w:rStyle w:val="lev"/>
-          <w:b/>
-        </w:rPr>
-      </w:pPr>
-      <w:r>
-        <w:rPr>
-          <w:rStyle w:val="lev"/>
-          <w:b/>
-        </w:rPr>
-        <w:t>2.4 Caractéristique de l’Intégration Continue</w:t>
-      </w:r>
-      <w:bookmarkEnd w:id="26"/>
-    </w:p>
-    <w:p/>
-    <w:p>
-      <w:r>
-        <w:t>S</w:t>
-      </w:r>
-      <w:r>
-        <w:t xml:space="preserve">elon Paul </w:t>
-      </w:r>
-      <w:proofErr w:type="spellStart"/>
-      <w:r>
-        <w:t>Duvall</w:t>
-      </w:r>
-      <w:proofErr w:type="spellEnd"/>
-      <w:r>
-        <w:t xml:space="preserve"> [Duv07] seules</w:t>
-      </w:r>
-      <w:r>
-        <w:t xml:space="preserve"> quatre caractér</w:t>
-      </w:r>
-      <w:r>
-        <w:t xml:space="preserve">istiques sont nécessaires </w:t>
-      </w:r>
-      <w:r>
-        <w:t>à</w:t>
-      </w:r>
-      <w:r>
-        <w:t xml:space="preserve"> l’Intégration Continue : </w:t>
-      </w:r>
-    </w:p>
-    <w:p>
-      <w:pPr>
-        <w:ind w:firstLine="708"/>
-      </w:pPr>
-      <w:r>
-        <w:t>- u</w:t>
-      </w:r>
-      <w:r>
-        <w:t>ne connexion à un réfé</w:t>
-      </w:r>
-      <w:r>
-        <w:t>rentiel de contrôle de version,</w:t>
-      </w:r>
-    </w:p>
-    <w:p>
-      <w:pPr>
-        <w:ind w:firstLine="708"/>
-      </w:pPr>
-      <w:r>
-        <w:t>- u</w:t>
-      </w:r>
-      <w:r>
-        <w:t>n script de compilation</w:t>
-      </w:r>
-      <w:r>
-        <w:t>,</w:t>
-      </w:r>
-    </w:p>
-    <w:p>
-      <w:pPr>
-        <w:ind w:firstLine="708"/>
-      </w:pPr>
-      <w:r>
-        <w:t>- u</w:t>
-      </w:r>
-      <w:r>
-        <w:t>n</w:t>
-      </w:r>
-      <w:r>
-        <w:t xml:space="preserve"> </w:t>
-      </w:r>
-      <w:r>
-        <w:t xml:space="preserve">mécanisme de </w:t>
-      </w:r>
-      <w:r>
-        <w:t>rétroaction,</w:t>
-      </w:r>
-    </w:p>
-    <w:p>
-      <w:pPr>
-        <w:ind w:firstLine="708"/>
-      </w:pPr>
-      <w:r>
-        <w:t>- u</w:t>
-      </w:r>
-      <w:r>
-        <w:t>n processus pour intégrer les mod</w:t>
-      </w:r>
-      <w:r>
-        <w:t>ifications au</w:t>
-      </w:r>
-      <w:r>
-        <w:t xml:space="preserve"> code</w:t>
-      </w:r>
-      <w:r>
-        <w:t xml:space="preserve"> source (manuelles ou serveur d’Intégration Continue).</w:t>
-      </w:r>
-    </w:p>
-    <w:p>
-      <w:pPr>
-        <w:ind w:firstLine="708"/>
-      </w:pPr>
-      <w:r>
-        <w:t>Ces éléments</w:t>
-      </w:r>
-      <w:r>
-        <w:t xml:space="preserve"> seuls</w:t>
-      </w:r>
-      <w:r>
-        <w:t xml:space="preserve"> sont nécessaires </w:t>
-      </w:r>
-      <w:r>
-        <w:t xml:space="preserve">à la construction d’un système d’Intégration Continue </w:t>
-      </w:r>
-      <w:r>
-        <w:t xml:space="preserve">efficace, qui </w:t>
-      </w:r>
-      <w:r>
-        <w:t>est expliqué</w:t>
-      </w:r>
-      <w:r>
-        <w:t xml:space="preserve"> plus en détail dans les sections suivantes.</w:t>
-      </w:r>
-    </w:p>
-    <w:p>
-      <w:pPr>
-        <w:ind w:firstLine="708"/>
-      </w:pPr>
-    </w:p>
-    <w:p>
-      <w:pPr>
-        <w:pStyle w:val="Titre2"/>
-        <w:rPr>
-          <w:rStyle w:val="lev"/>
-          <w:b/>
-        </w:rPr>
-      </w:pPr>
-      <w:bookmarkStart w:id="27" w:name="_Toc442802873"/>
-      <w:r>
-        <w:rPr>
-          <w:rStyle w:val="lev"/>
-          <w:b/>
-        </w:rPr>
-        <w:t>2.4.1 Compilation du code source</w:t>
-      </w:r>
-      <w:bookmarkEnd w:id="27"/>
-    </w:p>
-    <w:p/>
-    <w:p>
-      <w:pPr>
-        <w:ind w:firstLine="708"/>
-      </w:pPr>
-      <w:r>
-        <w:lastRenderedPageBreak/>
-        <w:t>La compilation du code source est l'une des caractéristiques de</w:t>
-      </w:r>
-      <w:r>
-        <w:t xml:space="preserve"> base du système d’Intégration Continue</w:t>
-      </w:r>
-      <w:r>
-        <w:t xml:space="preserve">. </w:t>
-      </w:r>
-      <w:r>
-        <w:t>La c</w:t>
-      </w:r>
-      <w:r>
-        <w:t xml:space="preserve">ompilation crée </w:t>
-      </w:r>
-      <w:r>
-        <w:t xml:space="preserve">des </w:t>
-      </w:r>
-      <w:r>
-        <w:t>exécutables binaires</w:t>
-      </w:r>
-      <w:r>
-        <w:t xml:space="preserve"> à partir</w:t>
-      </w:r>
-      <w:r>
-        <w:t xml:space="preserve"> de source lisible</w:t>
-      </w:r>
-      <w:r>
-        <w:t xml:space="preserve"> (pour les développeurs). </w:t>
-      </w:r>
-      <w:r>
-        <w:t xml:space="preserve">Lors de l'utilisation des langages dynamiques comme Python ou Ruby </w:t>
-      </w:r>
-      <w:r>
-        <w:t xml:space="preserve">la </w:t>
-      </w:r>
-      <w:r>
-        <w:t>compilation est différent</w:t>
-      </w:r>
-      <w:r>
-        <w:t>e</w:t>
-      </w:r>
-      <w:r>
-        <w:t>.</w:t>
-      </w:r>
-      <w:r>
-        <w:t xml:space="preserve"> Les binaires ne sont pas compilés, à la place les développeurs ont la </w:t>
-      </w:r>
-      <w:r>
-        <w:t xml:space="preserve">possibilité d'effectuer un </w:t>
-      </w:r>
-      <w:r>
-        <w:t>checking</w:t>
-      </w:r>
-      <w:r>
-        <w:t xml:space="preserve"> </w:t>
-      </w:r>
-      <w:r>
-        <w:t>strict, qui peut être considéré</w:t>
-      </w:r>
-      <w:r>
-        <w:t xml:space="preserve"> comme</w:t>
-      </w:r>
-      <w:r>
-        <w:t xml:space="preserve"> de</w:t>
-      </w:r>
-      <w:r>
-        <w:t xml:space="preserve"> la compilation dans le contexte de ces langues [Duv07].</w:t>
-      </w:r>
-    </w:p>
-    <w:p>
-      <w:pPr>
-        <w:ind w:firstLine="708"/>
-      </w:pPr>
-    </w:p>
-    <w:p>
-      <w:pPr>
-        <w:pStyle w:val="Titre2"/>
-        <w:rPr>
-          <w:rStyle w:val="lev"/>
-          <w:b/>
-        </w:rPr>
-      </w:pPr>
-      <w:bookmarkStart w:id="28" w:name="_Toc442802874"/>
-      <w:r>
-        <w:rPr>
-          <w:rStyle w:val="lev"/>
-          <w:b/>
-        </w:rPr>
-        <w:t>2.4.2 Tests</w:t>
-      </w:r>
-      <w:bookmarkEnd w:id="28"/>
-    </w:p>
-    <w:p/>
-    <w:p>
-      <w:pPr>
-        <w:ind w:firstLine="708"/>
-      </w:pPr>
-      <w:r>
-        <w:t>Les tests son</w:t>
-      </w:r>
-      <w:r>
-        <w:t>t la partie la plus vitale de l’Intégration Continue. Beaucoup considèrent qu’une Intégration Continue</w:t>
-      </w:r>
-      <w:r>
-        <w:t xml:space="preserve"> sans</w:t>
-      </w:r>
-      <w:r>
-        <w:t xml:space="preserve"> automatisation du</w:t>
-      </w:r>
-      <w:r>
-        <w:t xml:space="preserve"> contrôle continu ne </w:t>
-      </w:r>
-      <w:r>
-        <w:t>peut être un Contrôle Continue</w:t>
-      </w:r>
-      <w:r>
-        <w:t xml:space="preserve"> [Duv07]. Il est difficile d'avoir co</w:t>
-      </w:r>
-      <w:r>
-        <w:t xml:space="preserve">nfiance dans les changements du code source </w:t>
-      </w:r>
-      <w:r>
-        <w:t xml:space="preserve">sans une bonne couverture de test. Les tests peuvent être automatisés en utilisant des outils de tests unitaires tels que </w:t>
-      </w:r>
-      <w:proofErr w:type="spellStart"/>
-      <w:r>
-        <w:t>JUnit</w:t>
-      </w:r>
-      <w:proofErr w:type="spellEnd"/>
-      <w:r>
-        <w:t xml:space="preserve"> (Java)</w:t>
-      </w:r>
-      <w:r>
-        <w:t xml:space="preserve">, </w:t>
-      </w:r>
-      <w:proofErr w:type="spellStart"/>
-      <w:r>
-        <w:t>NUnit</w:t>
-      </w:r>
-      <w:proofErr w:type="spellEnd"/>
-      <w:r>
-        <w:t xml:space="preserve"> (C#)</w:t>
-      </w:r>
-      <w:r>
-        <w:t xml:space="preserve">, ou d'autres </w:t>
-      </w:r>
-      <w:proofErr w:type="spellStart"/>
-      <w:r>
-        <w:t>framework</w:t>
-      </w:r>
-      <w:proofErr w:type="spellEnd"/>
-      <w:r>
-        <w:rPr>
-          <w:rStyle w:val="Appelnotedebasdep"/>
-        </w:rPr>
-        <w:footnoteReference w:id="10"/>
-      </w:r>
-      <w:r>
-        <w:t xml:space="preserve"> de </w:t>
-      </w:r>
-      <w:proofErr w:type="spellStart"/>
-      <w:r>
-        <w:t>xUnit</w:t>
-      </w:r>
-      <w:proofErr w:type="spellEnd"/>
-      <w:r>
-        <w:t>.</w:t>
-      </w:r>
-      <w:r>
-        <w:t xml:space="preserve"> </w:t>
-      </w:r>
-      <w:r>
-        <w:t xml:space="preserve">Certains de ces </w:t>
-      </w:r>
-      <w:proofErr w:type="spellStart"/>
-      <w:r>
-        <w:t>frameworks</w:t>
-      </w:r>
-      <w:proofErr w:type="spellEnd"/>
-      <w:r>
-        <w:t xml:space="preserve"> peuvent également générer des rapports machines lisibles, qui peuvent être analysés et utilisés pour générer des représentations graphiques telles que des pages Web ou des tableaux (voir Figure 2.5).</w:t>
-      </w:r>
-    </w:p>
-    <w:p>
-      <w:pPr>
-        <w:pStyle w:val="Titre3"/>
-        <w:rPr>
-          <w:rStyle w:val="lev"/>
-          <w:b/>
-        </w:rPr>
-      </w:pPr>
-      <w:bookmarkStart w:id="29" w:name="_Toc442802875"/>
-      <w:r>
-        <w:rPr>
-          <w:rStyle w:val="lev"/>
-          <w:b/>
-        </w:rPr>
         <w:t>Niveaux de tests</w:t>
       </w:r>
-      <w:bookmarkEnd w:id="29"/>
+      <w:bookmarkEnd w:id="30"/>
     </w:p>
     <w:p>
       <w:pPr>
@@ -7242,16 +7703,7 @@
           <w:sz w:val="20"/>
           <w:szCs w:val="20"/>
         </w:rPr>
-        <w:t>Le test d'intégration identifie les problèmes qui se produisent lors de la combinaison d'unités. En utilisant un plan de test exigeant que vous testiez chaque unité et que vous vérifiez la viabilité de chacune d'elles avant de les combiner, vous savez que les erreurs découvertes lors de la combinaison d'unités concernent probablement l'interface entre les unités. Cette méthode réduit le nombre de possibilités à un niveau beaucoup plus simple d'analyse.</w:t>
-      </w:r>
-      <w:r>
-        <w:rPr>
-          <w:rFonts w:ascii="Segoe UI" w:hAnsi="Segoe UI" w:cs="Segoe UI"/>
-          <w:color w:val="2A2A2A"/>
-          <w:sz w:val="20"/>
-          <w:szCs w:val="20"/>
-        </w:rPr>
-        <w:t> »</w:t>
+        <w:t>Le test d'intégration identifie les problèmes qui se produisent lors de la combinaison d'unités. En utilisant un plan de test exigeant que vous testiez chaque unité et que vous vérifiez la viabilité de chacune d'elles avant de les combiner, vous savez que les erreurs découvertes lors de la combinaison d'unités concernent probablement l'interface entre les unités. Cette méthode réduit le nombre de possibilités à un niveau beaucoup plus simple d'analyse. »</w:t>
       </w:r>
     </w:p>
     <w:p>
@@ -7303,7 +7755,6 @@
     </w:p>
     <w:p>
       <w:r>
-        <w:lastRenderedPageBreak/>
         <w:tab/>
         <w:t xml:space="preserve">Le test fonctionnel est le </w:t>
       </w:r>
@@ -7340,14 +7791,14 @@
           <w:b/>
         </w:rPr>
       </w:pPr>
-      <w:bookmarkStart w:id="30" w:name="_Toc442802876"/>
+      <w:bookmarkStart w:id="31" w:name="_Toc442802876"/>
       <w:r>
         <w:rPr>
           <w:shd w:val="clear" w:color="auto" w:fill="FFFFFF"/>
         </w:rPr>
         <w:t>Exécuter les tests plus rapides en première</w:t>
       </w:r>
-      <w:bookmarkEnd w:id="30"/>
+      <w:bookmarkEnd w:id="31"/>
       <w:r>
         <w:rPr>
           <w:rStyle w:val="lev"/>
@@ -7360,10 +7811,250 @@
       <w:pPr>
         <w:ind w:firstLine="708"/>
       </w:pPr>
-      <w:bookmarkStart w:id="31" w:name="_GoBack"/>
-      <w:bookmarkEnd w:id="31"/>
-      <w:r>
-        <w:t>Lorsque le logiciel se développe en taille et nombre de tests est grand, plus la quantité de temps passé dans l'exécution des tests augmente également. Si tous les tests sont exécutés en une seule fois il peut prendre aussi longtemps que le bénéfice de rétroaction rapide est perdu. Pour faire face à ce syndrome, les essais doivent être classés et des plus rapides courent en premier. Puis les tests peuvent être divisés en plusieurs étapes et les commentaires peuvent être</w:t>
+      <w:r>
+        <w:t>Lorsque le logiciel se développe le nombre de tests augmente</w:t>
+      </w:r>
+      <w:r>
+        <w:t xml:space="preserve">, </w:t>
+      </w:r>
+      <w:r>
+        <w:t xml:space="preserve">ce qui se traduit par une hausse du temps d’exécution des tests </w:t>
+      </w:r>
+      <w:r>
+        <w:t>lors</w:t>
+      </w:r>
+      <w:r>
+        <w:t xml:space="preserve"> de la build d’intégration</w:t>
+      </w:r>
+      <w:r>
+        <w:t xml:space="preserve">. Si </w:t>
+      </w:r>
+      <w:r>
+        <w:t>l’ensemble des</w:t>
+      </w:r>
+      <w:r>
+        <w:t xml:space="preserve"> tests </w:t>
+      </w:r>
+      <w:r>
+        <w:t xml:space="preserve">est </w:t>
+      </w:r>
+      <w:r>
+        <w:lastRenderedPageBreak/>
+        <w:t>exécuté</w:t>
+      </w:r>
+      <w:r>
+        <w:t xml:space="preserve"> en une seule fois </w:t>
+      </w:r>
+      <w:r>
+        <w:t xml:space="preserve">cela peut se révéler relativement long </w:t>
+      </w:r>
+      <w:r>
+        <w:t xml:space="preserve">et ainsi faire perdre le bénéfice de </w:t>
+      </w:r>
+      <w:r>
+        <w:t xml:space="preserve">la </w:t>
+      </w:r>
+      <w:r>
+        <w:t>rétroaction rapide</w:t>
+      </w:r>
+      <w:r>
+        <w:t xml:space="preserve"> mise en place avec l’Intégration Continue</w:t>
+      </w:r>
+      <w:r>
+        <w:t>.</w:t>
+      </w:r>
+      <w:r>
+        <w:t xml:space="preserve"> Pour faire face à ce syndrome, les </w:t>
+      </w:r>
+      <w:r>
+        <w:t>tests</w:t>
+      </w:r>
+      <w:r>
+        <w:t xml:space="preserve"> doivent être classés</w:t>
+      </w:r>
+      <w:r>
+        <w:t xml:space="preserve"> de plus rapides au plus lents en terme d’exécution</w:t>
+      </w:r>
+      <w:r>
+        <w:t xml:space="preserve">. </w:t>
+      </w:r>
+      <w:r>
+        <w:t>Les</w:t>
+      </w:r>
+      <w:r>
+        <w:t xml:space="preserve"> tests peuvent</w:t>
+      </w:r>
+      <w:r>
+        <w:t xml:space="preserve"> aussi</w:t>
+      </w:r>
+      <w:r>
+        <w:t xml:space="preserve"> être divisés en plusieurs étapes</w:t>
+      </w:r>
+      <w:r>
+        <w:t>. L</w:t>
+      </w:r>
+      <w:r>
+        <w:t xml:space="preserve">es </w:t>
+      </w:r>
+      <w:r>
+        <w:t>rapports seront envoyés à la fin de chaque étape garantissant un feedback rapide</w:t>
+      </w:r>
+      <w:r>
+        <w:t>.</w:t>
+      </w:r>
+    </w:p>
+    <w:p>
+      <w:pPr>
+        <w:ind w:firstLine="708"/>
+      </w:pPr>
+      <w:r>
+        <w:t xml:space="preserve">Les tests unitaires nécessitent </w:t>
+      </w:r>
+      <w:r>
+        <w:t>peu</w:t>
+      </w:r>
+      <w:r>
+        <w:t xml:space="preserve"> de temps à </w:t>
+      </w:r>
+      <w:r>
+        <w:t>mettre en place</w:t>
+      </w:r>
+      <w:r>
+        <w:t xml:space="preserve"> et sont les tests les plus rapides à exécuter. </w:t>
+      </w:r>
+      <w:r>
+        <w:t>L’exécution d’u</w:t>
+      </w:r>
+      <w:r>
+        <w:t>n test unitaire</w:t>
+      </w:r>
+      <w:r>
+        <w:t xml:space="preserve"> ne</w:t>
+      </w:r>
+      <w:r>
+        <w:t xml:space="preserve"> doit </w:t>
+      </w:r>
+      <w:r>
+        <w:t xml:space="preserve">pas excéder la fraction de seconde. </w:t>
+      </w:r>
+      <w:r>
+        <w:t xml:space="preserve">Ces tests sont exécutés </w:t>
+      </w:r>
+      <w:r>
+        <w:t>de</w:t>
+      </w:r>
+      <w:r>
+        <w:t xml:space="preserve"> nombreuses fois</w:t>
+      </w:r>
+      <w:r>
+        <w:t xml:space="preserve"> par jour par</w:t>
+      </w:r>
+      <w:r>
+        <w:t xml:space="preserve"> développeurs</w:t>
+      </w:r>
+      <w:r>
+        <w:t>. La rapidité d’exécution est primordiale sinon les tests deviennent une méthodologie de développement à éviter ce qui est contraire au principe de l’Intégration Continue [</w:t>
+      </w:r>
+      <w:r>
+        <w:t xml:space="preserve">Duv07]. Les tests unitaires sont </w:t>
+      </w:r>
+      <w:r>
+        <w:t xml:space="preserve">donc de bons candidats pour être </w:t>
+      </w:r>
+      <w:r>
+        <w:t xml:space="preserve">exécuter </w:t>
+      </w:r>
+      <w:r>
+        <w:t xml:space="preserve">au cours de la </w:t>
+      </w:r>
+      <w:r>
+        <w:t xml:space="preserve">première étape. </w:t>
+      </w:r>
+    </w:p>
+    <w:p>
+      <w:pPr>
+        <w:ind w:firstLine="708"/>
+      </w:pPr>
+      <w:r>
+        <w:t>La configuration</w:t>
+      </w:r>
+      <w:r>
+        <w:t xml:space="preserve"> d</w:t>
+      </w:r>
+      <w:r>
+        <w:t xml:space="preserve">es tests d'intégration </w:t>
+      </w:r>
+      <w:r>
+        <w:t xml:space="preserve">et </w:t>
+      </w:r>
+      <w:r>
+        <w:t xml:space="preserve">des tests </w:t>
+      </w:r>
+      <w:r>
+        <w:t>système néc</w:t>
+      </w:r>
+      <w:r>
+        <w:t>essitent beaucoup plus de temps que</w:t>
+      </w:r>
+      <w:r>
+        <w:t xml:space="preserve"> celle </w:t>
+      </w:r>
+      <w:r>
+        <w:t>de</w:t>
+      </w:r>
+      <w:r>
+        <w:t>s</w:t>
+      </w:r>
+      <w:r>
+        <w:t xml:space="preserve"> tests unitaires. </w:t>
+      </w:r>
+      <w:r>
+        <w:t>La m</w:t>
+      </w:r>
+      <w:r>
+        <w:t xml:space="preserve">ise en place la </w:t>
+      </w:r>
+      <w:r>
+        <w:t xml:space="preserve">(des) </w:t>
+      </w:r>
+      <w:r>
+        <w:t>base</w:t>
+      </w:r>
+      <w:r>
+        <w:t>(s)</w:t>
+      </w:r>
+      <w:r>
+        <w:t xml:space="preserve"> de données avec </w:t>
+      </w:r>
+      <w:r>
+        <w:t>des données de test et de lancement réel de l’application</w:t>
+      </w:r>
+      <w:r>
+        <w:t xml:space="preserve"> </w:t>
+      </w:r>
+      <w:r>
+        <w:t>sont des tâches relativement chron</w:t>
+      </w:r>
+      <w:r>
+        <w:t>ophages.</w:t>
+      </w:r>
+      <w:r>
+        <w:t xml:space="preserve"> L’exécution de ces tests peut être une étape longue. Les tests d’intégration et système</w:t>
+      </w:r>
+      <w:r>
+        <w:t xml:space="preserve"> peuvent être exécutées dans des étapes ultérieures ou à des interv</w:t>
+      </w:r>
+      <w:r>
+        <w:t xml:space="preserve">alles périodiques. Par exemple nous pouvons exécuter une suite complète de tests de plusieurs heures tous les soirs. Nous appelons ce processus </w:t>
+      </w:r>
+      <w:r>
+        <w:t xml:space="preserve">Daily </w:t>
+      </w:r>
+      <w:r>
+        <w:t xml:space="preserve">Build </w:t>
+      </w:r>
+      <w:r>
+        <w:t>[McC96].</w:t>
       </w:r>
     </w:p>
     <w:p>
@@ -7386,6 +8077,55 @@
     </w:p>
     <w:p>
       <w:pPr>
+        <w:ind w:firstLine="708"/>
+      </w:pPr>
+      <w:r>
+        <w:t>L’é</w:t>
+      </w:r>
+      <w:r>
+        <w:t xml:space="preserve">crire </w:t>
+      </w:r>
+      <w:r>
+        <w:t xml:space="preserve">et l’exécution automatique des tests avec l’Intégration Continue diminue la fréquence des </w:t>
+      </w:r>
+      <w:r>
+        <w:t>logiciels</w:t>
+      </w:r>
+      <w:r>
+        <w:t xml:space="preserve"> défectueux. Mais l’Intégration Continue n’est pas infaillible</w:t>
+      </w:r>
+      <w:r>
+        <w:t xml:space="preserve"> [Duv07]. Si un défaut est trouvé, il </w:t>
+      </w:r>
+      <w:r>
+        <w:t xml:space="preserve">doit être immédiatement </w:t>
+      </w:r>
+      <w:r>
+        <w:t xml:space="preserve">fixé </w:t>
+      </w:r>
+      <w:r>
+        <w:t>et pour éviter qu’elle se reproduise</w:t>
+      </w:r>
+      <w:r>
+        <w:t xml:space="preserve">, un test </w:t>
+      </w:r>
+      <w:r>
+        <w:t>défectueux devra être implémenté</w:t>
+      </w:r>
+      <w:r>
+        <w:t>. L'idée sous-jacente est d</w:t>
+      </w:r>
+      <w:r>
+        <w:t>’améliorer continuellement la qualité de l’application.</w:t>
+      </w:r>
+    </w:p>
+    <w:p>
+      <w:pPr>
+        <w:ind w:firstLine="708"/>
+      </w:pPr>
+    </w:p>
+    <w:p>
+      <w:pPr>
         <w:pStyle w:val="Titre2"/>
         <w:rPr>
           <w:rStyle w:val="lev"/>
@@ -7404,6 +8144,129 @@
     </w:p>
     <w:p>
       <w:pPr>
+        <w:ind w:firstLine="708"/>
+      </w:pPr>
+      <w:r>
+        <w:t>L’Intégration Continue ne se limite pas à la construction du code source</w:t>
+      </w:r>
+      <w:r>
+        <w:t xml:space="preserve">, </w:t>
+      </w:r>
+      <w:r>
+        <w:t>elle</w:t>
+      </w:r>
+      <w:r>
+        <w:t xml:space="preserve"> peut également être utilisé</w:t>
+      </w:r>
+      <w:r>
+        <w:t>e</w:t>
+      </w:r>
+      <w:r>
+        <w:t xml:space="preserve"> dans le développement </w:t>
+      </w:r>
+      <w:r>
+        <w:t>de base de données</w:t>
+      </w:r>
+      <w:r>
+        <w:t xml:space="preserve">. </w:t>
+      </w:r>
+      <w:r>
+        <w:t xml:space="preserve">Les bases de données sont des parties intégrantes des applications et ont donc besoin d’être intégré dans le processus d’Intégration Continue. La création d’une base de données fonctionnelle lors d’une build d’intégration nécessite un ensemble de scripts </w:t>
+      </w:r>
+      <w:r>
+        <w:t>stocké dans le</w:t>
+      </w:r>
+      <w:r>
+        <w:t xml:space="preserve"> référentiel de contrôle de version. Ces scripts comprennent</w:t>
+      </w:r>
+      <w:r>
+        <w:t xml:space="preserve"> les définitions de</w:t>
+      </w:r>
+      <w:r>
+        <w:t>s</w:t>
+      </w:r>
+      <w:r>
+        <w:t xml:space="preserve"> tables, </w:t>
+      </w:r>
+      <w:r>
+        <w:t xml:space="preserve">les </w:t>
+      </w:r>
+      <w:r>
+        <w:t>procédures stockées</w:t>
+      </w:r>
+      <w:r>
+        <w:t xml:space="preserve"> (fonctions de base de données)</w:t>
+      </w:r>
+      <w:r>
+        <w:t xml:space="preserve">, </w:t>
+      </w:r>
+      <w:r>
+        <w:t>le partitionnement..</w:t>
+      </w:r>
+      <w:r>
+        <w:t xml:space="preserve">. L’exécution des tests fonctionnels nécessite des données « réelles » afin de garantir un environnement proche de la production. Des scripts de « données », exécuter après la création de la base de données complètent la mise en place d’une base de données fonctionnelle. </w:t>
+      </w:r>
+    </w:p>
+    <w:p>
+      <w:pPr>
+        <w:ind w:firstLine="708"/>
+      </w:pPr>
+      <w:r>
+        <w:t xml:space="preserve">Par exemple, </w:t>
+      </w:r>
+      <w:r>
+        <w:t>lorsqu’u</w:t>
+      </w:r>
+      <w:r>
+        <w:t xml:space="preserve">n développeur ou </w:t>
+      </w:r>
+      <w:r>
+        <w:t>un administrateur de base de données</w:t>
+      </w:r>
+      <w:r>
+        <w:t xml:space="preserve"> (DBA) apporte une modification à script de base de données et </w:t>
+      </w:r>
+      <w:r>
+        <w:t>le valide au niveau du</w:t>
+      </w:r>
+      <w:r>
+        <w:t xml:space="preserve"> système de contrôle de version</w:t>
+      </w:r>
+      <w:r>
+        <w:t xml:space="preserve"> (check-in)</w:t>
+      </w:r>
+      <w:r>
+        <w:t xml:space="preserve">, </w:t>
+      </w:r>
+      <w:r>
+        <w:t>la build d’intégration (la même que celle utilisée pour l’intégration du code source) construit la nouvelle base de données et lance les tests.</w:t>
+      </w:r>
+    </w:p>
+    <w:p>
+      <w:pPr>
+        <w:ind w:firstLine="708"/>
+      </w:pPr>
+    </w:p>
+    <w:p>
+      <w:pPr>
+        <w:pStyle w:val="Titre3"/>
+      </w:pPr>
+      <w:r>
+        <w:t>Test unitaire sur les fonctions de base de données</w:t>
+      </w:r>
+    </w:p>
+    <w:p>
+      <w:r>
+        <w:tab/>
+        <w:t xml:space="preserve">Pour des raisons de sécurités et de performances les fonctions propres aux bases de données sont stockées et exécutées par elles-mêmes. On les appelle alors « procédures stockées ». </w:t>
+      </w:r>
+      <w:r>
+        <w:t>Comme pour les méthodes de l’application les procédures doivent être testées et automatisées par des scripts qui seront exécutés lors de la build d’intégration.</w:t>
+      </w:r>
+    </w:p>
+    <w:p/>
+    <w:p>
+      <w:pPr>
         <w:pStyle w:val="Titre2"/>
         <w:rPr>
           <w:rStyle w:val="lev"/>
@@ -7558,191 +8421,156 @@
         <w:rPr>
           <w:rStyle w:val="lev"/>
           <w:b/>
-          <w:lang w:val="en-US"/>
         </w:rPr>
       </w:pPr>
       <w:bookmarkStart w:id="42" w:name="_Toc442802887"/>
+      <w:r>
+        <w:rPr>
+          <w:rStyle w:val="lev"/>
+          <w:b/>
+        </w:rPr>
+        <w:t>Créer des build feedback reports</w:t>
+      </w:r>
+      <w:bookmarkEnd w:id="42"/>
+    </w:p>
+    <w:p>
+      <w:pPr>
+        <w:pStyle w:val="Titre3"/>
+        <w:rPr>
+          <w:rStyle w:val="lev"/>
+          <w:b/>
+        </w:rPr>
+      </w:pPr>
+      <w:bookmarkStart w:id="43" w:name="_Toc442802888"/>
+      <w:r>
+        <w:rPr>
+          <w:rStyle w:val="lev"/>
+          <w:b/>
+        </w:rPr>
+        <w:t>Capacité à effectuer un rollback</w:t>
+      </w:r>
+      <w:bookmarkEnd w:id="43"/>
+    </w:p>
+    <w:p>
+      <w:pPr>
+        <w:pStyle w:val="Titre2"/>
+        <w:rPr>
+          <w:rStyle w:val="lev"/>
+          <w:b/>
+        </w:rPr>
+      </w:pPr>
+      <w:bookmarkStart w:id="44" w:name="_Toc442802889"/>
+      <w:r>
+        <w:rPr>
+          <w:rStyle w:val="lev"/>
+          <w:b/>
+        </w:rPr>
+        <w:t>2.4.6 Documentation</w:t>
+      </w:r>
+      <w:bookmarkEnd w:id="44"/>
+    </w:p>
+    <w:p>
+      <w:pPr>
+        <w:pStyle w:val="Titre2"/>
+        <w:rPr>
+          <w:rStyle w:val="lev"/>
+          <w:b/>
+        </w:rPr>
+      </w:pPr>
+      <w:bookmarkStart w:id="45" w:name="_Toc442802890"/>
+      <w:r>
+        <w:rPr>
+          <w:rStyle w:val="lev"/>
+          <w:b/>
+        </w:rPr>
+        <w:t>2.4.7 Feedback Continue</w:t>
+      </w:r>
+      <w:bookmarkEnd w:id="45"/>
+    </w:p>
+    <w:p/>
+    <w:p>
+      <w:pPr>
+        <w:pStyle w:val="Titre"/>
+        <w:rPr>
+          <w:rStyle w:val="lev"/>
+          <w:b w:val="0"/>
+        </w:rPr>
+      </w:pPr>
+      <w:r>
+        <w:rPr>
+          <w:rStyle w:val="lev"/>
+          <w:b w:val="0"/>
+        </w:rPr>
+        <w:t>4. Etude de l’art</w:t>
+      </w:r>
+    </w:p>
+    <w:p>
+      <w:pPr>
+        <w:pStyle w:val="Titre1"/>
+        <w:rPr>
+          <w:rStyle w:val="lev"/>
+          <w:b/>
+        </w:rPr>
+      </w:pPr>
+      <w:r>
+        <w:rPr>
+          <w:rStyle w:val="lev"/>
+          <w:b/>
+        </w:rPr>
+        <w:lastRenderedPageBreak/>
+        <w:t>4.1 Logiciel en développement</w:t>
+      </w:r>
+    </w:p>
+    <w:p>
+      <w:pPr>
+        <w:pStyle w:val="Titre1"/>
+        <w:rPr>
+          <w:rStyle w:val="lev"/>
+          <w:b/>
+        </w:rPr>
+      </w:pPr>
+      <w:r>
+        <w:rPr>
+          <w:rStyle w:val="lev"/>
+          <w:b/>
+        </w:rPr>
+        <w:t>4.2 Processus de développement logiciel</w:t>
+      </w:r>
+    </w:p>
+    <w:p>
+      <w:pPr>
+        <w:pStyle w:val="Titre2"/>
+        <w:rPr>
+          <w:rStyle w:val="lev"/>
+          <w:b/>
+        </w:rPr>
+      </w:pPr>
+      <w:r>
+        <w:rPr>
+          <w:rStyle w:val="lev"/>
+          <w:b/>
+        </w:rPr>
+        <w:t>4.2.1</w:t>
+      </w:r>
+      <w:r>
+        <w:rPr>
+          <w:rStyle w:val="lev"/>
+          <w:b/>
+        </w:rPr>
+        <w:t xml:space="preserve"> Scrum dans</w:t>
+      </w:r>
+      <w:r>
+        <w:rPr>
+          <w:rStyle w:val="lev"/>
+          <w:b/>
+        </w:rPr>
+        <w:t xml:space="preserve"> </w:t>
+      </w:r>
       <w:proofErr w:type="spellStart"/>
       <w:r>
         <w:rPr>
           <w:rStyle w:val="lev"/>
           <w:b/>
-          <w:lang w:val="en-US"/>
-        </w:rPr>
-        <w:t>Créer</w:t>
-      </w:r>
-      <w:proofErr w:type="spellEnd"/>
-      <w:r>
-        <w:rPr>
-          <w:rStyle w:val="lev"/>
-          <w:b/>
-          <w:lang w:val="en-US"/>
-        </w:rPr>
-        <w:t xml:space="preserve"> des build feedback reports</w:t>
-      </w:r>
-      <w:bookmarkEnd w:id="42"/>
-    </w:p>
-    <w:p>
-      <w:pPr>
-        <w:pStyle w:val="Titre3"/>
-        <w:rPr>
-          <w:rStyle w:val="lev"/>
-          <w:b/>
-        </w:rPr>
-      </w:pPr>
-      <w:bookmarkStart w:id="43" w:name="_Toc442802888"/>
-      <w:r>
-        <w:rPr>
-          <w:rStyle w:val="lev"/>
-          <w:b/>
-        </w:rPr>
-        <w:t>Capacité à effectuer un rollback</w:t>
-      </w:r>
-      <w:bookmarkEnd w:id="43"/>
-    </w:p>
-    <w:p>
-      <w:pPr>
-        <w:pStyle w:val="Titre2"/>
-        <w:rPr>
-          <w:rStyle w:val="lev"/>
-          <w:b/>
-        </w:rPr>
-      </w:pPr>
-      <w:bookmarkStart w:id="44" w:name="_Toc442802889"/>
-      <w:r>
-        <w:rPr>
-          <w:rStyle w:val="lev"/>
-          <w:b/>
-        </w:rPr>
-        <w:t>2.4.6 Documentation</w:t>
-      </w:r>
-      <w:bookmarkEnd w:id="44"/>
-    </w:p>
-    <w:p>
-      <w:pPr>
-        <w:pStyle w:val="Titre2"/>
-        <w:rPr>
-          <w:rStyle w:val="lev"/>
-          <w:b/>
-        </w:rPr>
-      </w:pPr>
-      <w:bookmarkStart w:id="45" w:name="_Toc442802890"/>
-      <w:r>
-        <w:rPr>
-          <w:rStyle w:val="lev"/>
-          <w:b/>
-        </w:rPr>
-        <w:t>2.4.7 Feedback Continue</w:t>
-      </w:r>
-      <w:bookmarkEnd w:id="45"/>
-    </w:p>
-    <w:p/>
-    <w:p>
-      <w:pPr>
-        <w:pStyle w:val="Titre"/>
-        <w:rPr>
-          <w:rStyle w:val="lev"/>
-          <w:b w:val="0"/>
-        </w:rPr>
-      </w:pPr>
-      <w:r>
-        <w:rPr>
-          <w:rStyle w:val="lev"/>
-          <w:b w:val="0"/>
-        </w:rPr>
-        <w:lastRenderedPageBreak/>
-        <w:t>4. Etude de l’art</w:t>
-      </w:r>
-    </w:p>
-    <w:p>
-      <w:pPr>
-        <w:pStyle w:val="Titre1"/>
-        <w:rPr>
-          <w:rStyle w:val="lev"/>
-          <w:b/>
-        </w:rPr>
-      </w:pPr>
-      <w:r>
-        <w:rPr>
-          <w:rStyle w:val="lev"/>
-          <w:b/>
-        </w:rPr>
-        <w:t>4.1 Logiciel en développement</w:t>
-      </w:r>
-    </w:p>
-    <w:p>
-      <w:pPr>
-        <w:pStyle w:val="Titre1"/>
-        <w:rPr>
-          <w:rStyle w:val="lev"/>
-          <w:b/>
-        </w:rPr>
-      </w:pPr>
-      <w:r>
-        <w:rPr>
-          <w:rStyle w:val="lev"/>
-          <w:b/>
-        </w:rPr>
-        <w:t>4.2 Processus de développement logiciel</w:t>
-      </w:r>
-    </w:p>
-    <w:p>
-      <w:pPr>
-        <w:pStyle w:val="Titre2"/>
-        <w:rPr>
-          <w:rStyle w:val="lev"/>
-          <w:b/>
-          <w:lang w:val="en-US"/>
-        </w:rPr>
-      </w:pPr>
-      <w:r>
-        <w:rPr>
-          <w:rStyle w:val="lev"/>
-          <w:b/>
-          <w:lang w:val="en-US"/>
-        </w:rPr>
-        <w:t>4.</w:t>
-      </w:r>
-      <w:r>
-        <w:rPr>
-          <w:rStyle w:val="lev"/>
-          <w:b/>
-          <w:lang w:val="en-US"/>
-        </w:rPr>
-        <w:t>2.1</w:t>
-      </w:r>
-      <w:r>
-        <w:rPr>
-          <w:rStyle w:val="lev"/>
-          <w:b/>
-          <w:lang w:val="en-US"/>
-        </w:rPr>
-        <w:t xml:space="preserve"> Scrum </w:t>
-      </w:r>
-      <w:proofErr w:type="spellStart"/>
-      <w:r>
-        <w:rPr>
-          <w:rStyle w:val="lev"/>
-          <w:b/>
-          <w:lang w:val="en-US"/>
-        </w:rPr>
-        <w:t>dans</w:t>
-      </w:r>
-      <w:proofErr w:type="spellEnd"/>
-      <w:r>
-        <w:rPr>
-          <w:rStyle w:val="lev"/>
-          <w:b/>
-          <w:lang w:val="en-US"/>
-        </w:rPr>
-        <w:t xml:space="preserve"> </w:t>
-      </w:r>
-      <w:proofErr w:type="spellStart"/>
-      <w:r>
-        <w:rPr>
-          <w:rStyle w:val="lev"/>
-          <w:b/>
-          <w:lang w:val="en-US"/>
         </w:rPr>
         <w:t>AgileLab</w:t>
       </w:r>
@@ -7958,38 +8786,27 @@
         <w:rPr>
           <w:rStyle w:val="lev"/>
           <w:b/>
-          <w:lang w:val="en-US"/>
-        </w:rPr>
-        <w:t>5.2.</w:t>
+        </w:rPr>
+        <w:t>5.2.1</w:t>
       </w:r>
       <w:r>
         <w:rPr>
           <w:rStyle w:val="lev"/>
           <w:b/>
-          <w:lang w:val="en-US"/>
-        </w:rPr>
-        <w:t>1</w:t>
+        </w:rPr>
+        <w:t xml:space="preserve"> </w:t>
       </w:r>
       <w:r>
         <w:rPr>
           <w:rStyle w:val="lev"/>
           <w:b/>
-          <w:lang w:val="en-US"/>
-        </w:rPr>
-        <w:t xml:space="preserve"> </w:t>
+        </w:rPr>
+        <w:t>Serveur</w:t>
       </w:r>
       <w:r>
         <w:rPr>
           <w:rStyle w:val="lev"/>
           <w:b/>
-        </w:rPr>
-        <w:t>Serveur</w:t>
-      </w:r>
-      <w:r>
-        <w:rPr>
-          <w:rStyle w:val="lev"/>
-          <w:b/>
-          <w:lang w:val="en-US"/>
         </w:rPr>
         <w:t xml:space="preserve"> </w:t>
       </w:r>
@@ -8356,15 +9173,10 @@
         <w:t>1</w:t>
       </w:r>
       <w:r>
-        <w:t xml:space="preserve">st </w:t>
-      </w:r>
-      <w:proofErr w:type="spellStart"/>
-      <w:r>
-        <w:t>edition</w:t>
-      </w:r>
-      <w:proofErr w:type="spellEnd"/>
-      <w:r>
-        <w:t>, 2007.</w:t>
+        <w:rPr>
+          <w:lang w:val="en-US"/>
+        </w:rPr>
+        <w:t>st edition, 2007.</w:t>
       </w:r>
       <w:proofErr w:type="gramEnd"/>
     </w:p>
@@ -8544,6 +9356,9 @@
       <w:pPr>
         <w:pStyle w:val="Notedebasdepage"/>
         <w:jc w:val="left"/>
+        <w:rPr>
+          <w:lang w:val="en-US"/>
+        </w:rPr>
       </w:pPr>
       <w:r>
         <w:rPr>
@@ -8676,6 +9491,10 @@
     <w:p>
       <w:pPr>
         <w:pStyle w:val="Notedebasdepage"/>
+        <w:jc w:val="left"/>
+        <w:rPr>
+          <w:lang w:val="en-US"/>
+        </w:rPr>
       </w:pPr>
       <w:r>
         <w:rPr>
@@ -8684,11 +9503,108 @@
         <w:footnoteRef/>
       </w:r>
       <w:r>
-        <w:t xml:space="preserve"> Build jobs : Cela correspond aux différentes tâches du processus de build. </w:t>
+        <w:rPr>
+          <w:lang w:val="en-US"/>
+        </w:rPr>
+        <w:t xml:space="preserve"> [Fow00] </w:t>
+      </w:r>
+      <w:r>
+        <w:rPr>
+          <w:lang w:val="en-US"/>
+        </w:rPr>
+        <w:t>Ma</w:t>
+      </w:r>
+      <w:r>
+        <w:rPr>
+          <w:lang w:val="en-US"/>
+        </w:rPr>
+        <w:t xml:space="preserve">rtin Fowler. </w:t>
+      </w:r>
+      <w:proofErr w:type="gramStart"/>
+      <w:r>
+        <w:rPr>
+          <w:lang w:val="en-US"/>
+        </w:rPr>
+        <w:t>Continuous Integration, 2000.</w:t>
+      </w:r>
+      <w:proofErr w:type="gramEnd"/>
+      <w:r>
+        <w:rPr>
+          <w:lang w:val="en-US"/>
+        </w:rPr>
+        <w:t xml:space="preserve"> </w:t>
+      </w:r>
+    </w:p>
+    <w:p>
+      <w:pPr>
+        <w:pStyle w:val="Notedebasdepage"/>
+        <w:jc w:val="left"/>
+        <w:rPr>
+          <w:lang w:val="en-US"/>
+        </w:rPr>
+      </w:pPr>
+      <w:r>
+        <w:rPr>
+          <w:lang w:val="en-US"/>
+        </w:rPr>
+        <w:t>http://www. martinfowler.com/articles/originalContinuousIntegration.html.</w:t>
       </w:r>
     </w:p>
   </w:footnote>
   <w:footnote w:id="7">
+    <w:p>
+      <w:pPr>
+        <w:pStyle w:val="Notedebasdepage"/>
+        <w:jc w:val="left"/>
+      </w:pPr>
+      <w:r>
+        <w:rPr>
+          <w:rStyle w:val="Appelnotedebasdep"/>
+        </w:rPr>
+        <w:footnoteRef/>
+      </w:r>
+      <w:r>
+        <w:rPr>
+          <w:lang w:val="en-US"/>
+        </w:rPr>
+        <w:t xml:space="preserve"> [Duv07] </w:t>
+      </w:r>
+      <w:r>
+        <w:rPr>
+          <w:lang w:val="en-US"/>
+        </w:rPr>
+        <w:t xml:space="preserve">Paul M. Duvall. Continuous Integration: Improving Software Quality and Reducing Risk. </w:t>
+      </w:r>
+      <w:r>
+        <w:t xml:space="preserve">Addison-Wesley, 1st </w:t>
+      </w:r>
+      <w:proofErr w:type="spellStart"/>
+      <w:r>
+        <w:t>edition</w:t>
+      </w:r>
+      <w:proofErr w:type="spellEnd"/>
+      <w:r>
+        <w:t>, 2007.</w:t>
+      </w:r>
+    </w:p>
+  </w:footnote>
+  <w:footnote w:id="8">
+    <w:p>
+      <w:pPr>
+        <w:pStyle w:val="Notedebasdepage"/>
+      </w:pPr>
+      <w:r>
+        <w:rPr>
+          <w:rStyle w:val="Appelnotedebasdep"/>
+        </w:rPr>
+        <w:footnoteRef/>
+      </w:r>
+      <w:r>
+        <w:t xml:space="preserve"> Build jobs : Cela correspond aux différentes tâches du processus de build. </w:t>
+      </w:r>
+    </w:p>
+  </w:footnote>
+  <w:footnote w:id="9">
     <w:p>
       <w:pPr>
         <w:pStyle w:val="Notedebasdepage"/>
@@ -8756,7 +9672,7 @@
       </w:r>
     </w:p>
   </w:footnote>
-  <w:footnote w:id="8">
+  <w:footnote w:id="10">
     <w:p>
       <w:pPr>
         <w:pStyle w:val="Notedebasdepage"/>
@@ -8831,7 +9747,7 @@
       </w:r>
     </w:p>
   </w:footnote>
-  <w:footnote w:id="9">
+  <w:footnote w:id="11">
     <w:p>
       <w:pPr>
         <w:pStyle w:val="Notedebasdepage"/>
@@ -8911,7 +9827,7 @@
       </w:r>
     </w:p>
   </w:footnote>
-  <w:footnote w:id="10">
+  <w:footnote w:id="12">
     <w:p>
       <w:pPr>
         <w:pStyle w:val="Notedebasdepage"/>
@@ -8923,10 +9839,7 @@
         <w:footnoteRef/>
       </w:r>
       <w:r>
-        <w:t xml:space="preserve"> Framework : ensemble d’outils et de composants logiciels</w:t>
-      </w:r>
-      <w:r>
-        <w:t>.</w:t>
+        <w:t xml:space="preserve"> Framework : ensemble d’outils et de composants logiciels.</w:t>
       </w:r>
     </w:p>
   </w:footnote>
@@ -8936,6 +9849,119 @@
 <file path=word/numbering.xml><?xml version="1.0" encoding="utf-8"?>
 <w:numbering xmlns:wpc="http://schemas.microsoft.com/office/word/2010/wordprocessingCanvas" xmlns:mc="http://schemas.openxmlformats.org/markup-compatibility/2006" xmlns:o="urn:schemas-microsoft-com:office:office" xmlns:r="http://schemas.openxmlformats.org/officeDocument/2006/relationships" xmlns:m="http://schemas.openxmlformats.org/officeDocument/2006/math" xmlns:v="urn:schemas-microsoft-com:vml" xmlns:wp14="http://schemas.microsoft.com/office/word/2010/wordprocessingDrawing" xmlns:wp="http://schemas.openxmlformats.org/drawingml/2006/wordprocessingDrawing" xmlns:w10="urn:schemas-microsoft-com:office:word" xmlns:w="http://schemas.openxmlformats.org/wordprocessingml/2006/main" xmlns:w14="http://schemas.microsoft.com/office/word/2010/wordml" xmlns:wpg="http://schemas.microsoft.com/office/word/2010/wordprocessingGroup" xmlns:wpi="http://schemas.microsoft.com/office/word/2010/wordprocessingInk" xmlns:wne="http://schemas.microsoft.com/office/word/2006/wordml" xmlns:wps="http://schemas.microsoft.com/office/word/2010/wordprocessingShape" mc:Ignorable="w14 wp14">
   <w:abstractNum w:abstractNumId="0">
+    <w:nsid w:val="1FEC67AB"/>
+    <w:multiLevelType w:val="hybridMultilevel"/>
+    <w:tmpl w:val="8F60F742"/>
+    <w:lvl w:ilvl="0" w:tplc="040C0001">
+      <w:start w:val="1"/>
+      <w:numFmt w:val="bullet"/>
+      <w:lvlText w:val=""/>
+      <w:lvlJc w:val="left"/>
+      <w:pPr>
+        <w:ind w:left="1428" w:hanging="360"/>
+      </w:pPr>
+      <w:rPr>
+        <w:rFonts w:ascii="Symbol" w:hAnsi="Symbol" w:hint="default"/>
+      </w:rPr>
+    </w:lvl>
+    <w:lvl w:ilvl="1" w:tplc="040C0003" w:tentative="1">
+      <w:start w:val="1"/>
+      <w:numFmt w:val="bullet"/>
+      <w:lvlText w:val="o"/>
+      <w:lvlJc w:val="left"/>
+      <w:pPr>
+        <w:ind w:left="2148" w:hanging="360"/>
+      </w:pPr>
+      <w:rPr>
+        <w:rFonts w:ascii="Courier New" w:hAnsi="Courier New" w:cs="Courier New" w:hint="default"/>
+      </w:rPr>
+    </w:lvl>
+    <w:lvl w:ilvl="2" w:tplc="040C0005" w:tentative="1">
+      <w:start w:val="1"/>
+      <w:numFmt w:val="bullet"/>
+      <w:lvlText w:val=""/>
+      <w:lvlJc w:val="left"/>
+      <w:pPr>
+        <w:ind w:left="2868" w:hanging="360"/>
+      </w:pPr>
+      <w:rPr>
+        <w:rFonts w:ascii="Wingdings" w:hAnsi="Wingdings" w:hint="default"/>
+      </w:rPr>
+    </w:lvl>
+    <w:lvl w:ilvl="3" w:tplc="040C0001" w:tentative="1">
+      <w:start w:val="1"/>
+      <w:numFmt w:val="bullet"/>
+      <w:lvlText w:val=""/>
+      <w:lvlJc w:val="left"/>
+      <w:pPr>
+        <w:ind w:left="3588" w:hanging="360"/>
+      </w:pPr>
+      <w:rPr>
+        <w:rFonts w:ascii="Symbol" w:hAnsi="Symbol" w:hint="default"/>
+      </w:rPr>
+    </w:lvl>
+    <w:lvl w:ilvl="4" w:tplc="040C0003" w:tentative="1">
+      <w:start w:val="1"/>
+      <w:numFmt w:val="bullet"/>
+      <w:lvlText w:val="o"/>
+      <w:lvlJc w:val="left"/>
+      <w:pPr>
+        <w:ind w:left="4308" w:hanging="360"/>
+      </w:pPr>
+      <w:rPr>
+        <w:rFonts w:ascii="Courier New" w:hAnsi="Courier New" w:cs="Courier New" w:hint="default"/>
+      </w:rPr>
+    </w:lvl>
+    <w:lvl w:ilvl="5" w:tplc="040C0005" w:tentative="1">
+      <w:start w:val="1"/>
+      <w:numFmt w:val="bullet"/>
+      <w:lvlText w:val=""/>
+      <w:lvlJc w:val="left"/>
+      <w:pPr>
+        <w:ind w:left="5028" w:hanging="360"/>
+      </w:pPr>
+      <w:rPr>
+        <w:rFonts w:ascii="Wingdings" w:hAnsi="Wingdings" w:hint="default"/>
+      </w:rPr>
+    </w:lvl>
+    <w:lvl w:ilvl="6" w:tplc="040C0001" w:tentative="1">
+      <w:start w:val="1"/>
+      <w:numFmt w:val="bullet"/>
+      <w:lvlText w:val=""/>
+      <w:lvlJc w:val="left"/>
+      <w:pPr>
+        <w:ind w:left="5748" w:hanging="360"/>
+      </w:pPr>
+      <w:rPr>
+        <w:rFonts w:ascii="Symbol" w:hAnsi="Symbol" w:hint="default"/>
+      </w:rPr>
+    </w:lvl>
+    <w:lvl w:ilvl="7" w:tplc="040C0003" w:tentative="1">
+      <w:start w:val="1"/>
+      <w:numFmt w:val="bullet"/>
+      <w:lvlText w:val="o"/>
+      <w:lvlJc w:val="left"/>
+      <w:pPr>
+        <w:ind w:left="6468" w:hanging="360"/>
+      </w:pPr>
+      <w:rPr>
+        <w:rFonts w:ascii="Courier New" w:hAnsi="Courier New" w:cs="Courier New" w:hint="default"/>
+      </w:rPr>
+    </w:lvl>
+    <w:lvl w:ilvl="8" w:tplc="040C0005" w:tentative="1">
+      <w:start w:val="1"/>
+      <w:numFmt w:val="bullet"/>
+      <w:lvlText w:val=""/>
+      <w:lvlJc w:val="left"/>
+      <w:pPr>
+        <w:ind w:left="7188" w:hanging="360"/>
+      </w:pPr>
+      <w:rPr>
+        <w:rFonts w:ascii="Wingdings" w:hAnsi="Wingdings" w:hint="default"/>
+      </w:rPr>
+    </w:lvl>
+  </w:abstractNum>
+  <w:abstractNum w:abstractNumId="1">
     <w:nsid w:val="27D72BD9"/>
     <w:multiLevelType w:val="hybridMultilevel"/>
     <w:tmpl w:val="1A00D0DA"/>
@@ -9048,6 +10074,9 @@
     </w:lvl>
   </w:abstractNum>
   <w:num w:numId="1">
+    <w:abstractNumId w:val="1"/>
+  </w:num>
+  <w:num w:numId="2">
     <w:abstractNumId w:val="0"/>
   </w:num>
 </w:numbering>
@@ -9313,6 +10342,7 @@
   <w:style w:type="character" w:default="1" w:styleId="Policepardfaut">
     <w:name w:val="Default Paragraph Font"/>
     <w:uiPriority w:val="1"/>
+    <w:semiHidden/>
     <w:unhideWhenUsed/>
   </w:style>
   <w:style w:type="table" w:default="1" w:styleId="TableauNormal">
@@ -10093,6 +11123,7 @@
   <w:style w:type="character" w:default="1" w:styleId="Policepardfaut">
     <w:name w:val="Default Paragraph Font"/>
     <w:uiPriority w:val="1"/>
+    <w:semiHidden/>
     <w:unhideWhenUsed/>
   </w:style>
   <w:style w:type="table" w:default="1" w:styleId="TableauNormal">
@@ -10903,7 +11934,7 @@
 </file>
 
 <file path=customXml/itemProps1.xml><?xml version="1.0" encoding="utf-8"?>
-<ds:datastoreItem xmlns:ds="http://schemas.openxmlformats.org/officeDocument/2006/customXml" ds:itemID="{3B40AF2F-B3E6-457A-AABF-D7F61F826CCB}">
+<ds:datastoreItem xmlns:ds="http://schemas.openxmlformats.org/officeDocument/2006/customXml" ds:itemID="{A2CBDCE3-A083-413B-8A93-6F1B98E00E64}">
   <ds:schemaRefs>
     <ds:schemaRef ds:uri="http://schemas.openxmlformats.org/officeDocument/2006/bibliography"/>
   </ds:schemaRefs>

--- a/M2_Memoire_Continous_Integration.docx
+++ b/M2_Memoire_Continous_Integration.docx
@@ -385,7 +385,7 @@
           <w:lang w:eastAsia="fr-FR"/>
         </w:rPr>
         <w:drawing>
-          <wp:inline distT="0" distB="0" distL="0" distR="0">
+          <wp:inline distT="0" distB="0" distL="0" distR="0" wp14:anchorId="09A0A122" wp14:editId="72524EF8">
             <wp:extent cx="5760720" cy="2622110"/>
             <wp:effectExtent l="0" t="0" r="0" b="6985"/>
             <wp:docPr id="1" name="Image 1" descr="integration continue basée sur git"/>
@@ -3324,8 +3324,115 @@
       </w:pPr>
       <w:r>
         <w:lastRenderedPageBreak/>
-        <w:t>Pratiques de développement logiciel</w:t>
-      </w:r>
+        <w:t>Devops</w:t>
+      </w:r>
+    </w:p>
+    <w:p>
+      <w:pPr>
+        <w:ind w:firstLine="708"/>
+      </w:pPr>
+      <w:r>
+        <w:t xml:space="preserve">Depuis maintenant quelques années (il est difficile de donner une date précise), les DSI s’appuient sur la mouvance agile afin de mener à bien leurs projets. Aujourd’hui, les patterns agiles arrivent à maturité et offrent un éventail de méthodologies adaptables à tous les contextes. Les méthodes agiles garantissent la satisfaction du client et non la conformité aux termes d’un contrat de développement. Elles sont centrées sur la satisfaction de besoin du client et non sur les termes contractuels du projet. Nous n’allons pas aborder en profondeur le concept de l’agilité, ceci n’est pas le propos de ce mémoire, mais nous allons tout de même faire un petit rappel des idées fortes de cette méthodologie. Il faut des </w:t>
+      </w:r>
+      <w:r>
+        <w:rPr>
+          <w:b/>
+        </w:rPr>
+        <w:t>cycles courts</w:t>
+      </w:r>
+      <w:r>
+        <w:t xml:space="preserve">, quelques semaines tout au plus, et découper le projet en </w:t>
+      </w:r>
+      <w:r>
+        <w:rPr>
+          <w:b/>
+        </w:rPr>
+        <w:t>petites tâches</w:t>
+      </w:r>
+      <w:r>
+        <w:t xml:space="preserve"> puis les </w:t>
+      </w:r>
+      <w:r>
+        <w:rPr>
+          <w:b/>
+        </w:rPr>
+        <w:t>hiérarchiser</w:t>
+      </w:r>
+      <w:r>
+        <w:t xml:space="preserve"> </w:t>
+      </w:r>
+      <w:r>
+        <w:rPr>
+          <w:b/>
+        </w:rPr>
+        <w:t>en fonction du besoin</w:t>
+      </w:r>
+      <w:r>
+        <w:t xml:space="preserve">. Cela permet d’éviter le superflu et de se concentrer au début de chaque cycle sur ce qui a de la valeur pour l’utilisateur final. Le </w:t>
+      </w:r>
+      <w:r>
+        <w:rPr>
+          <w:b/>
+        </w:rPr>
+        <w:t>feedback</w:t>
+      </w:r>
+      <w:r>
+        <w:t xml:space="preserve"> permanent devient la règle d’or, avec des validations à chaque étape et des techniques ludiques d’évaluation de l’utilité des fonctions. L’agilité offre une meilleure visibilité et permet d’éviter les dérives observées lorsque les développeurs sont isolés. Le </w:t>
+      </w:r>
+      <w:r>
+        <w:rPr>
+          <w:b/>
+        </w:rPr>
+        <w:t>changement</w:t>
+      </w:r>
+      <w:r>
+        <w:t xml:space="preserve"> est autorisé voir encouragé, même tardivement,  car c’est un avantage décisif pour le client. Cela permet de ne pas se priver des bonnes idées en cours de route et surtout d’éliminer les mauvaises idées lancées au début du projet. Les méthodes agiles favorisent la </w:t>
+      </w:r>
+      <w:proofErr w:type="spellStart"/>
+      <w:r>
+        <w:rPr>
+          <w:b/>
+        </w:rPr>
+        <w:t>co</w:t>
+      </w:r>
+      <w:proofErr w:type="spellEnd"/>
+      <w:r>
+        <w:rPr>
+          <w:b/>
+        </w:rPr>
+        <w:t>-construction</w:t>
+      </w:r>
+      <w:r>
+        <w:t xml:space="preserve">, en intégrant l’annonceur lui-même dans le travail quotidien et en responsabilisant la totalité de l’équipe de développement, créant ainsi un véritable </w:t>
+      </w:r>
+      <w:r>
+        <w:rPr>
+          <w:b/>
+        </w:rPr>
+        <w:t>esprit collaboratif</w:t>
+      </w:r>
+      <w:r>
+        <w:t xml:space="preserve"> et l’ensemble du projet en gagne en qualité.</w:t>
+      </w:r>
+    </w:p>
+    <w:p>
+      <w:pPr>
+        <w:ind w:firstLine="708"/>
+      </w:pPr>
+      <w:r>
+        <w:t>Cependant</w:t>
+      </w:r>
+      <w:r>
+        <w:t xml:space="preserve"> </w:t>
+      </w:r>
+      <w:r>
+        <w:t>l’agilité, lorsqu’elle est exclusivement cantonnée au développement, se trouve néanmoins freinée par les tâches d’exploitation. Le mouvement DevOps a pour objectif d’étendre les pratiques agilistes à la livraison et au déploiement du projet.</w:t>
+      </w:r>
+    </w:p>
+    <w:p>
+      <w:pPr>
+        <w:pStyle w:val="Titre1"/>
+      </w:pPr>
     </w:p>
     <w:p>
       <w:pPr>
@@ -3615,10 +3722,7 @@
         <w:ind w:left="708"/>
       </w:pPr>
       <w:r>
-        <w:t xml:space="preserve">« </w:t>
-      </w:r>
-      <w:r>
-        <w:t>L'intégration continue est la pratique de faire de petits changements bien définis à la base d</w:t>
+        <w:t>« L'intégration continue est la pratique de faire de petits changements bien définis à la base d</w:t>
       </w:r>
       <w:r>
         <w:t>u</w:t>
@@ -3630,10 +3734,7 @@
         <w:t xml:space="preserve">source </w:t>
       </w:r>
       <w:r>
-        <w:t>d'un projet et d'obtenir une rétroaction immédiate pour voir si les suites de test passent toujours</w:t>
-      </w:r>
-      <w:r>
-        <w:t xml:space="preserve">» Paul </w:t>
+        <w:t xml:space="preserve">d'un projet et d'obtenir une rétroaction immédiate pour voir si les suites de test passent toujours» Paul </w:t>
       </w:r>
       <w:proofErr w:type="spellStart"/>
       <w:r>
@@ -3649,10 +3750,7 @@
         <w:ind w:firstLine="708"/>
       </w:pPr>
       <w:r>
-        <w:t>L’idée d</w:t>
-      </w:r>
-      <w:r>
-        <w:t xml:space="preserve">'Intégration Continue a été développée par la communauté </w:t>
+        <w:t xml:space="preserve">L’idée d'Intégration Continue a été développée par la communauté </w:t>
       </w:r>
       <w:proofErr w:type="spellStart"/>
       <w:r>
@@ -3668,17 +3766,19 @@
       </w:r>
       <w:proofErr w:type="spellEnd"/>
       <w:r>
+        <w:t xml:space="preserve"> (XP) et a été décrit par Kent Beck dans son livre « </w:t>
+      </w:r>
+      <w:proofErr w:type="spellStart"/>
+      <w:r>
+        <w:t>Extreme</w:t>
+      </w:r>
+      <w:proofErr w:type="spellEnd"/>
+      <w:r>
         <w:t xml:space="preserve"> </w:t>
       </w:r>
-      <w:r>
-        <w:t xml:space="preserve">(XP) </w:t>
-      </w:r>
-      <w:r>
-        <w:t>et a été décrit par Kent Beck dans son livre « </w:t>
-      </w:r>
       <w:proofErr w:type="spellStart"/>
       <w:r>
-        <w:t>Extreme</w:t>
+        <w:t>programming</w:t>
       </w:r>
       <w:proofErr w:type="spellEnd"/>
       <w:r>
@@ -3686,85 +3786,77 @@
       </w:r>
       <w:proofErr w:type="spellStart"/>
       <w:r>
-        <w:t>programming</w:t>
+        <w:t>explained</w:t>
       </w:r>
       <w:proofErr w:type="spellEnd"/>
       <w:r>
+        <w:t> »</w:t>
+      </w:r>
+      <w:r>
+        <w:t>, articulé autour de douze pratiques de développement agile.</w:t>
+      </w:r>
+      <w:r>
+        <w:t xml:space="preserve"> Son but étant de prévenir les problèmes décrit ci-dessus désignés comme « </w:t>
+      </w:r>
+      <w:proofErr w:type="spellStart"/>
+      <w:r>
+        <w:t>integration</w:t>
+      </w:r>
+      <w:proofErr w:type="spellEnd"/>
+      <w:r>
         <w:t xml:space="preserve"> </w:t>
       </w:r>
       <w:proofErr w:type="spellStart"/>
       <w:r>
-        <w:t>explained</w:t>
+        <w:t>hell</w:t>
       </w:r>
       <w:proofErr w:type="spellEnd"/>
       <w:r>
-        <w:t> »</w:t>
-      </w:r>
-      <w:r>
-        <w:t>, articulé autour de douze pratiques de développement agile.</w:t>
-      </w:r>
-      <w:r>
-        <w:t xml:space="preserve"> Son but étant de prévenir les problèmes décrit ci-dessus désignés comme « </w:t>
+        <w:t xml:space="preserve"> » (l’enfer de l’intégration) par Ron </w:t>
       </w:r>
       <w:proofErr w:type="spellStart"/>
       <w:r>
-        <w:t>integration</w:t>
+        <w:t>Jeffries</w:t>
       </w:r>
       <w:proofErr w:type="spellEnd"/>
       <w:r>
+        <w:t xml:space="preserve"> en 2001.</w:t>
+      </w:r>
+      <w:r>
         <w:t xml:space="preserve"> </w:t>
       </w:r>
+      <w:r>
+        <w:t>Martin Fowler a également été l'un des premiers contributeurs ayant écrit sur l’intégration continue</w:t>
+      </w:r>
+      <w:r>
+        <w:rPr>
+          <w:rStyle w:val="Appelnotedebasdep"/>
+        </w:rPr>
+        <w:footnoteReference w:id="6"/>
+      </w:r>
+      <w:r>
+        <w:t xml:space="preserve">. Plus tard, les travaux ont été </w:t>
+      </w:r>
+      <w:proofErr w:type="gramStart"/>
+      <w:r>
+        <w:t>poursuivi</w:t>
+      </w:r>
+      <w:proofErr w:type="gramEnd"/>
+      <w:r>
+        <w:t xml:space="preserve"> par Paul </w:t>
+      </w:r>
       <w:proofErr w:type="spellStart"/>
       <w:r>
-        <w:t>hell</w:t>
+        <w:t>Duvall</w:t>
       </w:r>
       <w:proofErr w:type="spellEnd"/>
       <w:r>
-        <w:t xml:space="preserve"> » (l’enfer de l’intégration) par Ron </w:t>
-      </w:r>
-      <w:proofErr w:type="spellStart"/>
-      <w:r>
-        <w:t>Jeffries</w:t>
-      </w:r>
-      <w:proofErr w:type="spellEnd"/>
-      <w:r>
-        <w:t xml:space="preserve"> en 2001.</w:t>
-      </w:r>
-      <w:r>
-        <w:t xml:space="preserve"> </w:t>
-      </w:r>
-      <w:r>
-        <w:t>Martin Fowler a également été l'un des premiers contributeurs ayant écrit sur l’intégration continue</w:t>
+        <w:t xml:space="preserve"> qui a écrit tout un livre à propos de l’intégration</w:t>
       </w:r>
       <w:r>
         <w:rPr>
           <w:rStyle w:val="Appelnotedebasdep"/>
         </w:rPr>
-        <w:footnoteReference w:id="6"/>
-      </w:r>
-      <w:r>
-        <w:t xml:space="preserve">. Plus tard, les travaux ont été </w:t>
-      </w:r>
-      <w:proofErr w:type="gramStart"/>
-      <w:r>
-        <w:t>poursuivi</w:t>
-      </w:r>
-      <w:proofErr w:type="gramEnd"/>
-      <w:r>
-        <w:t xml:space="preserve"> par Paul </w:t>
-      </w:r>
-      <w:proofErr w:type="spellStart"/>
-      <w:r>
-        <w:t>Duvall</w:t>
-      </w:r>
-      <w:proofErr w:type="spellEnd"/>
-      <w:r>
-        <w:t xml:space="preserve"> qui a écrit tout un livre à propos de l’intégration</w:t>
-      </w:r>
-      <w:r>
-        <w:rPr>
-          <w:rStyle w:val="Appelnotedebasdep"/>
-        </w:rPr>
         <w:footnoteReference w:id="7"/>
       </w:r>
       <w:r>
@@ -3775,7 +3867,6 @@
       <w:pPr>
         <w:ind w:firstLine="708"/>
       </w:pPr>
-      <w:bookmarkStart w:id="11" w:name="_GoBack"/>
       <w:r>
         <w:t>Martin Fowler désigne 10 principes clés pour réussir un Intégration Continue efficace :</w:t>
       </w:r>
@@ -3914,18 +4005,17 @@
       <w:pPr>
         <w:pStyle w:val="Titre1"/>
       </w:pPr>
-      <w:bookmarkStart w:id="12" w:name="_Toc442802857"/>
+      <w:bookmarkStart w:id="11" w:name="_Toc442802857"/>
+      <w:r>
+        <w:t>2.2</w:t>
+      </w:r>
+      <w:r>
+        <w:t xml:space="preserve"> Intégration C</w:t>
+      </w:r>
+      <w:r>
+        <w:t>ontinue comme un processus</w:t>
+      </w:r>
       <w:bookmarkEnd w:id="11"/>
-      <w:r>
-        <w:t>2.2</w:t>
-      </w:r>
-      <w:r>
-        <w:t xml:space="preserve"> Intégration C</w:t>
-      </w:r>
-      <w:r>
-        <w:t>ontinue comme un processus</w:t>
-      </w:r>
-      <w:bookmarkEnd w:id="12"/>
     </w:p>
     <w:p/>
     <w:p>
@@ -4140,14 +4230,14 @@
       <w:pPr>
         <w:pStyle w:val="Titre2"/>
       </w:pPr>
-      <w:bookmarkStart w:id="13" w:name="_Toc442802858"/>
+      <w:bookmarkStart w:id="12" w:name="_Toc442802858"/>
       <w:r>
         <w:t xml:space="preserve">2.1.1 </w:t>
       </w:r>
       <w:r>
         <w:t>Les bénéfices de l’Intégration Continue</w:t>
       </w:r>
-      <w:bookmarkEnd w:id="13"/>
+      <w:bookmarkEnd w:id="12"/>
     </w:p>
     <w:p/>
     <w:p>
@@ -4260,29 +4350,29 @@
       <w:pPr>
         <w:pStyle w:val="Titre3"/>
       </w:pPr>
-      <w:bookmarkStart w:id="14" w:name="_Toc442802859"/>
+      <w:bookmarkStart w:id="13" w:name="_Toc442802859"/>
       <w:r>
         <w:t>Réduire les risques</w:t>
       </w:r>
+      <w:bookmarkEnd w:id="13"/>
+    </w:p>
+    <w:p>
+      <w:pPr>
+        <w:ind w:firstLine="708"/>
+      </w:pPr>
+      <w:r>
+        <w:t>En intégrant plusieurs fois par jour, les risques de dysfonctionnement sont considérablement réduits. Les problèmes sont remontés dès leur intégration et peuvent même être la cause d’un rejet d’intégration. Ceci étant possible par l’intégration et l’exécution de tests et l’inspections automatiquement du code source après chaque modification.</w:t>
+      </w:r>
+    </w:p>
+    <w:p>
+      <w:pPr>
+        <w:pStyle w:val="Titre3"/>
+      </w:pPr>
+      <w:bookmarkStart w:id="14" w:name="_Toc442802860"/>
+      <w:r>
+        <w:t>Générer des logiciels déployables</w:t>
+      </w:r>
       <w:bookmarkEnd w:id="14"/>
-    </w:p>
-    <w:p>
-      <w:pPr>
-        <w:ind w:firstLine="708"/>
-      </w:pPr>
-      <w:r>
-        <w:t>En intégrant plusieurs fois par jour, les risques de dysfonctionnement sont considérablement réduits. Les problèmes sont remontés dès leur intégration et peuvent même être la cause d’un rejet d’intégration. Ceci étant possible par l’intégration et l’exécution de tests et l’inspections automatiquement du code source après chaque modification.</w:t>
-      </w:r>
-    </w:p>
-    <w:p>
-      <w:pPr>
-        <w:pStyle w:val="Titre3"/>
-      </w:pPr>
-      <w:bookmarkStart w:id="15" w:name="_Toc442802860"/>
-      <w:r>
-        <w:t>Générer des logiciels déployables</w:t>
-      </w:r>
-      <w:bookmarkEnd w:id="15"/>
     </w:p>
     <w:p>
       <w:r>
@@ -4369,11 +4459,11 @@
       <w:pPr>
         <w:pStyle w:val="Titre3"/>
       </w:pPr>
-      <w:bookmarkStart w:id="16" w:name="_Toc442802861"/>
+      <w:bookmarkStart w:id="15" w:name="_Toc442802861"/>
       <w:r>
         <w:t>Permettre une meilleure visibilité du projet</w:t>
       </w:r>
-      <w:bookmarkEnd w:id="16"/>
+      <w:bookmarkEnd w:id="15"/>
     </w:p>
     <w:p>
       <w:r>
@@ -4415,11 +4505,11 @@
       <w:pPr>
         <w:pStyle w:val="Titre3"/>
       </w:pPr>
-      <w:bookmarkStart w:id="17" w:name="_Toc442802862"/>
+      <w:bookmarkStart w:id="16" w:name="_Toc442802862"/>
       <w:r>
         <w:t>Une plus grande confiance du produit</w:t>
       </w:r>
-      <w:bookmarkEnd w:id="17"/>
+      <w:bookmarkEnd w:id="16"/>
     </w:p>
     <w:p>
       <w:r>
@@ -4468,14 +4558,14 @@
       <w:pPr>
         <w:pStyle w:val="Titre2"/>
       </w:pPr>
-      <w:bookmarkStart w:id="18" w:name="_Toc442802863"/>
+      <w:bookmarkStart w:id="17" w:name="_Toc442802863"/>
       <w:r>
         <w:t>2.2.2</w:t>
       </w:r>
       <w:r>
         <w:t xml:space="preserve"> Le cycle de travail de l’Intégration Continue</w:t>
       </w:r>
-      <w:bookmarkEnd w:id="18"/>
+      <w:bookmarkEnd w:id="17"/>
     </w:p>
     <w:p>
       <w:pPr>
@@ -4752,7 +4842,7 @@
           <w:lang w:eastAsia="fr-FR"/>
         </w:rPr>
         <w:drawing>
-          <wp:inline distT="0" distB="0" distL="0" distR="0" wp14:anchorId="639F8510" wp14:editId="6C435F49">
+          <wp:inline distT="0" distB="0" distL="0" distR="0" wp14:anchorId="5AAC7415" wp14:editId="24EE2A5D">
             <wp:extent cx="3971925" cy="2637785"/>
             <wp:effectExtent l="0" t="0" r="0" b="0"/>
             <wp:docPr id="2" name="Image 2"/>
@@ -5227,7 +5317,7 @@
           <w:b/>
         </w:rPr>
       </w:pPr>
-      <w:bookmarkStart w:id="19" w:name="_Toc442802864"/>
+      <w:bookmarkStart w:id="18" w:name="_Toc442802864"/>
       <w:r>
         <w:rPr>
           <w:rStyle w:val="lev"/>
@@ -5235,7 +5325,7 @@
         </w:rPr>
         <w:t>2.2.3 Comment l’Intégration Continue s’appuie-t-elle sur d’autres pratiques de développement</w:t>
       </w:r>
-      <w:bookmarkEnd w:id="19"/>
+      <w:bookmarkEnd w:id="18"/>
     </w:p>
     <w:p/>
     <w:p>
@@ -5918,14 +6008,14 @@
           <w:shd w:val="clear" w:color="auto" w:fill="FFFFFF"/>
         </w:rPr>
       </w:pPr>
-      <w:bookmarkStart w:id="20" w:name="_Toc442802865"/>
+      <w:bookmarkStart w:id="19" w:name="_Toc442802865"/>
       <w:r>
         <w:rPr>
           <w:shd w:val="clear" w:color="auto" w:fill="FFFFFF"/>
         </w:rPr>
         <w:t>2.3. L’Intégration Continue est un mélange de personnes et systèmes</w:t>
       </w:r>
-      <w:bookmarkEnd w:id="20"/>
+      <w:bookmarkEnd w:id="19"/>
     </w:p>
     <w:p/>
     <w:p>
@@ -5935,7 +6025,7 @@
           <w:shd w:val="clear" w:color="auto" w:fill="FFFFFF"/>
         </w:rPr>
       </w:pPr>
-      <w:bookmarkStart w:id="21" w:name="_Toc442802866"/>
+      <w:bookmarkStart w:id="20" w:name="_Toc442802866"/>
       <w:r>
         <w:rPr>
           <w:shd w:val="clear" w:color="auto" w:fill="FFFFFF"/>
@@ -5955,148 +6045,22 @@
         </w:rPr>
         <w:t>éveloppeurs</w:t>
       </w:r>
+      <w:bookmarkEnd w:id="20"/>
+    </w:p>
+    <w:p>
+      <w:pPr>
+        <w:ind w:firstLine="708"/>
+      </w:pPr>
+    </w:p>
+    <w:p>
+      <w:pPr>
+        <w:ind w:firstLine="708"/>
+      </w:pPr>
+      <w:r>
+        <w:t xml:space="preserve">      Pratiquer l’Intégration Continue exige de la discipline de la part des développeurs. Ils devront appliquer avec rigueur les pratiques de développement vus précédemment. Une fois le développement de la tâche effectué, le développeur doit exécuter une build sur sa propre machine de développement. On appelle cela une build privée. Cette étape permet de vérifier que les modifications apportées n’ont pas endommagé l'intégration avec le reste du code source. Il est important d'exécuter la build privée avant de valider les changements dans le référentiel de contrôle de version, car soumettre un code erroné peut empêcher les autres développeurs de travailler. Une fois l’exécution de la build privée avec succès, le développeur peut valider les modifications, et les tests. Si l'intégration de la build échoue malgré ses précautions, réparer cette build est la priorité numéro un.</w:t>
+      </w:r>
+      <w:bookmarkStart w:id="21" w:name="_GoBack"/>
       <w:bookmarkEnd w:id="21"/>
-    </w:p>
-    <w:p>
-      <w:pPr>
-        <w:ind w:firstLine="708"/>
-      </w:pPr>
-    </w:p>
-    <w:p>
-      <w:pPr>
-        <w:ind w:firstLine="708"/>
-      </w:pPr>
-      <w:r>
-        <w:t>Pratiquer l’Intégration Continue</w:t>
-      </w:r>
-      <w:r>
-        <w:t xml:space="preserve"> exige de la discipline de</w:t>
-      </w:r>
-      <w:r>
-        <w:t xml:space="preserve"> la part des</w:t>
-      </w:r>
-      <w:r>
-        <w:t xml:space="preserve"> développeurs. </w:t>
-      </w:r>
-      <w:r>
-        <w:t xml:space="preserve">Ils devront appliquer avec rigueur les pratiques de développement vus précédemment. </w:t>
-      </w:r>
-      <w:r>
-        <w:t>Une fois le développement de la tâche effectué, le développeur doit exécuter une build sur sa propre machine de développement.</w:t>
-      </w:r>
-      <w:r>
-        <w:t xml:space="preserve"> </w:t>
-      </w:r>
-      <w:r>
-        <w:t xml:space="preserve">On appelle cela une </w:t>
-      </w:r>
-      <w:r>
-        <w:t>build</w:t>
-      </w:r>
-      <w:r>
-        <w:t xml:space="preserve"> privée. Cette étape</w:t>
-      </w:r>
-      <w:r>
-        <w:t xml:space="preserve"> permet de</w:t>
-      </w:r>
-      <w:r>
-        <w:t xml:space="preserve"> vérifie</w:t>
-      </w:r>
-      <w:r>
-        <w:t>r</w:t>
-      </w:r>
-      <w:r>
-        <w:t xml:space="preserve"> que les modifications apportées </w:t>
-      </w:r>
-      <w:r>
-        <w:t xml:space="preserve">n’ont pas endommagé </w:t>
-      </w:r>
-      <w:r>
-        <w:t>l'</w:t>
-      </w:r>
-      <w:r>
-        <w:t>intégration avec le reste du</w:t>
-      </w:r>
-      <w:r>
-        <w:t xml:space="preserve"> code</w:t>
-      </w:r>
-      <w:r>
-        <w:t xml:space="preserve"> source</w:t>
-      </w:r>
-      <w:r>
-        <w:t xml:space="preserve">. Il est important d'exécuter </w:t>
-      </w:r>
-      <w:r>
-        <w:t>la build</w:t>
-      </w:r>
-      <w:r>
-        <w:t xml:space="preserve"> privée avant </w:t>
-      </w:r>
-      <w:r>
-        <w:t>de valider les changements dans le</w:t>
-      </w:r>
-      <w:r>
-        <w:t xml:space="preserve"> réf</w:t>
-      </w:r>
-      <w:r>
-        <w:t xml:space="preserve">érentiel de contrôle de version, car </w:t>
-      </w:r>
-      <w:r>
-        <w:t xml:space="preserve">soumettre </w:t>
-      </w:r>
-      <w:r>
-        <w:t xml:space="preserve">un </w:t>
-      </w:r>
-      <w:r>
-        <w:t xml:space="preserve">code cassé peut empêcher </w:t>
-      </w:r>
-      <w:r>
-        <w:t xml:space="preserve">les autres développeurs de </w:t>
-      </w:r>
-      <w:r>
-        <w:t>travailler</w:t>
-      </w:r>
-      <w:r>
-        <w:t xml:space="preserve">. </w:t>
-      </w:r>
-      <w:r>
-        <w:t>Une fois l’exécution de la build</w:t>
-      </w:r>
-      <w:r>
-        <w:t xml:space="preserve"> privée avec succès, </w:t>
-      </w:r>
-      <w:r>
-        <w:t xml:space="preserve">le </w:t>
-      </w:r>
-      <w:r>
-        <w:t>développeur peut valider les modifications,</w:t>
-      </w:r>
-      <w:r>
-        <w:t xml:space="preserve"> et les tests. Si l’</w:t>
-      </w:r>
-      <w:r>
-        <w:t>'intégration</w:t>
-      </w:r>
-      <w:r>
-        <w:t xml:space="preserve"> de la build échoue malgré s</w:t>
-      </w:r>
-      <w:r>
-        <w:t>es précautions</w:t>
-      </w:r>
-      <w:r>
-        <w:t>, réparer cette build</w:t>
-      </w:r>
-      <w:r>
-        <w:t xml:space="preserve"> est la priorité numéro un</w:t>
-      </w:r>
-      <w:r>
-        <w:t>.</w:t>
-      </w:r>
-    </w:p>
-    <w:p>
-      <w:pPr>
-        <w:ind w:firstLine="708"/>
-      </w:pPr>
     </w:p>
     <w:p>
       <w:pPr>
@@ -8285,6 +8249,128 @@
     </w:p>
     <w:p>
       <w:pPr>
+        <w:ind w:firstLine="708"/>
+      </w:pPr>
+      <w:r>
+        <w:t xml:space="preserve">Le code </w:t>
+      </w:r>
+      <w:r>
+        <w:t>source</w:t>
+      </w:r>
+      <w:r>
+        <w:t xml:space="preserve"> p</w:t>
+      </w:r>
+      <w:r>
+        <w:t>eut être examiné manuellement et/ou</w:t>
+      </w:r>
+      <w:r>
+        <w:t xml:space="preserve"> automatiquement. </w:t>
+      </w:r>
+      <w:r>
+        <w:t xml:space="preserve">La revue de code manuelle peut être effectuée selon deux principes, le « pair </w:t>
+      </w:r>
+      <w:proofErr w:type="spellStart"/>
+      <w:r>
+        <w:t>programming</w:t>
+      </w:r>
+      <w:proofErr w:type="spellEnd"/>
+      <w:r>
+        <w:t> » (écriture du code en bi</w:t>
+      </w:r>
+      <w:r>
+        <w:t>n</w:t>
+      </w:r>
+      <w:r>
+        <w:t xml:space="preserve">ôme) ou le « code </w:t>
+      </w:r>
+      <w:proofErr w:type="spellStart"/>
+      <w:r>
+        <w:t>review</w:t>
+      </w:r>
+      <w:proofErr w:type="spellEnd"/>
+      <w:r>
+        <w:t xml:space="preserve"> » (session collective de relecture du code). </w:t>
+      </w:r>
+      <w:r>
+        <w:t>Elle améliore la qualité algorithmique et syntaxique du code source de l’application et permet aux développeurs d’échanger sur les bonnes pratiques. Pour une revue de code automatique, de nombreux analyseurs de code statique sont disponibles selon les langages de développement. Ces outils analysent les fichiers sources dans le but de souligner les violations de règles prédéfinies propre au langage et d’améliorer la syntaxe de nos lignes de code.</w:t>
+      </w:r>
+    </w:p>
+    <w:p>
+      <w:pPr>
+        <w:ind w:firstLine="708"/>
+      </w:pPr>
+      <w:r>
+        <w:t>La différence entre la revue de code manuelle</w:t>
+      </w:r>
+      <w:r>
+        <w:t xml:space="preserve"> faite par des humains</w:t>
+      </w:r>
+      <w:r>
+        <w:t xml:space="preserve"> et </w:t>
+      </w:r>
+      <w:r>
+        <w:t xml:space="preserve">la revue de code </w:t>
+      </w:r>
+      <w:r>
+        <w:t xml:space="preserve">automatique </w:t>
+      </w:r>
+      <w:r>
+        <w:t xml:space="preserve"> faite par des outils d’analyses </w:t>
+      </w:r>
+      <w:r>
+        <w:t>est double. Exécuter les analyseurs  de code statique est peu cher et une fois automatisé</w:t>
+      </w:r>
+      <w:r>
+        <w:t xml:space="preserve"> ils</w:t>
+      </w:r>
+      <w:r>
+        <w:t xml:space="preserve"> garantissent une relative propreté au code source. De plus un ordinateur est toujours objectif et ne se lasse pas d’inspecter l’intégralité du code à chaque fois qu’un changement est engagé dans le référentiel de contrôle de version.</w:t>
+      </w:r>
+    </w:p>
+    <w:p>
+      <w:pPr>
+        <w:ind w:firstLine="708"/>
+      </w:pPr>
+      <w:r>
+        <w:t xml:space="preserve">Les analyses statiques de code automatisé sont efficientes pour des grandes bases de code. Elles permettent aux développeurs de se concentrer sur les parties importantes. Elles offrent des métriques de qualité sous la forme de rapport d’inspection après chaque exécution. </w:t>
+      </w:r>
+      <w:r>
+        <w:t xml:space="preserve">Les revues automatisées </w:t>
+      </w:r>
+      <w:r>
+        <w:t xml:space="preserve">ne remplacent </w:t>
+      </w:r>
+      <w:r>
+        <w:t xml:space="preserve">pas les revues manuelles, elles permettent de recentrer l’intelligence </w:t>
+      </w:r>
+      <w:r>
+        <w:t>humaine</w:t>
+      </w:r>
+      <w:r>
+        <w:t xml:space="preserve"> là où elle est nécessaire.</w:t>
+      </w:r>
+    </w:p>
+    <w:p>
+      <w:pPr>
+        <w:ind w:firstLine="708"/>
+      </w:pPr>
+      <w:r>
+        <w:t>De nombreux IDE (environnement de développement intégré) intègrent des fonctionnalités d’inspection pour aider les développeurs dès l’écriture du code avec une mise en forme automatisée, la mise en évidence des variables non utilisées, l’utilisation illégale de certain élément… Il est fortement encouragé de les utiliser mais ne remplace en aucun cas les revues de code.</w:t>
+      </w:r>
+    </w:p>
+    <w:p>
+      <w:pPr>
+        <w:ind w:firstLine="708"/>
+      </w:pPr>
+      <w:r>
+        <w:t>Il existe également des outils qui proposent de réécrire certain bout de code selon une convention particulière, de détect</w:t>
+      </w:r>
+      <w:r>
+        <w:t xml:space="preserve">er les blocs de code en double… </w:t>
+      </w:r>
+    </w:p>
+    <w:p>
+      <w:pPr>
         <w:pStyle w:val="Titre3"/>
         <w:rPr>
           <w:rStyle w:val="lev"/>
@@ -8302,6 +8388,24 @@
       <w:bookmarkEnd w:id="35"/>
     </w:p>
     <w:p>
+      <w:r>
+        <w:tab/>
+        <w:t>Le test (vu précédemment) est dynamique et exécute l’application, ou un fragment de l’application, pour tester les fonctionnalités. L’inspection, quant à elle, analyse le code selon un ensemble de règles prédéfinies. Les deux sont des concepts similaires dans le sens ou aucun ne modifient le code</w:t>
+      </w:r>
+      <w:r>
+        <w:t xml:space="preserve"> source</w:t>
+      </w:r>
+      <w:r>
+        <w:t xml:space="preserve">, ils ne font que remonter </w:t>
+      </w:r>
+      <w:r>
+        <w:t>les problèmes résidant dans l’application.</w:t>
+      </w:r>
+      <w:r>
+        <w:t xml:space="preserve"> </w:t>
+      </w:r>
+    </w:p>
+    <w:p>
       <w:pPr>
         <w:pStyle w:val="Titre3"/>
         <w:rPr>
@@ -8315,11 +8419,166 @@
           <w:rStyle w:val="lev"/>
           <w:b/>
         </w:rPr>
+        <w:lastRenderedPageBreak/>
         <w:t>Rapport d’inspection</w:t>
       </w:r>
       <w:bookmarkEnd w:id="36"/>
     </w:p>
     <w:p>
+      <w:r>
+        <w:tab/>
+        <w:t xml:space="preserve">Les outils d’analyse statique de code fournissent un grand nombre de mesures et de rapports, encore faut-il les interpréter. </w:t>
+      </w:r>
+      <w:r>
+        <w:t>Depuis quelques décennies des chercheurs étudient ces mesures afin de trouver une corrélation entre les défauts soulignés par les analyses et le c</w:t>
+      </w:r>
+      <w:r>
+        <w:t xml:space="preserve">ode source. </w:t>
+      </w:r>
+    </w:p>
+    <w:p>
+      <w:pPr>
+        <w:ind w:firstLine="708"/>
+      </w:pPr>
+      <w:r>
+        <w:t>Une des principales mesures étudiée est la complexité cyclomatique, qui quantifie la complexité du code source en comptant le nombre de chemins distincts au travers d'un programme représenté sous la forme d'un </w:t>
+      </w:r>
+      <w:hyperlink r:id="rId11" w:tooltip="Théorie des graphes" w:history="1">
+        <w:r>
+          <w:t>graphe</w:t>
+        </w:r>
+      </w:hyperlink>
+      <w:r>
+        <w:t xml:space="preserve"> </w:t>
+      </w:r>
+      <w:r>
+        <w:t>[Kan03].</w:t>
+      </w:r>
+      <w:r>
+        <w:t xml:space="preserve"> Les analystes suggèrent une complexité de 10 car plus grand est ce nombre, plus important sera le risque de défauts</w:t>
+      </w:r>
+      <w:r>
+        <w:t xml:space="preserve"> [Wat96]</w:t>
+      </w:r>
+      <w:r>
+        <w:t xml:space="preserve">. </w:t>
+      </w:r>
+      <w:r>
+        <w:t>Le moyen le plus efficace pour réduire la complexité cyclomatique</w:t>
+      </w:r>
+      <w:r>
+        <w:t xml:space="preserve"> d’une application</w:t>
+      </w:r>
+      <w:r>
+        <w:t xml:space="preserve"> est d'appliquer la technique de la méthode d'extraction et de distribuer la complexité en petits méthodes, plus faciles à gérer, et donc plus testable, [Duv07].</w:t>
+      </w:r>
+    </w:p>
+    <w:p>
+      <w:r>
+        <w:tab/>
+        <w:t>Outre les problèmes de complexités les rapports d’inspection nous fournissent des mesures sur des problèmes liés à l’architecture de notre application ; « l’</w:t>
+      </w:r>
+      <w:proofErr w:type="spellStart"/>
+      <w:r>
+        <w:t>afferent</w:t>
+      </w:r>
+      <w:proofErr w:type="spellEnd"/>
+      <w:r>
+        <w:t xml:space="preserve"> </w:t>
+      </w:r>
+      <w:proofErr w:type="spellStart"/>
+      <w:r>
+        <w:t>coupling</w:t>
+      </w:r>
+      <w:proofErr w:type="spellEnd"/>
+      <w:r>
+        <w:t> » et « l’</w:t>
+      </w:r>
+      <w:proofErr w:type="spellStart"/>
+      <w:r>
+        <w:t>efferent</w:t>
+      </w:r>
+      <w:proofErr w:type="spellEnd"/>
+      <w:r>
+        <w:t xml:space="preserve"> </w:t>
+      </w:r>
+      <w:proofErr w:type="spellStart"/>
+      <w:r>
+        <w:t>coupling</w:t>
+      </w:r>
+      <w:proofErr w:type="spellEnd"/>
+      <w:r>
+        <w:t xml:space="preserve"> ». </w:t>
+      </w:r>
+      <w:r>
+        <w:t>Ces métriques comptent les nombres de dépendances vers, où à partir d’un objet soulignant ainsi les risques de responsabilité</w:t>
+      </w:r>
+      <w:r>
+        <w:t>s</w:t>
+      </w:r>
+      <w:r>
+        <w:t xml:space="preserve"> ou de dépendance</w:t>
+      </w:r>
+      <w:r>
+        <w:t>s</w:t>
+      </w:r>
+      <w:r>
+        <w:t xml:space="preserve"> trop forte</w:t>
+      </w:r>
+      <w:r>
+        <w:t>s</w:t>
+      </w:r>
+      <w:r>
+        <w:t>.</w:t>
+      </w:r>
+      <w:r>
+        <w:t xml:space="preserve"> Elles permettent de déterminer le niveau de risque dans le maintien et l’évolutivité du code.</w:t>
+      </w:r>
+      <w:r>
+        <w:t xml:space="preserve"> </w:t>
+      </w:r>
+      <w:proofErr w:type="spellStart"/>
+      <w:r>
+        <w:t>Duvall</w:t>
+      </w:r>
+      <w:proofErr w:type="spellEnd"/>
+      <w:r>
+        <w:t xml:space="preserve"> introduit l'utilisation de ces deux valeurs combinées pour calculer une valeur d'instabilité.</w:t>
+      </w:r>
+    </w:p>
+    <w:p>
+      <w:pPr>
+        <w:ind w:firstLine="708"/>
+      </w:pPr>
+      <w:r>
+        <w:t xml:space="preserve">La compréhension de ces mesures et de l'analyse des rapports d'inspection peut </w:t>
+      </w:r>
+      <w:r>
+        <w:t>une réelle plus-value sur le temps investi</w:t>
+      </w:r>
+      <w:r>
+        <w:t xml:space="preserve">. Les problèmes de maintenabilité peuvent être repérés dès le début et </w:t>
+      </w:r>
+      <w:r>
+        <w:t xml:space="preserve">les </w:t>
+      </w:r>
+      <w:r>
+        <w:t>risque</w:t>
+      </w:r>
+      <w:r>
+        <w:t>s</w:t>
+      </w:r>
+      <w:r>
+        <w:t xml:space="preserve"> </w:t>
+      </w:r>
+      <w:r>
+        <w:t>de</w:t>
+      </w:r>
+      <w:r>
+        <w:t xml:space="preserve"> défauts peuvent être réduits.</w:t>
+      </w:r>
+    </w:p>
+    <w:p>
       <w:pPr>
         <w:pStyle w:val="Titre2"/>
         <w:rPr>
@@ -8339,6 +8598,205 @@
     </w:p>
     <w:p>
       <w:pPr>
+        <w:ind w:firstLine="708"/>
+      </w:pPr>
+      <w:r>
+        <w:t>L</w:t>
+      </w:r>
+      <w:r>
+        <w:t>'un des objectifs de l’Intégration Continue</w:t>
+      </w:r>
+      <w:r>
+        <w:t xml:space="preserve"> est d'avoir un logiciel prêt </w:t>
+      </w:r>
+      <w:r>
+        <w:t xml:space="preserve">et fonctionnel pour le déploiement </w:t>
+      </w:r>
+      <w:r>
+        <w:t>à tout moment</w:t>
+      </w:r>
+      <w:r>
+        <w:t xml:space="preserve"> du développement</w:t>
+      </w:r>
+      <w:r>
+        <w:t xml:space="preserve">. </w:t>
+      </w:r>
+      <w:r>
+        <w:t>T</w:t>
+      </w:r>
+      <w:r>
+        <w:t xml:space="preserve">outes les étapes </w:t>
+      </w:r>
+      <w:r>
+        <w:t xml:space="preserve">vues </w:t>
+      </w:r>
+      <w:r>
+        <w:t xml:space="preserve">précédemment sont des parties du processus de déploiement </w:t>
+      </w:r>
+      <w:r>
+        <w:t>visant</w:t>
+      </w:r>
+      <w:r>
+        <w:t xml:space="preserve"> à générer les artefacts de logiciels fournis avec les dernières modifications de code disponibles </w:t>
+      </w:r>
+      <w:r>
+        <w:t>dans</w:t>
+      </w:r>
+      <w:r>
+        <w:t xml:space="preserve"> un environnement de test [Duv07]. </w:t>
+      </w:r>
+      <w:r>
+        <w:t>Une fois l’application packagée il est</w:t>
+      </w:r>
+      <w:r>
+        <w:t xml:space="preserve"> possible</w:t>
+      </w:r>
+      <w:r>
+        <w:t xml:space="preserve"> de l'installer automatiquement sur les serveurs de production avec le Déploiement Continue</w:t>
+      </w:r>
+      <w:r>
+        <w:t xml:space="preserve">. Pour cela, </w:t>
+      </w:r>
+      <w:r>
+        <w:t>nous avons</w:t>
+      </w:r>
+      <w:r>
+        <w:t xml:space="preserve"> six éta</w:t>
+      </w:r>
+      <w:r>
+        <w:t>pes de haut niveau :</w:t>
+      </w:r>
+    </w:p>
+    <w:p>
+      <w:pPr>
+        <w:pStyle w:val="Paragraphedeliste"/>
+        <w:numPr>
+          <w:ilvl w:val="0"/>
+          <w:numId w:val="3"/>
+        </w:numPr>
+      </w:pPr>
+      <w:r>
+        <w:t>E</w:t>
+      </w:r>
+      <w:r>
+        <w:t>tiquet</w:t>
+      </w:r>
+      <w:r>
+        <w:t>er les actifs d'un référentiel,</w:t>
+      </w:r>
+    </w:p>
+    <w:p>
+      <w:pPr>
+        <w:pStyle w:val="Paragraphedeliste"/>
+        <w:numPr>
+          <w:ilvl w:val="0"/>
+          <w:numId w:val="3"/>
+        </w:numPr>
+      </w:pPr>
+      <w:r>
+        <w:t>p</w:t>
+      </w:r>
+      <w:r>
+        <w:t>roduire un environneme</w:t>
+      </w:r>
+      <w:r>
+        <w:t>nt propre, exempt d'hypothèses,</w:t>
+      </w:r>
+    </w:p>
+    <w:p>
+      <w:pPr>
+        <w:pStyle w:val="Paragraphedeliste"/>
+        <w:numPr>
+          <w:ilvl w:val="0"/>
+          <w:numId w:val="3"/>
+        </w:numPr>
+      </w:pPr>
+      <w:r>
+        <w:t>g</w:t>
+      </w:r>
+      <w:r>
+        <w:t>énérer et étiqueter une version directement à partir du référentiel et l'in</w:t>
+      </w:r>
+      <w:r>
+        <w:t>staller sur la machine cible,</w:t>
+      </w:r>
+    </w:p>
+    <w:p>
+      <w:pPr>
+        <w:pStyle w:val="Paragraphedeliste"/>
+        <w:numPr>
+          <w:ilvl w:val="0"/>
+          <w:numId w:val="3"/>
+        </w:numPr>
+      </w:pPr>
+      <w:r>
+        <w:t>effectuer l</w:t>
+      </w:r>
+      <w:r>
+        <w:t>es tests</w:t>
+      </w:r>
+      <w:r>
+        <w:t xml:space="preserve"> </w:t>
+      </w:r>
+      <w:r>
+        <w:t xml:space="preserve">avec succès à tous les niveaux dans un clone de </w:t>
+      </w:r>
+      <w:r>
+        <w:t>l'environnement de production,</w:t>
+      </w:r>
+    </w:p>
+    <w:p>
+      <w:pPr>
+        <w:pStyle w:val="Paragraphedeliste"/>
+        <w:numPr>
+          <w:ilvl w:val="0"/>
+          <w:numId w:val="3"/>
+        </w:numPr>
+      </w:pPr>
+      <w:r>
+        <w:t>c</w:t>
+      </w:r>
+      <w:r>
+        <w:t xml:space="preserve">réer </w:t>
+      </w:r>
+      <w:r>
+        <w:t>des rapports</w:t>
+      </w:r>
+      <w:r>
+        <w:t xml:space="preserve"> </w:t>
+      </w:r>
+      <w:r>
+        <w:t>de rétroaction de build,</w:t>
+      </w:r>
+    </w:p>
+    <w:p>
+      <w:pPr>
+        <w:pStyle w:val="Paragraphedeliste"/>
+        <w:numPr>
+          <w:ilvl w:val="0"/>
+          <w:numId w:val="3"/>
+        </w:numPr>
+      </w:pPr>
+      <w:r>
+        <w:t xml:space="preserve">si nécessaire, la release </w:t>
+      </w:r>
+      <w:r>
+        <w:t xml:space="preserve">peut être </w:t>
+      </w:r>
+      <w:proofErr w:type="gramStart"/>
+      <w:r>
+        <w:t>annulée</w:t>
+      </w:r>
+      <w:proofErr w:type="gramEnd"/>
+      <w:r>
+        <w:t xml:space="preserve"> en utilisant des étiquettes dans le système de contrôle de version</w:t>
+      </w:r>
+      <w:r>
+        <w:t>.</w:t>
+      </w:r>
+    </w:p>
+    <w:p>
+      <w:pPr>
         <w:pStyle w:val="Titre3"/>
         <w:rPr>
           <w:rStyle w:val="lev"/>
@@ -8351,6 +8809,7 @@
           <w:rStyle w:val="lev"/>
           <w:b/>
         </w:rPr>
+        <w:lastRenderedPageBreak/>
         <w:t>Etiqueter les actifs d’un référentiel</w:t>
       </w:r>
       <w:bookmarkEnd w:id="38"/>
@@ -8517,7 +8976,6 @@
           <w:rStyle w:val="lev"/>
           <w:b/>
         </w:rPr>
-        <w:lastRenderedPageBreak/>
         <w:t>4.1 Logiciel en développement</w:t>
       </w:r>
     </w:p>
@@ -9261,6 +9719,27 @@
         </w:rPr>
         <w:t>Cynthia Andres Kent Beck. Extreme programming explained. Addison Wesley, 1999.</w:t>
       </w:r>
+    </w:p>
+    <w:p>
+      <w:pPr>
+        <w:jc w:val="left"/>
+        <w:rPr>
+          <w:lang w:val="en-US"/>
+        </w:rPr>
+      </w:pPr>
+      <w:r>
+        <w:rPr>
+          <w:lang w:val="en-US"/>
+        </w:rPr>
+        <w:br w:type="page"/>
+      </w:r>
+    </w:p>
+    <w:p>
+      <w:pPr>
+        <w:rPr>
+          <w:lang w:val="en-US"/>
+        </w:rPr>
+      </w:pPr>
     </w:p>
     <w:sectPr>
       <w:pgSz w:w="11906" w:h="16838"/>
@@ -10073,11 +10552,127 @@
       </w:rPr>
     </w:lvl>
   </w:abstractNum>
+  <w:abstractNum w:abstractNumId="2">
+    <w:nsid w:val="2F020B71"/>
+    <w:multiLevelType w:val="hybridMultilevel"/>
+    <w:tmpl w:val="29D07F1A"/>
+    <w:lvl w:ilvl="0" w:tplc="040C0001">
+      <w:start w:val="1"/>
+      <w:numFmt w:val="bullet"/>
+      <w:lvlText w:val=""/>
+      <w:lvlJc w:val="left"/>
+      <w:pPr>
+        <w:ind w:left="1428" w:hanging="360"/>
+      </w:pPr>
+      <w:rPr>
+        <w:rFonts w:ascii="Symbol" w:hAnsi="Symbol" w:hint="default"/>
+      </w:rPr>
+    </w:lvl>
+    <w:lvl w:ilvl="1" w:tplc="040C0003" w:tentative="1">
+      <w:start w:val="1"/>
+      <w:numFmt w:val="bullet"/>
+      <w:lvlText w:val="o"/>
+      <w:lvlJc w:val="left"/>
+      <w:pPr>
+        <w:ind w:left="2148" w:hanging="360"/>
+      </w:pPr>
+      <w:rPr>
+        <w:rFonts w:ascii="Courier New" w:hAnsi="Courier New" w:cs="Courier New" w:hint="default"/>
+      </w:rPr>
+    </w:lvl>
+    <w:lvl w:ilvl="2" w:tplc="040C0005" w:tentative="1">
+      <w:start w:val="1"/>
+      <w:numFmt w:val="bullet"/>
+      <w:lvlText w:val=""/>
+      <w:lvlJc w:val="left"/>
+      <w:pPr>
+        <w:ind w:left="2868" w:hanging="360"/>
+      </w:pPr>
+      <w:rPr>
+        <w:rFonts w:ascii="Wingdings" w:hAnsi="Wingdings" w:hint="default"/>
+      </w:rPr>
+    </w:lvl>
+    <w:lvl w:ilvl="3" w:tplc="040C0001" w:tentative="1">
+      <w:start w:val="1"/>
+      <w:numFmt w:val="bullet"/>
+      <w:lvlText w:val=""/>
+      <w:lvlJc w:val="left"/>
+      <w:pPr>
+        <w:ind w:left="3588" w:hanging="360"/>
+      </w:pPr>
+      <w:rPr>
+        <w:rFonts w:ascii="Symbol" w:hAnsi="Symbol" w:hint="default"/>
+      </w:rPr>
+    </w:lvl>
+    <w:lvl w:ilvl="4" w:tplc="040C0003" w:tentative="1">
+      <w:start w:val="1"/>
+      <w:numFmt w:val="bullet"/>
+      <w:lvlText w:val="o"/>
+      <w:lvlJc w:val="left"/>
+      <w:pPr>
+        <w:ind w:left="4308" w:hanging="360"/>
+      </w:pPr>
+      <w:rPr>
+        <w:rFonts w:ascii="Courier New" w:hAnsi="Courier New" w:cs="Courier New" w:hint="default"/>
+      </w:rPr>
+    </w:lvl>
+    <w:lvl w:ilvl="5" w:tplc="040C0005" w:tentative="1">
+      <w:start w:val="1"/>
+      <w:numFmt w:val="bullet"/>
+      <w:lvlText w:val=""/>
+      <w:lvlJc w:val="left"/>
+      <w:pPr>
+        <w:ind w:left="5028" w:hanging="360"/>
+      </w:pPr>
+      <w:rPr>
+        <w:rFonts w:ascii="Wingdings" w:hAnsi="Wingdings" w:hint="default"/>
+      </w:rPr>
+    </w:lvl>
+    <w:lvl w:ilvl="6" w:tplc="040C0001" w:tentative="1">
+      <w:start w:val="1"/>
+      <w:numFmt w:val="bullet"/>
+      <w:lvlText w:val=""/>
+      <w:lvlJc w:val="left"/>
+      <w:pPr>
+        <w:ind w:left="5748" w:hanging="360"/>
+      </w:pPr>
+      <w:rPr>
+        <w:rFonts w:ascii="Symbol" w:hAnsi="Symbol" w:hint="default"/>
+      </w:rPr>
+    </w:lvl>
+    <w:lvl w:ilvl="7" w:tplc="040C0003" w:tentative="1">
+      <w:start w:val="1"/>
+      <w:numFmt w:val="bullet"/>
+      <w:lvlText w:val="o"/>
+      <w:lvlJc w:val="left"/>
+      <w:pPr>
+        <w:ind w:left="6468" w:hanging="360"/>
+      </w:pPr>
+      <w:rPr>
+        <w:rFonts w:ascii="Courier New" w:hAnsi="Courier New" w:cs="Courier New" w:hint="default"/>
+      </w:rPr>
+    </w:lvl>
+    <w:lvl w:ilvl="8" w:tplc="040C0005" w:tentative="1">
+      <w:start w:val="1"/>
+      <w:numFmt w:val="bullet"/>
+      <w:lvlText w:val=""/>
+      <w:lvlJc w:val="left"/>
+      <w:pPr>
+        <w:ind w:left="7188" w:hanging="360"/>
+      </w:pPr>
+      <w:rPr>
+        <w:rFonts w:ascii="Wingdings" w:hAnsi="Wingdings" w:hint="default"/>
+      </w:rPr>
+    </w:lvl>
+  </w:abstractNum>
   <w:num w:numId="1">
     <w:abstractNumId w:val="1"/>
   </w:num>
   <w:num w:numId="2">
     <w:abstractNumId w:val="0"/>
+  </w:num>
+  <w:num w:numId="3">
+    <w:abstractNumId w:val="2"/>
   </w:num>
 </w:numbering>
 </file>
@@ -10342,7 +10937,6 @@
   <w:style w:type="character" w:default="1" w:styleId="Policepardfaut">
     <w:name w:val="Default Paragraph Font"/>
     <w:uiPriority w:val="1"/>
-    <w:semiHidden/>
     <w:unhideWhenUsed/>
   </w:style>
   <w:style w:type="table" w:default="1" w:styleId="TableauNormal">
@@ -11123,7 +11717,6 @@
   <w:style w:type="character" w:default="1" w:styleId="Policepardfaut">
     <w:name w:val="Default Paragraph Font"/>
     <w:uiPriority w:val="1"/>
-    <w:semiHidden/>
     <w:unhideWhenUsed/>
   </w:style>
   <w:style w:type="table" w:default="1" w:styleId="TableauNormal">
@@ -11934,7 +12527,7 @@
 </file>
 
 <file path=customXml/itemProps1.xml><?xml version="1.0" encoding="utf-8"?>
-<ds:datastoreItem xmlns:ds="http://schemas.openxmlformats.org/officeDocument/2006/customXml" ds:itemID="{A2CBDCE3-A083-413B-8A93-6F1B98E00E64}">
+<ds:datastoreItem xmlns:ds="http://schemas.openxmlformats.org/officeDocument/2006/customXml" ds:itemID="{43C4A1E9-0942-4623-99F2-76D9905C6136}">
   <ds:schemaRefs>
     <ds:schemaRef ds:uri="http://schemas.openxmlformats.org/officeDocument/2006/bibliography"/>
   </ds:schemaRefs>

--- a/M2_Memoire_Continous_Integration.docx
+++ b/M2_Memoire_Continous_Integration.docx
@@ -146,15 +146,7 @@
         <w:t>L’objectif de l’intégration continue est de transformer le processus d’intégration en un non-événement.</w:t>
       </w:r>
       <w:r>
-        <w:t xml:space="preserve"> Avec pour objectif final le « push </w:t>
-      </w:r>
-      <w:proofErr w:type="spellStart"/>
-      <w:r>
-        <w:t>button</w:t>
-      </w:r>
-      <w:proofErr w:type="spellEnd"/>
-      <w:r>
-        <w:t> », c’est-à-dire que les développeurs n’auront qu’à appuyer sur un bouton (ou taper une ligne de commande) pour compiler/packager, pour déployer, les testeurs pour lancer les scénarios de tests…</w:t>
+        <w:t xml:space="preserve"> Avec pour objectif final le « push button », c’est-à-dire que les développeurs n’auront qu’à appuyer sur un bouton (ou taper une ligne de commande) pour compiler/packager, pour déployer, les testeurs pour lancer les scénarios de tests…</w:t>
       </w:r>
     </w:p>
     <w:p>
@@ -347,15 +339,7 @@
         <w:t xml:space="preserve"> (master), un repository local</w:t>
       </w:r>
       <w:r>
-        <w:t xml:space="preserve"> pour chaque </w:t>
-      </w:r>
-      <w:proofErr w:type="spellStart"/>
-      <w:r>
-        <w:t>chaque</w:t>
-      </w:r>
-      <w:proofErr w:type="spellEnd"/>
-      <w:r>
-        <w:t xml:space="preserve"> développeur (sur son poste)</w:t>
+        <w:t xml:space="preserve"> pour chaque chaque développeur (sur son poste)</w:t>
       </w:r>
       <w:r>
         <w:t xml:space="preserve"> et entre les deux en repository dédié à Jenkins.</w:t>
@@ -468,6 +452,7 @@
           <w:docPartUnique/>
         </w:docPartObj>
       </w:sdtPr>
+      <w:sdtEndPr/>
       <w:sdtContent>
         <w:p>
           <w:pPr>
@@ -3388,19 +3373,11 @@
       <w:r>
         <w:t xml:space="preserve"> est autorisé voir encouragé, même tardivement,  car c’est un avantage décisif pour le client. Cela permet de ne pas se priver des bonnes idées en cours de route et surtout d’éliminer les mauvaises idées lancées au début du projet. Les méthodes agiles favorisent la </w:t>
       </w:r>
-      <w:proofErr w:type="spellStart"/>
-      <w:r>
-        <w:rPr>
-          <w:b/>
-        </w:rPr>
-        <w:t>co</w:t>
-      </w:r>
-      <w:proofErr w:type="spellEnd"/>
-      <w:r>
-        <w:rPr>
-          <w:b/>
-        </w:rPr>
-        <w:t>-construction</w:t>
+      <w:r>
+        <w:rPr>
+          <w:b/>
+        </w:rPr>
+        <w:t>co-construction</w:t>
       </w:r>
       <w:r>
         <w:t xml:space="preserve">, en intégrant l’annonceur lui-même dans le travail quotidien et en responsabilisant la totalité de l’équipe de développement, créant ainsi un véritable </w:t>
@@ -3495,77 +3472,7 @@
         <w:rPr>
           <w:color w:val="D9D9D9" w:themeColor="background1" w:themeShade="D9"/>
         </w:rPr>
-        <w:t xml:space="preserve">L'idée de l'Intégration Continue a été développée par la communauté </w:t>
-      </w:r>
-      <w:proofErr w:type="spellStart"/>
-      <w:r>
-        <w:rPr>
-          <w:color w:val="D9D9D9" w:themeColor="background1" w:themeShade="D9"/>
-        </w:rPr>
-        <w:t>Extreme</w:t>
-      </w:r>
-      <w:proofErr w:type="spellEnd"/>
-      <w:r>
-        <w:rPr>
-          <w:color w:val="D9D9D9" w:themeColor="background1" w:themeShade="D9"/>
-        </w:rPr>
-        <w:t xml:space="preserve"> </w:t>
-      </w:r>
-      <w:proofErr w:type="spellStart"/>
-      <w:r>
-        <w:rPr>
-          <w:color w:val="D9D9D9" w:themeColor="background1" w:themeShade="D9"/>
-        </w:rPr>
-        <w:t>Programming</w:t>
-      </w:r>
-      <w:proofErr w:type="spellEnd"/>
-      <w:r>
-        <w:rPr>
-          <w:color w:val="D9D9D9" w:themeColor="background1" w:themeShade="D9"/>
-        </w:rPr>
-        <w:t xml:space="preserve"> et a été décrit par Kent Beck dans son livre « </w:t>
-      </w:r>
-      <w:proofErr w:type="spellStart"/>
-      <w:r>
-        <w:rPr>
-          <w:color w:val="D9D9D9" w:themeColor="background1" w:themeShade="D9"/>
-        </w:rPr>
-        <w:t>Extreme</w:t>
-      </w:r>
-      <w:proofErr w:type="spellEnd"/>
-      <w:r>
-        <w:rPr>
-          <w:color w:val="D9D9D9" w:themeColor="background1" w:themeShade="D9"/>
-        </w:rPr>
-        <w:t xml:space="preserve"> </w:t>
-      </w:r>
-      <w:proofErr w:type="spellStart"/>
-      <w:r>
-        <w:rPr>
-          <w:color w:val="D9D9D9" w:themeColor="background1" w:themeShade="D9"/>
-        </w:rPr>
-        <w:t>programming</w:t>
-      </w:r>
-      <w:proofErr w:type="spellEnd"/>
-      <w:r>
-        <w:rPr>
-          <w:color w:val="D9D9D9" w:themeColor="background1" w:themeShade="D9"/>
-        </w:rPr>
-        <w:t xml:space="preserve"> </w:t>
-      </w:r>
-      <w:proofErr w:type="spellStart"/>
-      <w:r>
-        <w:rPr>
-          <w:color w:val="D9D9D9" w:themeColor="background1" w:themeShade="D9"/>
-        </w:rPr>
-        <w:t>explained</w:t>
-      </w:r>
-      <w:proofErr w:type="spellEnd"/>
-      <w:r>
-        <w:rPr>
-          <w:color w:val="D9D9D9" w:themeColor="background1" w:themeShade="D9"/>
-        </w:rPr>
-        <w:t> »</w:t>
+        <w:t>L'idée de l'Intégration Continue a été développée par la communauté Extreme Programming et a été décrit par Kent Beck dans son livre « Extreme programming explained »</w:t>
       </w:r>
       <w:r>
         <w:rPr>
@@ -3591,35 +3498,7 @@
         <w:rPr>
           <w:color w:val="D9D9D9" w:themeColor="background1" w:themeShade="D9"/>
         </w:rPr>
-        <w:t xml:space="preserve">. Plus tard, les travaux ont été </w:t>
-      </w:r>
-      <w:proofErr w:type="gramStart"/>
-      <w:r>
-        <w:rPr>
-          <w:color w:val="D9D9D9" w:themeColor="background1" w:themeShade="D9"/>
-        </w:rPr>
-        <w:t>poursuivi</w:t>
-      </w:r>
-      <w:proofErr w:type="gramEnd"/>
-      <w:r>
-        <w:rPr>
-          <w:color w:val="D9D9D9" w:themeColor="background1" w:themeShade="D9"/>
-        </w:rPr>
-        <w:t xml:space="preserve"> par Paul </w:t>
-      </w:r>
-      <w:proofErr w:type="spellStart"/>
-      <w:r>
-        <w:rPr>
-          <w:color w:val="D9D9D9" w:themeColor="background1" w:themeShade="D9"/>
-        </w:rPr>
-        <w:t>Duvall</w:t>
-      </w:r>
-      <w:proofErr w:type="spellEnd"/>
-      <w:r>
-        <w:rPr>
-          <w:color w:val="D9D9D9" w:themeColor="background1" w:themeShade="D9"/>
-        </w:rPr>
-        <w:t xml:space="preserve"> qui a écrit tout un livre à propos de l’intégration</w:t>
+        <w:t>. Plus tard, les travaux ont été poursuivi par Paul Duvall qui a écrit tout un livre à propos de l’intégration</w:t>
       </w:r>
       <w:r>
         <w:rPr>
@@ -3734,15 +3613,7 @@
         <w:t xml:space="preserve">source </w:t>
       </w:r>
       <w:r>
-        <w:t xml:space="preserve">d'un projet et d'obtenir une rétroaction immédiate pour voir si les suites de test passent toujours» Paul </w:t>
-      </w:r>
-      <w:proofErr w:type="spellStart"/>
-      <w:r>
-        <w:t>Duvall</w:t>
-      </w:r>
-      <w:proofErr w:type="spellEnd"/>
-      <w:r>
-        <w:t>.</w:t>
+        <w:t>d'un projet et d'obtenir une rétroaction immédiate pour voir si les suites de test passent toujours» Paul Duvall.</w:t>
       </w:r>
     </w:p>
     <w:p>
@@ -3750,81 +3621,17 @@
         <w:ind w:firstLine="708"/>
       </w:pPr>
       <w:r>
-        <w:t xml:space="preserve">L’idée d'Intégration Continue a été développée par la communauté </w:t>
-      </w:r>
-      <w:proofErr w:type="spellStart"/>
-      <w:r>
-        <w:t>Extreme</w:t>
-      </w:r>
-      <w:proofErr w:type="spellEnd"/>
+        <w:t>L’idée d'Intégration Continue a été développée par la communauté Extreme Programming (XP) et a été décrit par Kent Beck dans son livre « Extreme programming explained »</w:t>
+      </w:r>
+      <w:r>
+        <w:t>, articulé autour de douze pratiques de développement agile.</w:t>
+      </w:r>
+      <w:r>
+        <w:t xml:space="preserve"> Son but étant de prévenir les problèmes décrit ci-dessus désignés comme « integration hell » (l’enfer de l’intégration) par Ron Jeffries en 2001.</w:t>
+      </w:r>
       <w:r>
         <w:t xml:space="preserve"> </w:t>
       </w:r>
-      <w:proofErr w:type="spellStart"/>
-      <w:r>
-        <w:t>Programming</w:t>
-      </w:r>
-      <w:proofErr w:type="spellEnd"/>
-      <w:r>
-        <w:t xml:space="preserve"> (XP) et a été décrit par Kent Beck dans son livre « </w:t>
-      </w:r>
-      <w:proofErr w:type="spellStart"/>
-      <w:r>
-        <w:t>Extreme</w:t>
-      </w:r>
-      <w:proofErr w:type="spellEnd"/>
-      <w:r>
-        <w:t xml:space="preserve"> </w:t>
-      </w:r>
-      <w:proofErr w:type="spellStart"/>
-      <w:r>
-        <w:t>programming</w:t>
-      </w:r>
-      <w:proofErr w:type="spellEnd"/>
-      <w:r>
-        <w:t xml:space="preserve"> </w:t>
-      </w:r>
-      <w:proofErr w:type="spellStart"/>
-      <w:r>
-        <w:t>explained</w:t>
-      </w:r>
-      <w:proofErr w:type="spellEnd"/>
-      <w:r>
-        <w:t> »</w:t>
-      </w:r>
-      <w:r>
-        <w:t>, articulé autour de douze pratiques de développement agile.</w:t>
-      </w:r>
-      <w:r>
-        <w:t xml:space="preserve"> Son but étant de prévenir les problèmes décrit ci-dessus désignés comme « </w:t>
-      </w:r>
-      <w:proofErr w:type="spellStart"/>
-      <w:r>
-        <w:t>integration</w:t>
-      </w:r>
-      <w:proofErr w:type="spellEnd"/>
-      <w:r>
-        <w:t xml:space="preserve"> </w:t>
-      </w:r>
-      <w:proofErr w:type="spellStart"/>
-      <w:r>
-        <w:t>hell</w:t>
-      </w:r>
-      <w:proofErr w:type="spellEnd"/>
-      <w:r>
-        <w:t xml:space="preserve"> » (l’enfer de l’intégration) par Ron </w:t>
-      </w:r>
-      <w:proofErr w:type="spellStart"/>
-      <w:r>
-        <w:t>Jeffries</w:t>
-      </w:r>
-      <w:proofErr w:type="spellEnd"/>
-      <w:r>
-        <w:t xml:space="preserve"> en 2001.</w:t>
-      </w:r>
-      <w:r>
-        <w:t xml:space="preserve"> </w:t>
-      </w:r>
       <w:r>
         <w:t>Martin Fowler a également été l'un des premiers contributeurs ayant écrit sur l’intégration continue</w:t>
       </w:r>
@@ -3835,23 +3642,7 @@
         <w:footnoteReference w:id="6"/>
       </w:r>
       <w:r>
-        <w:t xml:space="preserve">. Plus tard, les travaux ont été </w:t>
-      </w:r>
-      <w:proofErr w:type="gramStart"/>
-      <w:r>
-        <w:t>poursuivi</w:t>
-      </w:r>
-      <w:proofErr w:type="gramEnd"/>
-      <w:r>
-        <w:t xml:space="preserve"> par Paul </w:t>
-      </w:r>
-      <w:proofErr w:type="spellStart"/>
-      <w:r>
-        <w:t>Duvall</w:t>
-      </w:r>
-      <w:proofErr w:type="spellEnd"/>
-      <w:r>
-        <w:t xml:space="preserve"> qui a écrit tout un livre à propos de l’intégration</w:t>
+        <w:t>. Plus tard, les travaux ont été poursuivi par Paul Duvall qui a écrit tout un livre à propos de l’intégration</w:t>
       </w:r>
       <w:r>
         <w:rPr>
@@ -4098,64 +3889,36 @@
         <w:rPr>
           <w:lang w:val="en-US"/>
         </w:rPr>
-        <w:t xml:space="preserve">« Continuous Integration is a software development practice where members of a team integrate their work </w:t>
-      </w:r>
-      <w:proofErr w:type="gramStart"/>
+        <w:t>« Continuous Integration is a software development practice where members of a team integrate their work frequently, usually each person integrates at least daily - leading to multiple integrations per day. Each integration is verified by an automated build (including test) to detect integration errors as quickly as</w:t>
+      </w:r>
       <w:r>
         <w:rPr>
           <w:lang w:val="en-US"/>
         </w:rPr>
-        <w:t>frequently,</w:t>
-      </w:r>
-      <w:proofErr w:type="gramEnd"/>
+        <w:t xml:space="preserve"> </w:t>
+      </w:r>
       <w:r>
         <w:rPr>
           <w:lang w:val="en-US"/>
         </w:rPr>
-        <w:t xml:space="preserve"> usually each person integrates at least daily - leading to multiple integrations per day. </w:t>
-      </w:r>
-      <w:proofErr w:type="gramStart"/>
+        <w:t xml:space="preserve">possible. Many teams find that </w:t>
+      </w:r>
       <w:r>
         <w:rPr>
           <w:lang w:val="en-US"/>
         </w:rPr>
-        <w:t>Each integration</w:t>
-      </w:r>
-      <w:proofErr w:type="gramEnd"/>
+        <w:t>this approach leads to signifi</w:t>
+      </w:r>
       <w:r>
         <w:rPr>
           <w:lang w:val="en-US"/>
         </w:rPr>
-        <w:t xml:space="preserve"> is verified by an automated build (including test) to detect integration errors as quickly as</w:t>
+        <w:t>cantly reduced integration problems and allows a team to develop cohesive software more rapidly</w:t>
       </w:r>
       <w:r>
         <w:rPr>
           <w:lang w:val="en-US"/>
         </w:rPr>
-        <w:t xml:space="preserve"> </w:t>
-      </w:r>
-      <w:r>
-        <w:rPr>
-          <w:lang w:val="en-US"/>
-        </w:rPr>
-        <w:t xml:space="preserve">possible. Many teams find that </w:t>
-      </w:r>
-      <w:r>
-        <w:rPr>
-          <w:lang w:val="en-US"/>
-        </w:rPr>
-        <w:t>this approach leads to signifi</w:t>
-      </w:r>
-      <w:r>
-        <w:rPr>
-          <w:lang w:val="en-US"/>
-        </w:rPr>
-        <w:t>cantly reduced integration problems and allows a team to develop cohesive software more rapidly</w:t>
-      </w:r>
-      <w:r>
-        <w:rPr>
-          <w:lang w:val="en-US"/>
-        </w:rPr>
         <w:t>.”</w:t>
       </w:r>
     </w:p>
@@ -4248,15 +4011,7 @@
         <w:t xml:space="preserve">Selon </w:t>
       </w:r>
       <w:r>
-        <w:t xml:space="preserve">Paul </w:t>
-      </w:r>
-      <w:proofErr w:type="spellStart"/>
-      <w:r>
-        <w:t>Duvall</w:t>
-      </w:r>
-      <w:proofErr w:type="spellEnd"/>
-      <w:r>
-        <w:t xml:space="preserve"> [Duv07], l'intégration</w:t>
+        <w:t>Paul Duvall [Duv07], l'intégration</w:t>
       </w:r>
       <w:r>
         <w:t xml:space="preserve"> logiciels </w:t>
@@ -4335,15 +4090,7 @@
         <w:t>les différents effets bénéfiques que Paul</w:t>
       </w:r>
       <w:r>
-        <w:t xml:space="preserve"> </w:t>
-      </w:r>
-      <w:proofErr w:type="spellStart"/>
-      <w:r>
-        <w:t>Duvall</w:t>
-      </w:r>
-      <w:proofErr w:type="spellEnd"/>
-      <w:r>
-        <w:t xml:space="preserve"> a été en mesure d'identifier.</w:t>
+        <w:t xml:space="preserve"> Duvall a été en mesure d'identifier.</w:t>
       </w:r>
     </w:p>
     <w:p>
@@ -4989,39 +4736,7 @@
           <w:rStyle w:val="lev"/>
           <w:b w:val="0"/>
         </w:rPr>
-        <w:t xml:space="preserve">Il est recommandé d’écrire les tests avant le code réel de l’application, ceci est appelé Test </w:t>
-      </w:r>
-      <w:proofErr w:type="spellStart"/>
-      <w:r>
-        <w:rPr>
-          <w:rStyle w:val="lev"/>
-          <w:b w:val="0"/>
-        </w:rPr>
-        <w:t>Driven</w:t>
-      </w:r>
-      <w:proofErr w:type="spellEnd"/>
-      <w:r>
-        <w:rPr>
-          <w:rStyle w:val="lev"/>
-          <w:b w:val="0"/>
-        </w:rPr>
-        <w:t xml:space="preserve"> </w:t>
-      </w:r>
-      <w:proofErr w:type="spellStart"/>
-      <w:r>
-        <w:rPr>
-          <w:rStyle w:val="lev"/>
-          <w:b w:val="0"/>
-        </w:rPr>
-        <w:t>Development</w:t>
-      </w:r>
-      <w:proofErr w:type="spellEnd"/>
-      <w:r>
-        <w:rPr>
-          <w:rStyle w:val="lev"/>
-          <w:b w:val="0"/>
-        </w:rPr>
-        <w:t xml:space="preserve"> (TDD).</w:t>
+        <w:t>Il est recommandé d’écrire les tests avant le code réel de l’application, ceci est appelé Test Driven Development (TDD).</w:t>
       </w:r>
     </w:p>
     <w:p>
@@ -5632,23 +5347,7 @@
           <w:rStyle w:val="lev"/>
           <w:b w:val="0"/>
         </w:rPr>
-        <w:t xml:space="preserve"> le </w:t>
-      </w:r>
-      <w:proofErr w:type="spellStart"/>
-      <w:r>
-        <w:rPr>
-          <w:rStyle w:val="lev"/>
-          <w:b w:val="0"/>
-        </w:rPr>
-        <w:t>refactoring</w:t>
-      </w:r>
-      <w:proofErr w:type="spellEnd"/>
-      <w:r>
-        <w:rPr>
-          <w:rStyle w:val="lev"/>
-          <w:b w:val="0"/>
-        </w:rPr>
-        <w:t xml:space="preserve"> </w:t>
+        <w:t xml:space="preserve"> le refactoring </w:t>
       </w:r>
       <w:r>
         <w:rPr>
@@ -6059,9 +5758,199 @@
       <w:r>
         <w:t xml:space="preserve">      Pratiquer l’Intégration Continue exige de la discipline de la part des développeurs. Ils devront appliquer avec rigueur les pratiques de développement vus précédemment. Une fois le développement de la tâche effectué, le développeur doit exécuter une build sur sa propre machine de développement. On appelle cela une build privée. Cette étape permet de vérifier que les modifications apportées n’ont pas endommagé l'intégration avec le reste du code source. Il est important d'exécuter la build privée avant de valider les changements dans le référentiel de contrôle de version, car soumettre un code erroné peut empêcher les autres développeurs de travailler. Une fois l’exécution de la build privée avec succès, le développeur peut valider les modifications, et les tests. Si l'intégration de la build échoue malgré ses précautions, réparer cette build est la priorité numéro un.</w:t>
       </w:r>
-      <w:bookmarkStart w:id="21" w:name="_GoBack"/>
+    </w:p>
+    <w:p>
+      <w:pPr>
+        <w:pStyle w:val="Titre2"/>
+        <w:rPr>
+          <w:rStyle w:val="lev"/>
+          <w:b/>
+        </w:rPr>
+      </w:pPr>
+      <w:bookmarkStart w:id="21" w:name="_Toc442802867"/>
+      <w:r>
+        <w:rPr>
+          <w:rStyle w:val="lev"/>
+          <w:b/>
+        </w:rPr>
+        <w:t>2.3.2 Le</w:t>
+      </w:r>
+      <w:r>
+        <w:rPr>
+          <w:rStyle w:val="lev"/>
+          <w:b/>
+        </w:rPr>
+        <w:t xml:space="preserve"> </w:t>
+      </w:r>
+      <w:r>
+        <w:rPr>
+          <w:rStyle w:val="lev"/>
+          <w:b/>
+        </w:rPr>
+        <w:t>référentiel</w:t>
+      </w:r>
+      <w:r>
+        <w:rPr>
+          <w:rStyle w:val="lev"/>
+          <w:b/>
+        </w:rPr>
+        <w:t xml:space="preserve"> de contrôle de version</w:t>
+      </w:r>
       <w:bookmarkEnd w:id="21"/>
     </w:p>
+    <w:p/>
+    <w:p>
+      <w:pPr>
+        <w:ind w:firstLine="708"/>
+      </w:pPr>
+      <w:r>
+        <w:t xml:space="preserve">L'intégration continue ne peut pas se faire sans référentiel de contrôle de version. </w:t>
+      </w:r>
+      <w:r>
+        <w:t>Le r</w:t>
+      </w:r>
+      <w:r>
+        <w:t>éférentiel</w:t>
+      </w:r>
+      <w:r>
+        <w:t xml:space="preserve"> de contrôle de version, également connu sous le nom de gestion</w:t>
+      </w:r>
+      <w:r>
+        <w:t>naire</w:t>
+      </w:r>
+      <w:r>
+        <w:t xml:space="preserve"> de code source (SCM), est un système utilisé pour stocker le code source e</w:t>
+      </w:r>
+      <w:r>
+        <w:t>t d'autres aspects du logiciel (</w:t>
+      </w:r>
+      <w:r>
+        <w:t>comme la documentation</w:t>
+      </w:r>
+      <w:r>
+        <w:t>)</w:t>
+      </w:r>
+      <w:r>
+        <w:t xml:space="preserve"> de manière centralisée. Il assure également le suivi de l'historique des versions et modifications effectuées au cours du développement. Les développeurs de logiciels ont la possibilité de revenir à une version</w:t>
+      </w:r>
+      <w:r>
+        <w:t xml:space="preserve"> antérieure ou la révision d'un logiciel, ou de</w:t>
+      </w:r>
+      <w:r>
+        <w:t xml:space="preserve"> </w:t>
+      </w:r>
+      <w:r>
+        <w:t>prendre connaissances des</w:t>
+      </w:r>
+      <w:r>
+        <w:t xml:space="preserve"> changements </w:t>
+      </w:r>
+      <w:r>
+        <w:t>apportés</w:t>
+      </w:r>
+      <w:r>
+        <w:t xml:space="preserve"> sur toute révision donnée. Ce référentiel fournit un point d'accès </w:t>
+      </w:r>
+      <w:r>
+        <w:t>unique</w:t>
+      </w:r>
+      <w:r>
+        <w:t xml:space="preserve"> au code source</w:t>
+      </w:r>
+      <w:r>
+        <w:t xml:space="preserve"> pour les développeurs et </w:t>
+      </w:r>
+      <w:r>
+        <w:t>le système d’Intégration Continue</w:t>
+      </w:r>
+      <w:r>
+        <w:t xml:space="preserve">. Il peut être constitué de différentes branches du logiciel </w:t>
+      </w:r>
+      <w:r>
+        <w:t>stocké</w:t>
+      </w:r>
+      <w:r>
+        <w:t xml:space="preserve">. Une branche peut être </w:t>
+      </w:r>
+      <w:r>
+        <w:t>créée</w:t>
+      </w:r>
+      <w:r>
+        <w:t xml:space="preserve"> pour </w:t>
+      </w:r>
+      <w:r>
+        <w:t xml:space="preserve">la </w:t>
+      </w:r>
+      <w:r>
+        <w:t>réécriture majeure</w:t>
+      </w:r>
+      <w:r>
+        <w:t xml:space="preserve"> d’un morceau de code</w:t>
+      </w:r>
+      <w:r>
+        <w:t xml:space="preserve"> ou pour le prototypage </w:t>
+      </w:r>
+      <w:r>
+        <w:t>d’</w:t>
+      </w:r>
+      <w:r>
+        <w:t xml:space="preserve">une idée intéressante qui pourrait ne pas se retrouver dans le produit final. </w:t>
+      </w:r>
+      <w:r>
+        <w:t>La build d’i</w:t>
+      </w:r>
+      <w:r>
+        <w:t xml:space="preserve">ntégration est exécuté sur la </w:t>
+      </w:r>
+      <w:r>
+        <w:t>branche</w:t>
+      </w:r>
+      <w:r>
+        <w:t xml:space="preserve"> principale du référentiel de contrôle de version [Duv07]. </w:t>
+      </w:r>
+      <w:r>
+        <w:t>« Master »</w:t>
+      </w:r>
+      <w:r>
+        <w:t xml:space="preserve"> est la branche de code source où la plupart de la mise au point a lieu. Certains systèmes de contrôle de version </w:t>
+      </w:r>
+      <w:r>
+        <w:t>appellent</w:t>
+      </w:r>
+      <w:r>
+        <w:t xml:space="preserve"> cela aussi « tunk » </w:t>
+      </w:r>
+      <w:r>
+        <w:t xml:space="preserve">ou </w:t>
+      </w:r>
+      <w:r>
+        <w:t>« head »</w:t>
+      </w:r>
+      <w:r>
+        <w:t xml:space="preserve">. La ligne principale </w:t>
+      </w:r>
+      <w:r>
+        <w:t xml:space="preserve">se </w:t>
+      </w:r>
+      <w:r>
+        <w:t xml:space="preserve">doit </w:t>
+      </w:r>
+      <w:r>
+        <w:t>d’</w:t>
+      </w:r>
+      <w:r>
+        <w:t>être</w:t>
+      </w:r>
+      <w:r>
+        <w:t xml:space="preserve"> toujours</w:t>
+      </w:r>
+      <w:r>
+        <w:t xml:space="preserve"> stable et </w:t>
+      </w:r>
+      <w:r>
+        <w:t>la build d’intégration ne doit jamais échouée quand elle est intégrée au référentiel.</w:t>
+      </w:r>
+    </w:p>
     <w:p>
       <w:pPr>
         <w:pStyle w:val="Titre2"/>
@@ -6070,278 +5959,62 @@
           <w:b/>
         </w:rPr>
       </w:pPr>
-      <w:bookmarkStart w:id="22" w:name="_Toc442802867"/>
-      <w:r>
-        <w:rPr>
-          <w:rStyle w:val="lev"/>
-          <w:b/>
-        </w:rPr>
-        <w:t>2.3.2 Le</w:t>
-      </w:r>
-      <w:r>
-        <w:rPr>
-          <w:rStyle w:val="lev"/>
-          <w:b/>
-        </w:rPr>
+      <w:bookmarkStart w:id="22" w:name="_Toc442802868"/>
+      <w:r>
+        <w:rPr>
+          <w:rStyle w:val="lev"/>
+          <w:b/>
+        </w:rPr>
+        <w:t xml:space="preserve">2.3.3 Le </w:t>
+      </w:r>
+      <w:r>
+        <w:rPr>
+          <w:rStyle w:val="lev"/>
+          <w:b/>
+        </w:rPr>
+        <w:t>serveur d’Intégration Continue</w:t>
+      </w:r>
+      <w:bookmarkEnd w:id="22"/>
+    </w:p>
+    <w:p/>
+    <w:p>
+      <w:pPr>
+        <w:ind w:firstLine="708"/>
+      </w:pPr>
+      <w:r>
+        <w:t>Le serveur d’Intégration Continue</w:t>
+      </w:r>
+      <w:r>
+        <w:t xml:space="preserve"> est l'orchestrateur de l'ensemble du processus. Il </w:t>
+      </w:r>
+      <w:r>
+        <w:t>exécute la</w:t>
+      </w:r>
+      <w:r>
+        <w:t xml:space="preserve"> build d'intégration lorsqu'une modification a été apportée</w:t>
+      </w:r>
+      <w:r>
+        <w:t xml:space="preserve"> au référentiel</w:t>
+      </w:r>
+      <w:r>
+        <w:t xml:space="preserve">. </w:t>
+      </w:r>
+      <w:r>
+        <w:t>Quatre approches sont à prendre en compte.</w:t>
+      </w:r>
+      <w:r>
         <w:t xml:space="preserve"> </w:t>
       </w:r>
-      <w:r>
-        <w:rPr>
-          <w:rStyle w:val="lev"/>
-          <w:b/>
-        </w:rPr>
-        <w:t>référentiel</w:t>
-      </w:r>
-      <w:r>
-        <w:rPr>
-          <w:rStyle w:val="lev"/>
-          <w:b/>
-        </w:rPr>
-        <w:t xml:space="preserve"> de contrôle de version</w:t>
-      </w:r>
-      <w:bookmarkEnd w:id="22"/>
-    </w:p>
-    <w:p/>
+    </w:p>
     <w:p>
       <w:pPr>
         <w:ind w:firstLine="708"/>
       </w:pPr>
       <w:r>
-        <w:t xml:space="preserve">L'intégration continue ne peut pas se faire sans référentiel de contrôle de version. </w:t>
-      </w:r>
-      <w:r>
-        <w:t>Le r</w:t>
-      </w:r>
-      <w:r>
-        <w:t>éférentiel</w:t>
-      </w:r>
-      <w:r>
-        <w:t xml:space="preserve"> de contrôle de version, également connu sous le nom de gestion</w:t>
-      </w:r>
-      <w:r>
-        <w:t>naire</w:t>
-      </w:r>
-      <w:r>
-        <w:t xml:space="preserve"> de code source (SCM), est un système utilisé pour stocker le code source e</w:t>
-      </w:r>
-      <w:r>
-        <w:t>t d'autres aspects du logiciel (</w:t>
-      </w:r>
-      <w:r>
-        <w:t>comme la documentation</w:t>
-      </w:r>
-      <w:r>
-        <w:t>)</w:t>
-      </w:r>
-      <w:r>
-        <w:t xml:space="preserve"> de manière centralisée. Il assure également le suivi de l'historique des versions et modifications effectuées au cours du développement. Les développeurs de logiciels ont la possibilité de revenir à une version</w:t>
-      </w:r>
-      <w:r>
-        <w:t xml:space="preserve"> antérieure ou la révision d'un logiciel, ou de</w:t>
-      </w:r>
-      <w:r>
-        <w:t xml:space="preserve"> </w:t>
-      </w:r>
-      <w:r>
-        <w:t>prendre connaissances des</w:t>
-      </w:r>
-      <w:r>
-        <w:t xml:space="preserve"> changements </w:t>
-      </w:r>
-      <w:r>
-        <w:t>apportés</w:t>
-      </w:r>
-      <w:r>
-        <w:t xml:space="preserve"> sur toute révision donnée. Ce référentiel fournit un point d'accès </w:t>
-      </w:r>
-      <w:r>
-        <w:t>unique</w:t>
-      </w:r>
-      <w:r>
-        <w:t xml:space="preserve"> au code source</w:t>
-      </w:r>
-      <w:r>
-        <w:t xml:space="preserve"> pour les développeurs et </w:t>
-      </w:r>
-      <w:r>
-        <w:t>le système d’Intégration Continue</w:t>
-      </w:r>
-      <w:r>
-        <w:t xml:space="preserve">. Il peut être constitué de différentes branches du logiciel </w:t>
-      </w:r>
-      <w:r>
-        <w:t>stocké</w:t>
-      </w:r>
-      <w:r>
-        <w:t xml:space="preserve">. Une branche peut être </w:t>
-      </w:r>
-      <w:r>
-        <w:t>créée</w:t>
-      </w:r>
-      <w:r>
-        <w:t xml:space="preserve"> pour </w:t>
-      </w:r>
-      <w:r>
-        <w:t xml:space="preserve">la </w:t>
-      </w:r>
-      <w:r>
-        <w:t>réécriture majeure</w:t>
-      </w:r>
-      <w:r>
-        <w:t xml:space="preserve"> d’un morceau de code</w:t>
-      </w:r>
-      <w:r>
-        <w:t xml:space="preserve"> ou pour le prototypage </w:t>
-      </w:r>
-      <w:r>
-        <w:t>d’</w:t>
-      </w:r>
-      <w:r>
-        <w:t xml:space="preserve">une idée intéressante qui pourrait ne pas se retrouver dans le produit final. </w:t>
-      </w:r>
-      <w:r>
-        <w:t>La build d’i</w:t>
-      </w:r>
-      <w:r>
-        <w:t xml:space="preserve">ntégration est exécuté sur la </w:t>
-      </w:r>
-      <w:r>
-        <w:t>branche</w:t>
-      </w:r>
-      <w:r>
-        <w:t xml:space="preserve"> principale du référentiel de contrôle de version [Duv07]. </w:t>
-      </w:r>
-      <w:r>
-        <w:t>« Master »</w:t>
-      </w:r>
-      <w:r>
-        <w:t xml:space="preserve"> est la branche de code source où la plupart de la mise au point a lieu. Certains systèmes de contrôle de version </w:t>
-      </w:r>
-      <w:r>
-        <w:t>appellent</w:t>
-      </w:r>
-      <w:r>
-        <w:t xml:space="preserve"> cela aussi « </w:t>
-      </w:r>
-      <w:proofErr w:type="spellStart"/>
-      <w:r>
-        <w:t>tunk</w:t>
-      </w:r>
-      <w:proofErr w:type="spellEnd"/>
-      <w:r>
-        <w:t xml:space="preserve"> » </w:t>
-      </w:r>
-      <w:r>
-        <w:t xml:space="preserve">ou </w:t>
-      </w:r>
-      <w:r>
-        <w:t>« </w:t>
-      </w:r>
-      <w:proofErr w:type="spellStart"/>
-      <w:r>
-        <w:t>head</w:t>
-      </w:r>
-      <w:proofErr w:type="spellEnd"/>
-      <w:r>
-        <w:t> »</w:t>
-      </w:r>
-      <w:r>
-        <w:t xml:space="preserve">. La ligne principale </w:t>
-      </w:r>
-      <w:r>
-        <w:t xml:space="preserve">se </w:t>
-      </w:r>
-      <w:r>
-        <w:t xml:space="preserve">doit </w:t>
-      </w:r>
-      <w:r>
-        <w:t>d’</w:t>
-      </w:r>
-      <w:r>
-        <w:t>être</w:t>
-      </w:r>
-      <w:r>
-        <w:t xml:space="preserve"> toujours</w:t>
-      </w:r>
-      <w:r>
-        <w:t xml:space="preserve"> stable et </w:t>
-      </w:r>
-      <w:r>
-        <w:t>la build d’intégration ne doit jamais échouée quand elle est intégrée au référentiel.</w:t>
-      </w:r>
-    </w:p>
-    <w:p>
-      <w:pPr>
-        <w:pStyle w:val="Titre2"/>
-        <w:rPr>
-          <w:rStyle w:val="lev"/>
-          <w:b/>
-        </w:rPr>
-      </w:pPr>
-      <w:bookmarkStart w:id="23" w:name="_Toc442802868"/>
-      <w:r>
-        <w:rPr>
-          <w:rStyle w:val="lev"/>
-          <w:b/>
-        </w:rPr>
-        <w:t xml:space="preserve">2.3.3 Le </w:t>
-      </w:r>
-      <w:r>
-        <w:rPr>
-          <w:rStyle w:val="lev"/>
-          <w:b/>
-        </w:rPr>
-        <w:t>serveur d’Intégration Continue</w:t>
-      </w:r>
-      <w:bookmarkEnd w:id="23"/>
-    </w:p>
-    <w:p/>
-    <w:p>
-      <w:pPr>
-        <w:ind w:firstLine="708"/>
-      </w:pPr>
-      <w:r>
-        <w:t>Le serveur d’Intégration Continue</w:t>
-      </w:r>
-      <w:r>
-        <w:t xml:space="preserve"> est l'orchestrateur de l'ensemble du processus. Il </w:t>
-      </w:r>
-      <w:r>
-        <w:t>exécute la</w:t>
-      </w:r>
-      <w:r>
-        <w:t xml:space="preserve"> build d'intégration lorsqu'une modification a été apportée</w:t>
-      </w:r>
-      <w:r>
-        <w:t xml:space="preserve"> au référentiel</w:t>
-      </w:r>
-      <w:r>
-        <w:t xml:space="preserve">. </w:t>
-      </w:r>
-      <w:r>
-        <w:t>Quatre approches sont à prendre en compte.</w:t>
-      </w:r>
-      <w:r>
-        <w:t xml:space="preserve"> </w:t>
-      </w:r>
-    </w:p>
-    <w:p>
-      <w:pPr>
-        <w:ind w:firstLine="708"/>
-      </w:pPr>
-      <w:r>
         <w:t>La première est la configuration d’</w:t>
       </w:r>
       <w:r>
-        <w:t xml:space="preserve">un « post commit </w:t>
-      </w:r>
-      <w:proofErr w:type="spellStart"/>
-      <w:r>
-        <w:t>hook</w:t>
-      </w:r>
-      <w:proofErr w:type="spellEnd"/>
-      <w:r>
-        <w:t xml:space="preserve"> » au niveau du gestionnaire de code source. Le référentiel de contrôle de version peut-alors avertir immédiatement le serveur d’Intégration Continue qu’une modification a été ajoutée et validée. De cette façon une build d’intégration est exécutée pour chaque commit. </w:t>
+        <w:t xml:space="preserve">un « post commit hook » au niveau du gestionnaire de code source. Le référentiel de contrôle de version peut-alors avertir immédiatement le serveur d’Intégration Continue qu’une modification a été ajoutée et validée. De cette façon une build d’intégration est exécutée pour chaque commit. </w:t>
       </w:r>
     </w:p>
     <w:p>
@@ -6359,15 +6032,7 @@
         <w:t xml:space="preserve"> approche</w:t>
       </w:r>
       <w:r>
-        <w:t xml:space="preserve">, dénommée « polling </w:t>
-      </w:r>
-      <w:proofErr w:type="spellStart"/>
-      <w:r>
-        <w:t>approach</w:t>
-      </w:r>
-      <w:proofErr w:type="spellEnd"/>
-      <w:r>
-        <w:t xml:space="preserve"> »  [Duv07] </w:t>
+        <w:t xml:space="preserve">, dénommée « polling approach »  [Duv07] </w:t>
       </w:r>
       <w:r>
         <w:t>est de vérifier les changements à intervalles réguliers (de l’ordre de la minute</w:t>
@@ -6717,7 +6382,7 @@
           <w:b/>
         </w:rPr>
       </w:pPr>
-      <w:bookmarkStart w:id="24" w:name="_Toc442802869"/>
+      <w:bookmarkStart w:id="23" w:name="_Toc442802869"/>
       <w:r>
         <w:rPr>
           <w:rStyle w:val="lev"/>
@@ -6725,7 +6390,7 @@
         </w:rPr>
         <w:t>2.3.4 Les scripts de construction (build)</w:t>
       </w:r>
-      <w:bookmarkEnd w:id="24"/>
+      <w:bookmarkEnd w:id="23"/>
     </w:p>
     <w:p/>
     <w:p>
@@ -6751,35 +6416,20 @@
         <w:t>es. Cela économise du temps et les nerfs des d</w:t>
       </w:r>
       <w:r>
-        <w:t xml:space="preserve">éveloppeurs. Il existe de nombreuses techniques disponibles comme </w:t>
-      </w:r>
-      <w:proofErr w:type="spellStart"/>
-      <w:r>
-        <w:t>Ant</w:t>
-      </w:r>
-      <w:proofErr w:type="spellEnd"/>
+        <w:t>éveloppeurs. Il existe de nombreuses techniques disponibles comme Ant</w:t>
+      </w:r>
       <w:r>
         <w:t xml:space="preserve"> (Java)</w:t>
       </w:r>
       <w:r>
         <w:t xml:space="preserve">, </w:t>
       </w:r>
-      <w:proofErr w:type="spellStart"/>
-      <w:r>
-        <w:t>Make</w:t>
-      </w:r>
-      <w:proofErr w:type="spellEnd"/>
-      <w:r>
-        <w:t xml:space="preserve"> (C/C++)</w:t>
-      </w:r>
-      <w:r>
-        <w:t xml:space="preserve"> ou </w:t>
-      </w:r>
-      <w:proofErr w:type="spellStart"/>
-      <w:r>
-        <w:t>Scons</w:t>
-      </w:r>
-      <w:proofErr w:type="spellEnd"/>
+      <w:r>
+        <w:t>Make (C/C++)</w:t>
+      </w:r>
+      <w:r>
+        <w:t xml:space="preserve"> ou Scons</w:t>
+      </w:r>
       <w:r>
         <w:t xml:space="preserve"> (Python)</w:t>
       </w:r>
@@ -6836,7 +6486,7 @@
           <w:b/>
         </w:rPr>
       </w:pPr>
-      <w:bookmarkStart w:id="25" w:name="_Toc442802870"/>
+      <w:bookmarkStart w:id="24" w:name="_Toc442802870"/>
       <w:r>
         <w:rPr>
           <w:rStyle w:val="lev"/>
@@ -6851,144 +6501,136 @@
         </w:rPr>
         <w:t>feedback</w:t>
       </w:r>
+      <w:bookmarkEnd w:id="24"/>
+    </w:p>
+    <w:p/>
+    <w:p>
+      <w:pPr>
+        <w:ind w:firstLine="708"/>
+      </w:pPr>
+      <w:r>
+        <w:t>Lorsque</w:t>
+      </w:r>
+      <w:r>
+        <w:t xml:space="preserve"> la build d</w:t>
+      </w:r>
+      <w:r>
+        <w:t xml:space="preserve">'intégration est terminée, les résultats </w:t>
+      </w:r>
+      <w:r>
+        <w:t>doivent</w:t>
+      </w:r>
+      <w:r>
+        <w:t xml:space="preserve"> être</w:t>
+      </w:r>
+      <w:r>
+        <w:t xml:space="preserve"> accessibles dès que possible. La capacité à fournir un feedback </w:t>
+      </w:r>
+      <w:r>
+        <w:t>rapid</w:t>
+      </w:r>
+      <w:r>
+        <w:t>e est l'un des avantages de l’Intégration Continue</w:t>
+      </w:r>
+      <w:r>
+        <w:t xml:space="preserve">. La rétroaction est disponible immédiatement </w:t>
+      </w:r>
+      <w:r>
+        <w:t>une fois la build terminée</w:t>
+      </w:r>
+      <w:r>
+        <w:t xml:space="preserve">. La rétroaction peut être </w:t>
+      </w:r>
+      <w:r>
+        <w:t>diffusée</w:t>
+      </w:r>
+      <w:r>
+        <w:t xml:space="preserve"> </w:t>
+      </w:r>
+      <w:r>
+        <w:t>par différent canaux ; tableau de bord, courrier électronique, flux RSS. En cas de build défectueuse</w:t>
+      </w:r>
+      <w:r>
+        <w:t xml:space="preserve">, </w:t>
+      </w:r>
+      <w:r>
+        <w:t>la réparation peut</w:t>
+      </w:r>
+      <w:r>
+        <w:t xml:space="preserve"> </w:t>
+      </w:r>
+      <w:r>
+        <w:t>démarrer</w:t>
+      </w:r>
+      <w:r>
+        <w:t xml:space="preserve"> immédiatement après réception de l'avis. </w:t>
+      </w:r>
+    </w:p>
+    <w:p>
+      <w:pPr>
+        <w:ind w:firstLine="708"/>
+      </w:pPr>
+      <w:r>
+        <w:t>Certain pionnier commence même à intégrer le terme de « monitoring continue » dans l’ingénierie logicielle en complément de l’Intégration Continue.</w:t>
+      </w:r>
+      <w:r>
+        <w:t xml:space="preserve"> Le monitoring continu consiste à avoir un affichage visible par tous les membres de l’équipe de développement, actualisé en temps réel, donnant un feedback direct sur l’état des différentes builds simplifié et directement interprétable.</w:t>
+      </w:r>
+      <w:r>
+        <w:t xml:space="preserve"> Cet affichage est dans la plupart du temps un moniteur, mais d’autres solutions plus amusantes, telles que la lampe à lave ou une « </w:t>
+      </w:r>
+      <w:r>
+        <w:t>ambie</w:t>
+      </w:r>
+      <w:r>
+        <w:t>nt orb » commencent à s’imposer</w:t>
+      </w:r>
+      <w:r>
+        <w:rPr>
+          <w:rStyle w:val="Appelnotedebasdep"/>
+        </w:rPr>
+        <w:footnoteReference w:id="10"/>
+      </w:r>
+      <w:r>
+        <w:t>.</w:t>
+      </w:r>
+    </w:p>
+    <w:p>
+      <w:pPr>
+        <w:ind w:firstLine="708"/>
+      </w:pPr>
+    </w:p>
+    <w:p>
+      <w:pPr>
+        <w:pStyle w:val="Titre2"/>
+        <w:rPr>
+          <w:rStyle w:val="lev"/>
+          <w:b/>
+        </w:rPr>
+      </w:pPr>
+      <w:bookmarkStart w:id="25" w:name="_Toc442802871"/>
+      <w:r>
+        <w:rPr>
+          <w:rStyle w:val="lev"/>
+          <w:b/>
+        </w:rPr>
+        <w:t xml:space="preserve">2.3.6 Les machines de </w:t>
+      </w:r>
+      <w:r>
+        <w:rPr>
+          <w:rStyle w:val="lev"/>
+          <w:b/>
+        </w:rPr>
+        <w:t>build</w:t>
+      </w:r>
+      <w:r>
+        <w:rPr>
+          <w:rStyle w:val="lev"/>
+          <w:b/>
+        </w:rPr>
+        <w:t xml:space="preserve"> d’intégration</w:t>
+      </w:r>
       <w:bookmarkEnd w:id="25"/>
-    </w:p>
-    <w:p/>
-    <w:p>
-      <w:pPr>
-        <w:ind w:firstLine="708"/>
-      </w:pPr>
-      <w:r>
-        <w:t>Lorsque</w:t>
-      </w:r>
-      <w:r>
-        <w:t xml:space="preserve"> la build d</w:t>
-      </w:r>
-      <w:r>
-        <w:t xml:space="preserve">'intégration est terminée, les résultats </w:t>
-      </w:r>
-      <w:r>
-        <w:t>doivent</w:t>
-      </w:r>
-      <w:r>
-        <w:t xml:space="preserve"> être</w:t>
-      </w:r>
-      <w:r>
-        <w:t xml:space="preserve"> accessibles dès que possible. La capacité à fournir un feedback </w:t>
-      </w:r>
-      <w:r>
-        <w:t>rapid</w:t>
-      </w:r>
-      <w:r>
-        <w:t>e est l'un des avantages de l’Intégration Continue</w:t>
-      </w:r>
-      <w:r>
-        <w:t xml:space="preserve">. La rétroaction est disponible immédiatement </w:t>
-      </w:r>
-      <w:r>
-        <w:t>une fois la build terminée</w:t>
-      </w:r>
-      <w:r>
-        <w:t xml:space="preserve">. La rétroaction peut être </w:t>
-      </w:r>
-      <w:r>
-        <w:t>diffusée</w:t>
-      </w:r>
-      <w:r>
-        <w:t xml:space="preserve"> </w:t>
-      </w:r>
-      <w:r>
-        <w:t>par différent canaux ; tableau de bord, courrier électronique, flux RSS. En cas de build défectueuse</w:t>
-      </w:r>
-      <w:r>
-        <w:t xml:space="preserve">, </w:t>
-      </w:r>
-      <w:r>
-        <w:t>la réparation peut</w:t>
-      </w:r>
-      <w:r>
-        <w:t xml:space="preserve"> </w:t>
-      </w:r>
-      <w:r>
-        <w:t>démarrer</w:t>
-      </w:r>
-      <w:r>
-        <w:t xml:space="preserve"> immédiatement après réception de l'avis. </w:t>
-      </w:r>
-    </w:p>
-    <w:p>
-      <w:pPr>
-        <w:ind w:firstLine="708"/>
-      </w:pPr>
-      <w:r>
-        <w:t>Certain pionnier commence même à intégrer le terme de « monitoring continue » dans l’ingénierie logicielle en complément de l’Intégration Continue.</w:t>
-      </w:r>
-      <w:r>
-        <w:t xml:space="preserve"> Le monitoring continu consiste à avoir un affichage visible par tous les membres de l’équipe de développement, actualisé en temps réel, donnant un feedback direct sur l’état des différentes builds simplifié et directement interprétable.</w:t>
-      </w:r>
-      <w:r>
-        <w:t xml:space="preserve"> Cet affichage est dans la plupart du temps un moniteur, mais d’autres solutions plus amusantes, telles que la lampe à lave ou une « </w:t>
-      </w:r>
-      <w:r>
-        <w:t>ambie</w:t>
-      </w:r>
-      <w:r>
-        <w:t xml:space="preserve">nt </w:t>
-      </w:r>
-      <w:proofErr w:type="spellStart"/>
-      <w:r>
-        <w:t>orb</w:t>
-      </w:r>
-      <w:proofErr w:type="spellEnd"/>
-      <w:r>
-        <w:t> » commencent à s’imposer</w:t>
-      </w:r>
-      <w:r>
-        <w:rPr>
-          <w:rStyle w:val="Appelnotedebasdep"/>
-        </w:rPr>
-        <w:footnoteReference w:id="10"/>
-      </w:r>
-      <w:r>
-        <w:t>.</w:t>
-      </w:r>
-    </w:p>
-    <w:p>
-      <w:pPr>
-        <w:ind w:firstLine="708"/>
-      </w:pPr>
-    </w:p>
-    <w:p>
-      <w:pPr>
-        <w:pStyle w:val="Titre2"/>
-        <w:rPr>
-          <w:rStyle w:val="lev"/>
-          <w:b/>
-        </w:rPr>
-      </w:pPr>
-      <w:bookmarkStart w:id="26" w:name="_Toc442802871"/>
-      <w:r>
-        <w:rPr>
-          <w:rStyle w:val="lev"/>
-          <w:b/>
-        </w:rPr>
-        <w:t xml:space="preserve">2.3.6 Les machines de </w:t>
-      </w:r>
-      <w:r>
-        <w:rPr>
-          <w:rStyle w:val="lev"/>
-          <w:b/>
-        </w:rPr>
-        <w:t>build</w:t>
-      </w:r>
-      <w:r>
-        <w:rPr>
-          <w:rStyle w:val="lev"/>
-          <w:b/>
-        </w:rPr>
-        <w:t xml:space="preserve"> d’intégration</w:t>
-      </w:r>
-      <w:bookmarkEnd w:id="26"/>
     </w:p>
     <w:p/>
     <w:p>
@@ -7203,7 +6845,7 @@
           <w:b/>
         </w:rPr>
       </w:pPr>
-      <w:bookmarkStart w:id="27" w:name="_Toc442802872"/>
+      <w:bookmarkStart w:id="26" w:name="_Toc442802872"/>
     </w:p>
     <w:p>
       <w:pPr>
@@ -7220,135 +6862,225 @@
         </w:rPr>
         <w:t>2.4 Caractéristique de l’Intégration Continue</w:t>
       </w:r>
+      <w:bookmarkEnd w:id="26"/>
+    </w:p>
+    <w:p/>
+    <w:p>
+      <w:r>
+        <w:t>S</w:t>
+      </w:r>
+      <w:r>
+        <w:t>elon Paul Duvall [Duv07] seules</w:t>
+      </w:r>
+      <w:r>
+        <w:t xml:space="preserve"> quatre caractér</w:t>
+      </w:r>
+      <w:r>
+        <w:t xml:space="preserve">istiques sont nécessaires </w:t>
+      </w:r>
+      <w:r>
+        <w:t>à</w:t>
+      </w:r>
+      <w:r>
+        <w:t xml:space="preserve"> l’Intégration Continue : </w:t>
+      </w:r>
+    </w:p>
+    <w:p>
+      <w:pPr>
+        <w:ind w:firstLine="708"/>
+      </w:pPr>
+      <w:r>
+        <w:t>- u</w:t>
+      </w:r>
+      <w:r>
+        <w:t>ne connexion à un réfé</w:t>
+      </w:r>
+      <w:r>
+        <w:t>rentiel de contrôle de version,</w:t>
+      </w:r>
+    </w:p>
+    <w:p>
+      <w:pPr>
+        <w:ind w:firstLine="708"/>
+      </w:pPr>
+      <w:r>
+        <w:t>- u</w:t>
+      </w:r>
+      <w:r>
+        <w:t>n script de compilation</w:t>
+      </w:r>
+      <w:r>
+        <w:t>,</w:t>
+      </w:r>
+    </w:p>
+    <w:p>
+      <w:pPr>
+        <w:ind w:firstLine="708"/>
+      </w:pPr>
+      <w:r>
+        <w:t>- u</w:t>
+      </w:r>
+      <w:r>
+        <w:t>n</w:t>
+      </w:r>
+      <w:r>
+        <w:t xml:space="preserve"> </w:t>
+      </w:r>
+      <w:r>
+        <w:t xml:space="preserve">mécanisme de </w:t>
+      </w:r>
+      <w:r>
+        <w:t>rétroaction,</w:t>
+      </w:r>
+    </w:p>
+    <w:p>
+      <w:pPr>
+        <w:ind w:firstLine="708"/>
+      </w:pPr>
+      <w:r>
+        <w:t>- u</w:t>
+      </w:r>
+      <w:r>
+        <w:t>n processus pour intégrer les mod</w:t>
+      </w:r>
+      <w:r>
+        <w:t>ifications au</w:t>
+      </w:r>
+      <w:r>
+        <w:t xml:space="preserve"> code</w:t>
+      </w:r>
+      <w:r>
+        <w:t xml:space="preserve"> source (manuelles ou serveur d’Intégration Continue).</w:t>
+      </w:r>
+    </w:p>
+    <w:p>
+      <w:pPr>
+        <w:ind w:firstLine="708"/>
+      </w:pPr>
+      <w:r>
+        <w:t>Ces éléments</w:t>
+      </w:r>
+      <w:r>
+        <w:t xml:space="preserve"> seuls</w:t>
+      </w:r>
+      <w:r>
+        <w:t xml:space="preserve"> sont nécessaires </w:t>
+      </w:r>
+      <w:r>
+        <w:t xml:space="preserve">à la construction d’un système d’Intégration Continue </w:t>
+      </w:r>
+      <w:r>
+        <w:t xml:space="preserve">efficace, qui </w:t>
+      </w:r>
+      <w:r>
+        <w:t>est expliqué</w:t>
+      </w:r>
+      <w:r>
+        <w:t xml:space="preserve"> plus en détail dans les sections suivantes.</w:t>
+      </w:r>
+    </w:p>
+    <w:p>
+      <w:pPr>
+        <w:ind w:firstLine="708"/>
+      </w:pPr>
+    </w:p>
+    <w:p>
+      <w:pPr>
+        <w:pStyle w:val="Titre2"/>
+        <w:rPr>
+          <w:rStyle w:val="lev"/>
+          <w:b/>
+        </w:rPr>
+      </w:pPr>
+      <w:bookmarkStart w:id="27" w:name="_Toc442802873"/>
+      <w:r>
+        <w:rPr>
+          <w:rStyle w:val="lev"/>
+          <w:b/>
+        </w:rPr>
+        <w:t>2.4.1 Compilation du code source</w:t>
+      </w:r>
       <w:bookmarkEnd w:id="27"/>
     </w:p>
     <w:p/>
     <w:p>
-      <w:r>
-        <w:t>S</w:t>
-      </w:r>
-      <w:r>
-        <w:t xml:space="preserve">elon Paul </w:t>
-      </w:r>
-      <w:proofErr w:type="spellStart"/>
-      <w:r>
-        <w:t>Duvall</w:t>
-      </w:r>
-      <w:proofErr w:type="spellEnd"/>
-      <w:r>
-        <w:t xml:space="preserve"> [Duv07] seules</w:t>
-      </w:r>
-      <w:r>
-        <w:t xml:space="preserve"> quatre caractér</w:t>
-      </w:r>
-      <w:r>
-        <w:t xml:space="preserve">istiques sont nécessaires </w:t>
-      </w:r>
-      <w:r>
-        <w:t>à</w:t>
-      </w:r>
-      <w:r>
-        <w:t xml:space="preserve"> l’Intégration Continue : </w:t>
-      </w:r>
-    </w:p>
-    <w:p>
       <w:pPr>
         <w:ind w:firstLine="708"/>
       </w:pPr>
       <w:r>
-        <w:t>- u</w:t>
-      </w:r>
-      <w:r>
-        <w:t>ne connexion à un réfé</w:t>
-      </w:r>
-      <w:r>
-        <w:t>rentiel de contrôle de version,</w:t>
+        <w:t>La compilation du code source est l'une des caractéristiques de</w:t>
+      </w:r>
+      <w:r>
+        <w:t xml:space="preserve"> base du système d’Intégration Continue</w:t>
+      </w:r>
+      <w:r>
+        <w:t xml:space="preserve">. </w:t>
+      </w:r>
+      <w:r>
+        <w:t>La c</w:t>
+      </w:r>
+      <w:r>
+        <w:t xml:space="preserve">ompilation crée </w:t>
+      </w:r>
+      <w:r>
+        <w:t xml:space="preserve">des </w:t>
+      </w:r>
+      <w:r>
+        <w:t>exécutables binaires</w:t>
+      </w:r>
+      <w:r>
+        <w:t xml:space="preserve"> à partir</w:t>
+      </w:r>
+      <w:r>
+        <w:t xml:space="preserve"> de source lisible</w:t>
+      </w:r>
+      <w:r>
+        <w:t xml:space="preserve"> (pour les développeurs). </w:t>
+      </w:r>
+      <w:r>
+        <w:t xml:space="preserve">Lors de l'utilisation des langages dynamiques comme Python ou Ruby </w:t>
+      </w:r>
+      <w:r>
+        <w:t xml:space="preserve">la </w:t>
+      </w:r>
+      <w:r>
+        <w:t>compilation est différent</w:t>
+      </w:r>
+      <w:r>
+        <w:t>e</w:t>
+      </w:r>
+      <w:r>
+        <w:t>.</w:t>
+      </w:r>
+      <w:r>
+        <w:t xml:space="preserve"> Les binaires ne sont pas compilés, à la place les développeurs ont la </w:t>
+      </w:r>
+      <w:r>
+        <w:t xml:space="preserve">possibilité d'effectuer un </w:t>
+      </w:r>
+      <w:r>
+        <w:t>checking</w:t>
+      </w:r>
+      <w:r>
+        <w:t xml:space="preserve"> </w:t>
+      </w:r>
+      <w:r>
+        <w:t>strict, qui peut être considéré</w:t>
+      </w:r>
+      <w:r>
+        <w:t xml:space="preserve"> comme</w:t>
+      </w:r>
+      <w:r>
+        <w:t xml:space="preserve"> de</w:t>
+      </w:r>
+      <w:r>
+        <w:t xml:space="preserve"> la compilation dans le contexte de ces langues [Duv07].</w:t>
       </w:r>
     </w:p>
     <w:p>
       <w:pPr>
         <w:ind w:firstLine="708"/>
       </w:pPr>
-      <w:r>
-        <w:t>- u</w:t>
-      </w:r>
-      <w:r>
-        <w:t>n script de compilation</w:t>
-      </w:r>
-      <w:r>
-        <w:t>,</w:t>
-      </w:r>
-    </w:p>
-    <w:p>
-      <w:pPr>
-        <w:ind w:firstLine="708"/>
-      </w:pPr>
-      <w:r>
-        <w:t>- u</w:t>
-      </w:r>
-      <w:r>
-        <w:t>n</w:t>
-      </w:r>
-      <w:r>
-        <w:t xml:space="preserve"> </w:t>
-      </w:r>
-      <w:r>
-        <w:t xml:space="preserve">mécanisme de </w:t>
-      </w:r>
-      <w:r>
-        <w:t>rétroaction,</w:t>
-      </w:r>
-    </w:p>
-    <w:p>
-      <w:pPr>
-        <w:ind w:firstLine="708"/>
-      </w:pPr>
-      <w:r>
-        <w:t>- u</w:t>
-      </w:r>
-      <w:r>
-        <w:t>n processus pour intégrer les mod</w:t>
-      </w:r>
-      <w:r>
-        <w:t>ifications au</w:t>
-      </w:r>
-      <w:r>
-        <w:t xml:space="preserve"> code</w:t>
-      </w:r>
-      <w:r>
-        <w:t xml:space="preserve"> source (manuelles ou serveur d’Intégration Continue).</w:t>
-      </w:r>
-    </w:p>
-    <w:p>
-      <w:pPr>
-        <w:ind w:firstLine="708"/>
-      </w:pPr>
-      <w:r>
-        <w:t>Ces éléments</w:t>
-      </w:r>
-      <w:r>
-        <w:t xml:space="preserve"> seuls</w:t>
-      </w:r>
-      <w:r>
-        <w:t xml:space="preserve"> sont nécessaires </w:t>
-      </w:r>
-      <w:r>
-        <w:t xml:space="preserve">à la construction d’un système d’Intégration Continue </w:t>
-      </w:r>
-      <w:r>
-        <w:t xml:space="preserve">efficace, qui </w:t>
-      </w:r>
-      <w:r>
-        <w:t>est expliqué</w:t>
-      </w:r>
-      <w:r>
-        <w:t xml:space="preserve"> plus en détail dans les sections suivantes.</w:t>
-      </w:r>
-    </w:p>
-    <w:p>
-      <w:pPr>
-        <w:ind w:firstLine="708"/>
-      </w:pPr>
     </w:p>
     <w:p>
       <w:pPr>
@@ -7358,113 +7090,15 @@
           <w:b/>
         </w:rPr>
       </w:pPr>
-      <w:bookmarkStart w:id="28" w:name="_Toc442802873"/>
-      <w:r>
-        <w:rPr>
-          <w:rStyle w:val="lev"/>
-          <w:b/>
-        </w:rPr>
-        <w:t>2.4.1 Compilation du code source</w:t>
+      <w:bookmarkStart w:id="28" w:name="_Toc442802874"/>
+      <w:r>
+        <w:rPr>
+          <w:rStyle w:val="lev"/>
+          <w:b/>
+        </w:rPr>
+        <w:t>2.4.2 Tests</w:t>
       </w:r>
       <w:bookmarkEnd w:id="28"/>
-    </w:p>
-    <w:p/>
-    <w:p>
-      <w:pPr>
-        <w:ind w:firstLine="708"/>
-      </w:pPr>
-      <w:r>
-        <w:t>La compilation du code source est l'une des caractéristiques de</w:t>
-      </w:r>
-      <w:r>
-        <w:t xml:space="preserve"> base du système d’Intégration Continue</w:t>
-      </w:r>
-      <w:r>
-        <w:t xml:space="preserve">. </w:t>
-      </w:r>
-      <w:r>
-        <w:t>La c</w:t>
-      </w:r>
-      <w:r>
-        <w:t xml:space="preserve">ompilation crée </w:t>
-      </w:r>
-      <w:r>
-        <w:t xml:space="preserve">des </w:t>
-      </w:r>
-      <w:r>
-        <w:t>exécutables binaires</w:t>
-      </w:r>
-      <w:r>
-        <w:t xml:space="preserve"> à partir</w:t>
-      </w:r>
-      <w:r>
-        <w:t xml:space="preserve"> de source lisible</w:t>
-      </w:r>
-      <w:r>
-        <w:t xml:space="preserve"> (pour les développeurs). </w:t>
-      </w:r>
-      <w:r>
-        <w:t xml:space="preserve">Lors de l'utilisation des langages dynamiques comme Python ou Ruby </w:t>
-      </w:r>
-      <w:r>
-        <w:t xml:space="preserve">la </w:t>
-      </w:r>
-      <w:r>
-        <w:t>compilation est différent</w:t>
-      </w:r>
-      <w:r>
-        <w:t>e</w:t>
-      </w:r>
-      <w:r>
-        <w:t>.</w:t>
-      </w:r>
-      <w:r>
-        <w:t xml:space="preserve"> Les binaires ne sont pas compilés, à la place les développeurs ont la </w:t>
-      </w:r>
-      <w:r>
-        <w:t xml:space="preserve">possibilité d'effectuer un </w:t>
-      </w:r>
-      <w:r>
-        <w:t>checking</w:t>
-      </w:r>
-      <w:r>
-        <w:t xml:space="preserve"> </w:t>
-      </w:r>
-      <w:r>
-        <w:t>strict, qui peut être considéré</w:t>
-      </w:r>
-      <w:r>
-        <w:t xml:space="preserve"> comme</w:t>
-      </w:r>
-      <w:r>
-        <w:t xml:space="preserve"> de</w:t>
-      </w:r>
-      <w:r>
-        <w:t xml:space="preserve"> la compilation dans le contexte de ces langues [Duv07].</w:t>
-      </w:r>
-    </w:p>
-    <w:p>
-      <w:pPr>
-        <w:ind w:firstLine="708"/>
-      </w:pPr>
-    </w:p>
-    <w:p>
-      <w:pPr>
-        <w:pStyle w:val="Titre2"/>
-        <w:rPr>
-          <w:rStyle w:val="lev"/>
-          <w:b/>
-        </w:rPr>
-      </w:pPr>
-      <w:bookmarkStart w:id="29" w:name="_Toc442802874"/>
-      <w:r>
-        <w:rPr>
-          <w:rStyle w:val="lev"/>
-          <w:b/>
-        </w:rPr>
-        <w:t>2.4.2 Tests</w:t>
-      </w:r>
-      <w:bookmarkEnd w:id="29"/>
     </w:p>
     <w:p/>
     <w:p>
@@ -7497,35 +7131,23 @@
         <w:t xml:space="preserve">nfiance dans les changements du code source </w:t>
       </w:r>
       <w:r>
-        <w:t xml:space="preserve">sans une bonne couverture de test. Les tests peuvent être automatisés en utilisant des outils de tests unitaires tels que </w:t>
-      </w:r>
-      <w:proofErr w:type="spellStart"/>
-      <w:r>
-        <w:t>JUnit</w:t>
-      </w:r>
-      <w:proofErr w:type="spellEnd"/>
+        <w:t>sans une bonne couverture de test. Les tests peuvent être automatisés en utilisant des outils de tests unitaires tels que JUnit</w:t>
+      </w:r>
       <w:r>
         <w:t xml:space="preserve"> (Java)</w:t>
       </w:r>
       <w:r>
-        <w:t xml:space="preserve">, </w:t>
-      </w:r>
-      <w:proofErr w:type="spellStart"/>
-      <w:r>
-        <w:t>NUnit</w:t>
-      </w:r>
-      <w:proofErr w:type="spellEnd"/>
+        <w:t>, NUnit</w:t>
+      </w:r>
       <w:r>
         <w:t xml:space="preserve"> (C#)</w:t>
       </w:r>
       <w:r>
         <w:t xml:space="preserve">, ou d'autres </w:t>
       </w:r>
-      <w:proofErr w:type="spellStart"/>
       <w:r>
         <w:t>framework</w:t>
       </w:r>
-      <w:proofErr w:type="spellEnd"/>
       <w:r>
         <w:rPr>
           <w:rStyle w:val="Appelnotedebasdep"/>
@@ -7533,15 +7155,7 @@
         <w:footnoteReference w:id="12"/>
       </w:r>
       <w:r>
-        <w:t xml:space="preserve"> de </w:t>
-      </w:r>
-      <w:proofErr w:type="spellStart"/>
-      <w:r>
-        <w:t>xUnit</w:t>
-      </w:r>
-      <w:proofErr w:type="spellEnd"/>
-      <w:r>
-        <w:t>.</w:t>
+        <w:t xml:space="preserve"> de xUnit.</w:t>
       </w:r>
       <w:r>
         <w:t xml:space="preserve"> </w:t>
@@ -7549,11 +7163,9 @@
       <w:r>
         <w:t xml:space="preserve">Certains de ces </w:t>
       </w:r>
-      <w:proofErr w:type="spellStart"/>
       <w:r>
         <w:t>frameworks</w:t>
       </w:r>
-      <w:proofErr w:type="spellEnd"/>
       <w:r>
         <w:t xml:space="preserve"> peuvent également générer des rapports machines lisibles, qui peuvent être analysés et utilisés pour générer des représentations graphiques telles que des pages Web ou des tableaux (voir Figure 2.5).</w:t>
       </w:r>
@@ -7566,7 +7178,7 @@
           <w:b/>
         </w:rPr>
       </w:pPr>
-      <w:bookmarkStart w:id="30" w:name="_Toc442802875"/>
+      <w:bookmarkStart w:id="29" w:name="_Toc442802875"/>
       <w:r>
         <w:rPr>
           <w:rStyle w:val="lev"/>
@@ -7574,7 +7186,7 @@
         </w:rPr>
         <w:t>Niveaux de tests</w:t>
       </w:r>
-      <w:bookmarkEnd w:id="30"/>
+      <w:bookmarkEnd w:id="29"/>
     </w:p>
     <w:p>
       <w:pPr>
@@ -7608,23 +7220,7 @@
         <w:t>Les tests unitaires sont généralement écrits par le développeur qui a également écrit le code.</w:t>
       </w:r>
       <w:r>
-        <w:t xml:space="preserve"> Une bonne pratique des tests unitaires est de commencer par écrire les tests et d’ensuite les valider par le code. C’est ce qu’on appelle le « Tests </w:t>
-      </w:r>
-      <w:proofErr w:type="spellStart"/>
-      <w:r>
-        <w:t>Driven</w:t>
-      </w:r>
-      <w:proofErr w:type="spellEnd"/>
-      <w:r>
-        <w:t xml:space="preserve"> </w:t>
-      </w:r>
-      <w:proofErr w:type="spellStart"/>
-      <w:r>
-        <w:t>Development</w:t>
-      </w:r>
-      <w:proofErr w:type="spellEnd"/>
-      <w:r>
-        <w:t> » (TDD) ou Développement Dirigé par les Tests ».</w:t>
+        <w:t xml:space="preserve"> Une bonne pratique des tests unitaires est de commencer par écrire les tests et d’ensuite les valider par le code. C’est ce qu’on appelle le « Tests Driven Development » (TDD) ou Développement Dirigé par les Tests ».</w:t>
       </w:r>
     </w:p>
     <w:p>
@@ -7755,14 +7351,14 @@
           <w:b/>
         </w:rPr>
       </w:pPr>
-      <w:bookmarkStart w:id="31" w:name="_Toc442802876"/>
+      <w:bookmarkStart w:id="30" w:name="_Toc442802876"/>
       <w:r>
         <w:rPr>
           <w:shd w:val="clear" w:color="auto" w:fill="FFFFFF"/>
         </w:rPr>
         <w:t>Exécuter les tests plus rapides en première</w:t>
       </w:r>
-      <w:bookmarkEnd w:id="31"/>
+      <w:bookmarkEnd w:id="30"/>
       <w:r>
         <w:rPr>
           <w:rStyle w:val="lev"/>
@@ -8029,7 +7625,7 @@
           <w:b/>
         </w:rPr>
       </w:pPr>
-      <w:bookmarkStart w:id="32" w:name="_Toc442802877"/>
+      <w:bookmarkStart w:id="31" w:name="_Toc442802877"/>
       <w:r>
         <w:rPr>
           <w:rStyle w:val="lev"/>
@@ -8037,74 +7633,74 @@
         </w:rPr>
         <w:t>Ecrire des tests d’échecs</w:t>
       </w:r>
+      <w:bookmarkEnd w:id="31"/>
+    </w:p>
+    <w:p>
+      <w:pPr>
+        <w:ind w:firstLine="708"/>
+      </w:pPr>
+      <w:r>
+        <w:t>L’é</w:t>
+      </w:r>
+      <w:r>
+        <w:t xml:space="preserve">crire </w:t>
+      </w:r>
+      <w:r>
+        <w:t xml:space="preserve">et l’exécution automatique des tests avec l’Intégration Continue diminue la fréquence des </w:t>
+      </w:r>
+      <w:r>
+        <w:t>logiciels</w:t>
+      </w:r>
+      <w:r>
+        <w:t xml:space="preserve"> défectueux. Mais l’Intégration Continue n’est pas infaillible</w:t>
+      </w:r>
+      <w:r>
+        <w:t xml:space="preserve"> [Duv07]. Si un défaut est trouvé, il </w:t>
+      </w:r>
+      <w:r>
+        <w:t xml:space="preserve">doit être immédiatement </w:t>
+      </w:r>
+      <w:r>
+        <w:t xml:space="preserve">fixé </w:t>
+      </w:r>
+      <w:r>
+        <w:t>et pour éviter qu’elle se reproduise</w:t>
+      </w:r>
+      <w:r>
+        <w:t xml:space="preserve">, un test </w:t>
+      </w:r>
+      <w:r>
+        <w:t>défectueux devra être implémenté</w:t>
+      </w:r>
+      <w:r>
+        <w:t>. L'idée sous-jacente est d</w:t>
+      </w:r>
+      <w:r>
+        <w:t>’améliorer continuellement la qualité de l’application.</w:t>
+      </w:r>
+    </w:p>
+    <w:p>
+      <w:pPr>
+        <w:ind w:firstLine="708"/>
+      </w:pPr>
+    </w:p>
+    <w:p>
+      <w:pPr>
+        <w:pStyle w:val="Titre2"/>
+        <w:rPr>
+          <w:rStyle w:val="lev"/>
+          <w:b/>
+        </w:rPr>
+      </w:pPr>
+      <w:bookmarkStart w:id="32" w:name="_Toc442802878"/>
+      <w:r>
+        <w:rPr>
+          <w:rStyle w:val="lev"/>
+          <w:b/>
+        </w:rPr>
+        <w:t>2.4.3 Base de données d’intégration</w:t>
+      </w:r>
       <w:bookmarkEnd w:id="32"/>
-    </w:p>
-    <w:p>
-      <w:pPr>
-        <w:ind w:firstLine="708"/>
-      </w:pPr>
-      <w:r>
-        <w:t>L’é</w:t>
-      </w:r>
-      <w:r>
-        <w:t xml:space="preserve">crire </w:t>
-      </w:r>
-      <w:r>
-        <w:t xml:space="preserve">et l’exécution automatique des tests avec l’Intégration Continue diminue la fréquence des </w:t>
-      </w:r>
-      <w:r>
-        <w:t>logiciels</w:t>
-      </w:r>
-      <w:r>
-        <w:t xml:space="preserve"> défectueux. Mais l’Intégration Continue n’est pas infaillible</w:t>
-      </w:r>
-      <w:r>
-        <w:t xml:space="preserve"> [Duv07]. Si un défaut est trouvé, il </w:t>
-      </w:r>
-      <w:r>
-        <w:t xml:space="preserve">doit être immédiatement </w:t>
-      </w:r>
-      <w:r>
-        <w:t xml:space="preserve">fixé </w:t>
-      </w:r>
-      <w:r>
-        <w:t>et pour éviter qu’elle se reproduise</w:t>
-      </w:r>
-      <w:r>
-        <w:t xml:space="preserve">, un test </w:t>
-      </w:r>
-      <w:r>
-        <w:t>défectueux devra être implémenté</w:t>
-      </w:r>
-      <w:r>
-        <w:t>. L'idée sous-jacente est d</w:t>
-      </w:r>
-      <w:r>
-        <w:t>’améliorer continuellement la qualité de l’application.</w:t>
-      </w:r>
-    </w:p>
-    <w:p>
-      <w:pPr>
-        <w:ind w:firstLine="708"/>
-      </w:pPr>
-    </w:p>
-    <w:p>
-      <w:pPr>
-        <w:pStyle w:val="Titre2"/>
-        <w:rPr>
-          <w:rStyle w:val="lev"/>
-          <w:b/>
-        </w:rPr>
-      </w:pPr>
-      <w:bookmarkStart w:id="33" w:name="_Toc442802878"/>
-      <w:r>
-        <w:rPr>
-          <w:rStyle w:val="lev"/>
-          <w:b/>
-        </w:rPr>
-        <w:t>2.4.3 Base de données d’intégration</w:t>
-      </w:r>
-      <w:bookmarkEnd w:id="33"/>
     </w:p>
     <w:p>
       <w:pPr>
@@ -8237,7 +7833,7 @@
           <w:b/>
         </w:rPr>
       </w:pPr>
-      <w:bookmarkStart w:id="34" w:name="_Toc442802879"/>
+      <w:bookmarkStart w:id="33" w:name="_Toc442802879"/>
       <w:r>
         <w:rPr>
           <w:rStyle w:val="lev"/>
@@ -8245,147 +7841,131 @@
         </w:rPr>
         <w:t>2.4.4 Inspection Continue</w:t>
       </w:r>
+      <w:bookmarkEnd w:id="33"/>
+    </w:p>
+    <w:p>
+      <w:pPr>
+        <w:ind w:firstLine="708"/>
+      </w:pPr>
+      <w:r>
+        <w:t xml:space="preserve">Le code </w:t>
+      </w:r>
+      <w:r>
+        <w:t>source</w:t>
+      </w:r>
+      <w:r>
+        <w:t xml:space="preserve"> p</w:t>
+      </w:r>
+      <w:r>
+        <w:t>eut être examiné manuellement et/ou</w:t>
+      </w:r>
+      <w:r>
+        <w:t xml:space="preserve"> automatiquement. </w:t>
+      </w:r>
+      <w:r>
+        <w:t>La revue de code manuelle peut être effectuée selon deux principes, le « pair programming » (écriture du code en bi</w:t>
+      </w:r>
+      <w:r>
+        <w:t>n</w:t>
+      </w:r>
+      <w:r>
+        <w:t xml:space="preserve">ôme) ou le « code review » (session collective de relecture du code). </w:t>
+      </w:r>
+      <w:r>
+        <w:t>Elle améliore la qualité algorithmique et syntaxique du code source de l’application et permet aux développeurs d’échanger sur les bonnes pratiques. Pour une revue de code automatique, de nombreux analyseurs de code statique sont disponibles selon les langages de développement. Ces outils analysent les fichiers sources dans le but de souligner les violations de règles prédéfinies propre au langage et d’améliorer la syntaxe de nos lignes de code.</w:t>
+      </w:r>
+    </w:p>
+    <w:p>
+      <w:pPr>
+        <w:ind w:firstLine="708"/>
+      </w:pPr>
+      <w:r>
+        <w:t>La différence entre la revue de code manuelle</w:t>
+      </w:r>
+      <w:r>
+        <w:t xml:space="preserve"> faite par des humains</w:t>
+      </w:r>
+      <w:r>
+        <w:t xml:space="preserve"> et </w:t>
+      </w:r>
+      <w:r>
+        <w:t xml:space="preserve">la revue de code </w:t>
+      </w:r>
+      <w:r>
+        <w:t xml:space="preserve">automatique </w:t>
+      </w:r>
+      <w:r>
+        <w:t xml:space="preserve"> faite par des outils d’analyses </w:t>
+      </w:r>
+      <w:r>
+        <w:t>est double. Exécuter les analyseurs  de code statique est peu cher et une fois automatisé</w:t>
+      </w:r>
+      <w:r>
+        <w:t xml:space="preserve"> ils</w:t>
+      </w:r>
+      <w:r>
+        <w:t xml:space="preserve"> garantissent une relative propreté au code source. De plus un ordinateur est toujours objectif et ne se lasse pas d’inspecter l’intégralité du code à chaque fois qu’un changement est engagé dans le référentiel de contrôle de version.</w:t>
+      </w:r>
+    </w:p>
+    <w:p>
+      <w:pPr>
+        <w:ind w:firstLine="708"/>
+      </w:pPr>
+      <w:r>
+        <w:t xml:space="preserve">Les analyses statiques de code automatisé sont efficientes pour des grandes bases de code. Elles permettent aux développeurs de se concentrer sur les parties importantes. Elles offrent des métriques de qualité sous la forme de rapport d’inspection après chaque exécution. </w:t>
+      </w:r>
+      <w:r>
+        <w:t xml:space="preserve">Les revues automatisées </w:t>
+      </w:r>
+      <w:r>
+        <w:t xml:space="preserve">ne remplacent </w:t>
+      </w:r>
+      <w:r>
+        <w:t xml:space="preserve">pas les revues manuelles, elles permettent de recentrer l’intelligence </w:t>
+      </w:r>
+      <w:r>
+        <w:t>humaine</w:t>
+      </w:r>
+      <w:r>
+        <w:t xml:space="preserve"> là où elle est nécessaire.</w:t>
+      </w:r>
+    </w:p>
+    <w:p>
+      <w:pPr>
+        <w:ind w:firstLine="708"/>
+      </w:pPr>
+      <w:r>
+        <w:t>De nombreux IDE (environnement de développement intégré) intègrent des fonctionnalités d’inspection pour aider les développeurs dès l’écriture du code avec une mise en forme automatisée, la mise en évidence des variables non utilisées, l’utilisation illégale de certain élément… Il est fortement encouragé de les utiliser mais ne remplace en aucun cas les revues de code.</w:t>
+      </w:r>
+    </w:p>
+    <w:p>
+      <w:pPr>
+        <w:ind w:firstLine="708"/>
+      </w:pPr>
+      <w:r>
+        <w:t>Il existe également des outils qui proposent de réécrire certain bout de code selon une convention particulière, de détect</w:t>
+      </w:r>
+      <w:r>
+        <w:t xml:space="preserve">er les blocs de code en double… </w:t>
+      </w:r>
+    </w:p>
+    <w:p>
+      <w:pPr>
+        <w:pStyle w:val="Titre3"/>
+        <w:rPr>
+          <w:rStyle w:val="lev"/>
+          <w:b/>
+        </w:rPr>
+      </w:pPr>
+      <w:bookmarkStart w:id="34" w:name="_Toc442802880"/>
+      <w:r>
+        <w:rPr>
+          <w:rStyle w:val="lev"/>
+          <w:b/>
+        </w:rPr>
+        <w:t>Différences entre inspection et test</w:t>
+      </w:r>
       <w:bookmarkEnd w:id="34"/>
-    </w:p>
-    <w:p>
-      <w:pPr>
-        <w:ind w:firstLine="708"/>
-      </w:pPr>
-      <w:r>
-        <w:t xml:space="preserve">Le code </w:t>
-      </w:r>
-      <w:r>
-        <w:t>source</w:t>
-      </w:r>
-      <w:r>
-        <w:t xml:space="preserve"> p</w:t>
-      </w:r>
-      <w:r>
-        <w:t>eut être examiné manuellement et/ou</w:t>
-      </w:r>
-      <w:r>
-        <w:t xml:space="preserve"> automatiquement. </w:t>
-      </w:r>
-      <w:r>
-        <w:t xml:space="preserve">La revue de code manuelle peut être effectuée selon deux principes, le « pair </w:t>
-      </w:r>
-      <w:proofErr w:type="spellStart"/>
-      <w:r>
-        <w:t>programming</w:t>
-      </w:r>
-      <w:proofErr w:type="spellEnd"/>
-      <w:r>
-        <w:t> » (écriture du code en bi</w:t>
-      </w:r>
-      <w:r>
-        <w:t>n</w:t>
-      </w:r>
-      <w:r>
-        <w:t xml:space="preserve">ôme) ou le « code </w:t>
-      </w:r>
-      <w:proofErr w:type="spellStart"/>
-      <w:r>
-        <w:t>review</w:t>
-      </w:r>
-      <w:proofErr w:type="spellEnd"/>
-      <w:r>
-        <w:t xml:space="preserve"> » (session collective de relecture du code). </w:t>
-      </w:r>
-      <w:r>
-        <w:t>Elle améliore la qualité algorithmique et syntaxique du code source de l’application et permet aux développeurs d’échanger sur les bonnes pratiques. Pour une revue de code automatique, de nombreux analyseurs de code statique sont disponibles selon les langages de développement. Ces outils analysent les fichiers sources dans le but de souligner les violations de règles prédéfinies propre au langage et d’améliorer la syntaxe de nos lignes de code.</w:t>
-      </w:r>
-    </w:p>
-    <w:p>
-      <w:pPr>
-        <w:ind w:firstLine="708"/>
-      </w:pPr>
-      <w:r>
-        <w:t>La différence entre la revue de code manuelle</w:t>
-      </w:r>
-      <w:r>
-        <w:t xml:space="preserve"> faite par des humains</w:t>
-      </w:r>
-      <w:r>
-        <w:t xml:space="preserve"> et </w:t>
-      </w:r>
-      <w:r>
-        <w:t xml:space="preserve">la revue de code </w:t>
-      </w:r>
-      <w:r>
-        <w:t xml:space="preserve">automatique </w:t>
-      </w:r>
-      <w:r>
-        <w:t xml:space="preserve"> faite par des outils d’analyses </w:t>
-      </w:r>
-      <w:r>
-        <w:t>est double. Exécuter les analyseurs  de code statique est peu cher et une fois automatisé</w:t>
-      </w:r>
-      <w:r>
-        <w:t xml:space="preserve"> ils</w:t>
-      </w:r>
-      <w:r>
-        <w:t xml:space="preserve"> garantissent une relative propreté au code source. De plus un ordinateur est toujours objectif et ne se lasse pas d’inspecter l’intégralité du code à chaque fois qu’un changement est engagé dans le référentiel de contrôle de version.</w:t>
-      </w:r>
-    </w:p>
-    <w:p>
-      <w:pPr>
-        <w:ind w:firstLine="708"/>
-      </w:pPr>
-      <w:r>
-        <w:t xml:space="preserve">Les analyses statiques de code automatisé sont efficientes pour des grandes bases de code. Elles permettent aux développeurs de se concentrer sur les parties importantes. Elles offrent des métriques de qualité sous la forme de rapport d’inspection après chaque exécution. </w:t>
-      </w:r>
-      <w:r>
-        <w:t xml:space="preserve">Les revues automatisées </w:t>
-      </w:r>
-      <w:r>
-        <w:t xml:space="preserve">ne remplacent </w:t>
-      </w:r>
-      <w:r>
-        <w:t xml:space="preserve">pas les revues manuelles, elles permettent de recentrer l’intelligence </w:t>
-      </w:r>
-      <w:r>
-        <w:t>humaine</w:t>
-      </w:r>
-      <w:r>
-        <w:t xml:space="preserve"> là où elle est nécessaire.</w:t>
-      </w:r>
-    </w:p>
-    <w:p>
-      <w:pPr>
-        <w:ind w:firstLine="708"/>
-      </w:pPr>
-      <w:r>
-        <w:t>De nombreux IDE (environnement de développement intégré) intègrent des fonctionnalités d’inspection pour aider les développeurs dès l’écriture du code avec une mise en forme automatisée, la mise en évidence des variables non utilisées, l’utilisation illégale de certain élément… Il est fortement encouragé de les utiliser mais ne remplace en aucun cas les revues de code.</w:t>
-      </w:r>
-    </w:p>
-    <w:p>
-      <w:pPr>
-        <w:ind w:firstLine="708"/>
-      </w:pPr>
-      <w:r>
-        <w:t>Il existe également des outils qui proposent de réécrire certain bout de code selon une convention particulière, de détect</w:t>
-      </w:r>
-      <w:r>
-        <w:t xml:space="preserve">er les blocs de code en double… </w:t>
-      </w:r>
-    </w:p>
-    <w:p>
-      <w:pPr>
-        <w:pStyle w:val="Titre3"/>
-        <w:rPr>
-          <w:rStyle w:val="lev"/>
-          <w:b/>
-        </w:rPr>
-      </w:pPr>
-      <w:bookmarkStart w:id="35" w:name="_Toc442802880"/>
-      <w:r>
-        <w:rPr>
-          <w:rStyle w:val="lev"/>
-          <w:b/>
-        </w:rPr>
-        <w:t>Différences entre inspection et test</w:t>
-      </w:r>
-      <w:bookmarkEnd w:id="35"/>
     </w:p>
     <w:p>
       <w:r>
@@ -8413,7 +7993,7 @@
           <w:b/>
         </w:rPr>
       </w:pPr>
-      <w:bookmarkStart w:id="36" w:name="_Toc442802881"/>
+      <w:bookmarkStart w:id="35" w:name="_Toc442802881"/>
       <w:r>
         <w:rPr>
           <w:rStyle w:val="lev"/>
@@ -8422,7 +8002,7 @@
         <w:lastRenderedPageBreak/>
         <w:t>Rapport d’inspection</w:t>
       </w:r>
-      <w:bookmarkEnd w:id="36"/>
+      <w:bookmarkEnd w:id="35"/>
     </w:p>
     <w:p>
       <w:r>
@@ -8476,101 +8056,64 @@
     <w:p>
       <w:r>
         <w:tab/>
-        <w:t>Outre les problèmes de complexités les rapports d’inspection nous fournissent des mesures sur des problèmes liés à l’architecture de notre application ; « l’</w:t>
-      </w:r>
-      <w:proofErr w:type="spellStart"/>
-      <w:r>
-        <w:t>afferent</w:t>
-      </w:r>
-      <w:proofErr w:type="spellEnd"/>
+        <w:t xml:space="preserve">Outre les problèmes de complexités les rapports d’inspection nous fournissent des mesures sur des problèmes liés à l’architecture de notre application ; « l’afferent coupling » et « l’efferent coupling ». </w:t>
+      </w:r>
+      <w:r>
+        <w:t>Ces métriques comptent les nombres de dépendances vers, où à partir d’un objet soulignant ainsi les risques de responsabilité</w:t>
+      </w:r>
+      <w:r>
+        <w:t>s</w:t>
+      </w:r>
+      <w:r>
+        <w:t xml:space="preserve"> ou de dépendance</w:t>
+      </w:r>
+      <w:r>
+        <w:t>s</w:t>
+      </w:r>
+      <w:r>
+        <w:t xml:space="preserve"> trop forte</w:t>
+      </w:r>
+      <w:r>
+        <w:t>s</w:t>
+      </w:r>
+      <w:r>
+        <w:t>.</w:t>
+      </w:r>
+      <w:r>
+        <w:t xml:space="preserve"> Elles permettent de déterminer le niveau de risque dans le maintien et l’évolutivité du code.</w:t>
+      </w:r>
       <w:r>
         <w:t xml:space="preserve"> </w:t>
       </w:r>
-      <w:proofErr w:type="spellStart"/>
-      <w:r>
-        <w:t>coupling</w:t>
-      </w:r>
-      <w:proofErr w:type="spellEnd"/>
-      <w:r>
-        <w:t> » et « l’</w:t>
-      </w:r>
-      <w:proofErr w:type="spellStart"/>
-      <w:r>
-        <w:t>efferent</w:t>
-      </w:r>
-      <w:proofErr w:type="spellEnd"/>
+      <w:r>
+        <w:t>Duvall introduit l'utilisation de ces deux valeurs combinées pour calculer une valeur d'instabilité.</w:t>
+      </w:r>
+    </w:p>
+    <w:p>
+      <w:pPr>
+        <w:ind w:firstLine="708"/>
+      </w:pPr>
+      <w:r>
+        <w:t xml:space="preserve">La compréhension de ces mesures et de l'analyse des rapports d'inspection peut </w:t>
+      </w:r>
+      <w:r>
+        <w:t>une réelle plus-value sur le temps investi</w:t>
+      </w:r>
+      <w:r>
+        <w:t xml:space="preserve">. Les problèmes de maintenabilité peuvent être repérés dès le début et </w:t>
+      </w:r>
+      <w:r>
+        <w:t xml:space="preserve">les </w:t>
+      </w:r>
+      <w:r>
+        <w:t>risque</w:t>
+      </w:r>
+      <w:r>
+        <w:t>s</w:t>
+      </w:r>
       <w:r>
         <w:t xml:space="preserve"> </w:t>
       </w:r>
-      <w:proofErr w:type="spellStart"/>
-      <w:r>
-        <w:t>coupling</w:t>
-      </w:r>
-      <w:proofErr w:type="spellEnd"/>
-      <w:r>
-        <w:t xml:space="preserve"> ». </w:t>
-      </w:r>
-      <w:r>
-        <w:t>Ces métriques comptent les nombres de dépendances vers, où à partir d’un objet soulignant ainsi les risques de responsabilité</w:t>
-      </w:r>
-      <w:r>
-        <w:t>s</w:t>
-      </w:r>
-      <w:r>
-        <w:t xml:space="preserve"> ou de dépendance</w:t>
-      </w:r>
-      <w:r>
-        <w:t>s</w:t>
-      </w:r>
-      <w:r>
-        <w:t xml:space="preserve"> trop forte</w:t>
-      </w:r>
-      <w:r>
-        <w:t>s</w:t>
-      </w:r>
-      <w:r>
-        <w:t>.</w:t>
-      </w:r>
-      <w:r>
-        <w:t xml:space="preserve"> Elles permettent de déterminer le niveau de risque dans le maintien et l’évolutivité du code.</w:t>
-      </w:r>
-      <w:r>
-        <w:t xml:space="preserve"> </w:t>
-      </w:r>
-      <w:proofErr w:type="spellStart"/>
-      <w:r>
-        <w:t>Duvall</w:t>
-      </w:r>
-      <w:proofErr w:type="spellEnd"/>
-      <w:r>
-        <w:t xml:space="preserve"> introduit l'utilisation de ces deux valeurs combinées pour calculer une valeur d'instabilité.</w:t>
-      </w:r>
-    </w:p>
-    <w:p>
-      <w:pPr>
-        <w:ind w:firstLine="708"/>
-      </w:pPr>
-      <w:r>
-        <w:t xml:space="preserve">La compréhension de ces mesures et de l'analyse des rapports d'inspection peut </w:t>
-      </w:r>
-      <w:r>
-        <w:t>une réelle plus-value sur le temps investi</w:t>
-      </w:r>
-      <w:r>
-        <w:t xml:space="preserve">. Les problèmes de maintenabilité peuvent être repérés dès le début et </w:t>
-      </w:r>
-      <w:r>
-        <w:t xml:space="preserve">les </w:t>
-      </w:r>
-      <w:r>
-        <w:t>risque</w:t>
-      </w:r>
-      <w:r>
-        <w:t>s</w:t>
-      </w:r>
-      <w:r>
-        <w:t xml:space="preserve"> </w:t>
-      </w:r>
       <w:r>
         <w:t>de</w:t>
       </w:r>
@@ -8586,7 +8129,7 @@
           <w:b/>
         </w:rPr>
       </w:pPr>
-      <w:bookmarkStart w:id="37" w:name="_Toc442802882"/>
+      <w:bookmarkStart w:id="36" w:name="_Toc442802882"/>
       <w:r>
         <w:rPr>
           <w:rStyle w:val="lev"/>
@@ -8594,7 +8137,7 @@
         </w:rPr>
         <w:t>2.4.5 Deployment</w:t>
       </w:r>
-      <w:bookmarkEnd w:id="37"/>
+      <w:bookmarkEnd w:id="36"/>
     </w:p>
     <w:p>
       <w:pPr>
@@ -8781,15 +8324,7 @@
         <w:t xml:space="preserve">si nécessaire, la release </w:t>
       </w:r>
       <w:r>
-        <w:t xml:space="preserve">peut être </w:t>
-      </w:r>
-      <w:proofErr w:type="gramStart"/>
-      <w:r>
-        <w:t>annulée</w:t>
-      </w:r>
-      <w:proofErr w:type="gramEnd"/>
-      <w:r>
-        <w:t xml:space="preserve"> en utilisant des étiquettes dans le système de contrôle de version</w:t>
+        <w:t>peut être annulée en utilisant des étiquettes dans le système de contrôle de version</w:t>
       </w:r>
       <w:r>
         <w:t>.</w:t>
@@ -8803,16 +8338,181 @@
           <w:b/>
         </w:rPr>
       </w:pPr>
-      <w:bookmarkStart w:id="38" w:name="_Toc442802883"/>
+      <w:bookmarkStart w:id="37" w:name="_Toc442802883"/>
       <w:r>
         <w:rPr>
           <w:rStyle w:val="lev"/>
           <w:b/>
         </w:rPr>
         <w:lastRenderedPageBreak/>
-        <w:t>Etiqueter les actifs d’un référentiel</w:t>
+        <w:t xml:space="preserve">Etiqueter </w:t>
+      </w:r>
+      <w:r>
+        <w:rPr>
+          <w:rStyle w:val="lev"/>
+          <w:b/>
+        </w:rPr>
+        <w:t xml:space="preserve">(labéliser) </w:t>
+      </w:r>
+      <w:r>
+        <w:rPr>
+          <w:rStyle w:val="lev"/>
+          <w:b/>
+        </w:rPr>
+        <w:t>les actifs d’un référentiel</w:t>
+      </w:r>
+      <w:bookmarkEnd w:id="37"/>
+    </w:p>
+    <w:p>
+      <w:pPr>
+        <w:ind w:firstLine="708"/>
+      </w:pPr>
+      <w:r>
+        <w:t>La c</w:t>
+      </w:r>
+      <w:r>
+        <w:t xml:space="preserve">réation </w:t>
+      </w:r>
+      <w:r>
+        <w:t>de label au niveau du</w:t>
+      </w:r>
+      <w:r>
+        <w:t xml:space="preserve"> référentiel facilite l'identification et le suivi des actifs,</w:t>
+      </w:r>
+      <w:r>
+        <w:t xml:space="preserve"> en définissant </w:t>
+      </w:r>
+      <w:r>
+        <w:t xml:space="preserve">clairement un groupe de fichiers comme appartenant </w:t>
+      </w:r>
+      <w:r>
+        <w:t xml:space="preserve">à un </w:t>
+      </w:r>
+      <w:r>
+        <w:t xml:space="preserve">ensemble. De plus, les étiquettes permettent un suivi historique d'un groupe de fichiers </w:t>
+      </w:r>
+      <w:r>
+        <w:t>et pas</w:t>
+      </w:r>
+      <w:r>
+        <w:t xml:space="preserve"> seulement </w:t>
+      </w:r>
+      <w:r>
+        <w:t xml:space="preserve">comme des fichiers </w:t>
+      </w:r>
+      <w:r>
+        <w:t xml:space="preserve">individuels qui peuvent être sur </w:t>
+      </w:r>
+      <w:r>
+        <w:t xml:space="preserve">différentes </w:t>
+      </w:r>
+      <w:r>
+        <w:t>versions à un moment donné.</w:t>
+      </w:r>
+    </w:p>
+    <w:p>
+      <w:pPr>
+        <w:pStyle w:val="Titre3"/>
+      </w:pPr>
+      <w:bookmarkStart w:id="38" w:name="_Toc442802884"/>
+      <w:r>
+        <w:rPr>
+          <w:shd w:val="clear" w:color="auto" w:fill="FFFFFF"/>
+        </w:rPr>
+        <w:t>Produire un environnement propre</w:t>
       </w:r>
       <w:bookmarkEnd w:id="38"/>
+      <w:r>
+        <w:rPr>
+          <w:rStyle w:val="lev"/>
+          <w:b/>
+        </w:rPr>
+        <w:t xml:space="preserve"> </w:t>
+      </w:r>
+    </w:p>
+    <w:p>
+      <w:r>
+        <w:tab/>
+        <w:t>Afin de réduire les risques comportementaux de l’application il est important de ne pas faire d’hypothèse sur son fonctionnement au travers des différents environnements. Idéalement l’intégralité des environnements doivent être virtualisé et automatisé afin d’être redéployé à chaque déploiement et ainsi garantir un environnement « propre ».</w:t>
+      </w:r>
+    </w:p>
+    <w:p>
+      <w:r>
+        <w:tab/>
+        <w:t>Voici les grandes étapes de la virtualisation et l’automatisation d’un environnement :</w:t>
+      </w:r>
+    </w:p>
+    <w:p>
+      <w:pPr>
+        <w:pStyle w:val="Paragraphedeliste"/>
+        <w:numPr>
+          <w:ilvl w:val="0"/>
+          <w:numId w:val="4"/>
+        </w:numPr>
+      </w:pPr>
+      <w:r>
+        <w:t>mise en place du système d’exploitation (OS),</w:t>
+      </w:r>
+    </w:p>
+    <w:p>
+      <w:pPr>
+        <w:pStyle w:val="Paragraphedeliste"/>
+        <w:numPr>
+          <w:ilvl w:val="0"/>
+          <w:numId w:val="4"/>
+        </w:numPr>
+      </w:pPr>
+      <w:r>
+        <w:t>configuration de l’OS (utilisateurs, firewalls, …),</w:t>
+      </w:r>
+    </w:p>
+    <w:p>
+      <w:pPr>
+        <w:pStyle w:val="Paragraphedeliste"/>
+        <w:numPr>
+          <w:ilvl w:val="0"/>
+          <w:numId w:val="4"/>
+        </w:numPr>
+      </w:pPr>
+      <w:r>
+        <w:t>mise en place des composants du serveur (serveur web, base de données, …),</w:t>
+      </w:r>
+    </w:p>
+    <w:p>
+      <w:pPr>
+        <w:pStyle w:val="Paragraphedeliste"/>
+        <w:numPr>
+          <w:ilvl w:val="0"/>
+          <w:numId w:val="4"/>
+        </w:numPr>
+      </w:pPr>
+      <w:r>
+        <w:t>configuration du serveur,</w:t>
+      </w:r>
+    </w:p>
+    <w:p>
+      <w:pPr>
+        <w:pStyle w:val="Paragraphedeliste"/>
+        <w:numPr>
+          <w:ilvl w:val="0"/>
+          <w:numId w:val="4"/>
+        </w:numPr>
+      </w:pPr>
+      <w:r>
+        <w:t>installation des outils tiers (frameworks web, librairies, …),</w:t>
+      </w:r>
+    </w:p>
+    <w:p>
+      <w:pPr>
+        <w:pStyle w:val="Paragraphedeliste"/>
+        <w:numPr>
+          <w:ilvl w:val="0"/>
+          <w:numId w:val="4"/>
+        </w:numPr>
+      </w:pPr>
+      <w:r>
+        <w:t>configuration des divers softwares.</w:t>
+      </w:r>
     </w:p>
     <w:p>
       <w:pPr>
@@ -8822,20 +8522,30 @@
           <w:b/>
         </w:rPr>
       </w:pPr>
-      <w:bookmarkStart w:id="39" w:name="_Toc442802884"/>
-      <w:r>
-        <w:rPr>
-          <w:shd w:val="clear" w:color="auto" w:fill="FFFFFF"/>
-        </w:rPr>
-        <w:t>Produire un environnement propre</w:t>
+      <w:bookmarkStart w:id="39" w:name="_Toc442802885"/>
+      <w:r>
+        <w:rPr>
+          <w:rStyle w:val="lev"/>
+          <w:b/>
+        </w:rPr>
+        <w:t>Etiqueter chaque build</w:t>
       </w:r>
       <w:bookmarkEnd w:id="39"/>
-      <w:r>
-        <w:rPr>
-          <w:rStyle w:val="lev"/>
-          <w:b/>
-        </w:rPr>
-        <w:t xml:space="preserve"> </w:t>
+    </w:p>
+    <w:p>
+      <w:pPr>
+        <w:ind w:firstLine="708"/>
+      </w:pPr>
+      <w:r>
+        <w:t>Afin de créer un identifiant unique pour chaque build il est impératif que le code du référentiel ait été labélisé (cf. Etiqueté (labélisé) les actifs d’un référentiel). Le deuxième point clé est la mise en place d’un schéma de nommage commun aux diverses builds. Labéliser chaque build fournit un moyen simple de suivre efficacement la version du code et son environnement d’exécution. En outre, les défauts, les améliorations et les nouvelles fonctionnalités peuvent être émises contre cette instance de code source.</w:t>
+      </w:r>
+    </w:p>
+    <w:p>
+      <w:pPr>
+        <w:ind w:firstLine="708"/>
+      </w:pPr>
+      <w:r>
+        <w:t>Notez la différence entre une étiquette de référentiel et une étiquette de build. Les étiquettes de référentiel désignent un ensemble de fichiers non compilés tandis que les étiquettes de build désignent les fichiers binaires en sortie d’une build. Les schémas de nommage sont cependant liés. Par exemple si l’étiquette du référentiel est 4-32 celle de la build sera 4-32.01.</w:t>
       </w:r>
     </w:p>
     <w:p>
@@ -8846,17 +8556,23 @@
           <w:b/>
         </w:rPr>
       </w:pPr>
-      <w:bookmarkStart w:id="40" w:name="_Toc442802885"/>
-      <w:r>
-        <w:rPr>
-          <w:rStyle w:val="lev"/>
-          <w:b/>
-        </w:rPr>
-        <w:t>Etiqueter chaque build</w:t>
+      <w:bookmarkStart w:id="40" w:name="_Toc442802886"/>
+      <w:r>
+        <w:rPr>
+          <w:rStyle w:val="lev"/>
+          <w:b/>
+        </w:rPr>
+        <w:t>Exécuter tous les tests</w:t>
       </w:r>
       <w:bookmarkEnd w:id="40"/>
     </w:p>
     <w:p>
+      <w:r>
+        <w:tab/>
+        <w:t>Avant le packaging et le déploiement d’une build l’intégralité des tests doivent être exécutés et validés, des tests unitaires aux tests fonctionnels. Ces tests doivent être exécutés dans un environnement aussi proche que possible que de l’environnement de production.</w:t>
+      </w:r>
+    </w:p>
+    <w:p>
       <w:pPr>
         <w:pStyle w:val="Titre3"/>
         <w:rPr>
@@ -8864,17 +8580,87 @@
           <w:b/>
         </w:rPr>
       </w:pPr>
-      <w:bookmarkStart w:id="41" w:name="_Toc442802886"/>
-      <w:r>
-        <w:rPr>
-          <w:rStyle w:val="lev"/>
-          <w:b/>
-        </w:rPr>
-        <w:t>Exécuter tous les tests</w:t>
+      <w:bookmarkStart w:id="41" w:name="_Toc442802887"/>
+      <w:r>
+        <w:rPr>
+          <w:rStyle w:val="lev"/>
+          <w:b/>
+        </w:rPr>
+        <w:t>Créer des build feedback reports</w:t>
       </w:r>
       <w:bookmarkEnd w:id="41"/>
     </w:p>
     <w:p>
+      <w:r>
+        <w:tab/>
+        <w:t>Les rapports de build fournissent des informations à propos des actions effectués au cours de la build (tests, analyses statiques</w:t>
+      </w:r>
+      <w:r>
+        <w:t xml:space="preserve"> …</w:t>
+      </w:r>
+      <w:r>
+        <w:t xml:space="preserve">), des fichiers modifiés, des issues impactés ainsi que des changements majeurs par rapport à la build </w:t>
+      </w:r>
+      <w:r>
+        <w:t>précédente</w:t>
+      </w:r>
+      <w:r>
+        <w:t>.</w:t>
+      </w:r>
+      <w:r>
+        <w:t xml:space="preserve"> Ces rapports sont généralement composés de :</w:t>
+      </w:r>
+    </w:p>
+    <w:p>
+      <w:pPr>
+        <w:pStyle w:val="Paragraphedeliste"/>
+        <w:numPr>
+          <w:ilvl w:val="0"/>
+          <w:numId w:val="4"/>
+        </w:numPr>
+      </w:pPr>
+      <w:r>
+        <w:lastRenderedPageBreak/>
+        <w:t>un rapport de test qui indique le nombre de tests effectués, le nombre de succès et d’échec et le pourcentage de code couvert par les tests,</w:t>
+      </w:r>
+    </w:p>
+    <w:p>
+      <w:pPr>
+        <w:pStyle w:val="Paragraphedeliste"/>
+        <w:numPr>
+          <w:ilvl w:val="0"/>
+          <w:numId w:val="4"/>
+        </w:numPr>
+      </w:pPr>
+      <w:r>
+        <w:t>un fichier différentiel qui informe des changements exacts dans le code source,</w:t>
+      </w:r>
+    </w:p>
+    <w:p>
+      <w:pPr>
+        <w:pStyle w:val="Paragraphedeliste"/>
+        <w:numPr>
+          <w:ilvl w:val="0"/>
+          <w:numId w:val="4"/>
+        </w:numPr>
+      </w:pPr>
+      <w:r>
+        <w:t>un rapport d’analyse statique qui avertit des violations des bonnes pratiques de développement,</w:t>
+      </w:r>
+    </w:p>
+    <w:p>
+      <w:pPr>
+        <w:pStyle w:val="Paragraphedeliste"/>
+        <w:numPr>
+          <w:ilvl w:val="0"/>
+          <w:numId w:val="4"/>
+        </w:numPr>
+      </w:pPr>
+      <w:r>
+        <w:t xml:space="preserve">un Changelog qui recueille les notes du développeur (résolution de problèmes, nouvelles fonctionnalités ...). </w:t>
+      </w:r>
+    </w:p>
+    <w:p>
       <w:pPr>
         <w:pStyle w:val="Titre3"/>
         <w:rPr>
@@ -8882,34 +8668,25 @@
           <w:b/>
         </w:rPr>
       </w:pPr>
-      <w:bookmarkStart w:id="42" w:name="_Toc442802887"/>
-      <w:r>
-        <w:rPr>
-          <w:rStyle w:val="lev"/>
-          <w:b/>
-        </w:rPr>
-        <w:t>Créer des build feedback reports</w:t>
+      <w:bookmarkStart w:id="42" w:name="_Toc442802888"/>
+      <w:r>
+        <w:rPr>
+          <w:rStyle w:val="lev"/>
+          <w:b/>
+        </w:rPr>
+        <w:t>Capacité à effectuer un rollback</w:t>
       </w:r>
       <w:bookmarkEnd w:id="42"/>
     </w:p>
     <w:p>
-      <w:pPr>
-        <w:pStyle w:val="Titre3"/>
-        <w:rPr>
-          <w:rStyle w:val="lev"/>
-          <w:b/>
-        </w:rPr>
-      </w:pPr>
-      <w:bookmarkStart w:id="43" w:name="_Toc442802888"/>
-      <w:r>
-        <w:rPr>
-          <w:rStyle w:val="lev"/>
-          <w:b/>
-        </w:rPr>
-        <w:t>Capacité à effectuer un rollback</w:t>
-      </w:r>
+      <w:r>
+        <w:tab/>
+        <w:t>Quelques fois l’inévitable se produit et le logiciel déployé en production ne fonctionne plus correctement. La capacité à annuler une mise en production est inestimable dans le Déploiement Continu. Lorsque le principe d’étiquetage est correctement utilisé la demande d’une version antérieur de l’application est simple (rollback). Par ailleurs si l’ensemble de la chaine de déploiement est automatisé le temps nécessaire au rollback est minime.</w:t>
+      </w:r>
+      <w:bookmarkStart w:id="43" w:name="_GoBack"/>
       <w:bookmarkEnd w:id="43"/>
     </w:p>
+    <w:p/>
     <w:p>
       <w:pPr>
         <w:pStyle w:val="Titre2"/>
@@ -9022,17 +8799,8 @@
           <w:rStyle w:val="lev"/>
           <w:b/>
         </w:rPr>
-        <w:t xml:space="preserve"> </w:t>
-      </w:r>
-      <w:proofErr w:type="spellStart"/>
-      <w:r>
-        <w:rPr>
-          <w:rStyle w:val="lev"/>
-          <w:b/>
-        </w:rPr>
-        <w:t>AgileLab</w:t>
-      </w:r>
-      <w:proofErr w:type="spellEnd"/>
+        <w:t xml:space="preserve"> AgileLab</w:t>
+      </w:r>
     </w:p>
     <w:p>
       <w:pPr>
@@ -9081,13 +8849,8 @@
         <w:pStyle w:val="Titre2"/>
       </w:pPr>
       <w:r>
-        <w:t xml:space="preserve">5.1.1 </w:t>
-      </w:r>
-      <w:proofErr w:type="spellStart"/>
-      <w:r>
-        <w:t>Scaling</w:t>
-      </w:r>
-      <w:proofErr w:type="spellEnd"/>
+        <w:t>5.1.1 Scaling</w:t>
+      </w:r>
     </w:p>
     <w:p>
       <w:pPr>
@@ -9617,7 +9380,6 @@
         </w:rPr>
         <w:t xml:space="preserve">Continuous Integration: Improving Software Quality and Reducing Risk. </w:t>
       </w:r>
-      <w:proofErr w:type="gramStart"/>
       <w:r>
         <w:rPr>
           <w:lang w:val="en-US"/>
@@ -9636,7 +9398,6 @@
         </w:rPr>
         <w:t>st edition, 2007.</w:t>
       </w:r>
-      <w:proofErr w:type="gramEnd"/>
     </w:p>
     <w:p>
       <w:pPr>
@@ -9666,21 +9427,7 @@
         <w:rPr>
           <w:lang w:val="en-US"/>
         </w:rPr>
-        <w:t xml:space="preserve">rtin Fowler. </w:t>
-      </w:r>
-      <w:proofErr w:type="gramStart"/>
-      <w:r>
-        <w:rPr>
-          <w:lang w:val="en-US"/>
-        </w:rPr>
-        <w:t>Continuous Integration, 2000.</w:t>
-      </w:r>
-      <w:proofErr w:type="gramEnd"/>
-      <w:r>
-        <w:rPr>
-          <w:lang w:val="en-US"/>
-        </w:rPr>
-        <w:t xml:space="preserve"> </w:t>
+        <w:t xml:space="preserve">rtin Fowler. Continuous Integration, 2000. </w:t>
       </w:r>
       <w:r>
         <w:rPr>
@@ -9896,21 +9643,7 @@
         <w:rPr>
           <w:lang w:val="en-US"/>
         </w:rPr>
-        <w:t xml:space="preserve">rtin Fowler. </w:t>
-      </w:r>
-      <w:proofErr w:type="gramStart"/>
-      <w:r>
-        <w:rPr>
-          <w:lang w:val="en-US"/>
-        </w:rPr>
-        <w:t>Continuous Integration, 2000.</w:t>
-      </w:r>
-      <w:proofErr w:type="gramEnd"/>
-      <w:r>
-        <w:rPr>
-          <w:lang w:val="en-US"/>
-        </w:rPr>
-        <w:t xml:space="preserve"> </w:t>
+        <w:t xml:space="preserve">rtin Fowler. Continuous Integration, 2000. </w:t>
       </w:r>
     </w:p>
     <w:p>
@@ -9954,15 +9687,7 @@
         <w:t xml:space="preserve">Paul M. Duvall. Continuous Integration: Improving Software Quality and Reducing Risk. </w:t>
       </w:r>
       <w:r>
-        <w:t xml:space="preserve">Addison-Wesley, 1st </w:t>
-      </w:r>
-      <w:proofErr w:type="spellStart"/>
-      <w:r>
-        <w:t>edition</w:t>
-      </w:r>
-      <w:proofErr w:type="spellEnd"/>
-      <w:r>
-        <w:t>, 2007.</w:t>
+        <w:t>Addison-Wesley, 1st edition, 2007.</w:t>
       </w:r>
     </w:p>
   </w:footnote>
@@ -9997,21 +9722,7 @@
         <w:rPr>
           <w:lang w:val="en-US"/>
         </w:rPr>
-        <w:t xml:space="preserve">rtin Fowler. </w:t>
-      </w:r>
-      <w:proofErr w:type="gramStart"/>
-      <w:r>
-        <w:rPr>
-          <w:lang w:val="en-US"/>
-        </w:rPr>
-        <w:t>Continuous Integration, 2000.</w:t>
-      </w:r>
-      <w:proofErr w:type="gramEnd"/>
-      <w:r>
-        <w:rPr>
-          <w:lang w:val="en-US"/>
-        </w:rPr>
-        <w:t xml:space="preserve"> </w:t>
+        <w:t xml:space="preserve">rtin Fowler. Continuous Integration, 2000. </w:t>
       </w:r>
     </w:p>
     <w:p>
@@ -10055,15 +9766,7 @@
         <w:t xml:space="preserve">Paul M. Duvall. Continuous Integration: Improving Software Quality and Reducing Risk. </w:t>
       </w:r>
       <w:r>
-        <w:t xml:space="preserve">Addison-Wesley, 1st </w:t>
-      </w:r>
-      <w:proofErr w:type="spellStart"/>
-      <w:r>
-        <w:t>edition</w:t>
-      </w:r>
-      <w:proofErr w:type="spellEnd"/>
-      <w:r>
-        <w:t>, 2007.</w:t>
+        <w:t>Addison-Wesley, 1st edition, 2007.</w:t>
       </w:r>
     </w:p>
   </w:footnote>
@@ -10175,21 +9878,7 @@
         <w:rPr>
           <w:lang w:val="en-US"/>
         </w:rPr>
-        <w:t xml:space="preserve">Michael Swanson, Automated </w:t>
-      </w:r>
-      <w:proofErr w:type="spellStart"/>
-      <w:r>
-        <w:rPr>
-          <w:lang w:val="en-US"/>
-        </w:rPr>
-        <w:t>Continous</w:t>
-      </w:r>
-      <w:proofErr w:type="spellEnd"/>
-      <w:r>
-        <w:rPr>
-          <w:lang w:val="en-US"/>
-        </w:rPr>
-        <w:t xml:space="preserve"> Integration and the A</w:t>
+        <w:t>Michael Swanson, Automated Continous Integration and the A</w:t>
       </w:r>
       <w:r>
         <w:rPr>
@@ -10256,35 +9945,7 @@
         <w:rPr>
           <w:lang w:val="en-US"/>
         </w:rPr>
-        <w:t xml:space="preserve">Paul </w:t>
-      </w:r>
-      <w:proofErr w:type="spellStart"/>
-      <w:r>
-        <w:rPr>
-          <w:lang w:val="en-US"/>
-        </w:rPr>
-        <w:t>Barham</w:t>
-      </w:r>
-      <w:proofErr w:type="spellEnd"/>
-      <w:r>
-        <w:rPr>
-          <w:lang w:val="en-US"/>
-        </w:rPr>
-        <w:t xml:space="preserve">, </w:t>
-      </w:r>
-      <w:proofErr w:type="spellStart"/>
-      <w:r>
-        <w:rPr>
-          <w:lang w:val="en-US"/>
-        </w:rPr>
-        <w:t>Xen</w:t>
-      </w:r>
-      <w:proofErr w:type="spellEnd"/>
-      <w:r>
-        <w:rPr>
-          <w:lang w:val="en-US"/>
-        </w:rPr>
-        <w:t xml:space="preserve"> and the Art of </w:t>
+        <w:t xml:space="preserve">Paul Barham, Xen and the Art of </w:t>
       </w:r>
       <w:r>
         <w:rPr>
@@ -10328,6 +9989,118 @@
 <file path=word/numbering.xml><?xml version="1.0" encoding="utf-8"?>
 <w:numbering xmlns:wpc="http://schemas.microsoft.com/office/word/2010/wordprocessingCanvas" xmlns:mc="http://schemas.openxmlformats.org/markup-compatibility/2006" xmlns:o="urn:schemas-microsoft-com:office:office" xmlns:r="http://schemas.openxmlformats.org/officeDocument/2006/relationships" xmlns:m="http://schemas.openxmlformats.org/officeDocument/2006/math" xmlns:v="urn:schemas-microsoft-com:vml" xmlns:wp14="http://schemas.microsoft.com/office/word/2010/wordprocessingDrawing" xmlns:wp="http://schemas.openxmlformats.org/drawingml/2006/wordprocessingDrawing" xmlns:w10="urn:schemas-microsoft-com:office:word" xmlns:w="http://schemas.openxmlformats.org/wordprocessingml/2006/main" xmlns:w14="http://schemas.microsoft.com/office/word/2010/wordml" xmlns:wpg="http://schemas.microsoft.com/office/word/2010/wordprocessingGroup" xmlns:wpi="http://schemas.microsoft.com/office/word/2010/wordprocessingInk" xmlns:wne="http://schemas.microsoft.com/office/word/2006/wordml" xmlns:wps="http://schemas.microsoft.com/office/word/2010/wordprocessingShape" mc:Ignorable="w14 wp14">
   <w:abstractNum w:abstractNumId="0">
+    <w:nsid w:val="10826DAD"/>
+    <w:multiLevelType w:val="hybridMultilevel"/>
+    <w:tmpl w:val="3D148526"/>
+    <w:lvl w:ilvl="0" w:tplc="DD64BF1C">
+      <w:numFmt w:val="bullet"/>
+      <w:lvlText w:val="-"/>
+      <w:lvlJc w:val="left"/>
+      <w:pPr>
+        <w:ind w:left="720" w:hanging="360"/>
+      </w:pPr>
+      <w:rPr>
+        <w:rFonts w:ascii="Calibri" w:eastAsiaTheme="minorHAnsi" w:hAnsi="Calibri" w:cs="Calibri" w:hint="default"/>
+      </w:rPr>
+    </w:lvl>
+    <w:lvl w:ilvl="1" w:tplc="040C0003" w:tentative="1">
+      <w:start w:val="1"/>
+      <w:numFmt w:val="bullet"/>
+      <w:lvlText w:val="o"/>
+      <w:lvlJc w:val="left"/>
+      <w:pPr>
+        <w:ind w:left="1440" w:hanging="360"/>
+      </w:pPr>
+      <w:rPr>
+        <w:rFonts w:ascii="Courier New" w:hAnsi="Courier New" w:cs="Courier New" w:hint="default"/>
+      </w:rPr>
+    </w:lvl>
+    <w:lvl w:ilvl="2" w:tplc="040C0005" w:tentative="1">
+      <w:start w:val="1"/>
+      <w:numFmt w:val="bullet"/>
+      <w:lvlText w:val=""/>
+      <w:lvlJc w:val="left"/>
+      <w:pPr>
+        <w:ind w:left="2160" w:hanging="360"/>
+      </w:pPr>
+      <w:rPr>
+        <w:rFonts w:ascii="Wingdings" w:hAnsi="Wingdings" w:hint="default"/>
+      </w:rPr>
+    </w:lvl>
+    <w:lvl w:ilvl="3" w:tplc="040C0001" w:tentative="1">
+      <w:start w:val="1"/>
+      <w:numFmt w:val="bullet"/>
+      <w:lvlText w:val=""/>
+      <w:lvlJc w:val="left"/>
+      <w:pPr>
+        <w:ind w:left="2880" w:hanging="360"/>
+      </w:pPr>
+      <w:rPr>
+        <w:rFonts w:ascii="Symbol" w:hAnsi="Symbol" w:hint="default"/>
+      </w:rPr>
+    </w:lvl>
+    <w:lvl w:ilvl="4" w:tplc="040C0003" w:tentative="1">
+      <w:start w:val="1"/>
+      <w:numFmt w:val="bullet"/>
+      <w:lvlText w:val="o"/>
+      <w:lvlJc w:val="left"/>
+      <w:pPr>
+        <w:ind w:left="3600" w:hanging="360"/>
+      </w:pPr>
+      <w:rPr>
+        <w:rFonts w:ascii="Courier New" w:hAnsi="Courier New" w:cs="Courier New" w:hint="default"/>
+      </w:rPr>
+    </w:lvl>
+    <w:lvl w:ilvl="5" w:tplc="040C0005" w:tentative="1">
+      <w:start w:val="1"/>
+      <w:numFmt w:val="bullet"/>
+      <w:lvlText w:val=""/>
+      <w:lvlJc w:val="left"/>
+      <w:pPr>
+        <w:ind w:left="4320" w:hanging="360"/>
+      </w:pPr>
+      <w:rPr>
+        <w:rFonts w:ascii="Wingdings" w:hAnsi="Wingdings" w:hint="default"/>
+      </w:rPr>
+    </w:lvl>
+    <w:lvl w:ilvl="6" w:tplc="040C0001" w:tentative="1">
+      <w:start w:val="1"/>
+      <w:numFmt w:val="bullet"/>
+      <w:lvlText w:val=""/>
+      <w:lvlJc w:val="left"/>
+      <w:pPr>
+        <w:ind w:left="5040" w:hanging="360"/>
+      </w:pPr>
+      <w:rPr>
+        <w:rFonts w:ascii="Symbol" w:hAnsi="Symbol" w:hint="default"/>
+      </w:rPr>
+    </w:lvl>
+    <w:lvl w:ilvl="7" w:tplc="040C0003" w:tentative="1">
+      <w:start w:val="1"/>
+      <w:numFmt w:val="bullet"/>
+      <w:lvlText w:val="o"/>
+      <w:lvlJc w:val="left"/>
+      <w:pPr>
+        <w:ind w:left="5760" w:hanging="360"/>
+      </w:pPr>
+      <w:rPr>
+        <w:rFonts w:ascii="Courier New" w:hAnsi="Courier New" w:cs="Courier New" w:hint="default"/>
+      </w:rPr>
+    </w:lvl>
+    <w:lvl w:ilvl="8" w:tplc="040C0005" w:tentative="1">
+      <w:start w:val="1"/>
+      <w:numFmt w:val="bullet"/>
+      <w:lvlText w:val=""/>
+      <w:lvlJc w:val="left"/>
+      <w:pPr>
+        <w:ind w:left="6480" w:hanging="360"/>
+      </w:pPr>
+      <w:rPr>
+        <w:rFonts w:ascii="Wingdings" w:hAnsi="Wingdings" w:hint="default"/>
+      </w:rPr>
+    </w:lvl>
+  </w:abstractNum>
+  <w:abstractNum w:abstractNumId="1">
     <w:nsid w:val="1FEC67AB"/>
     <w:multiLevelType w:val="hybridMultilevel"/>
     <w:tmpl w:val="8F60F742"/>
@@ -10440,7 +10213,7 @@
       </w:rPr>
     </w:lvl>
   </w:abstractNum>
-  <w:abstractNum w:abstractNumId="1">
+  <w:abstractNum w:abstractNumId="2">
     <w:nsid w:val="27D72BD9"/>
     <w:multiLevelType w:val="hybridMultilevel"/>
     <w:tmpl w:val="1A00D0DA"/>
@@ -10552,7 +10325,7 @@
       </w:rPr>
     </w:lvl>
   </w:abstractNum>
-  <w:abstractNum w:abstractNumId="2">
+  <w:abstractNum w:abstractNumId="3">
     <w:nsid w:val="2F020B71"/>
     <w:multiLevelType w:val="hybridMultilevel"/>
     <w:tmpl w:val="29D07F1A"/>
@@ -10666,13 +10439,16 @@
     </w:lvl>
   </w:abstractNum>
   <w:num w:numId="1">
+    <w:abstractNumId w:val="2"/>
+  </w:num>
+  <w:num w:numId="2">
     <w:abstractNumId w:val="1"/>
   </w:num>
-  <w:num w:numId="2">
+  <w:num w:numId="3">
+    <w:abstractNumId w:val="3"/>
+  </w:num>
+  <w:num w:numId="4">
     <w:abstractNumId w:val="0"/>
-  </w:num>
-  <w:num w:numId="3">
-    <w:abstractNumId w:val="2"/>
   </w:num>
 </w:numbering>
 </file>
@@ -12527,7 +12303,7 @@
 </file>
 
 <file path=customXml/itemProps1.xml><?xml version="1.0" encoding="utf-8"?>
-<ds:datastoreItem xmlns:ds="http://schemas.openxmlformats.org/officeDocument/2006/customXml" ds:itemID="{43C4A1E9-0942-4623-99F2-76D9905C6136}">
+<ds:datastoreItem xmlns:ds="http://schemas.openxmlformats.org/officeDocument/2006/customXml" ds:itemID="{65961994-212F-4589-8EC3-368523B40744}">
   <ds:schemaRefs>
     <ds:schemaRef ds:uri="http://schemas.openxmlformats.org/officeDocument/2006/bibliography"/>
   </ds:schemaRefs>
